--- a/MEMORIA_TFG.docx
+++ b/MEMORIA_TFG.docx
@@ -1041,7 +1041,7 @@
         <w:pStyle w:val="Ttulo1"/>
         <w:spacing w:line="360" w:lineRule="auto"/>
       </w:pPr>
-      <w:bookmarkStart w:id="0" w:name="_Toc71578871"/>
+      <w:bookmarkStart w:id="0" w:name="_Toc71666924"/>
       <w:r>
         <w:t>Resumen</w:t>
       </w:r>
@@ -1218,7 +1218,7 @@
         <w:pStyle w:val="Ttulo1"/>
         <w:spacing w:line="360" w:lineRule="auto"/>
       </w:pPr>
-      <w:bookmarkStart w:id="1" w:name="_Toc71578872"/>
+      <w:bookmarkStart w:id="1" w:name="_Toc71666925"/>
       <w:r>
         <w:t>Agradecimientos</w:t>
       </w:r>
@@ -1310,7 +1310,7 @@
         <w:pStyle w:val="Ttulo1"/>
         <w:spacing w:line="360" w:lineRule="auto"/>
       </w:pPr>
-      <w:bookmarkStart w:id="2" w:name="_Toc71578873"/>
+      <w:bookmarkStart w:id="2" w:name="_Toc71666926"/>
       <w:r>
         <w:t>Citas</w:t>
       </w:r>
@@ -1376,7 +1376,7 @@
         <w:pStyle w:val="Ttulo1"/>
         <w:spacing w:line="360" w:lineRule="auto"/>
       </w:pPr>
-      <w:bookmarkStart w:id="3" w:name="_Toc71578874"/>
+      <w:bookmarkStart w:id="3" w:name="_Toc71666927"/>
       <w:r>
         <w:t>Índice</w:t>
       </w:r>
@@ -1419,7 +1419,9 @@
               <w:tab w:val="right" w:leader="dot" w:pos="8777"/>
             </w:tabs>
             <w:rPr>
+              <w:rFonts w:eastAsiaTheme="minorEastAsia"/>
               <w:noProof/>
+              <w:lang w:eastAsia="es-ES"/>
             </w:rPr>
           </w:pPr>
           <w:r>
@@ -1431,7 +1433,7 @@
           <w:r>
             <w:fldChar w:fldCharType="separate"/>
           </w:r>
-          <w:hyperlink w:anchor="_Toc71578871" w:history="1">
+          <w:hyperlink w:anchor="_Toc71666924" w:history="1">
             <w:r>
               <w:rPr>
                 <w:rStyle w:val="Hipervnculo"/>
@@ -1458,7 +1460,7 @@
                 <w:noProof/>
                 <w:webHidden/>
               </w:rPr>
-              <w:instrText xml:space="preserve"> PAGEREF _Toc71578871 \h </w:instrText>
+              <w:instrText xml:space="preserve"> PAGEREF _Toc71666924 \h </w:instrText>
             </w:r>
             <w:r>
               <w:rPr>
@@ -1496,10 +1498,12 @@
               <w:tab w:val="right" w:leader="dot" w:pos="8777"/>
             </w:tabs>
             <w:rPr>
+              <w:rFonts w:eastAsiaTheme="minorEastAsia"/>
               <w:noProof/>
+              <w:lang w:eastAsia="es-ES"/>
             </w:rPr>
           </w:pPr>
-          <w:hyperlink w:anchor="_Toc71578872" w:history="1">
+          <w:hyperlink w:anchor="_Toc71666925" w:history="1">
             <w:r>
               <w:rPr>
                 <w:rStyle w:val="Hipervnculo"/>
@@ -1526,7 +1530,7 @@
                 <w:noProof/>
                 <w:webHidden/>
               </w:rPr>
-              <w:instrText xml:space="preserve"> PAGEREF _Toc71578872 \h </w:instrText>
+              <w:instrText xml:space="preserve"> PAGEREF _Toc71666925 \h </w:instrText>
             </w:r>
             <w:r>
               <w:rPr>
@@ -1564,10 +1568,12 @@
               <w:tab w:val="right" w:leader="dot" w:pos="8777"/>
             </w:tabs>
             <w:rPr>
+              <w:rFonts w:eastAsiaTheme="minorEastAsia"/>
               <w:noProof/>
+              <w:lang w:eastAsia="es-ES"/>
             </w:rPr>
           </w:pPr>
-          <w:hyperlink w:anchor="_Toc71578873" w:history="1">
+          <w:hyperlink w:anchor="_Toc71666926" w:history="1">
             <w:r>
               <w:rPr>
                 <w:rStyle w:val="Hipervnculo"/>
@@ -1594,7 +1600,7 @@
                 <w:noProof/>
                 <w:webHidden/>
               </w:rPr>
-              <w:instrText xml:space="preserve"> PAGEREF _Toc71578873 \h </w:instrText>
+              <w:instrText xml:space="preserve"> PAGEREF _Toc71666926 \h </w:instrText>
             </w:r>
             <w:r>
               <w:rPr>
@@ -1632,10 +1638,12 @@
               <w:tab w:val="right" w:leader="dot" w:pos="8777"/>
             </w:tabs>
             <w:rPr>
+              <w:rFonts w:eastAsiaTheme="minorEastAsia"/>
               <w:noProof/>
+              <w:lang w:eastAsia="es-ES"/>
             </w:rPr>
           </w:pPr>
-          <w:hyperlink w:anchor="_Toc71578874" w:history="1">
+          <w:hyperlink w:anchor="_Toc71666927" w:history="1">
             <w:r>
               <w:rPr>
                 <w:rStyle w:val="Hipervnculo"/>
@@ -1662,7 +1670,7 @@
                 <w:noProof/>
                 <w:webHidden/>
               </w:rPr>
-              <w:instrText xml:space="preserve"> PAGEREF _Toc71578874 \h </w:instrText>
+              <w:instrText xml:space="preserve"> PAGEREF _Toc71666927 \h </w:instrText>
             </w:r>
             <w:r>
               <w:rPr>
@@ -1700,10 +1708,12 @@
               <w:tab w:val="right" w:leader="dot" w:pos="8777"/>
             </w:tabs>
             <w:rPr>
+              <w:rFonts w:eastAsiaTheme="minorEastAsia"/>
               <w:noProof/>
+              <w:lang w:eastAsia="es-ES"/>
             </w:rPr>
           </w:pPr>
-          <w:hyperlink w:anchor="_Toc71578875" w:history="1">
+          <w:hyperlink w:anchor="_Toc71666928" w:history="1">
             <w:r>
               <w:rPr>
                 <w:rStyle w:val="Hipervnculo"/>
@@ -1730,7 +1740,7 @@
                 <w:noProof/>
                 <w:webHidden/>
               </w:rPr>
-              <w:instrText xml:space="preserve"> PAGEREF _Toc71578875 \h </w:instrText>
+              <w:instrText xml:space="preserve"> PAGEREF _Toc71666928 \h </w:instrText>
             </w:r>
             <w:r>
               <w:rPr>
@@ -1768,10 +1778,12 @@
               <w:tab w:val="right" w:leader="dot" w:pos="8777"/>
             </w:tabs>
             <w:rPr>
+              <w:rFonts w:eastAsiaTheme="minorEastAsia"/>
               <w:noProof/>
+              <w:lang w:eastAsia="es-ES"/>
             </w:rPr>
           </w:pPr>
-          <w:hyperlink w:anchor="_Toc71578876" w:history="1">
+          <w:hyperlink w:anchor="_Toc71666929" w:history="1">
             <w:r>
               <w:rPr>
                 <w:rStyle w:val="Hipervnculo"/>
@@ -1798,7 +1810,7 @@
                 <w:noProof/>
                 <w:webHidden/>
               </w:rPr>
-              <w:instrText xml:space="preserve"> PAGEREF _Toc71578876 \h </w:instrText>
+              <w:instrText xml:space="preserve"> PAGEREF _Toc71666929 \h </w:instrText>
             </w:r>
             <w:r>
               <w:rPr>
@@ -1836,16 +1848,86 @@
               <w:tab w:val="right" w:leader="dot" w:pos="8777"/>
             </w:tabs>
             <w:rPr>
+              <w:rFonts w:eastAsiaTheme="minorEastAsia"/>
+              <w:noProof/>
+              <w:lang w:eastAsia="es-ES"/>
+            </w:rPr>
+          </w:pPr>
+          <w:hyperlink w:anchor="_Toc71666930" w:history="1">
+            <w:r>
+              <w:rPr>
+                <w:rStyle w:val="Hipervnculo"/>
+                <w:noProof/>
+              </w:rPr>
+              <w:t>Introducción</w:t>
+            </w:r>
+            <w:r>
+              <w:rPr>
+                <w:noProof/>
+                <w:webHidden/>
+              </w:rPr>
+              <w:tab/>
+            </w:r>
+            <w:r>
+              <w:rPr>
+                <w:noProof/>
+                <w:webHidden/>
+              </w:rPr>
+              <w:fldChar w:fldCharType="begin"/>
+            </w:r>
+            <w:r>
+              <w:rPr>
+                <w:noProof/>
+                <w:webHidden/>
+              </w:rPr>
+              <w:instrText xml:space="preserve"> PAGEREF _Toc71666930 \h </w:instrText>
+            </w:r>
+            <w:r>
+              <w:rPr>
+                <w:noProof/>
+                <w:webHidden/>
+              </w:rPr>
+            </w:r>
+            <w:r>
+              <w:rPr>
+                <w:noProof/>
+                <w:webHidden/>
+              </w:rPr>
+              <w:fldChar w:fldCharType="separate"/>
+            </w:r>
+            <w:r>
+              <w:rPr>
+                <w:noProof/>
+                <w:webHidden/>
+              </w:rPr>
+              <w:t>13</w:t>
+            </w:r>
+            <w:r>
+              <w:rPr>
+                <w:noProof/>
+                <w:webHidden/>
+              </w:rPr>
+              <w:fldChar w:fldCharType="end"/>
+            </w:r>
+          </w:hyperlink>
+        </w:p>
+        <w:p>
+          <w:pPr>
+            <w:pStyle w:val="TDC2"/>
+            <w:tabs>
+              <w:tab w:val="right" w:leader="dot" w:pos="8777"/>
+            </w:tabs>
+            <w:rPr>
               <w:noProof/>
             </w:rPr>
           </w:pPr>
-          <w:hyperlink w:anchor="_Toc71578877" w:history="1">
+          <w:hyperlink w:anchor="_Toc71666931" w:history="1">
             <w:r>
               <w:rPr>
                 <w:rStyle w:val="Hipervnculo"/>
                 <w:noProof/>
               </w:rPr>
-              <w:t>Introducción</w:t>
+              <w:t>1. Métodos para el análisis de emociones</w:t>
             </w:r>
             <w:r>
               <w:rPr>
@@ -1866,7 +1948,7 @@
                 <w:noProof/>
                 <w:webHidden/>
               </w:rPr>
-              <w:instrText xml:space="preserve"> PAGEREF _Toc71578877 \h </w:instrText>
+              <w:instrText xml:space="preserve"> PAGEREF _Toc71666931 \h </w:instrText>
             </w:r>
             <w:r>
               <w:rPr>
@@ -1887,6 +1969,142 @@
                 <w:webHidden/>
               </w:rPr>
               <w:t>13</w:t>
+            </w:r>
+            <w:r>
+              <w:rPr>
+                <w:noProof/>
+                <w:webHidden/>
+              </w:rPr>
+              <w:fldChar w:fldCharType="end"/>
+            </w:r>
+          </w:hyperlink>
+        </w:p>
+        <w:p>
+          <w:pPr>
+            <w:pStyle w:val="TDC2"/>
+            <w:tabs>
+              <w:tab w:val="right" w:leader="dot" w:pos="8777"/>
+            </w:tabs>
+            <w:rPr>
+              <w:noProof/>
+            </w:rPr>
+          </w:pPr>
+          <w:hyperlink w:anchor="_Toc71666932" w:history="1">
+            <w:r>
+              <w:rPr>
+                <w:rStyle w:val="Hipervnculo"/>
+                <w:noProof/>
+              </w:rPr>
+              <w:t>2. Objetivos</w:t>
+            </w:r>
+            <w:r>
+              <w:rPr>
+                <w:noProof/>
+                <w:webHidden/>
+              </w:rPr>
+              <w:tab/>
+            </w:r>
+            <w:r>
+              <w:rPr>
+                <w:noProof/>
+                <w:webHidden/>
+              </w:rPr>
+              <w:fldChar w:fldCharType="begin"/>
+            </w:r>
+            <w:r>
+              <w:rPr>
+                <w:noProof/>
+                <w:webHidden/>
+              </w:rPr>
+              <w:instrText xml:space="preserve"> PAGEREF _Toc71666932 \h </w:instrText>
+            </w:r>
+            <w:r>
+              <w:rPr>
+                <w:noProof/>
+                <w:webHidden/>
+              </w:rPr>
+            </w:r>
+            <w:r>
+              <w:rPr>
+                <w:noProof/>
+                <w:webHidden/>
+              </w:rPr>
+              <w:fldChar w:fldCharType="separate"/>
+            </w:r>
+            <w:r>
+              <w:rPr>
+                <w:noProof/>
+                <w:webHidden/>
+              </w:rPr>
+              <w:t>14</w:t>
+            </w:r>
+            <w:r>
+              <w:rPr>
+                <w:noProof/>
+                <w:webHidden/>
+              </w:rPr>
+              <w:fldChar w:fldCharType="end"/>
+            </w:r>
+          </w:hyperlink>
+        </w:p>
+        <w:p>
+          <w:pPr>
+            <w:pStyle w:val="TDC2"/>
+            <w:tabs>
+              <w:tab w:val="right" w:leader="dot" w:pos="8777"/>
+            </w:tabs>
+            <w:rPr>
+              <w:noProof/>
+            </w:rPr>
+          </w:pPr>
+          <w:hyperlink w:anchor="_Toc71666933" w:history="1">
+            <w:r>
+              <w:rPr>
+                <w:rStyle w:val="Hipervnculo"/>
+                <w:noProof/>
+              </w:rPr>
+              <w:t>3. Estructura</w:t>
+            </w:r>
+            <w:r>
+              <w:rPr>
+                <w:noProof/>
+                <w:webHidden/>
+              </w:rPr>
+              <w:tab/>
+            </w:r>
+            <w:r>
+              <w:rPr>
+                <w:noProof/>
+                <w:webHidden/>
+              </w:rPr>
+              <w:fldChar w:fldCharType="begin"/>
+            </w:r>
+            <w:r>
+              <w:rPr>
+                <w:noProof/>
+                <w:webHidden/>
+              </w:rPr>
+              <w:instrText xml:space="preserve"> PAGEREF _Toc71666933 \h </w:instrText>
+            </w:r>
+            <w:r>
+              <w:rPr>
+                <w:noProof/>
+                <w:webHidden/>
+              </w:rPr>
+            </w:r>
+            <w:r>
+              <w:rPr>
+                <w:noProof/>
+                <w:webHidden/>
+              </w:rPr>
+              <w:fldChar w:fldCharType="separate"/>
+            </w:r>
+            <w:r>
+              <w:rPr>
+                <w:noProof/>
+                <w:webHidden/>
+              </w:rPr>
+              <w:t>15</w:t>
             </w:r>
             <w:r>
               <w:rPr>
@@ -1904,10 +2122,12 @@
               <w:tab w:val="right" w:leader="dot" w:pos="8777"/>
             </w:tabs>
             <w:rPr>
+              <w:rFonts w:eastAsiaTheme="minorEastAsia"/>
               <w:noProof/>
+              <w:lang w:eastAsia="es-ES"/>
             </w:rPr>
           </w:pPr>
-          <w:hyperlink w:anchor="_Toc71578878" w:history="1">
+          <w:hyperlink w:anchor="_Toc71666934" w:history="1">
             <w:r>
               <w:rPr>
                 <w:rStyle w:val="Hipervnculo"/>
@@ -1934,7 +2154,7 @@
                 <w:noProof/>
                 <w:webHidden/>
               </w:rPr>
-              <w:instrText xml:space="preserve"> PAGEREF _Toc71578878 \h </w:instrText>
+              <w:instrText xml:space="preserve"> PAGEREF _Toc71666934 \h </w:instrText>
             </w:r>
             <w:r>
               <w:rPr>
@@ -1954,7 +2174,7 @@
                 <w:noProof/>
                 <w:webHidden/>
               </w:rPr>
-              <w:t>15</w:t>
+              <w:t>17</w:t>
             </w:r>
             <w:r>
               <w:rPr>
@@ -1972,16 +2192,18 @@
               <w:tab w:val="right" w:leader="dot" w:pos="8777"/>
             </w:tabs>
             <w:rPr>
+              <w:rFonts w:eastAsiaTheme="minorEastAsia"/>
               <w:noProof/>
+              <w:lang w:eastAsia="es-ES"/>
             </w:rPr>
           </w:pPr>
-          <w:hyperlink w:anchor="_Toc71578879" w:history="1">
+          <w:hyperlink w:anchor="_Toc71666935" w:history="1">
             <w:r>
               <w:rPr>
                 <w:rStyle w:val="Hipervnculo"/>
                 <w:noProof/>
               </w:rPr>
-              <w:t>Objetivos</w:t>
+              <w:t>Metodología</w:t>
             </w:r>
             <w:r>
               <w:rPr>
@@ -2002,7 +2224,7 @@
                 <w:noProof/>
                 <w:webHidden/>
               </w:rPr>
-              <w:instrText xml:space="preserve"> PAGEREF _Toc71578879 \h </w:instrText>
+              <w:instrText xml:space="preserve"> PAGEREF _Toc71666935 \h </w:instrText>
             </w:r>
             <w:r>
               <w:rPr>
@@ -2022,7 +2244,7 @@
                 <w:noProof/>
                 <w:webHidden/>
               </w:rPr>
-              <w:t>16</w:t>
+              <w:t>19</w:t>
             </w:r>
             <w:r>
               <w:rPr>
@@ -2040,16 +2262,18 @@
               <w:tab w:val="right" w:leader="dot" w:pos="8777"/>
             </w:tabs>
             <w:rPr>
+              <w:rFonts w:eastAsiaTheme="minorEastAsia"/>
               <w:noProof/>
+              <w:lang w:eastAsia="es-ES"/>
             </w:rPr>
           </w:pPr>
-          <w:hyperlink w:anchor="_Toc71578880" w:history="1">
+          <w:hyperlink w:anchor="_Toc71666936" w:history="1">
             <w:r>
               <w:rPr>
                 <w:rStyle w:val="Hipervnculo"/>
                 <w:noProof/>
               </w:rPr>
-              <w:t>Metodología</w:t>
+              <w:t>Implementación</w:t>
             </w:r>
             <w:r>
               <w:rPr>
@@ -2070,7 +2294,7 @@
                 <w:noProof/>
                 <w:webHidden/>
               </w:rPr>
-              <w:instrText xml:space="preserve"> PAGEREF _Toc71578880 \h </w:instrText>
+              <w:instrText xml:space="preserve"> PAGEREF _Toc71666936 \h </w:instrText>
             </w:r>
             <w:r>
               <w:rPr>
@@ -2090,7 +2314,7 @@
                 <w:noProof/>
                 <w:webHidden/>
               </w:rPr>
-              <w:t>18</w:t>
+              <w:t>21</w:t>
             </w:r>
             <w:r>
               <w:rPr>
@@ -2108,10 +2332,12 @@
               <w:tab w:val="right" w:leader="dot" w:pos="8777"/>
             </w:tabs>
             <w:rPr>
+              <w:rFonts w:eastAsiaTheme="minorEastAsia"/>
               <w:noProof/>
+              <w:lang w:eastAsia="es-ES"/>
             </w:rPr>
           </w:pPr>
-          <w:hyperlink w:anchor="_Toc71578881" w:history="1">
+          <w:hyperlink w:anchor="_Toc71666937" w:history="1">
             <w:r>
               <w:rPr>
                 <w:rStyle w:val="Hipervnculo"/>
@@ -2138,7 +2364,7 @@
                 <w:noProof/>
                 <w:webHidden/>
               </w:rPr>
-              <w:instrText xml:space="preserve"> PAGEREF _Toc71578881 \h </w:instrText>
+              <w:instrText xml:space="preserve"> PAGEREF _Toc71666937 \h </w:instrText>
             </w:r>
             <w:r>
               <w:rPr>
@@ -2158,7 +2384,7 @@
                 <w:noProof/>
                 <w:webHidden/>
               </w:rPr>
-              <w:t>20</w:t>
+              <w:t>23</w:t>
             </w:r>
             <w:r>
               <w:rPr>
@@ -2176,10 +2402,12 @@
               <w:tab w:val="right" w:leader="dot" w:pos="8777"/>
             </w:tabs>
             <w:rPr>
+              <w:rFonts w:eastAsiaTheme="minorEastAsia"/>
               <w:noProof/>
+              <w:lang w:eastAsia="es-ES"/>
             </w:rPr>
           </w:pPr>
-          <w:hyperlink w:anchor="_Toc71578882" w:history="1">
+          <w:hyperlink w:anchor="_Toc71666938" w:history="1">
             <w:r>
               <w:rPr>
                 <w:rStyle w:val="Hipervnculo"/>
@@ -2206,7 +2434,7 @@
                 <w:noProof/>
                 <w:webHidden/>
               </w:rPr>
-              <w:instrText xml:space="preserve"> PAGEREF _Toc71578882 \h </w:instrText>
+              <w:instrText xml:space="preserve"> PAGEREF _Toc71666938 \h </w:instrText>
             </w:r>
             <w:r>
               <w:rPr>
@@ -2226,7 +2454,7 @@
                 <w:noProof/>
                 <w:webHidden/>
               </w:rPr>
-              <w:t>22</w:t>
+              <w:t>25</w:t>
             </w:r>
             <w:r>
               <w:rPr>
@@ -2244,10 +2472,12 @@
               <w:tab w:val="right" w:leader="dot" w:pos="8777"/>
             </w:tabs>
             <w:rPr>
+              <w:rFonts w:eastAsiaTheme="minorEastAsia"/>
               <w:noProof/>
+              <w:lang w:eastAsia="es-ES"/>
             </w:rPr>
           </w:pPr>
-          <w:hyperlink w:anchor="_Toc71578883" w:history="1">
+          <w:hyperlink w:anchor="_Toc71666939" w:history="1">
             <w:r>
               <w:rPr>
                 <w:rStyle w:val="Hipervnculo"/>
@@ -2274,7 +2504,7 @@
                 <w:noProof/>
                 <w:webHidden/>
               </w:rPr>
-              <w:instrText xml:space="preserve"> PAGEREF _Toc71578883 \h </w:instrText>
+              <w:instrText xml:space="preserve"> PAGEREF _Toc71666939 \h </w:instrText>
             </w:r>
             <w:r>
               <w:rPr>
@@ -2294,7 +2524,7 @@
                 <w:noProof/>
                 <w:webHidden/>
               </w:rPr>
-              <w:t>23</w:t>
+              <w:t>26</w:t>
             </w:r>
             <w:r>
               <w:rPr>
@@ -2312,10 +2542,12 @@
               <w:tab w:val="right" w:leader="dot" w:pos="8777"/>
             </w:tabs>
             <w:rPr>
+              <w:rFonts w:eastAsiaTheme="minorEastAsia"/>
               <w:noProof/>
+              <w:lang w:eastAsia="es-ES"/>
             </w:rPr>
           </w:pPr>
-          <w:hyperlink w:anchor="_Toc71578884" w:history="1">
+          <w:hyperlink w:anchor="_Toc71666940" w:history="1">
             <w:r>
               <w:rPr>
                 <w:rStyle w:val="Hipervnculo"/>
@@ -2342,7 +2574,7 @@
                 <w:noProof/>
                 <w:webHidden/>
               </w:rPr>
-              <w:instrText xml:space="preserve"> PAGEREF _Toc71578884 \h </w:instrText>
+              <w:instrText xml:space="preserve"> PAGEREF _Toc71666940 \h </w:instrText>
             </w:r>
             <w:r>
               <w:rPr>
@@ -2362,7 +2594,7 @@
                 <w:noProof/>
                 <w:webHidden/>
               </w:rPr>
-              <w:t>25</w:t>
+              <w:t>28</w:t>
             </w:r>
             <w:r>
               <w:rPr>
@@ -2409,7 +2641,7 @@
       <w:pPr>
         <w:pStyle w:val="Ttulo1"/>
       </w:pPr>
-      <w:bookmarkStart w:id="4" w:name="_Toc71578875"/>
+      <w:bookmarkStart w:id="4" w:name="_Toc71666928"/>
       <w:r>
         <w:t>Índice de figuras</w:t>
       </w:r>
@@ -2435,7 +2667,7 @@
       <w:pPr>
         <w:pStyle w:val="Ttulo1"/>
       </w:pPr>
-      <w:bookmarkStart w:id="5" w:name="_Toc71578876"/>
+      <w:bookmarkStart w:id="5" w:name="_Toc71666929"/>
       <w:r>
         <w:t>Índice de tablas</w:t>
       </w:r>
@@ -2475,21 +2707,28 @@
         <w:pStyle w:val="Ttulo1"/>
         <w:spacing w:line="360" w:lineRule="auto"/>
       </w:pPr>
-      <w:bookmarkStart w:id="6" w:name="_Toc71578877"/>
+      <w:bookmarkStart w:id="6" w:name="_Toc71666930"/>
       <w:r>
         <w:t>Introducción</w:t>
       </w:r>
       <w:bookmarkEnd w:id="6"/>
     </w:p>
+    <w:p/>
+    <w:p>
+      <w:pPr>
+        <w:pStyle w:val="Ttulo2"/>
+      </w:pPr>
+      <w:bookmarkStart w:id="7" w:name="_Toc71666931"/>
+      <w:r>
+        <w:t>1. Métodos para el análisis de emociones</w:t>
+      </w:r>
+      <w:bookmarkEnd w:id="7"/>
+    </w:p>
+    <w:p/>
     <w:p>
       <w:pPr>
         <w:pStyle w:val="Parrafo"/>
       </w:pPr>
-    </w:p>
-    <w:p>
-      <w:pPr>
-        <w:pStyle w:val="Parrafo"/>
-      </w:pPr>
       <w:r>
         <w:t xml:space="preserve">El estado emocional de una persona es una información valiosa que se intenta recabar en multitud de escenarios, </w:t>
       </w:r>
@@ -2509,16 +2748,11 @@
         <w:t xml:space="preserve"> la interacción hombre-computadora hasta </w:t>
       </w:r>
       <w:r>
-        <w:t>campos de investigación</w:t>
-      </w:r>
-      <w:r>
-        <w:t xml:space="preserve"> como </w:t>
-      </w:r>
-      <w:proofErr w:type="gramStart"/>
-      <w:r>
-        <w:t>las ciencia cognitiva</w:t>
-      </w:r>
-      <w:proofErr w:type="gramEnd"/>
+        <w:t xml:space="preserve">campos de investigación como </w:t>
+      </w:r>
+      <w:r>
+        <w:t>la ciencia cognitiva</w:t>
+      </w:r>
       <w:r>
         <w:t>,</w:t>
       </w:r>
@@ -2526,15 +2760,7 @@
         <w:t xml:space="preserve"> la psicología, la neurociencia, la sociología</w:t>
       </w:r>
       <w:r>
-        <w:t xml:space="preserve"> </w:t>
-      </w:r>
-      <w:proofErr w:type="spellStart"/>
-      <w:r>
-        <w:t>e</w:t>
-      </w:r>
-      <w:proofErr w:type="spellEnd"/>
-      <w:r>
-        <w:t xml:space="preserve"> incluso</w:t>
+        <w:t xml:space="preserve"> e incluso</w:t>
       </w:r>
       <w:r>
         <w:t xml:space="preserve"> la educación</w:t>
@@ -2601,13 +2827,7 @@
       </w:r>
       <w:proofErr w:type="spellStart"/>
       <w:r>
-        <w:t>Self</w:t>
-      </w:r>
-      <w:r>
-        <w:t>-</w:t>
-      </w:r>
-      <w:r>
-        <w:t>assessment</w:t>
+        <w:t>Self-assessment</w:t>
       </w:r>
       <w:proofErr w:type="spellEnd"/>
       <w:r>
@@ -2641,10 +2861,7 @@
         <w:t>).</w:t>
       </w:r>
       <w:r>
-        <w:t xml:space="preserve"> </w:t>
-      </w:r>
-      <w:r>
-        <w:t>Como veremos posteriormente, los datos obtenidos por este método serán los que usemos para la obtención de un método basado en el análisis de respuestas fisiológicas.</w:t>
+        <w:t xml:space="preserve"> Como veremos posteriormente, los datos obtenidos por este método serán los que usemos para la obtención de un método basado en el análisis de respuestas fisiológicas.</w:t>
       </w:r>
     </w:p>
     <w:p>
@@ -2755,7 +2972,11 @@
         <w:t xml:space="preserve"> y la electroencefalografía o registro de la actividad cerebral.</w:t>
       </w:r>
       <w:r>
-        <w:t xml:space="preserve"> Este método tiene como ventaja ser objetivo, al ser independientes de una interpretación por parte de la persona analizada o una exterior. Pero presenta</w:t>
+        <w:t xml:space="preserve"> Este método tiene como ventaja ser </w:t>
+      </w:r>
+      <w:r>
+        <w:lastRenderedPageBreak/>
+        <w:t>objetivo, al ser independientes de una interpretación por parte de la persona analizada o una exterior. Pero presenta</w:t>
       </w:r>
       <w:r>
         <w:t>ba</w:t>
@@ -2767,11 +2988,7 @@
         <w:t xml:space="preserve">s, lo sensores que se utilizan </w:t>
       </w:r>
       <w:r>
-        <w:t xml:space="preserve">para la medición de </w:t>
-      </w:r>
-      <w:r>
-        <w:lastRenderedPageBreak/>
-        <w:t>estas señales no eran adaptables a escenarios fuera del laboratorio y tampoco hay una relación establecida entre los diferentes valores de estas mediciones y una emoci</w:t>
+        <w:t>para la medición de estas señales no eran adaptables a escenarios fuera del laboratorio y tampoco hay una relación establecida entre los diferentes valores de estas mediciones y una emoci</w:t>
       </w:r>
       <w:r>
         <w:t>ón determinada.</w:t>
@@ -2790,41 +3007,16 @@
     </w:p>
     <w:p>
       <w:pPr>
-        <w:spacing w:after="160" w:line="259" w:lineRule="auto"/>
-        <w:rPr>
-          <w:rFonts w:ascii="Times New Roman" w:hAnsi="Times New Roman"/>
-          <w:sz w:val="24"/>
-        </w:rPr>
-      </w:pPr>
-      <w:r>
-        <w:br w:type="page"/>
-      </w:r>
-    </w:p>
-    <w:p>
-      <w:pPr>
-        <w:pStyle w:val="Parrafo"/>
-      </w:pPr>
-    </w:p>
-    <w:p>
-      <w:pPr>
-        <w:spacing w:after="160" w:line="259" w:lineRule="auto"/>
-        <w:rPr>
-          <w:rFonts w:ascii="Times New Roman" w:hAnsi="Times New Roman"/>
-          <w:sz w:val="24"/>
-        </w:rPr>
-      </w:pPr>
-      <w:r>
-        <w:br w:type="page"/>
-      </w:r>
-    </w:p>
-    <w:p>
-      <w:pPr>
-        <w:pStyle w:val="Ttulo1"/>
-      </w:pPr>
-      <w:r>
-        <w:lastRenderedPageBreak/>
+        <w:pStyle w:val="Ttulo2"/>
+      </w:pPr>
+      <w:bookmarkStart w:id="8" w:name="_Toc71666932"/>
+      <w:r>
+        <w:t xml:space="preserve">2. </w:t>
+      </w:r>
+      <w:r>
         <w:t>Objetivos</w:t>
       </w:r>
+      <w:bookmarkEnd w:id="8"/>
     </w:p>
     <w:p/>
     <w:p>
@@ -3012,6 +3204,7 @@
         </w:numPr>
       </w:pPr>
       <w:r>
+        <w:lastRenderedPageBreak/>
         <w:t>Crea</w:t>
       </w:r>
       <w:r>
@@ -3104,12 +3297,162 @@
     <w:p>
       <w:pPr>
         <w:spacing w:after="160" w:line="259" w:lineRule="auto"/>
+      </w:pPr>
+    </w:p>
+    <w:p>
+      <w:pPr>
+        <w:pStyle w:val="Ttulo2"/>
+      </w:pPr>
+      <w:bookmarkStart w:id="9" w:name="_Toc71666933"/>
+      <w:r>
+        <w:t>3. Estructura</w:t>
+      </w:r>
+      <w:bookmarkEnd w:id="9"/>
+    </w:p>
+    <w:p>
+      <w:pPr>
+        <w:pStyle w:val="Parrafo"/>
+      </w:pPr>
+    </w:p>
+    <w:p>
+      <w:pPr>
+        <w:pStyle w:val="Parrafo"/>
+      </w:pPr>
+      <w:r>
+        <w:t>Los apartados con los que cuenta el actual proyecto son:</w:t>
+      </w:r>
+    </w:p>
+    <w:p>
+      <w:pPr>
+        <w:pStyle w:val="Parrafo"/>
+        <w:numPr>
+          <w:ilvl w:val="0"/>
+          <w:numId w:val="3"/>
+        </w:numPr>
+      </w:pPr>
+      <w:r>
+        <w:t>Introducción: Explicación del marco general del estudio y objetivos del proyecto</w:t>
+      </w:r>
+    </w:p>
+    <w:p>
+      <w:pPr>
+        <w:pStyle w:val="Parrafo"/>
+        <w:numPr>
+          <w:ilvl w:val="0"/>
+          <w:numId w:val="3"/>
+        </w:numPr>
+      </w:pPr>
+      <w:r>
+        <w:t xml:space="preserve">Estado del arte: Exposición de trabajos relacionados </w:t>
+      </w:r>
+    </w:p>
+    <w:p>
+      <w:pPr>
+        <w:pStyle w:val="Parrafo"/>
+        <w:numPr>
+          <w:ilvl w:val="0"/>
+          <w:numId w:val="3"/>
+        </w:numPr>
+      </w:pPr>
+      <w:r>
+        <w:t xml:space="preserve">Tecnologías: Análisis de la tecnología usada en el estudio: </w:t>
+      </w:r>
+      <w:r>
+        <w:t xml:space="preserve">características e información relevante de la pulsera </w:t>
+      </w:r>
+      <w:proofErr w:type="spellStart"/>
+      <w:r>
+        <w:t>Empatica</w:t>
+      </w:r>
+      <w:proofErr w:type="spellEnd"/>
+      <w:r>
+        <w:t xml:space="preserve"> E4.</w:t>
+      </w:r>
+    </w:p>
+    <w:p>
+      <w:pPr>
+        <w:pStyle w:val="Parrafo"/>
+        <w:numPr>
+          <w:ilvl w:val="0"/>
+          <w:numId w:val="3"/>
+        </w:numPr>
+      </w:pPr>
+      <w:r>
+        <w:t>Metodología</w:t>
+      </w:r>
+      <w:r>
+        <w:t>: Explicación los métodos utilizados</w:t>
+      </w:r>
+    </w:p>
+    <w:p>
+      <w:pPr>
+        <w:pStyle w:val="Parrafo"/>
+        <w:numPr>
+          <w:ilvl w:val="0"/>
+          <w:numId w:val="3"/>
+        </w:numPr>
+      </w:pPr>
+      <w:r>
+        <w:t>Implementación</w:t>
+      </w:r>
+      <w:r>
+        <w:t>: Exposición de las herramientas implementadas para la realización del estudio.</w:t>
+      </w:r>
+    </w:p>
+    <w:p>
+      <w:pPr>
+        <w:pStyle w:val="Parrafo"/>
+        <w:numPr>
+          <w:ilvl w:val="0"/>
+          <w:numId w:val="3"/>
+        </w:numPr>
+      </w:pPr>
+      <w:r>
+        <w:t>Resultados</w:t>
+      </w:r>
+      <w:r>
+        <w:t>: Exposición de los resultados obtenidos con el proyecto</w:t>
+      </w:r>
+    </w:p>
+    <w:p>
+      <w:pPr>
+        <w:pStyle w:val="Parrafo"/>
+        <w:numPr>
+          <w:ilvl w:val="0"/>
+          <w:numId w:val="3"/>
+        </w:numPr>
+      </w:pPr>
+      <w:r>
+        <w:t xml:space="preserve">Bibliografía: Disposición de los artículos o estudios mencionados e información relevante. </w:t>
+      </w:r>
+    </w:p>
+    <w:p>
+      <w:pPr>
+        <w:pStyle w:val="Parrafo"/>
+        <w:ind w:left="720"/>
+      </w:pPr>
+    </w:p>
+    <w:p>
+      <w:pPr>
+        <w:spacing w:after="160" w:line="259" w:lineRule="auto"/>
         <w:rPr>
           <w:rFonts w:ascii="Times New Roman" w:hAnsi="Times New Roman"/>
           <w:sz w:val="24"/>
         </w:rPr>
       </w:pPr>
       <w:r>
+        <w:br w:type="page"/>
+      </w:r>
+    </w:p>
+    <w:p>
+      <w:pPr>
+        <w:spacing w:after="160" w:line="259" w:lineRule="auto"/>
+        <w:rPr>
+          <w:rFonts w:ascii="Times New Roman" w:hAnsi="Times New Roman"/>
+          <w:sz w:val="24"/>
+        </w:rPr>
+      </w:pPr>
+      <w:r>
         <w:lastRenderedPageBreak/>
         <w:br w:type="page"/>
       </w:r>
@@ -3117,6 +3460,7 @@
     <w:p>
       <w:pPr>
         <w:pStyle w:val="Parrafo"/>
+        <w:ind w:left="720"/>
       </w:pPr>
     </w:p>
     <w:p>
@@ -3124,12 +3468,19 @@
         <w:pStyle w:val="Ttulo1"/>
         <w:spacing w:line="360" w:lineRule="auto"/>
       </w:pPr>
-      <w:bookmarkStart w:id="7" w:name="_Toc71578878"/>
+      <w:bookmarkStart w:id="10" w:name="_Toc71666934"/>
       <w:r>
         <w:t>Estado del arte</w:t>
       </w:r>
-      <w:bookmarkEnd w:id="7"/>
-    </w:p>
+      <w:bookmarkEnd w:id="10"/>
+    </w:p>
+    <w:p/>
+    <w:p/>
+    <w:p/>
+    <w:p/>
+    <w:p/>
+    <w:p/>
+    <w:p/>
     <w:p>
       <w:pPr>
         <w:spacing w:after="160" w:line="259" w:lineRule="auto"/>
@@ -3140,7 +3491,896 @@
     </w:p>
     <w:p>
       <w:pPr>
+        <w:spacing w:after="160" w:line="259" w:lineRule="auto"/>
+      </w:pPr>
+      <w:r>
+        <w:lastRenderedPageBreak/>
+        <w:br w:type="page"/>
+      </w:r>
+    </w:p>
+    <w:p>
+      <w:pPr>
+        <w:pStyle w:val="Ttulo1"/>
+      </w:pPr>
+    </w:p>
+    <w:p>
+      <w:pPr>
+        <w:pStyle w:val="Ttulo1"/>
+      </w:pPr>
+      <w:r>
+        <w:t>Tecnologías</w:t>
+      </w:r>
+    </w:p>
+    <w:p/>
+    <w:p/>
+    <w:p>
+      <w:pPr>
+        <w:pStyle w:val="Ttulo2"/>
+      </w:pPr>
+      <w:r>
+        <w:t xml:space="preserve">Pulsera inteligente </w:t>
+      </w:r>
+      <w:proofErr w:type="spellStart"/>
+      <w:r>
+        <w:t>Empatica</w:t>
+      </w:r>
+      <w:proofErr w:type="spellEnd"/>
+      <w:r>
+        <w:t xml:space="preserve"> E4</w:t>
+      </w:r>
+    </w:p>
+    <w:p>
+      <w:pPr>
+        <w:pStyle w:val="Parrafo"/>
+      </w:pPr>
+    </w:p>
+    <w:p>
+      <w:pPr>
+        <w:pStyle w:val="Parrafo"/>
+      </w:pPr>
+      <w:r>
+        <w:t xml:space="preserve">La </w:t>
+      </w:r>
+      <w:proofErr w:type="spellStart"/>
+      <w:r>
+        <w:t>Empatica</w:t>
+      </w:r>
+      <w:proofErr w:type="spellEnd"/>
+      <w:r>
+        <w:t xml:space="preserve"> E4 </w:t>
+      </w:r>
+      <w:proofErr w:type="spellStart"/>
+      <w:r>
+        <w:t>wristband</w:t>
+      </w:r>
+      <w:proofErr w:type="spellEnd"/>
+      <w:r>
+        <w:t xml:space="preserve"> es una pulsera inteligente desarr</w:t>
+      </w:r>
+      <w:r>
+        <w:t xml:space="preserve">ollada por </w:t>
+      </w:r>
+      <w:proofErr w:type="spellStart"/>
+      <w:r>
+        <w:t>Empatica</w:t>
+      </w:r>
+      <w:proofErr w:type="spellEnd"/>
+      <w:r>
+        <w:t xml:space="preserve"> Inc. y diseñada para investigaciones sobre la fisiología de la vida diaria. Incorpora sensores muy precisos y no está pensada para un empleo directo por usuarios finales.</w:t>
+      </w:r>
+    </w:p>
+    <w:p>
+      <w:pPr>
+        <w:pStyle w:val="Parrafo"/>
+      </w:pPr>
+      <w:r>
+        <w:rPr>
+          <w:noProof/>
+        </w:rPr>
+        <w:drawing>
+          <wp:anchor distT="0" distB="0" distL="114300" distR="114300" simplePos="0" relativeHeight="251667456" behindDoc="0" locked="0" layoutInCell="1" allowOverlap="1" wp14:anchorId="0EF7E1A6" wp14:editId="2DBEE700">
+            <wp:simplePos x="0" y="0"/>
+            <wp:positionH relativeFrom="page">
+              <wp:align>center</wp:align>
+            </wp:positionH>
+            <wp:positionV relativeFrom="paragraph">
+              <wp:posOffset>240665</wp:posOffset>
+            </wp:positionV>
+            <wp:extent cx="2070586" cy="2333625"/>
+            <wp:effectExtent l="0" t="0" r="6350" b="0"/>
+            <wp:wrapTopAndBottom/>
+            <wp:docPr id="2" name="Imagen 2"/>
+            <wp:cNvGraphicFramePr>
+              <a:graphicFrameLocks xmlns:a="http://schemas.openxmlformats.org/drawingml/2006/main" noChangeAspect="1"/>
+            </wp:cNvGraphicFramePr>
+            <a:graphic xmlns:a="http://schemas.openxmlformats.org/drawingml/2006/main">
+              <a:graphicData uri="http://schemas.openxmlformats.org/drawingml/2006/picture">
+                <pic:pic xmlns:pic="http://schemas.openxmlformats.org/drawingml/2006/picture">
+                  <pic:nvPicPr>
+                    <pic:cNvPr id="0" name="Picture 1"/>
+                    <pic:cNvPicPr>
+                      <a:picLocks noChangeAspect="1" noChangeArrowheads="1"/>
+                    </pic:cNvPicPr>
+                  </pic:nvPicPr>
+                  <pic:blipFill>
+                    <a:blip r:embed="rId11">
+                      <a:extLst>
+                        <a:ext uri="{28A0092B-C50C-407E-A947-70E740481C1C}">
+                          <a14:useLocalDpi xmlns:a14="http://schemas.microsoft.com/office/drawing/2010/main" val="0"/>
+                        </a:ext>
+                      </a:extLst>
+                    </a:blip>
+                    <a:srcRect/>
+                    <a:stretch>
+                      <a:fillRect/>
+                    </a:stretch>
+                  </pic:blipFill>
+                  <pic:spPr bwMode="auto">
+                    <a:xfrm>
+                      <a:off x="0" y="0"/>
+                      <a:ext cx="2070586" cy="2333625"/>
+                    </a:xfrm>
+                    <a:prstGeom prst="rect">
+                      <a:avLst/>
+                    </a:prstGeom>
+                    <a:noFill/>
+                    <a:ln>
+                      <a:noFill/>
+                    </a:ln>
+                  </pic:spPr>
+                </pic:pic>
+              </a:graphicData>
+            </a:graphic>
+          </wp:anchor>
+        </w:drawing>
+      </w:r>
+    </w:p>
+    <w:p>
+      <w:pPr>
+        <w:pStyle w:val="Parrafo"/>
+      </w:pPr>
+    </w:p>
+    <w:p>
+      <w:pPr>
+        <w:pStyle w:val="Parrafo"/>
+      </w:pPr>
+      <w:r>
+        <w:t>Los sensores que incorpora son los siguientes:</w:t>
+      </w:r>
+    </w:p>
+    <w:p>
+      <w:pPr>
+        <w:pStyle w:val="Parrafo"/>
+        <w:numPr>
+          <w:ilvl w:val="0"/>
+          <w:numId w:val="4"/>
+        </w:numPr>
+        <w:rPr>
+          <w:lang w:val="en-US"/>
+        </w:rPr>
+      </w:pPr>
+      <w:r>
+        <w:rPr>
+          <w:b/>
+          <w:bCs/>
+          <w:lang w:val="en-US"/>
+        </w:rPr>
+        <w:t>PPG Sensor</w:t>
+      </w:r>
+      <w:r>
+        <w:rPr>
+          <w:lang w:val="en-US"/>
+        </w:rPr>
+        <w:t>.</w:t>
+      </w:r>
+      <w:r>
+        <w:rPr>
+          <w:lang w:val="en-US"/>
+        </w:rPr>
+        <w:t xml:space="preserve"> </w:t>
+      </w:r>
+      <w:r>
+        <w:rPr>
+          <w:lang w:val="en-US"/>
+        </w:rPr>
+        <w:t>Photoplethysmography Sensor - Measures Blood Volume Pulse (BVP), from which heart rate, heart rate variability (HRV), and other cardiovascular features may be derived</w:t>
+      </w:r>
+      <w:r>
+        <w:rPr>
+          <w:lang w:val="en-US"/>
+        </w:rPr>
+        <w:t>. 64 Hz</w:t>
+      </w:r>
+    </w:p>
+    <w:p>
+      <w:pPr>
+        <w:pStyle w:val="Parrafo"/>
+        <w:numPr>
+          <w:ilvl w:val="0"/>
+          <w:numId w:val="4"/>
+        </w:numPr>
+        <w:rPr>
+          <w:lang w:val="en-US"/>
+        </w:rPr>
+      </w:pPr>
+      <w:r>
+        <w:rPr>
+          <w:b/>
+          <w:bCs/>
+          <w:lang w:val="en-US"/>
+        </w:rPr>
+        <w:t>3-axis Accelerometer</w:t>
+      </w:r>
+      <w:r>
+        <w:rPr>
+          <w:lang w:val="en-US"/>
+        </w:rPr>
+        <w:t xml:space="preserve">. </w:t>
+      </w:r>
+      <w:r>
+        <w:rPr>
+          <w:lang w:val="en-US"/>
+        </w:rPr>
+        <w:t>Captures motion-based activity</w:t>
+      </w:r>
+      <w:r>
+        <w:rPr>
+          <w:lang w:val="en-US"/>
+        </w:rPr>
+        <w:t xml:space="preserve"> 32 </w:t>
+      </w:r>
+      <w:proofErr w:type="gramStart"/>
+      <w:r>
+        <w:rPr>
+          <w:lang w:val="en-US"/>
+        </w:rPr>
+        <w:t>Hz</w:t>
+      </w:r>
+      <w:proofErr w:type="gramEnd"/>
+    </w:p>
+    <w:p>
+      <w:pPr>
+        <w:pStyle w:val="Parrafo"/>
+        <w:numPr>
+          <w:ilvl w:val="0"/>
+          <w:numId w:val="4"/>
+        </w:numPr>
+        <w:rPr>
+          <w:lang w:val="en-US"/>
+        </w:rPr>
+      </w:pPr>
+      <w:r>
+        <w:rPr>
+          <w:b/>
+          <w:bCs/>
+          <w:lang w:val="en-US"/>
+        </w:rPr>
+        <w:t>EDA Sensor (GSR Sensor)</w:t>
+      </w:r>
+      <w:r>
+        <w:rPr>
+          <w:b/>
+          <w:bCs/>
+          <w:lang w:val="en-US"/>
+        </w:rPr>
+        <w:t>.</w:t>
+      </w:r>
+      <w:r>
+        <w:rPr>
+          <w:lang w:val="en-US"/>
+        </w:rPr>
+        <w:t xml:space="preserve"> </w:t>
+      </w:r>
+      <w:r>
+        <w:rPr>
+          <w:lang w:val="en-US"/>
+        </w:rPr>
+        <w:t>Electrodermal Activity Sensor - Used to measure sympathetic nervous system arousal and to derive features related to stress, engagement, and excitement.</w:t>
+      </w:r>
+      <w:r>
+        <w:rPr>
+          <w:lang w:val="en-US"/>
+        </w:rPr>
+        <w:t xml:space="preserve"> 4 Hz</w:t>
+      </w:r>
+    </w:p>
+    <w:p>
+      <w:pPr>
+        <w:pStyle w:val="Parrafo"/>
+        <w:numPr>
+          <w:ilvl w:val="0"/>
+          <w:numId w:val="4"/>
+        </w:numPr>
+        <w:rPr>
+          <w:lang w:val="en-US"/>
+        </w:rPr>
+      </w:pPr>
+      <w:r>
+        <w:rPr>
+          <w:noProof/>
+        </w:rPr>
+        <w:lastRenderedPageBreak/>
+        <w:drawing>
+          <wp:anchor distT="0" distB="0" distL="114300" distR="114300" simplePos="0" relativeHeight="251668480" behindDoc="0" locked="0" layoutInCell="1" allowOverlap="1" wp14:anchorId="246F6432" wp14:editId="51436432">
+            <wp:simplePos x="0" y="0"/>
+            <wp:positionH relativeFrom="page">
+              <wp:align>center</wp:align>
+            </wp:positionH>
+            <wp:positionV relativeFrom="paragraph">
+              <wp:posOffset>561975</wp:posOffset>
+            </wp:positionV>
+            <wp:extent cx="2250440" cy="2313305"/>
+            <wp:effectExtent l="0" t="0" r="0" b="0"/>
+            <wp:wrapTopAndBottom/>
+            <wp:docPr id="5" name="Imagen 5"/>
+            <wp:cNvGraphicFramePr>
+              <a:graphicFrameLocks xmlns:a="http://schemas.openxmlformats.org/drawingml/2006/main" noChangeAspect="1"/>
+            </wp:cNvGraphicFramePr>
+            <a:graphic xmlns:a="http://schemas.openxmlformats.org/drawingml/2006/main">
+              <a:graphicData uri="http://schemas.openxmlformats.org/drawingml/2006/picture">
+                <pic:pic xmlns:pic="http://schemas.openxmlformats.org/drawingml/2006/picture">
+                  <pic:nvPicPr>
+                    <pic:cNvPr id="0" name="Picture 2"/>
+                    <pic:cNvPicPr>
+                      <a:picLocks noChangeAspect="1" noChangeArrowheads="1"/>
+                    </pic:cNvPicPr>
+                  </pic:nvPicPr>
+                  <pic:blipFill>
+                    <a:blip r:embed="rId12">
+                      <a:extLst>
+                        <a:ext uri="{28A0092B-C50C-407E-A947-70E740481C1C}">
+                          <a14:useLocalDpi xmlns:a14="http://schemas.microsoft.com/office/drawing/2010/main" val="0"/>
+                        </a:ext>
+                      </a:extLst>
+                    </a:blip>
+                    <a:srcRect/>
+                    <a:stretch>
+                      <a:fillRect/>
+                    </a:stretch>
+                  </pic:blipFill>
+                  <pic:spPr bwMode="auto">
+                    <a:xfrm>
+                      <a:off x="0" y="0"/>
+                      <a:ext cx="2250440" cy="2313305"/>
+                    </a:xfrm>
+                    <a:prstGeom prst="rect">
+                      <a:avLst/>
+                    </a:prstGeom>
+                    <a:noFill/>
+                    <a:ln>
+                      <a:noFill/>
+                    </a:ln>
+                  </pic:spPr>
+                </pic:pic>
+              </a:graphicData>
+            </a:graphic>
+            <wp14:sizeRelH relativeFrom="margin">
+              <wp14:pctWidth>0</wp14:pctWidth>
+            </wp14:sizeRelH>
+            <wp14:sizeRelV relativeFrom="margin">
+              <wp14:pctHeight>0</wp14:pctHeight>
+            </wp14:sizeRelV>
+          </wp:anchor>
+        </w:drawing>
+      </w:r>
+      <w:r>
+        <w:rPr>
+          <w:b/>
+          <w:bCs/>
+          <w:lang w:val="en-US"/>
+        </w:rPr>
+        <w:t>Infrared Thermopile</w:t>
+      </w:r>
+      <w:r>
+        <w:rPr>
+          <w:lang w:val="en-US"/>
+        </w:rPr>
+        <w:t xml:space="preserve">. </w:t>
+      </w:r>
+      <w:r>
+        <w:rPr>
+          <w:lang w:val="en-US"/>
+        </w:rPr>
+        <w:t>Reads peripheral skin temperature</w:t>
+      </w:r>
+      <w:r>
+        <w:rPr>
+          <w:lang w:val="en-US"/>
+        </w:rPr>
+        <w:t>. 4Hz</w:t>
+      </w:r>
+    </w:p>
+    <w:p>
+      <w:pPr>
+        <w:pStyle w:val="Parrafo"/>
+        <w:rPr>
+          <w:lang w:val="en-US"/>
+        </w:rPr>
+      </w:pPr>
+    </w:p>
+    <w:p>
+      <w:pPr>
+        <w:pStyle w:val="Parrafo"/>
+        <w:rPr>
+          <w:lang w:val="en-US"/>
+        </w:rPr>
+      </w:pPr>
+    </w:p>
+    <w:p>
+      <w:pPr>
+        <w:pStyle w:val="Parrafo"/>
+      </w:pPr>
+      <w:r>
+        <w:t>Y también presenta la s</w:t>
+      </w:r>
+      <w:r>
+        <w:t>iguiente lista de características:</w:t>
+      </w:r>
+    </w:p>
+    <w:p>
+      <w:pPr>
+        <w:pStyle w:val="Parrafo"/>
+        <w:numPr>
+          <w:ilvl w:val="0"/>
+          <w:numId w:val="5"/>
+        </w:numPr>
+        <w:rPr>
+          <w:lang w:val="en-US"/>
+        </w:rPr>
+      </w:pPr>
+      <w:r>
+        <w:rPr>
+          <w:lang w:val="en-US"/>
+        </w:rPr>
+        <w:t>Internal Real-Time Clock</w:t>
+      </w:r>
+      <w:r>
+        <w:rPr>
+          <w:lang w:val="en-US"/>
+        </w:rPr>
+        <w:t xml:space="preserve">. </w:t>
+      </w:r>
+      <w:r>
+        <w:rPr>
+          <w:lang w:val="en-US"/>
+        </w:rPr>
+        <w:t>Temporal resolution up to 0.2 seconds in streaming mode</w:t>
+      </w:r>
+    </w:p>
+    <w:p>
+      <w:pPr>
+        <w:pStyle w:val="Parrafo"/>
+        <w:numPr>
+          <w:ilvl w:val="0"/>
+          <w:numId w:val="5"/>
+        </w:numPr>
+        <w:rPr>
+          <w:lang w:val="en-US"/>
+        </w:rPr>
+      </w:pPr>
+      <w:r>
+        <w:rPr>
+          <w:lang w:val="en-US"/>
+        </w:rPr>
+        <w:t>Event Mark Button</w:t>
+      </w:r>
+      <w:r>
+        <w:rPr>
+          <w:lang w:val="en-US"/>
+        </w:rPr>
+        <w:t xml:space="preserve">. </w:t>
+      </w:r>
+      <w:r>
+        <w:rPr>
+          <w:lang w:val="en-US"/>
+        </w:rPr>
+        <w:t xml:space="preserve">Tags events and correlate them with physiological </w:t>
+      </w:r>
+      <w:proofErr w:type="gramStart"/>
+      <w:r>
+        <w:rPr>
+          <w:lang w:val="en-US"/>
+        </w:rPr>
+        <w:t>signals</w:t>
+      </w:r>
+      <w:proofErr w:type="gramEnd"/>
+    </w:p>
+    <w:p>
+      <w:pPr>
+        <w:pStyle w:val="Parrafo"/>
+        <w:numPr>
+          <w:ilvl w:val="0"/>
+          <w:numId w:val="5"/>
+        </w:numPr>
+        <w:rPr>
+          <w:lang w:val="en-US"/>
+        </w:rPr>
+      </w:pPr>
+      <w:r>
+        <w:rPr>
+          <w:lang w:val="en-US"/>
+        </w:rPr>
+        <w:t>Bluetooth ® Smart</w:t>
+      </w:r>
+      <w:r>
+        <w:rPr>
+          <w:lang w:val="en-US"/>
+        </w:rPr>
+        <w:t xml:space="preserve">. </w:t>
+      </w:r>
+      <w:r>
+        <w:rPr>
+          <w:lang w:val="en-US"/>
+        </w:rPr>
+        <w:t xml:space="preserve">Low consumption and </w:t>
+      </w:r>
+      <w:proofErr w:type="gramStart"/>
+      <w:r>
+        <w:rPr>
+          <w:lang w:val="en-US"/>
+        </w:rPr>
+        <w:t>short range</w:t>
+      </w:r>
+      <w:proofErr w:type="gramEnd"/>
+      <w:r>
+        <w:rPr>
+          <w:lang w:val="en-US"/>
+        </w:rPr>
+        <w:t xml:space="preserve"> </w:t>
+      </w:r>
+      <w:r>
+        <w:rPr>
+          <w:lang w:val="en-US"/>
+        </w:rPr>
+        <w:t>communication technology</w:t>
+      </w:r>
+    </w:p>
+    <w:p>
+      <w:pPr>
+        <w:pStyle w:val="Parrafo"/>
+        <w:numPr>
+          <w:ilvl w:val="0"/>
+          <w:numId w:val="5"/>
+        </w:numPr>
+        <w:rPr>
+          <w:lang w:val="en-US"/>
+        </w:rPr>
+      </w:pPr>
+      <w:r>
+        <w:rPr>
+          <w:lang w:val="en-US"/>
+        </w:rPr>
+        <w:t>Battery</w:t>
+      </w:r>
+      <w:r>
+        <w:rPr>
+          <w:lang w:val="en-US"/>
+        </w:rPr>
+        <w:t xml:space="preserve">. </w:t>
+      </w:r>
+      <w:r>
+        <w:rPr>
+          <w:lang w:val="en-US"/>
+        </w:rPr>
+        <w:t>Streaming mode: 20+ h</w:t>
+      </w:r>
+      <w:r>
+        <w:rPr>
+          <w:lang w:val="en-US"/>
+        </w:rPr>
+        <w:t xml:space="preserve">. </w:t>
+      </w:r>
+      <w:r>
+        <w:rPr>
+          <w:lang w:val="en-US"/>
+        </w:rPr>
+        <w:t>Memory mode: 36+ h</w:t>
+      </w:r>
+      <w:r>
+        <w:rPr>
+          <w:lang w:val="en-US"/>
+        </w:rPr>
+        <w:t xml:space="preserve">. </w:t>
+      </w:r>
+      <w:r>
+        <w:rPr>
+          <w:lang w:val="en-US"/>
+        </w:rPr>
+        <w:t>Charging time: &lt; 2 h</w:t>
+      </w:r>
+    </w:p>
+    <w:p>
+      <w:pPr>
+        <w:pStyle w:val="Parrafo"/>
+        <w:numPr>
+          <w:ilvl w:val="0"/>
+          <w:numId w:val="5"/>
+        </w:numPr>
+        <w:rPr>
+          <w:lang w:val="en-US"/>
+        </w:rPr>
+      </w:pPr>
+      <w:r>
+        <w:rPr>
+          <w:lang w:val="en-US"/>
+        </w:rPr>
+        <w:t>Flash Memory</w:t>
+      </w:r>
+      <w:r>
+        <w:rPr>
+          <w:lang w:val="en-US"/>
+        </w:rPr>
+        <w:t xml:space="preserve">. </w:t>
+      </w:r>
+      <w:r>
+        <w:rPr>
+          <w:lang w:val="en-US"/>
+        </w:rPr>
+        <w:t>60+ hours of data storage</w:t>
+      </w:r>
+    </w:p>
+    <w:p>
+      <w:pPr>
+        <w:spacing w:after="160" w:line="259" w:lineRule="auto"/>
+        <w:rPr>
+          <w:lang w:val="en-US"/>
+        </w:rPr>
+      </w:pPr>
+      <w:r>
+        <w:rPr>
+          <w:lang w:val="en-US"/>
+        </w:rPr>
+        <w:br w:type="page"/>
+      </w:r>
+    </w:p>
+    <w:p>
+      <w:pPr>
+        <w:pStyle w:val="Parrafo"/>
+      </w:pPr>
+      <w:r>
+        <w:lastRenderedPageBreak/>
+        <w:t>Además, podemos trabajar con e</w:t>
+      </w:r>
+      <w:r>
+        <w:t>lla en diferentes modos:</w:t>
+      </w:r>
+    </w:p>
+    <w:p>
+      <w:pPr>
+        <w:pStyle w:val="Parrafo"/>
+        <w:numPr>
+          <w:ilvl w:val="0"/>
+          <w:numId w:val="7"/>
+        </w:numPr>
+      </w:pPr>
+      <w:r>
+        <w:rPr>
+          <w:b/>
+          <w:bCs/>
+          <w:lang w:val="en-US"/>
+        </w:rPr>
+        <w:t>Recording Mode</w:t>
+      </w:r>
+      <w:r>
+        <w:rPr>
+          <w:b/>
+          <w:bCs/>
+          <w:lang w:val="en-US"/>
+        </w:rPr>
+        <w:t>.</w:t>
+      </w:r>
+      <w:r>
+        <w:rPr>
+          <w:lang w:val="en-US"/>
+        </w:rPr>
+        <w:t xml:space="preserve"> </w:t>
+      </w:r>
+      <w:r>
+        <w:rPr>
+          <w:lang w:val="en-US"/>
+        </w:rPr>
+        <w:t xml:space="preserve">The E4 wristband stores data in its internal memory. The data are later downloaded via USB through the </w:t>
+      </w:r>
+      <w:proofErr w:type="spellStart"/>
+      <w:r>
+        <w:rPr>
+          <w:lang w:val="en-US"/>
+        </w:rPr>
+        <w:t>Empatica</w:t>
+      </w:r>
+      <w:proofErr w:type="spellEnd"/>
+      <w:r>
+        <w:rPr>
+          <w:lang w:val="en-US"/>
+        </w:rPr>
+        <w:t xml:space="preserve"> Manager for Windows and Mac.</w:t>
+      </w:r>
+    </w:p>
+    <w:p>
+      <w:pPr>
+        <w:pStyle w:val="Parrafo"/>
+        <w:numPr>
+          <w:ilvl w:val="0"/>
+          <w:numId w:val="7"/>
+        </w:numPr>
+      </w:pPr>
+      <w:r>
+        <w:rPr>
+          <w:b/>
+          <w:bCs/>
+          <w:lang w:val="en-US"/>
+        </w:rPr>
+        <w:t>Streaming Mode</w:t>
+      </w:r>
+      <w:r>
+        <w:rPr>
+          <w:lang w:val="en-US"/>
+        </w:rPr>
+        <w:t>.</w:t>
+      </w:r>
+      <w:r>
+        <w:rPr>
+          <w:lang w:val="en-US"/>
+        </w:rPr>
+        <w:t xml:space="preserve"> </w:t>
+      </w:r>
+      <w:r>
+        <w:rPr>
+          <w:lang w:val="en-US"/>
+        </w:rPr>
+        <w:t>The E4 wristband connects to a smartphone or desktop computer via Bluetooth. We offer Realtime App and mobile API for iOS and Android mobile devices and desktop integration for Windows and Mac.</w:t>
+      </w:r>
+    </w:p>
+    <w:p>
+      <w:pPr>
+        <w:pStyle w:val="Parrafo"/>
+        <w:numPr>
+          <w:ilvl w:val="0"/>
+          <w:numId w:val="7"/>
+        </w:numPr>
+        <w:rPr>
+          <w:lang w:val="en-US"/>
+        </w:rPr>
+      </w:pPr>
+      <w:r>
+        <w:rPr>
+          <w:b/>
+          <w:bCs/>
+          <w:lang w:val="en-US"/>
+        </w:rPr>
+        <w:t>Upload to Connect</w:t>
+      </w:r>
+      <w:r>
+        <w:rPr>
+          <w:lang w:val="en-US"/>
+        </w:rPr>
+        <w:t xml:space="preserve">. </w:t>
+      </w:r>
+      <w:r>
+        <w:rPr>
+          <w:lang w:val="en-US"/>
+        </w:rPr>
+        <w:t xml:space="preserve">Both modes upload the data recorded in </w:t>
+      </w:r>
+      <w:proofErr w:type="spellStart"/>
+      <w:r>
+        <w:rPr>
+          <w:lang w:val="en-US"/>
+        </w:rPr>
+        <w:t>Empatica's</w:t>
+      </w:r>
+      <w:proofErr w:type="spellEnd"/>
+      <w:r>
+        <w:rPr>
+          <w:lang w:val="en-US"/>
+        </w:rPr>
+        <w:t xml:space="preserve"> secure cloud platform - </w:t>
+      </w:r>
+      <w:proofErr w:type="spellStart"/>
+      <w:r>
+        <w:rPr>
+          <w:lang w:val="en-US"/>
+        </w:rPr>
+        <w:t>Empatica</w:t>
+      </w:r>
+      <w:proofErr w:type="spellEnd"/>
+      <w:r>
+        <w:rPr>
+          <w:lang w:val="en-US"/>
+        </w:rPr>
+        <w:t xml:space="preserve"> Connect - which allows users to easily access their data.</w:t>
+      </w:r>
+    </w:p>
+    <w:p>
+      <w:pPr>
         <w:spacing w:line="360" w:lineRule="auto"/>
+        <w:rPr>
+          <w:lang w:val="en-US"/>
+        </w:rPr>
+      </w:pPr>
+      <w:r>
+        <w:rPr>
+          <w:noProof/>
+          <w:lang w:val="en-US"/>
+        </w:rPr>
+        <w:drawing>
+          <wp:anchor distT="0" distB="0" distL="114300" distR="114300" simplePos="0" relativeHeight="251669504" behindDoc="0" locked="0" layoutInCell="1" allowOverlap="1" wp14:anchorId="3C5ECDDA" wp14:editId="13E5F92D">
+            <wp:simplePos x="0" y="0"/>
+            <wp:positionH relativeFrom="margin">
+              <wp:align>right</wp:align>
+            </wp:positionH>
+            <wp:positionV relativeFrom="paragraph">
+              <wp:posOffset>553085</wp:posOffset>
+            </wp:positionV>
+            <wp:extent cx="5581650" cy="2356485"/>
+            <wp:effectExtent l="0" t="0" r="0" b="5715"/>
+            <wp:wrapTopAndBottom/>
+            <wp:docPr id="7" name="Imagen 7"/>
+            <wp:cNvGraphicFramePr>
+              <a:graphicFrameLocks xmlns:a="http://schemas.openxmlformats.org/drawingml/2006/main" noChangeAspect="1"/>
+            </wp:cNvGraphicFramePr>
+            <a:graphic xmlns:a="http://schemas.openxmlformats.org/drawingml/2006/main">
+              <a:graphicData uri="http://schemas.openxmlformats.org/drawingml/2006/picture">
+                <pic:pic xmlns:pic="http://schemas.openxmlformats.org/drawingml/2006/picture">
+                  <pic:nvPicPr>
+                    <pic:cNvPr id="0" name="Picture 3"/>
+                    <pic:cNvPicPr>
+                      <a:picLocks noChangeAspect="1" noChangeArrowheads="1"/>
+                    </pic:cNvPicPr>
+                  </pic:nvPicPr>
+                  <pic:blipFill>
+                    <a:blip r:embed="rId13">
+                      <a:extLst>
+                        <a:ext uri="{28A0092B-C50C-407E-A947-70E740481C1C}">
+                          <a14:useLocalDpi xmlns:a14="http://schemas.microsoft.com/office/drawing/2010/main" val="0"/>
+                        </a:ext>
+                      </a:extLst>
+                    </a:blip>
+                    <a:srcRect/>
+                    <a:stretch>
+                      <a:fillRect/>
+                    </a:stretch>
+                  </pic:blipFill>
+                  <pic:spPr bwMode="auto">
+                    <a:xfrm>
+                      <a:off x="0" y="0"/>
+                      <a:ext cx="5581650" cy="2356485"/>
+                    </a:xfrm>
+                    <a:prstGeom prst="rect">
+                      <a:avLst/>
+                    </a:prstGeom>
+                    <a:noFill/>
+                    <a:ln>
+                      <a:noFill/>
+                    </a:ln>
+                  </pic:spPr>
+                </pic:pic>
+              </a:graphicData>
+            </a:graphic>
+            <wp14:sizeRelH relativeFrom="margin">
+              <wp14:pctWidth>0</wp14:pctWidth>
+            </wp14:sizeRelH>
+            <wp14:sizeRelV relativeFrom="margin">
+              <wp14:pctHeight>0</wp14:pctHeight>
+            </wp14:sizeRelV>
+          </wp:anchor>
+        </w:drawing>
+      </w:r>
+    </w:p>
+    <w:p>
+      <w:pPr>
+        <w:spacing w:line="360" w:lineRule="auto"/>
+        <w:rPr>
+          <w:lang w:val="en-US"/>
+        </w:rPr>
+      </w:pPr>
+    </w:p>
+    <w:p>
+      <w:pPr>
+        <w:spacing w:line="360" w:lineRule="auto"/>
+        <w:rPr>
+          <w:lang w:val="en-US"/>
+        </w:rPr>
       </w:pPr>
     </w:p>
     <w:p>
@@ -3153,135 +4393,10 @@
           <w:szCs w:val="32"/>
         </w:rPr>
       </w:pPr>
-      <w:bookmarkStart w:id="8" w:name="_Toc71578879"/>
+      <w:bookmarkStart w:id="11" w:name="_Toc71666936"/>
       <w:r>
         <w:br w:type="page"/>
       </w:r>
-    </w:p>
-    <w:p>
-      <w:pPr>
-        <w:pStyle w:val="Ttulo1"/>
-        <w:spacing w:line="360" w:lineRule="auto"/>
-      </w:pPr>
-    </w:p>
-    <w:p>
-      <w:pPr>
-        <w:pStyle w:val="Ttulo1"/>
-        <w:spacing w:line="360" w:lineRule="auto"/>
-      </w:pPr>
-      <w:r>
-        <w:t>Objetivos</w:t>
-      </w:r>
-      <w:bookmarkEnd w:id="8"/>
-    </w:p>
-    <w:p>
-      <w:pPr>
-        <w:spacing w:line="360" w:lineRule="auto"/>
-      </w:pPr>
-    </w:p>
-    <w:p>
-      <w:pPr>
-        <w:spacing w:line="360" w:lineRule="auto"/>
-      </w:pPr>
-    </w:p>
-    <w:p>
-      <w:pPr>
-        <w:spacing w:after="160" w:line="259" w:lineRule="auto"/>
-      </w:pPr>
-      <w:r>
-        <w:br w:type="page"/>
-      </w:r>
-    </w:p>
-    <w:p>
-      <w:pPr>
-        <w:spacing w:after="160" w:line="259" w:lineRule="auto"/>
-      </w:pPr>
-      <w:r>
-        <w:lastRenderedPageBreak/>
-        <w:br w:type="page"/>
-      </w:r>
-    </w:p>
-    <w:p>
-      <w:pPr>
-        <w:spacing w:line="360" w:lineRule="auto"/>
-      </w:pPr>
-    </w:p>
-    <w:p>
-      <w:pPr>
-        <w:pStyle w:val="Ttulo1"/>
-        <w:spacing w:line="360" w:lineRule="auto"/>
-      </w:pPr>
-      <w:bookmarkStart w:id="9" w:name="_Toc71578880"/>
-      <w:r>
-        <w:t>Metodología</w:t>
-      </w:r>
-      <w:bookmarkEnd w:id="9"/>
-    </w:p>
-    <w:p>
-      <w:pPr>
-        <w:spacing w:line="360" w:lineRule="auto"/>
-      </w:pPr>
-    </w:p>
-    <w:p>
-      <w:pPr>
-        <w:spacing w:line="360" w:lineRule="auto"/>
-      </w:pPr>
-    </w:p>
-    <w:p>
-      <w:pPr>
-        <w:spacing w:after="160" w:line="259" w:lineRule="auto"/>
-      </w:pPr>
-      <w:r>
-        <w:br w:type="page"/>
-      </w:r>
-    </w:p>
-    <w:p>
-      <w:pPr>
-        <w:spacing w:after="160" w:line="259" w:lineRule="auto"/>
-      </w:pPr>
-      <w:r>
-        <w:lastRenderedPageBreak/>
-        <w:br w:type="page"/>
-      </w:r>
-    </w:p>
-    <w:p>
-      <w:pPr>
-        <w:spacing w:line="360" w:lineRule="auto"/>
-      </w:pPr>
-    </w:p>
-    <w:p>
-      <w:pPr>
-        <w:pStyle w:val="Ttulo1"/>
-        <w:spacing w:line="360" w:lineRule="auto"/>
-      </w:pPr>
-      <w:bookmarkStart w:id="10" w:name="_Toc71578881"/>
-      <w:r>
-        <w:t>Resultados</w:t>
-      </w:r>
-      <w:bookmarkEnd w:id="10"/>
-    </w:p>
-    <w:p>
-      <w:pPr>
-        <w:spacing w:line="360" w:lineRule="auto"/>
-      </w:pPr>
-    </w:p>
-    <w:p>
-      <w:pPr>
-        <w:spacing w:line="360" w:lineRule="auto"/>
-      </w:pPr>
-    </w:p>
-    <w:p>
-      <w:pPr>
-        <w:spacing w:after="160" w:line="259" w:lineRule="auto"/>
-      </w:pPr>
-      <w:r>
-        <w:br w:type="page"/>
-      </w:r>
-    </w:p>
-    <w:p>
-      <w:pPr>
-        <w:spacing w:line="360" w:lineRule="auto"/>
-      </w:pPr>
     </w:p>
     <w:p>
       <w:pPr>
@@ -3294,6 +4409,81 @@
         </w:rPr>
       </w:pPr>
       <w:r>
+        <w:lastRenderedPageBreak/>
+        <w:br w:type="page"/>
+      </w:r>
+    </w:p>
+    <w:p>
+      <w:pPr>
+        <w:pStyle w:val="Ttulo1"/>
+      </w:pPr>
+    </w:p>
+    <w:p>
+      <w:pPr>
+        <w:pStyle w:val="Ttulo1"/>
+      </w:pPr>
+      <w:r>
+        <w:t>Implementación</w:t>
+      </w:r>
+      <w:bookmarkEnd w:id="11"/>
+    </w:p>
+    <w:p>
+      <w:pPr>
+        <w:pStyle w:val="Ttulo1"/>
+      </w:pPr>
+    </w:p>
+    <w:p>
+      <w:pPr>
+        <w:pStyle w:val="Ttulo2"/>
+      </w:pPr>
+      <w:r>
+        <w:t xml:space="preserve">Sistema para obtener </w:t>
+      </w:r>
+      <w:r>
+        <w:t>los datos</w:t>
+      </w:r>
+    </w:p>
+    <w:p>
+      <w:pPr>
+        <w:pStyle w:val="Ttulo2"/>
+      </w:pPr>
+    </w:p>
+    <w:p>
+      <w:pPr>
+        <w:pStyle w:val="Ttulo2"/>
+      </w:pPr>
+      <w:r>
+        <w:t>Tratamiento de los datos</w:t>
+      </w:r>
+    </w:p>
+    <w:p>
+      <w:pPr>
+        <w:pStyle w:val="Ttulo2"/>
+      </w:pPr>
+    </w:p>
+    <w:p>
+      <w:pPr>
+        <w:pStyle w:val="Ttulo2"/>
+      </w:pPr>
+      <w:r>
+        <w:t>Pruebas</w:t>
+      </w:r>
+      <w:r>
+        <w:br w:type="page"/>
+      </w:r>
+    </w:p>
+    <w:p>
+      <w:pPr>
+        <w:spacing w:after="160" w:line="259" w:lineRule="auto"/>
+        <w:rPr>
+          <w:rFonts w:ascii="Arial" w:eastAsiaTheme="majorEastAsia" w:hAnsi="Arial" w:cstheme="majorBidi"/>
+          <w:color w:val="000000" w:themeColor="text1"/>
+          <w:sz w:val="44"/>
+          <w:szCs w:val="32"/>
+        </w:rPr>
+      </w:pPr>
+      <w:r>
+        <w:lastRenderedPageBreak/>
         <w:br w:type="page"/>
       </w:r>
     </w:p>
@@ -3302,12 +4492,61 @@
         <w:pStyle w:val="Ttulo1"/>
         <w:spacing w:line="360" w:lineRule="auto"/>
       </w:pPr>
-      <w:bookmarkStart w:id="11" w:name="_Toc71578882"/>
+      <w:bookmarkStart w:id="12" w:name="_Toc71666937"/>
+      <w:r>
+        <w:lastRenderedPageBreak/>
+        <w:t>Resultados</w:t>
+      </w:r>
+      <w:bookmarkEnd w:id="12"/>
+    </w:p>
+    <w:p>
+      <w:pPr>
+        <w:spacing w:line="360" w:lineRule="auto"/>
+      </w:pPr>
+    </w:p>
+    <w:p>
+      <w:pPr>
+        <w:spacing w:line="360" w:lineRule="auto"/>
+      </w:pPr>
+    </w:p>
+    <w:p>
+      <w:pPr>
+        <w:spacing w:after="160" w:line="259" w:lineRule="auto"/>
+      </w:pPr>
+      <w:r>
+        <w:br w:type="page"/>
+      </w:r>
+    </w:p>
+    <w:p>
+      <w:pPr>
+        <w:spacing w:line="360" w:lineRule="auto"/>
+      </w:pPr>
+    </w:p>
+    <w:p>
+      <w:pPr>
+        <w:spacing w:after="160" w:line="259" w:lineRule="auto"/>
+        <w:rPr>
+          <w:rFonts w:ascii="Arial" w:eastAsiaTheme="majorEastAsia" w:hAnsi="Arial" w:cstheme="majorBidi"/>
+          <w:color w:val="000000" w:themeColor="text1"/>
+          <w:sz w:val="44"/>
+          <w:szCs w:val="32"/>
+        </w:rPr>
+      </w:pPr>
+      <w:r>
+        <w:br w:type="page"/>
+      </w:r>
+    </w:p>
+    <w:p>
+      <w:pPr>
+        <w:pStyle w:val="Ttulo1"/>
+        <w:spacing w:line="360" w:lineRule="auto"/>
+      </w:pPr>
+      <w:bookmarkStart w:id="13" w:name="_Toc71666938"/>
       <w:r>
         <w:lastRenderedPageBreak/>
         <w:t>Conclusiones</w:t>
       </w:r>
-      <w:bookmarkEnd w:id="11"/>
+      <w:bookmarkEnd w:id="13"/>
     </w:p>
     <w:p>
       <w:pPr>
@@ -3337,11 +4576,11 @@
         <w:pStyle w:val="Ttulo1"/>
         <w:spacing w:line="360" w:lineRule="auto"/>
       </w:pPr>
-      <w:bookmarkStart w:id="12" w:name="_Toc71578883"/>
+      <w:bookmarkStart w:id="14" w:name="_Toc71666939"/>
       <w:r>
         <w:t>Bibliografía y referencias</w:t>
       </w:r>
-      <w:bookmarkEnd w:id="12"/>
+      <w:bookmarkEnd w:id="14"/>
     </w:p>
     <w:p>
       <w:pPr>
@@ -3380,15 +4619,15 @@
         <w:pStyle w:val="Ttulo1"/>
         <w:spacing w:line="360" w:lineRule="auto"/>
       </w:pPr>
-      <w:bookmarkStart w:id="13" w:name="_Toc71578884"/>
+      <w:bookmarkStart w:id="15" w:name="_Toc71666940"/>
       <w:r>
         <w:t>Anexos</w:t>
       </w:r>
-      <w:bookmarkEnd w:id="13"/>
+      <w:bookmarkEnd w:id="15"/>
     </w:p>
     <w:sectPr>
-      <w:footerReference w:type="even" r:id="rId11"/>
-      <w:footerReference w:type="default" r:id="rId12"/>
+      <w:footerReference w:type="even" r:id="rId14"/>
+      <w:footerReference w:type="default" r:id="rId15"/>
       <w:pgSz w:w="11906" w:h="16838"/>
       <w:pgMar w:top="1418" w:right="1418" w:bottom="1418" w:left="1701" w:header="709" w:footer="709" w:gutter="0"/>
       <w:cols w:space="708"/>
@@ -3545,9 +4784,9 @@
 <file path=word/numbering.xml><?xml version="1.0" encoding="utf-8"?>
 <w:numbering xmlns:wpc="http://schemas.microsoft.com/office/word/2010/wordprocessingCanvas" xmlns:cx="http://schemas.microsoft.com/office/drawing/2014/chartex" xmlns:cx1="http://schemas.microsoft.com/office/drawing/2015/9/8/chartex" xmlns:cx2="http://schemas.microsoft.com/office/drawing/2015/10/21/chartex" xmlns:cx3="http://schemas.microsoft.com/office/drawing/2016/5/9/chartex" xmlns:cx4="http://schemas.microsoft.com/office/drawing/2016/5/10/chartex" xmlns:cx5="http://schemas.microsoft.com/office/drawing/2016/5/11/chartex" xmlns:cx6="http://schemas.microsoft.com/office/drawing/2016/5/12/chartex" xmlns:cx7="http://schemas.microsoft.com/office/drawing/2016/5/13/chartex" xmlns:cx8="http://schemas.microsoft.com/office/drawing/2016/5/14/chartex" xmlns:mc="http://schemas.openxmlformats.org/markup-compatibility/2006" xmlns:aink="http://schemas.microsoft.com/office/drawing/2016/ink" xmlns:am3d="http://schemas.microsoft.com/office/drawing/2017/model3d" xmlns:o="urn:schemas-microsoft-com:office:office" xmlns:r="http://schemas.openxmlformats.org/officeDocument/2006/relationships" xmlns:m="http://schemas.openxmlformats.org/officeDocument/2006/math" xmlns:v="urn:schemas-microsoft-com:vml" xmlns:wp14="http://schemas.microsoft.com/office/word/2010/wordprocessingDrawing" xmlns:wp="http://schemas.openxmlformats.org/drawingml/2006/wordprocessingDrawing" xmlns:w10="urn:schemas-microsoft-com:office:word" xmlns:w="http://schemas.openxmlformats.org/wordprocessingml/2006/main" xmlns:w14="http://schemas.microsoft.com/office/word/2010/wordml" xmlns:w15="http://schemas.microsoft.com/office/word/2012/wordml" xmlns:w16cex="http://schemas.microsoft.com/office/word/2018/wordml/cex" xmlns:w16cid="http://schemas.microsoft.com/office/word/2016/wordml/cid" xmlns:w16="http://schemas.microsoft.com/office/word/2018/wordml" xmlns:w16sdtdh="http://schemas.microsoft.com/office/word/2020/wordml/sdtdatahash" xmlns:w16se="http://schemas.microsoft.com/office/word/2015/wordml/symex" xmlns:wpg="http://schemas.microsoft.com/office/word/2010/wordprocessingGroup" xmlns:wpi="http://schemas.microsoft.com/office/word/2010/wordprocessingInk" xmlns:wne="http://schemas.microsoft.com/office/word/2006/wordml" xmlns:wps="http://schemas.microsoft.com/office/word/2010/wordprocessingShape" mc:Ignorable="w14 w15 w16se w16cid w16 w16cex w16sdtdh wp14">
   <w:abstractNum w:abstractNumId="0" w15:restartNumberingAfterBreak="0">
-    <w:nsid w:val="32437433"/>
+    <w:nsid w:val="16045ABC"/>
     <w:multiLevelType w:val="hybridMultilevel"/>
-    <w:tmpl w:val="56AA23FE"/>
+    <w:tmpl w:val="480A2DB0"/>
     <w:lvl w:ilvl="0" w:tplc="0C0A0001">
       <w:start w:val="1"/>
       <w:numFmt w:val="bullet"/>
@@ -3658,6 +4897,345 @@
     </w:lvl>
   </w:abstractNum>
   <w:abstractNum w:abstractNumId="1" w15:restartNumberingAfterBreak="0">
+    <w:nsid w:val="1F065325"/>
+    <w:multiLevelType w:val="hybridMultilevel"/>
+    <w:tmpl w:val="0E5A0598"/>
+    <w:lvl w:ilvl="0" w:tplc="0C0A0001">
+      <w:start w:val="1"/>
+      <w:numFmt w:val="bullet"/>
+      <w:lvlText w:val=""/>
+      <w:lvlJc w:val="left"/>
+      <w:pPr>
+        <w:ind w:left="720" w:hanging="360"/>
+      </w:pPr>
+      <w:rPr>
+        <w:rFonts w:ascii="Symbol" w:hAnsi="Symbol" w:hint="default"/>
+      </w:rPr>
+    </w:lvl>
+    <w:lvl w:ilvl="1" w:tplc="0C0A0003" w:tentative="1">
+      <w:start w:val="1"/>
+      <w:numFmt w:val="bullet"/>
+      <w:lvlText w:val="o"/>
+      <w:lvlJc w:val="left"/>
+      <w:pPr>
+        <w:ind w:left="1440" w:hanging="360"/>
+      </w:pPr>
+      <w:rPr>
+        <w:rFonts w:ascii="Courier New" w:hAnsi="Courier New" w:cs="Courier New" w:hint="default"/>
+      </w:rPr>
+    </w:lvl>
+    <w:lvl w:ilvl="2" w:tplc="0C0A0005" w:tentative="1">
+      <w:start w:val="1"/>
+      <w:numFmt w:val="bullet"/>
+      <w:lvlText w:val=""/>
+      <w:lvlJc w:val="left"/>
+      <w:pPr>
+        <w:ind w:left="2160" w:hanging="360"/>
+      </w:pPr>
+      <w:rPr>
+        <w:rFonts w:ascii="Wingdings" w:hAnsi="Wingdings" w:hint="default"/>
+      </w:rPr>
+    </w:lvl>
+    <w:lvl w:ilvl="3" w:tplc="0C0A0001" w:tentative="1">
+      <w:start w:val="1"/>
+      <w:numFmt w:val="bullet"/>
+      <w:lvlText w:val=""/>
+      <w:lvlJc w:val="left"/>
+      <w:pPr>
+        <w:ind w:left="2880" w:hanging="360"/>
+      </w:pPr>
+      <w:rPr>
+        <w:rFonts w:ascii="Symbol" w:hAnsi="Symbol" w:hint="default"/>
+      </w:rPr>
+    </w:lvl>
+    <w:lvl w:ilvl="4" w:tplc="0C0A0003" w:tentative="1">
+      <w:start w:val="1"/>
+      <w:numFmt w:val="bullet"/>
+      <w:lvlText w:val="o"/>
+      <w:lvlJc w:val="left"/>
+      <w:pPr>
+        <w:ind w:left="3600" w:hanging="360"/>
+      </w:pPr>
+      <w:rPr>
+        <w:rFonts w:ascii="Courier New" w:hAnsi="Courier New" w:cs="Courier New" w:hint="default"/>
+      </w:rPr>
+    </w:lvl>
+    <w:lvl w:ilvl="5" w:tplc="0C0A0005" w:tentative="1">
+      <w:start w:val="1"/>
+      <w:numFmt w:val="bullet"/>
+      <w:lvlText w:val=""/>
+      <w:lvlJc w:val="left"/>
+      <w:pPr>
+        <w:ind w:left="4320" w:hanging="360"/>
+      </w:pPr>
+      <w:rPr>
+        <w:rFonts w:ascii="Wingdings" w:hAnsi="Wingdings" w:hint="default"/>
+      </w:rPr>
+    </w:lvl>
+    <w:lvl w:ilvl="6" w:tplc="0C0A0001" w:tentative="1">
+      <w:start w:val="1"/>
+      <w:numFmt w:val="bullet"/>
+      <w:lvlText w:val=""/>
+      <w:lvlJc w:val="left"/>
+      <w:pPr>
+        <w:ind w:left="5040" w:hanging="360"/>
+      </w:pPr>
+      <w:rPr>
+        <w:rFonts w:ascii="Symbol" w:hAnsi="Symbol" w:hint="default"/>
+      </w:rPr>
+    </w:lvl>
+    <w:lvl w:ilvl="7" w:tplc="0C0A0003" w:tentative="1">
+      <w:start w:val="1"/>
+      <w:numFmt w:val="bullet"/>
+      <w:lvlText w:val="o"/>
+      <w:lvlJc w:val="left"/>
+      <w:pPr>
+        <w:ind w:left="5760" w:hanging="360"/>
+      </w:pPr>
+      <w:rPr>
+        <w:rFonts w:ascii="Courier New" w:hAnsi="Courier New" w:cs="Courier New" w:hint="default"/>
+      </w:rPr>
+    </w:lvl>
+    <w:lvl w:ilvl="8" w:tplc="0C0A0005" w:tentative="1">
+      <w:start w:val="1"/>
+      <w:numFmt w:val="bullet"/>
+      <w:lvlText w:val=""/>
+      <w:lvlJc w:val="left"/>
+      <w:pPr>
+        <w:ind w:left="6480" w:hanging="360"/>
+      </w:pPr>
+      <w:rPr>
+        <w:rFonts w:ascii="Wingdings" w:hAnsi="Wingdings" w:hint="default"/>
+      </w:rPr>
+    </w:lvl>
+  </w:abstractNum>
+  <w:abstractNum w:abstractNumId="2" w15:restartNumberingAfterBreak="0">
+    <w:nsid w:val="26D97E11"/>
+    <w:multiLevelType w:val="hybridMultilevel"/>
+    <w:tmpl w:val="6A34C2B2"/>
+    <w:lvl w:ilvl="0" w:tplc="0C0A0001">
+      <w:start w:val="1"/>
+      <w:numFmt w:val="bullet"/>
+      <w:lvlText w:val=""/>
+      <w:lvlJc w:val="left"/>
+      <w:pPr>
+        <w:ind w:left="720" w:hanging="360"/>
+      </w:pPr>
+      <w:rPr>
+        <w:rFonts w:ascii="Symbol" w:hAnsi="Symbol" w:hint="default"/>
+      </w:rPr>
+    </w:lvl>
+    <w:lvl w:ilvl="1" w:tplc="0C0A0003" w:tentative="1">
+      <w:start w:val="1"/>
+      <w:numFmt w:val="bullet"/>
+      <w:lvlText w:val="o"/>
+      <w:lvlJc w:val="left"/>
+      <w:pPr>
+        <w:ind w:left="1440" w:hanging="360"/>
+      </w:pPr>
+      <w:rPr>
+        <w:rFonts w:ascii="Courier New" w:hAnsi="Courier New" w:cs="Courier New" w:hint="default"/>
+      </w:rPr>
+    </w:lvl>
+    <w:lvl w:ilvl="2" w:tplc="0C0A0005" w:tentative="1">
+      <w:start w:val="1"/>
+      <w:numFmt w:val="bullet"/>
+      <w:lvlText w:val=""/>
+      <w:lvlJc w:val="left"/>
+      <w:pPr>
+        <w:ind w:left="2160" w:hanging="360"/>
+      </w:pPr>
+      <w:rPr>
+        <w:rFonts w:ascii="Wingdings" w:hAnsi="Wingdings" w:hint="default"/>
+      </w:rPr>
+    </w:lvl>
+    <w:lvl w:ilvl="3" w:tplc="0C0A0001" w:tentative="1">
+      <w:start w:val="1"/>
+      <w:numFmt w:val="bullet"/>
+      <w:lvlText w:val=""/>
+      <w:lvlJc w:val="left"/>
+      <w:pPr>
+        <w:ind w:left="2880" w:hanging="360"/>
+      </w:pPr>
+      <w:rPr>
+        <w:rFonts w:ascii="Symbol" w:hAnsi="Symbol" w:hint="default"/>
+      </w:rPr>
+    </w:lvl>
+    <w:lvl w:ilvl="4" w:tplc="0C0A0003" w:tentative="1">
+      <w:start w:val="1"/>
+      <w:numFmt w:val="bullet"/>
+      <w:lvlText w:val="o"/>
+      <w:lvlJc w:val="left"/>
+      <w:pPr>
+        <w:ind w:left="3600" w:hanging="360"/>
+      </w:pPr>
+      <w:rPr>
+        <w:rFonts w:ascii="Courier New" w:hAnsi="Courier New" w:cs="Courier New" w:hint="default"/>
+      </w:rPr>
+    </w:lvl>
+    <w:lvl w:ilvl="5" w:tplc="0C0A0005" w:tentative="1">
+      <w:start w:val="1"/>
+      <w:numFmt w:val="bullet"/>
+      <w:lvlText w:val=""/>
+      <w:lvlJc w:val="left"/>
+      <w:pPr>
+        <w:ind w:left="4320" w:hanging="360"/>
+      </w:pPr>
+      <w:rPr>
+        <w:rFonts w:ascii="Wingdings" w:hAnsi="Wingdings" w:hint="default"/>
+      </w:rPr>
+    </w:lvl>
+    <w:lvl w:ilvl="6" w:tplc="0C0A0001" w:tentative="1">
+      <w:start w:val="1"/>
+      <w:numFmt w:val="bullet"/>
+      <w:lvlText w:val=""/>
+      <w:lvlJc w:val="left"/>
+      <w:pPr>
+        <w:ind w:left="5040" w:hanging="360"/>
+      </w:pPr>
+      <w:rPr>
+        <w:rFonts w:ascii="Symbol" w:hAnsi="Symbol" w:hint="default"/>
+      </w:rPr>
+    </w:lvl>
+    <w:lvl w:ilvl="7" w:tplc="0C0A0003" w:tentative="1">
+      <w:start w:val="1"/>
+      <w:numFmt w:val="bullet"/>
+      <w:lvlText w:val="o"/>
+      <w:lvlJc w:val="left"/>
+      <w:pPr>
+        <w:ind w:left="5760" w:hanging="360"/>
+      </w:pPr>
+      <w:rPr>
+        <w:rFonts w:ascii="Courier New" w:hAnsi="Courier New" w:cs="Courier New" w:hint="default"/>
+      </w:rPr>
+    </w:lvl>
+    <w:lvl w:ilvl="8" w:tplc="0C0A0005" w:tentative="1">
+      <w:start w:val="1"/>
+      <w:numFmt w:val="bullet"/>
+      <w:lvlText w:val=""/>
+      <w:lvlJc w:val="left"/>
+      <w:pPr>
+        <w:ind w:left="6480" w:hanging="360"/>
+      </w:pPr>
+      <w:rPr>
+        <w:rFonts w:ascii="Wingdings" w:hAnsi="Wingdings" w:hint="default"/>
+      </w:rPr>
+    </w:lvl>
+  </w:abstractNum>
+  <w:abstractNum w:abstractNumId="3" w15:restartNumberingAfterBreak="0">
+    <w:nsid w:val="32437433"/>
+    <w:multiLevelType w:val="hybridMultilevel"/>
+    <w:tmpl w:val="56AA23FE"/>
+    <w:lvl w:ilvl="0" w:tplc="0C0A0001">
+      <w:start w:val="1"/>
+      <w:numFmt w:val="bullet"/>
+      <w:lvlText w:val=""/>
+      <w:lvlJc w:val="left"/>
+      <w:pPr>
+        <w:ind w:left="720" w:hanging="360"/>
+      </w:pPr>
+      <w:rPr>
+        <w:rFonts w:ascii="Symbol" w:hAnsi="Symbol" w:hint="default"/>
+      </w:rPr>
+    </w:lvl>
+    <w:lvl w:ilvl="1" w:tplc="0C0A0003" w:tentative="1">
+      <w:start w:val="1"/>
+      <w:numFmt w:val="bullet"/>
+      <w:lvlText w:val="o"/>
+      <w:lvlJc w:val="left"/>
+      <w:pPr>
+        <w:ind w:left="1440" w:hanging="360"/>
+      </w:pPr>
+      <w:rPr>
+        <w:rFonts w:ascii="Courier New" w:hAnsi="Courier New" w:cs="Courier New" w:hint="default"/>
+      </w:rPr>
+    </w:lvl>
+    <w:lvl w:ilvl="2" w:tplc="0C0A0005" w:tentative="1">
+      <w:start w:val="1"/>
+      <w:numFmt w:val="bullet"/>
+      <w:lvlText w:val=""/>
+      <w:lvlJc w:val="left"/>
+      <w:pPr>
+        <w:ind w:left="2160" w:hanging="360"/>
+      </w:pPr>
+      <w:rPr>
+        <w:rFonts w:ascii="Wingdings" w:hAnsi="Wingdings" w:hint="default"/>
+      </w:rPr>
+    </w:lvl>
+    <w:lvl w:ilvl="3" w:tplc="0C0A0001" w:tentative="1">
+      <w:start w:val="1"/>
+      <w:numFmt w:val="bullet"/>
+      <w:lvlText w:val=""/>
+      <w:lvlJc w:val="left"/>
+      <w:pPr>
+        <w:ind w:left="2880" w:hanging="360"/>
+      </w:pPr>
+      <w:rPr>
+        <w:rFonts w:ascii="Symbol" w:hAnsi="Symbol" w:hint="default"/>
+      </w:rPr>
+    </w:lvl>
+    <w:lvl w:ilvl="4" w:tplc="0C0A0003" w:tentative="1">
+      <w:start w:val="1"/>
+      <w:numFmt w:val="bullet"/>
+      <w:lvlText w:val="o"/>
+      <w:lvlJc w:val="left"/>
+      <w:pPr>
+        <w:ind w:left="3600" w:hanging="360"/>
+      </w:pPr>
+      <w:rPr>
+        <w:rFonts w:ascii="Courier New" w:hAnsi="Courier New" w:cs="Courier New" w:hint="default"/>
+      </w:rPr>
+    </w:lvl>
+    <w:lvl w:ilvl="5" w:tplc="0C0A0005" w:tentative="1">
+      <w:start w:val="1"/>
+      <w:numFmt w:val="bullet"/>
+      <w:lvlText w:val=""/>
+      <w:lvlJc w:val="left"/>
+      <w:pPr>
+        <w:ind w:left="4320" w:hanging="360"/>
+      </w:pPr>
+      <w:rPr>
+        <w:rFonts w:ascii="Wingdings" w:hAnsi="Wingdings" w:hint="default"/>
+      </w:rPr>
+    </w:lvl>
+    <w:lvl w:ilvl="6" w:tplc="0C0A0001" w:tentative="1">
+      <w:start w:val="1"/>
+      <w:numFmt w:val="bullet"/>
+      <w:lvlText w:val=""/>
+      <w:lvlJc w:val="left"/>
+      <w:pPr>
+        <w:ind w:left="5040" w:hanging="360"/>
+      </w:pPr>
+      <w:rPr>
+        <w:rFonts w:ascii="Symbol" w:hAnsi="Symbol" w:hint="default"/>
+      </w:rPr>
+    </w:lvl>
+    <w:lvl w:ilvl="7" w:tplc="0C0A0003" w:tentative="1">
+      <w:start w:val="1"/>
+      <w:numFmt w:val="bullet"/>
+      <w:lvlText w:val="o"/>
+      <w:lvlJc w:val="left"/>
+      <w:pPr>
+        <w:ind w:left="5760" w:hanging="360"/>
+      </w:pPr>
+      <w:rPr>
+        <w:rFonts w:ascii="Courier New" w:hAnsi="Courier New" w:cs="Courier New" w:hint="default"/>
+      </w:rPr>
+    </w:lvl>
+    <w:lvl w:ilvl="8" w:tplc="0C0A0005" w:tentative="1">
+      <w:start w:val="1"/>
+      <w:numFmt w:val="bullet"/>
+      <w:lvlText w:val=""/>
+      <w:lvlJc w:val="left"/>
+      <w:pPr>
+        <w:ind w:left="6480" w:hanging="360"/>
+      </w:pPr>
+      <w:rPr>
+        <w:rFonts w:ascii="Wingdings" w:hAnsi="Wingdings" w:hint="default"/>
+      </w:rPr>
+    </w:lvl>
+  </w:abstractNum>
+  <w:abstractNum w:abstractNumId="4" w15:restartNumberingAfterBreak="0">
     <w:nsid w:val="5BD71262"/>
     <w:multiLevelType w:val="hybridMultilevel"/>
     <w:tmpl w:val="F5F4579C"/>
@@ -3743,10 +5321,251 @@
       </w:pPr>
     </w:lvl>
   </w:abstractNum>
+  <w:abstractNum w:abstractNumId="5" w15:restartNumberingAfterBreak="0">
+    <w:nsid w:val="6B8E02D4"/>
+    <w:multiLevelType w:val="hybridMultilevel"/>
+    <w:tmpl w:val="772C4042"/>
+    <w:lvl w:ilvl="0" w:tplc="0C0A0001">
+      <w:start w:val="1"/>
+      <w:numFmt w:val="bullet"/>
+      <w:lvlText w:val=""/>
+      <w:lvlJc w:val="left"/>
+      <w:pPr>
+        <w:ind w:left="780" w:hanging="360"/>
+      </w:pPr>
+      <w:rPr>
+        <w:rFonts w:ascii="Symbol" w:hAnsi="Symbol" w:hint="default"/>
+      </w:rPr>
+    </w:lvl>
+    <w:lvl w:ilvl="1" w:tplc="0C0A0003" w:tentative="1">
+      <w:start w:val="1"/>
+      <w:numFmt w:val="bullet"/>
+      <w:lvlText w:val="o"/>
+      <w:lvlJc w:val="left"/>
+      <w:pPr>
+        <w:ind w:left="1500" w:hanging="360"/>
+      </w:pPr>
+      <w:rPr>
+        <w:rFonts w:ascii="Courier New" w:hAnsi="Courier New" w:cs="Courier New" w:hint="default"/>
+      </w:rPr>
+    </w:lvl>
+    <w:lvl w:ilvl="2" w:tplc="0C0A0005" w:tentative="1">
+      <w:start w:val="1"/>
+      <w:numFmt w:val="bullet"/>
+      <w:lvlText w:val=""/>
+      <w:lvlJc w:val="left"/>
+      <w:pPr>
+        <w:ind w:left="2220" w:hanging="360"/>
+      </w:pPr>
+      <w:rPr>
+        <w:rFonts w:ascii="Wingdings" w:hAnsi="Wingdings" w:hint="default"/>
+      </w:rPr>
+    </w:lvl>
+    <w:lvl w:ilvl="3" w:tplc="0C0A0001" w:tentative="1">
+      <w:start w:val="1"/>
+      <w:numFmt w:val="bullet"/>
+      <w:lvlText w:val=""/>
+      <w:lvlJc w:val="left"/>
+      <w:pPr>
+        <w:ind w:left="2940" w:hanging="360"/>
+      </w:pPr>
+      <w:rPr>
+        <w:rFonts w:ascii="Symbol" w:hAnsi="Symbol" w:hint="default"/>
+      </w:rPr>
+    </w:lvl>
+    <w:lvl w:ilvl="4" w:tplc="0C0A0003" w:tentative="1">
+      <w:start w:val="1"/>
+      <w:numFmt w:val="bullet"/>
+      <w:lvlText w:val="o"/>
+      <w:lvlJc w:val="left"/>
+      <w:pPr>
+        <w:ind w:left="3660" w:hanging="360"/>
+      </w:pPr>
+      <w:rPr>
+        <w:rFonts w:ascii="Courier New" w:hAnsi="Courier New" w:cs="Courier New" w:hint="default"/>
+      </w:rPr>
+    </w:lvl>
+    <w:lvl w:ilvl="5" w:tplc="0C0A0005" w:tentative="1">
+      <w:start w:val="1"/>
+      <w:numFmt w:val="bullet"/>
+      <w:lvlText w:val=""/>
+      <w:lvlJc w:val="left"/>
+      <w:pPr>
+        <w:ind w:left="4380" w:hanging="360"/>
+      </w:pPr>
+      <w:rPr>
+        <w:rFonts w:ascii="Wingdings" w:hAnsi="Wingdings" w:hint="default"/>
+      </w:rPr>
+    </w:lvl>
+    <w:lvl w:ilvl="6" w:tplc="0C0A0001" w:tentative="1">
+      <w:start w:val="1"/>
+      <w:numFmt w:val="bullet"/>
+      <w:lvlText w:val=""/>
+      <w:lvlJc w:val="left"/>
+      <w:pPr>
+        <w:ind w:left="5100" w:hanging="360"/>
+      </w:pPr>
+      <w:rPr>
+        <w:rFonts w:ascii="Symbol" w:hAnsi="Symbol" w:hint="default"/>
+      </w:rPr>
+    </w:lvl>
+    <w:lvl w:ilvl="7" w:tplc="0C0A0003" w:tentative="1">
+      <w:start w:val="1"/>
+      <w:numFmt w:val="bullet"/>
+      <w:lvlText w:val="o"/>
+      <w:lvlJc w:val="left"/>
+      <w:pPr>
+        <w:ind w:left="5820" w:hanging="360"/>
+      </w:pPr>
+      <w:rPr>
+        <w:rFonts w:ascii="Courier New" w:hAnsi="Courier New" w:cs="Courier New" w:hint="default"/>
+      </w:rPr>
+    </w:lvl>
+    <w:lvl w:ilvl="8" w:tplc="0C0A0005" w:tentative="1">
+      <w:start w:val="1"/>
+      <w:numFmt w:val="bullet"/>
+      <w:lvlText w:val=""/>
+      <w:lvlJc w:val="left"/>
+      <w:pPr>
+        <w:ind w:left="6540" w:hanging="360"/>
+      </w:pPr>
+      <w:rPr>
+        <w:rFonts w:ascii="Wingdings" w:hAnsi="Wingdings" w:hint="default"/>
+      </w:rPr>
+    </w:lvl>
+  </w:abstractNum>
+  <w:abstractNum w:abstractNumId="6" w15:restartNumberingAfterBreak="0">
+    <w:nsid w:val="7A126A4B"/>
+    <w:multiLevelType w:val="hybridMultilevel"/>
+    <w:tmpl w:val="1268817A"/>
+    <w:lvl w:ilvl="0" w:tplc="0C0A0001">
+      <w:start w:val="1"/>
+      <w:numFmt w:val="bullet"/>
+      <w:lvlText w:val=""/>
+      <w:lvlJc w:val="left"/>
+      <w:pPr>
+        <w:ind w:left="720" w:hanging="360"/>
+      </w:pPr>
+      <w:rPr>
+        <w:rFonts w:ascii="Symbol" w:hAnsi="Symbol" w:hint="default"/>
+      </w:rPr>
+    </w:lvl>
+    <w:lvl w:ilvl="1" w:tplc="0C0A0003" w:tentative="1">
+      <w:start w:val="1"/>
+      <w:numFmt w:val="bullet"/>
+      <w:lvlText w:val="o"/>
+      <w:lvlJc w:val="left"/>
+      <w:pPr>
+        <w:ind w:left="1440" w:hanging="360"/>
+      </w:pPr>
+      <w:rPr>
+        <w:rFonts w:ascii="Courier New" w:hAnsi="Courier New" w:cs="Courier New" w:hint="default"/>
+      </w:rPr>
+    </w:lvl>
+    <w:lvl w:ilvl="2" w:tplc="0C0A0005" w:tentative="1">
+      <w:start w:val="1"/>
+      <w:numFmt w:val="bullet"/>
+      <w:lvlText w:val=""/>
+      <w:lvlJc w:val="left"/>
+      <w:pPr>
+        <w:ind w:left="2160" w:hanging="360"/>
+      </w:pPr>
+      <w:rPr>
+        <w:rFonts w:ascii="Wingdings" w:hAnsi="Wingdings" w:hint="default"/>
+      </w:rPr>
+    </w:lvl>
+    <w:lvl w:ilvl="3" w:tplc="0C0A0001" w:tentative="1">
+      <w:start w:val="1"/>
+      <w:numFmt w:val="bullet"/>
+      <w:lvlText w:val=""/>
+      <w:lvlJc w:val="left"/>
+      <w:pPr>
+        <w:ind w:left="2880" w:hanging="360"/>
+      </w:pPr>
+      <w:rPr>
+        <w:rFonts w:ascii="Symbol" w:hAnsi="Symbol" w:hint="default"/>
+      </w:rPr>
+    </w:lvl>
+    <w:lvl w:ilvl="4" w:tplc="0C0A0003" w:tentative="1">
+      <w:start w:val="1"/>
+      <w:numFmt w:val="bullet"/>
+      <w:lvlText w:val="o"/>
+      <w:lvlJc w:val="left"/>
+      <w:pPr>
+        <w:ind w:left="3600" w:hanging="360"/>
+      </w:pPr>
+      <w:rPr>
+        <w:rFonts w:ascii="Courier New" w:hAnsi="Courier New" w:cs="Courier New" w:hint="default"/>
+      </w:rPr>
+    </w:lvl>
+    <w:lvl w:ilvl="5" w:tplc="0C0A0005" w:tentative="1">
+      <w:start w:val="1"/>
+      <w:numFmt w:val="bullet"/>
+      <w:lvlText w:val=""/>
+      <w:lvlJc w:val="left"/>
+      <w:pPr>
+        <w:ind w:left="4320" w:hanging="360"/>
+      </w:pPr>
+      <w:rPr>
+        <w:rFonts w:ascii="Wingdings" w:hAnsi="Wingdings" w:hint="default"/>
+      </w:rPr>
+    </w:lvl>
+    <w:lvl w:ilvl="6" w:tplc="0C0A0001" w:tentative="1">
+      <w:start w:val="1"/>
+      <w:numFmt w:val="bullet"/>
+      <w:lvlText w:val=""/>
+      <w:lvlJc w:val="left"/>
+      <w:pPr>
+        <w:ind w:left="5040" w:hanging="360"/>
+      </w:pPr>
+      <w:rPr>
+        <w:rFonts w:ascii="Symbol" w:hAnsi="Symbol" w:hint="default"/>
+      </w:rPr>
+    </w:lvl>
+    <w:lvl w:ilvl="7" w:tplc="0C0A0003" w:tentative="1">
+      <w:start w:val="1"/>
+      <w:numFmt w:val="bullet"/>
+      <w:lvlText w:val="o"/>
+      <w:lvlJc w:val="left"/>
+      <w:pPr>
+        <w:ind w:left="5760" w:hanging="360"/>
+      </w:pPr>
+      <w:rPr>
+        <w:rFonts w:ascii="Courier New" w:hAnsi="Courier New" w:cs="Courier New" w:hint="default"/>
+      </w:rPr>
+    </w:lvl>
+    <w:lvl w:ilvl="8" w:tplc="0C0A0005" w:tentative="1">
+      <w:start w:val="1"/>
+      <w:numFmt w:val="bullet"/>
+      <w:lvlText w:val=""/>
+      <w:lvlJc w:val="left"/>
+      <w:pPr>
+        <w:ind w:left="6480" w:hanging="360"/>
+      </w:pPr>
+      <w:rPr>
+        <w:rFonts w:ascii="Wingdings" w:hAnsi="Wingdings" w:hint="default"/>
+      </w:rPr>
+    </w:lvl>
+  </w:abstractNum>
   <w:num w:numId="1">
+    <w:abstractNumId w:val="3"/>
+  </w:num>
+  <w:num w:numId="2">
+    <w:abstractNumId w:val="4"/>
+  </w:num>
+  <w:num w:numId="3">
     <w:abstractNumId w:val="0"/>
   </w:num>
-  <w:num w:numId="2">
+  <w:num w:numId="4">
+    <w:abstractNumId w:val="5"/>
+  </w:num>
+  <w:num w:numId="5">
+    <w:abstractNumId w:val="2"/>
+  </w:num>
+  <w:num w:numId="6">
+    <w:abstractNumId w:val="6"/>
+  </w:num>
+  <w:num w:numId="7">
     <w:abstractNumId w:val="1"/>
   </w:num>
 </w:numbering>
@@ -4176,6 +5995,50 @@
       <w:szCs w:val="32"/>
     </w:rPr>
   </w:style>
+  <w:style w:type="paragraph" w:styleId="Ttulo2">
+    <w:name w:val="heading 2"/>
+    <w:basedOn w:val="Normal"/>
+    <w:next w:val="Normal"/>
+    <w:link w:val="Ttulo2Car"/>
+    <w:uiPriority w:val="9"/>
+    <w:unhideWhenUsed/>
+    <w:qFormat/>
+    <w:rsid w:val="001E3CD1"/>
+    <w:pPr>
+      <w:keepNext/>
+      <w:keepLines/>
+      <w:spacing w:before="40" w:after="0"/>
+      <w:outlineLvl w:val="1"/>
+    </w:pPr>
+    <w:rPr>
+      <w:rFonts w:ascii="Arial" w:eastAsiaTheme="majorEastAsia" w:hAnsi="Arial" w:cstheme="majorBidi"/>
+      <w:sz w:val="36"/>
+      <w:szCs w:val="26"/>
+    </w:rPr>
+  </w:style>
+  <w:style w:type="paragraph" w:styleId="Ttulo3">
+    <w:name w:val="heading 3"/>
+    <w:basedOn w:val="Normal"/>
+    <w:next w:val="Normal"/>
+    <w:link w:val="Ttulo3Car"/>
+    <w:uiPriority w:val="9"/>
+    <w:semiHidden/>
+    <w:unhideWhenUsed/>
+    <w:qFormat/>
+    <w:rsid w:val="005804CC"/>
+    <w:pPr>
+      <w:keepNext/>
+      <w:keepLines/>
+      <w:spacing w:before="40" w:after="0"/>
+      <w:outlineLvl w:val="2"/>
+    </w:pPr>
+    <w:rPr>
+      <w:rFonts w:asciiTheme="majorHAnsi" w:eastAsiaTheme="majorEastAsia" w:hAnsiTheme="majorHAnsi" w:cstheme="majorBidi"/>
+      <w:color w:val="1F4D78" w:themeColor="accent1" w:themeShade="7F"/>
+      <w:sz w:val="24"/>
+      <w:szCs w:val="24"/>
+    </w:rPr>
+  </w:style>
   <w:style w:type="character" w:default="1" w:styleId="Fuentedeprrafopredeter">
     <w:name w:val="Default Paragraph Font"/>
     <w:uiPriority w:val="1"/>
@@ -4394,6 +6257,79 @@
       <w:ind w:left="720"/>
       <w:contextualSpacing/>
     </w:pPr>
+  </w:style>
+  <w:style w:type="paragraph" w:styleId="Ttulo">
+    <w:name w:val="Title"/>
+    <w:basedOn w:val="Normal"/>
+    <w:next w:val="Normal"/>
+    <w:link w:val="TtuloCar"/>
+    <w:uiPriority w:val="10"/>
+    <w:qFormat/>
+    <w:rsid w:val="004344C8"/>
+    <w:pPr>
+      <w:spacing w:after="0" w:line="240" w:lineRule="auto"/>
+      <w:contextualSpacing/>
+    </w:pPr>
+    <w:rPr>
+      <w:rFonts w:asciiTheme="majorHAnsi" w:eastAsiaTheme="majorEastAsia" w:hAnsiTheme="majorHAnsi" w:cstheme="majorBidi"/>
+      <w:spacing w:val="-10"/>
+      <w:kern w:val="28"/>
+      <w:sz w:val="56"/>
+      <w:szCs w:val="56"/>
+    </w:rPr>
+  </w:style>
+  <w:style w:type="character" w:customStyle="1" w:styleId="TtuloCar">
+    <w:name w:val="Título Car"/>
+    <w:basedOn w:val="Fuentedeprrafopredeter"/>
+    <w:link w:val="Ttulo"/>
+    <w:uiPriority w:val="10"/>
+    <w:rsid w:val="004344C8"/>
+    <w:rPr>
+      <w:rFonts w:asciiTheme="majorHAnsi" w:eastAsiaTheme="majorEastAsia" w:hAnsiTheme="majorHAnsi" w:cstheme="majorBidi"/>
+      <w:spacing w:val="-10"/>
+      <w:kern w:val="28"/>
+      <w:sz w:val="56"/>
+      <w:szCs w:val="56"/>
+    </w:rPr>
+  </w:style>
+  <w:style w:type="character" w:customStyle="1" w:styleId="Ttulo2Car">
+    <w:name w:val="Título 2 Car"/>
+    <w:basedOn w:val="Fuentedeprrafopredeter"/>
+    <w:link w:val="Ttulo2"/>
+    <w:uiPriority w:val="9"/>
+    <w:rsid w:val="001E3CD1"/>
+    <w:rPr>
+      <w:rFonts w:ascii="Arial" w:eastAsiaTheme="majorEastAsia" w:hAnsi="Arial" w:cstheme="majorBidi"/>
+      <w:sz w:val="36"/>
+      <w:szCs w:val="26"/>
+    </w:rPr>
+  </w:style>
+  <w:style w:type="paragraph" w:styleId="TDC2">
+    <w:name w:val="toc 2"/>
+    <w:basedOn w:val="Normal"/>
+    <w:next w:val="Normal"/>
+    <w:autoRedefine/>
+    <w:uiPriority w:val="39"/>
+    <w:unhideWhenUsed/>
+    <w:rsid w:val="00B336AF"/>
+    <w:pPr>
+      <w:spacing w:after="100"/>
+      <w:ind w:left="220"/>
+    </w:pPr>
+  </w:style>
+  <w:style w:type="character" w:customStyle="1" w:styleId="Ttulo3Car">
+    <w:name w:val="Título 3 Car"/>
+    <w:basedOn w:val="Fuentedeprrafopredeter"/>
+    <w:link w:val="Ttulo3"/>
+    <w:uiPriority w:val="9"/>
+    <w:semiHidden/>
+    <w:rsid w:val="005804CC"/>
+    <w:rPr>
+      <w:rFonts w:asciiTheme="majorHAnsi" w:eastAsiaTheme="majorEastAsia" w:hAnsiTheme="majorHAnsi" w:cstheme="majorBidi"/>
+      <w:color w:val="1F4D78" w:themeColor="accent1" w:themeShade="7F"/>
+      <w:sz w:val="24"/>
+      <w:szCs w:val="24"/>
+    </w:rPr>
   </w:style>
 </w:styles>
 </file>

--- a/MEMORIA_TFG.docx
+++ b/MEMORIA_TFG.docx
@@ -1041,7 +1041,7 @@
         <w:pStyle w:val="Ttulo1"/>
         <w:spacing w:line="360" w:lineRule="auto"/>
       </w:pPr>
-      <w:bookmarkStart w:id="0" w:name="_Toc71666924"/>
+      <w:bookmarkStart w:id="0" w:name="_Toc72349792"/>
       <w:r>
         <w:t>Resumen</w:t>
       </w:r>
@@ -1122,15 +1122,7 @@
         <w:t xml:space="preserve"> </w:t>
       </w:r>
       <w:r>
-        <w:t xml:space="preserve">Será también trabajo de este proyecto la obtención de datos de </w:t>
-      </w:r>
-      <w:proofErr w:type="gramStart"/>
-      <w:r>
-        <w:t>la misma</w:t>
-      </w:r>
-      <w:proofErr w:type="gramEnd"/>
-      <w:r>
-        <w:t xml:space="preserve"> </w:t>
+        <w:t xml:space="preserve">Será también trabajo de este proyecto la obtención de datos de la misma </w:t>
       </w:r>
       <w:r>
         <w:t xml:space="preserve">y </w:t>
@@ -1218,7 +1210,7 @@
         <w:pStyle w:val="Ttulo1"/>
         <w:spacing w:line="360" w:lineRule="auto"/>
       </w:pPr>
-      <w:bookmarkStart w:id="1" w:name="_Toc71666925"/>
+      <w:bookmarkStart w:id="1" w:name="_Toc72349793"/>
       <w:r>
         <w:t>Agradecimientos</w:t>
       </w:r>
@@ -1310,7 +1302,7 @@
         <w:pStyle w:val="Ttulo1"/>
         <w:spacing w:line="360" w:lineRule="auto"/>
       </w:pPr>
-      <w:bookmarkStart w:id="2" w:name="_Toc71666926"/>
+      <w:bookmarkStart w:id="2" w:name="_Toc72349794"/>
       <w:r>
         <w:t>Citas</w:t>
       </w:r>
@@ -1324,39 +1316,8 @@
     </w:p>
     <w:p>
       <w:pPr>
-        <w:pStyle w:val="Parrafo"/>
-        <w:ind w:left="5387"/>
+        <w:spacing w:after="160" w:line="259" w:lineRule="auto"/>
         <w:jc w:val="right"/>
-      </w:pPr>
-      <w:r>
-        <w:t>L</w:t>
-      </w:r>
-      <w:r>
-        <w:t>o que hoy siente tu corazón</w:t>
-      </w:r>
-      <w:r>
-        <w:t>,</w:t>
-      </w:r>
-      <w:r>
-        <w:t xml:space="preserve"> mañana lo entenderá tu cabeza</w:t>
-      </w:r>
-      <w:r>
-        <w:t>.</w:t>
-      </w:r>
-    </w:p>
-    <w:p>
-      <w:pPr>
-        <w:pStyle w:val="Parrafo"/>
-        <w:ind w:left="4536"/>
-        <w:jc w:val="right"/>
-      </w:pPr>
-      <w:r>
-        <w:t>Anónimo</w:t>
-      </w:r>
-    </w:p>
-    <w:p>
-      <w:pPr>
-        <w:spacing w:after="160" w:line="259" w:lineRule="auto"/>
         <w:rPr>
           <w:rFonts w:ascii="Times New Roman" w:hAnsi="Times New Roman"/>
           <w:sz w:val="24"/>
@@ -1376,7 +1337,7 @@
         <w:pStyle w:val="Ttulo1"/>
         <w:spacing w:line="360" w:lineRule="auto"/>
       </w:pPr>
-      <w:bookmarkStart w:id="3" w:name="_Toc71666927"/>
+      <w:bookmarkStart w:id="3" w:name="_Toc72349795"/>
       <w:r>
         <w:t>Índice</w:t>
       </w:r>
@@ -1433,7 +1394,7 @@
           <w:r>
             <w:fldChar w:fldCharType="separate"/>
           </w:r>
-          <w:hyperlink w:anchor="_Toc71666924" w:history="1">
+          <w:hyperlink w:anchor="_Toc72349792" w:history="1">
             <w:r>
               <w:rPr>
                 <w:rStyle w:val="Hipervnculo"/>
@@ -1460,7 +1421,7 @@
                 <w:noProof/>
                 <w:webHidden/>
               </w:rPr>
-              <w:instrText xml:space="preserve"> PAGEREF _Toc71666924 \h </w:instrText>
+              <w:instrText xml:space="preserve"> PAGEREF _Toc72349792 \h </w:instrText>
             </w:r>
             <w:r>
               <w:rPr>
@@ -1503,7 +1464,7 @@
               <w:lang w:eastAsia="es-ES"/>
             </w:rPr>
           </w:pPr>
-          <w:hyperlink w:anchor="_Toc71666925" w:history="1">
+          <w:hyperlink w:anchor="_Toc72349793" w:history="1">
             <w:r>
               <w:rPr>
                 <w:rStyle w:val="Hipervnculo"/>
@@ -1530,7 +1491,7 @@
                 <w:noProof/>
                 <w:webHidden/>
               </w:rPr>
-              <w:instrText xml:space="preserve"> PAGEREF _Toc71666925 \h </w:instrText>
+              <w:instrText xml:space="preserve"> PAGEREF _Toc72349793 \h </w:instrText>
             </w:r>
             <w:r>
               <w:rPr>
@@ -1573,7 +1534,7 @@
               <w:lang w:eastAsia="es-ES"/>
             </w:rPr>
           </w:pPr>
-          <w:hyperlink w:anchor="_Toc71666926" w:history="1">
+          <w:hyperlink w:anchor="_Toc72349794" w:history="1">
             <w:r>
               <w:rPr>
                 <w:rStyle w:val="Hipervnculo"/>
@@ -1600,7 +1561,7 @@
                 <w:noProof/>
                 <w:webHidden/>
               </w:rPr>
-              <w:instrText xml:space="preserve"> PAGEREF _Toc71666926 \h </w:instrText>
+              <w:instrText xml:space="preserve"> PAGEREF _Toc72349794 \h </w:instrText>
             </w:r>
             <w:r>
               <w:rPr>
@@ -1643,7 +1604,7 @@
               <w:lang w:eastAsia="es-ES"/>
             </w:rPr>
           </w:pPr>
-          <w:hyperlink w:anchor="_Toc71666927" w:history="1">
+          <w:hyperlink w:anchor="_Toc72349795" w:history="1">
             <w:r>
               <w:rPr>
                 <w:rStyle w:val="Hipervnculo"/>
@@ -1670,7 +1631,7 @@
                 <w:noProof/>
                 <w:webHidden/>
               </w:rPr>
-              <w:instrText xml:space="preserve"> PAGEREF _Toc71666927 \h </w:instrText>
+              <w:instrText xml:space="preserve"> PAGEREF _Toc72349795 \h </w:instrText>
             </w:r>
             <w:r>
               <w:rPr>
@@ -1713,7 +1674,7 @@
               <w:lang w:eastAsia="es-ES"/>
             </w:rPr>
           </w:pPr>
-          <w:hyperlink w:anchor="_Toc71666928" w:history="1">
+          <w:hyperlink w:anchor="_Toc72349796" w:history="1">
             <w:r>
               <w:rPr>
                 <w:rStyle w:val="Hipervnculo"/>
@@ -1740,7 +1701,7 @@
                 <w:noProof/>
                 <w:webHidden/>
               </w:rPr>
-              <w:instrText xml:space="preserve"> PAGEREF _Toc71666928 \h </w:instrText>
+              <w:instrText xml:space="preserve"> PAGEREF _Toc72349796 \h </w:instrText>
             </w:r>
             <w:r>
               <w:rPr>
@@ -1783,7 +1744,7 @@
               <w:lang w:eastAsia="es-ES"/>
             </w:rPr>
           </w:pPr>
-          <w:hyperlink w:anchor="_Toc71666929" w:history="1">
+          <w:hyperlink w:anchor="_Toc72349797" w:history="1">
             <w:r>
               <w:rPr>
                 <w:rStyle w:val="Hipervnculo"/>
@@ -1810,7 +1771,7 @@
                 <w:noProof/>
                 <w:webHidden/>
               </w:rPr>
-              <w:instrText xml:space="preserve"> PAGEREF _Toc71666929 \h </w:instrText>
+              <w:instrText xml:space="preserve"> PAGEREF _Toc72349797 \h </w:instrText>
             </w:r>
             <w:r>
               <w:rPr>
@@ -1853,7 +1814,7 @@
               <w:lang w:eastAsia="es-ES"/>
             </w:rPr>
           </w:pPr>
-          <w:hyperlink w:anchor="_Toc71666930" w:history="1">
+          <w:hyperlink w:anchor="_Toc72349798" w:history="1">
             <w:r>
               <w:rPr>
                 <w:rStyle w:val="Hipervnculo"/>
@@ -1880,7 +1841,7 @@
                 <w:noProof/>
                 <w:webHidden/>
               </w:rPr>
-              <w:instrText xml:space="preserve"> PAGEREF _Toc71666930 \h </w:instrText>
+              <w:instrText xml:space="preserve"> PAGEREF _Toc72349798 \h </w:instrText>
             </w:r>
             <w:r>
               <w:rPr>
@@ -1918,10 +1879,12 @@
               <w:tab w:val="right" w:leader="dot" w:pos="8777"/>
             </w:tabs>
             <w:rPr>
+              <w:rFonts w:eastAsiaTheme="minorEastAsia"/>
               <w:noProof/>
+              <w:lang w:eastAsia="es-ES"/>
             </w:rPr>
           </w:pPr>
-          <w:hyperlink w:anchor="_Toc71666931" w:history="1">
+          <w:hyperlink w:anchor="_Toc72349799" w:history="1">
             <w:r>
               <w:rPr>
                 <w:rStyle w:val="Hipervnculo"/>
@@ -1948,7 +1911,7 @@
                 <w:noProof/>
                 <w:webHidden/>
               </w:rPr>
-              <w:instrText xml:space="preserve"> PAGEREF _Toc71666931 \h </w:instrText>
+              <w:instrText xml:space="preserve"> PAGEREF _Toc72349799 \h </w:instrText>
             </w:r>
             <w:r>
               <w:rPr>
@@ -1986,10 +1949,12 @@
               <w:tab w:val="right" w:leader="dot" w:pos="8777"/>
             </w:tabs>
             <w:rPr>
+              <w:rFonts w:eastAsiaTheme="minorEastAsia"/>
               <w:noProof/>
+              <w:lang w:eastAsia="es-ES"/>
             </w:rPr>
           </w:pPr>
-          <w:hyperlink w:anchor="_Toc71666932" w:history="1">
+          <w:hyperlink w:anchor="_Toc72349800" w:history="1">
             <w:r>
               <w:rPr>
                 <w:rStyle w:val="Hipervnculo"/>
@@ -2016,7 +1981,7 @@
                 <w:noProof/>
                 <w:webHidden/>
               </w:rPr>
-              <w:instrText xml:space="preserve"> PAGEREF _Toc71666932 \h </w:instrText>
+              <w:instrText xml:space="preserve"> PAGEREF _Toc72349800 \h </w:instrText>
             </w:r>
             <w:r>
               <w:rPr>
@@ -2054,10 +2019,12 @@
               <w:tab w:val="right" w:leader="dot" w:pos="8777"/>
             </w:tabs>
             <w:rPr>
+              <w:rFonts w:eastAsiaTheme="minorEastAsia"/>
               <w:noProof/>
+              <w:lang w:eastAsia="es-ES"/>
             </w:rPr>
           </w:pPr>
-          <w:hyperlink w:anchor="_Toc71666933" w:history="1">
+          <w:hyperlink w:anchor="_Toc72349801" w:history="1">
             <w:r>
               <w:rPr>
                 <w:rStyle w:val="Hipervnculo"/>
@@ -2084,7 +2051,7 @@
                 <w:noProof/>
                 <w:webHidden/>
               </w:rPr>
-              <w:instrText xml:space="preserve"> PAGEREF _Toc71666933 \h </w:instrText>
+              <w:instrText xml:space="preserve"> PAGEREF _Toc72349801 \h </w:instrText>
             </w:r>
             <w:r>
               <w:rPr>
@@ -2127,7 +2094,7 @@
               <w:lang w:eastAsia="es-ES"/>
             </w:rPr>
           </w:pPr>
-          <w:hyperlink w:anchor="_Toc71666934" w:history="1">
+          <w:hyperlink w:anchor="_Toc72349802" w:history="1">
             <w:r>
               <w:rPr>
                 <w:rStyle w:val="Hipervnculo"/>
@@ -2154,7 +2121,7 @@
                 <w:noProof/>
                 <w:webHidden/>
               </w:rPr>
-              <w:instrText xml:space="preserve"> PAGEREF _Toc71666934 \h </w:instrText>
+              <w:instrText xml:space="preserve"> PAGEREF _Toc72349802 \h </w:instrText>
             </w:r>
             <w:r>
               <w:rPr>
@@ -2197,13 +2164,13 @@
               <w:lang w:eastAsia="es-ES"/>
             </w:rPr>
           </w:pPr>
-          <w:hyperlink w:anchor="_Toc71666935" w:history="1">
+          <w:hyperlink w:anchor="_Toc72349803" w:history="1">
             <w:r>
               <w:rPr>
                 <w:rStyle w:val="Hipervnculo"/>
                 <w:noProof/>
               </w:rPr>
-              <w:t>Metodología</w:t>
+              <w:t>Tecnologías</w:t>
             </w:r>
             <w:r>
               <w:rPr>
@@ -2224,7 +2191,77 @@
                 <w:noProof/>
                 <w:webHidden/>
               </w:rPr>
-              <w:instrText xml:space="preserve"> PAGEREF _Toc71666935 \h </w:instrText>
+              <w:instrText xml:space="preserve"> PAGEREF _Toc72349803 \h </w:instrText>
+            </w:r>
+            <w:r>
+              <w:rPr>
+                <w:noProof/>
+                <w:webHidden/>
+              </w:rPr>
+            </w:r>
+            <w:r>
+              <w:rPr>
+                <w:noProof/>
+                <w:webHidden/>
+              </w:rPr>
+              <w:fldChar w:fldCharType="separate"/>
+            </w:r>
+            <w:r>
+              <w:rPr>
+                <w:noProof/>
+                <w:webHidden/>
+              </w:rPr>
+              <w:t>19</w:t>
+            </w:r>
+            <w:r>
+              <w:rPr>
+                <w:noProof/>
+                <w:webHidden/>
+              </w:rPr>
+              <w:fldChar w:fldCharType="end"/>
+            </w:r>
+          </w:hyperlink>
+        </w:p>
+        <w:p>
+          <w:pPr>
+            <w:pStyle w:val="TDC2"/>
+            <w:tabs>
+              <w:tab w:val="right" w:leader="dot" w:pos="8777"/>
+            </w:tabs>
+            <w:rPr>
+              <w:rFonts w:eastAsiaTheme="minorEastAsia"/>
+              <w:noProof/>
+              <w:lang w:eastAsia="es-ES"/>
+            </w:rPr>
+          </w:pPr>
+          <w:hyperlink w:anchor="_Toc72349804" w:history="1">
+            <w:r>
+              <w:rPr>
+                <w:rStyle w:val="Hipervnculo"/>
+                <w:noProof/>
+              </w:rPr>
+              <w:t>Pulsera inteligente Empatica E4</w:t>
+            </w:r>
+            <w:r>
+              <w:rPr>
+                <w:noProof/>
+                <w:webHidden/>
+              </w:rPr>
+              <w:tab/>
+            </w:r>
+            <w:r>
+              <w:rPr>
+                <w:noProof/>
+                <w:webHidden/>
+              </w:rPr>
+              <w:fldChar w:fldCharType="begin"/>
+            </w:r>
+            <w:r>
+              <w:rPr>
+                <w:noProof/>
+                <w:webHidden/>
+              </w:rPr>
+              <w:instrText xml:space="preserve"> PAGEREF _Toc72349804 \h </w:instrText>
             </w:r>
             <w:r>
               <w:rPr>
@@ -2267,7 +2304,7 @@
               <w:lang w:eastAsia="es-ES"/>
             </w:rPr>
           </w:pPr>
-          <w:hyperlink w:anchor="_Toc71666936" w:history="1">
+          <w:hyperlink w:anchor="_Toc72349805" w:history="1">
             <w:r>
               <w:rPr>
                 <w:rStyle w:val="Hipervnculo"/>
@@ -2294,7 +2331,7 @@
                 <w:noProof/>
                 <w:webHidden/>
               </w:rPr>
-              <w:instrText xml:space="preserve"> PAGEREF _Toc71666936 \h </w:instrText>
+              <w:instrText xml:space="preserve"> PAGEREF _Toc72349805 \h </w:instrText>
             </w:r>
             <w:r>
               <w:rPr>
@@ -2314,7 +2351,217 @@
                 <w:noProof/>
                 <w:webHidden/>
               </w:rPr>
-              <w:t>21</w:t>
+              <w:t>23</w:t>
+            </w:r>
+            <w:r>
+              <w:rPr>
+                <w:noProof/>
+                <w:webHidden/>
+              </w:rPr>
+              <w:fldChar w:fldCharType="end"/>
+            </w:r>
+          </w:hyperlink>
+        </w:p>
+        <w:p>
+          <w:pPr>
+            <w:pStyle w:val="TDC2"/>
+            <w:tabs>
+              <w:tab w:val="right" w:leader="dot" w:pos="8777"/>
+            </w:tabs>
+            <w:rPr>
+              <w:rFonts w:eastAsiaTheme="minorEastAsia"/>
+              <w:noProof/>
+              <w:lang w:eastAsia="es-ES"/>
+            </w:rPr>
+          </w:pPr>
+          <w:hyperlink w:anchor="_Toc72349806" w:history="1">
+            <w:r>
+              <w:rPr>
+                <w:rStyle w:val="Hipervnculo"/>
+                <w:noProof/>
+              </w:rPr>
+              <w:t>Sistema para obtener los datos</w:t>
+            </w:r>
+            <w:r>
+              <w:rPr>
+                <w:noProof/>
+                <w:webHidden/>
+              </w:rPr>
+              <w:tab/>
+            </w:r>
+            <w:r>
+              <w:rPr>
+                <w:noProof/>
+                <w:webHidden/>
+              </w:rPr>
+              <w:fldChar w:fldCharType="begin"/>
+            </w:r>
+            <w:r>
+              <w:rPr>
+                <w:noProof/>
+                <w:webHidden/>
+              </w:rPr>
+              <w:instrText xml:space="preserve"> PAGEREF _Toc72349806 \h </w:instrText>
+            </w:r>
+            <w:r>
+              <w:rPr>
+                <w:noProof/>
+                <w:webHidden/>
+              </w:rPr>
+            </w:r>
+            <w:r>
+              <w:rPr>
+                <w:noProof/>
+                <w:webHidden/>
+              </w:rPr>
+              <w:fldChar w:fldCharType="separate"/>
+            </w:r>
+            <w:r>
+              <w:rPr>
+                <w:noProof/>
+                <w:webHidden/>
+              </w:rPr>
+              <w:t>23</w:t>
+            </w:r>
+            <w:r>
+              <w:rPr>
+                <w:noProof/>
+                <w:webHidden/>
+              </w:rPr>
+              <w:fldChar w:fldCharType="end"/>
+            </w:r>
+          </w:hyperlink>
+        </w:p>
+        <w:p>
+          <w:pPr>
+            <w:pStyle w:val="TDC2"/>
+            <w:tabs>
+              <w:tab w:val="right" w:leader="dot" w:pos="8777"/>
+            </w:tabs>
+            <w:rPr>
+              <w:rFonts w:eastAsiaTheme="minorEastAsia"/>
+              <w:noProof/>
+              <w:lang w:eastAsia="es-ES"/>
+            </w:rPr>
+          </w:pPr>
+          <w:hyperlink w:anchor="_Toc72349807" w:history="1">
+            <w:r>
+              <w:rPr>
+                <w:rStyle w:val="Hipervnculo"/>
+                <w:noProof/>
+              </w:rPr>
+              <w:t>Tratamiento de los datos</w:t>
+            </w:r>
+            <w:r>
+              <w:rPr>
+                <w:noProof/>
+                <w:webHidden/>
+              </w:rPr>
+              <w:tab/>
+            </w:r>
+            <w:r>
+              <w:rPr>
+                <w:noProof/>
+                <w:webHidden/>
+              </w:rPr>
+              <w:fldChar w:fldCharType="begin"/>
+            </w:r>
+            <w:r>
+              <w:rPr>
+                <w:noProof/>
+                <w:webHidden/>
+              </w:rPr>
+              <w:instrText xml:space="preserve"> PAGEREF _Toc72349807 \h </w:instrText>
+            </w:r>
+            <w:r>
+              <w:rPr>
+                <w:noProof/>
+                <w:webHidden/>
+              </w:rPr>
+            </w:r>
+            <w:r>
+              <w:rPr>
+                <w:noProof/>
+                <w:webHidden/>
+              </w:rPr>
+              <w:fldChar w:fldCharType="separate"/>
+            </w:r>
+            <w:r>
+              <w:rPr>
+                <w:noProof/>
+                <w:webHidden/>
+              </w:rPr>
+              <w:t>23</w:t>
+            </w:r>
+            <w:r>
+              <w:rPr>
+                <w:noProof/>
+                <w:webHidden/>
+              </w:rPr>
+              <w:fldChar w:fldCharType="end"/>
+            </w:r>
+          </w:hyperlink>
+        </w:p>
+        <w:p>
+          <w:pPr>
+            <w:pStyle w:val="TDC2"/>
+            <w:tabs>
+              <w:tab w:val="right" w:leader="dot" w:pos="8777"/>
+            </w:tabs>
+            <w:rPr>
+              <w:rFonts w:eastAsiaTheme="minorEastAsia"/>
+              <w:noProof/>
+              <w:lang w:eastAsia="es-ES"/>
+            </w:rPr>
+          </w:pPr>
+          <w:hyperlink w:anchor="_Toc72349808" w:history="1">
+            <w:r>
+              <w:rPr>
+                <w:rStyle w:val="Hipervnculo"/>
+                <w:noProof/>
+              </w:rPr>
+              <w:t>Pruebas</w:t>
+            </w:r>
+            <w:r>
+              <w:rPr>
+                <w:noProof/>
+                <w:webHidden/>
+              </w:rPr>
+              <w:tab/>
+            </w:r>
+            <w:r>
+              <w:rPr>
+                <w:noProof/>
+                <w:webHidden/>
+              </w:rPr>
+              <w:fldChar w:fldCharType="begin"/>
+            </w:r>
+            <w:r>
+              <w:rPr>
+                <w:noProof/>
+                <w:webHidden/>
+              </w:rPr>
+              <w:instrText xml:space="preserve"> PAGEREF _Toc72349808 \h </w:instrText>
+            </w:r>
+            <w:r>
+              <w:rPr>
+                <w:noProof/>
+                <w:webHidden/>
+              </w:rPr>
+            </w:r>
+            <w:r>
+              <w:rPr>
+                <w:noProof/>
+                <w:webHidden/>
+              </w:rPr>
+              <w:fldChar w:fldCharType="separate"/>
+            </w:r>
+            <w:r>
+              <w:rPr>
+                <w:noProof/>
+                <w:webHidden/>
+              </w:rPr>
+              <w:t>23</w:t>
             </w:r>
             <w:r>
               <w:rPr>
@@ -2337,7 +2584,7 @@
               <w:lang w:eastAsia="es-ES"/>
             </w:rPr>
           </w:pPr>
-          <w:hyperlink w:anchor="_Toc71666937" w:history="1">
+          <w:hyperlink w:anchor="_Toc72349809" w:history="1">
             <w:r>
               <w:rPr>
                 <w:rStyle w:val="Hipervnculo"/>
@@ -2364,7 +2611,7 @@
                 <w:noProof/>
                 <w:webHidden/>
               </w:rPr>
-              <w:instrText xml:space="preserve"> PAGEREF _Toc71666937 \h </w:instrText>
+              <w:instrText xml:space="preserve"> PAGEREF _Toc72349809 \h </w:instrText>
             </w:r>
             <w:r>
               <w:rPr>
@@ -2384,7 +2631,7 @@
                 <w:noProof/>
                 <w:webHidden/>
               </w:rPr>
-              <w:t>23</w:t>
+              <w:t>25</w:t>
             </w:r>
             <w:r>
               <w:rPr>
@@ -2407,7 +2654,7 @@
               <w:lang w:eastAsia="es-ES"/>
             </w:rPr>
           </w:pPr>
-          <w:hyperlink w:anchor="_Toc71666938" w:history="1">
+          <w:hyperlink w:anchor="_Toc72349810" w:history="1">
             <w:r>
               <w:rPr>
                 <w:rStyle w:val="Hipervnculo"/>
@@ -2434,7 +2681,7 @@
                 <w:noProof/>
                 <w:webHidden/>
               </w:rPr>
-              <w:instrText xml:space="preserve"> PAGEREF _Toc71666938 \h </w:instrText>
+              <w:instrText xml:space="preserve"> PAGEREF _Toc72349810 \h </w:instrText>
             </w:r>
             <w:r>
               <w:rPr>
@@ -2454,7 +2701,7 @@
                 <w:noProof/>
                 <w:webHidden/>
               </w:rPr>
-              <w:t>25</w:t>
+              <w:t>27</w:t>
             </w:r>
             <w:r>
               <w:rPr>
@@ -2477,7 +2724,7 @@
               <w:lang w:eastAsia="es-ES"/>
             </w:rPr>
           </w:pPr>
-          <w:hyperlink w:anchor="_Toc71666939" w:history="1">
+          <w:hyperlink w:anchor="_Toc72349811" w:history="1">
             <w:r>
               <w:rPr>
                 <w:rStyle w:val="Hipervnculo"/>
@@ -2504,7 +2751,7 @@
                 <w:noProof/>
                 <w:webHidden/>
               </w:rPr>
-              <w:instrText xml:space="preserve"> PAGEREF _Toc71666939 \h </w:instrText>
+              <w:instrText xml:space="preserve"> PAGEREF _Toc72349811 \h </w:instrText>
             </w:r>
             <w:r>
               <w:rPr>
@@ -2524,7 +2771,7 @@
                 <w:noProof/>
                 <w:webHidden/>
               </w:rPr>
-              <w:t>26</w:t>
+              <w:t>28</w:t>
             </w:r>
             <w:r>
               <w:rPr>
@@ -2547,7 +2794,7 @@
               <w:lang w:eastAsia="es-ES"/>
             </w:rPr>
           </w:pPr>
-          <w:hyperlink w:anchor="_Toc71666940" w:history="1">
+          <w:hyperlink w:anchor="_Toc72349812" w:history="1">
             <w:r>
               <w:rPr>
                 <w:rStyle w:val="Hipervnculo"/>
@@ -2574,7 +2821,7 @@
                 <w:noProof/>
                 <w:webHidden/>
               </w:rPr>
-              <w:instrText xml:space="preserve"> PAGEREF _Toc71666940 \h </w:instrText>
+              <w:instrText xml:space="preserve"> PAGEREF _Toc72349812 \h </w:instrText>
             </w:r>
             <w:r>
               <w:rPr>
@@ -2594,7 +2841,7 @@
                 <w:noProof/>
                 <w:webHidden/>
               </w:rPr>
-              <w:t>28</w:t>
+              <w:t>30</w:t>
             </w:r>
             <w:r>
               <w:rPr>
@@ -2641,7 +2888,7 @@
       <w:pPr>
         <w:pStyle w:val="Ttulo1"/>
       </w:pPr>
-      <w:bookmarkStart w:id="4" w:name="_Toc71666928"/>
+      <w:bookmarkStart w:id="4" w:name="_Toc72349796"/>
       <w:r>
         <w:t>Índice de figuras</w:t>
       </w:r>
@@ -2667,7 +2914,7 @@
       <w:pPr>
         <w:pStyle w:val="Ttulo1"/>
       </w:pPr>
-      <w:bookmarkStart w:id="5" w:name="_Toc71666929"/>
+      <w:bookmarkStart w:id="5" w:name="_Toc72349797"/>
       <w:r>
         <w:t>Índice de tablas</w:t>
       </w:r>
@@ -2707,7 +2954,10 @@
         <w:pStyle w:val="Ttulo1"/>
         <w:spacing w:line="360" w:lineRule="auto"/>
       </w:pPr>
-      <w:bookmarkStart w:id="6" w:name="_Toc71666930"/>
+      <w:bookmarkStart w:id="6" w:name="_Toc72349798"/>
+      <w:r>
+        <w:t xml:space="preserve">1. </w:t>
+      </w:r>
       <w:r>
         <w:t>Introducción</w:t>
       </w:r>
@@ -2718,9 +2968,15 @@
       <w:pPr>
         <w:pStyle w:val="Ttulo2"/>
       </w:pPr>
-      <w:bookmarkStart w:id="7" w:name="_Toc71666931"/>
-      <w:r>
-        <w:t>1. Métodos para el análisis de emociones</w:t>
+      <w:bookmarkStart w:id="7" w:name="_Toc72349799"/>
+      <w:r>
+        <w:t>1.</w:t>
+      </w:r>
+      <w:r>
+        <w:t>1.</w:t>
+      </w:r>
+      <w:r>
+        <w:t xml:space="preserve"> Métodos para el análisis de emociones</w:t>
       </w:r>
       <w:bookmarkEnd w:id="7"/>
     </w:p>
@@ -3009,9 +3265,231 @@
       <w:pPr>
         <w:pStyle w:val="Ttulo2"/>
       </w:pPr>
-      <w:bookmarkStart w:id="8" w:name="_Toc71666932"/>
-      <w:r>
-        <w:t xml:space="preserve">2. </w:t>
+      <w:r>
+        <w:t>1.2. Emociones y su relación con las señales fisiológicas</w:t>
+      </w:r>
+    </w:p>
+    <w:p>
+      <w:pPr>
+        <w:pStyle w:val="Parrafo"/>
+      </w:pPr>
+    </w:p>
+    <w:p>
+      <w:pPr>
+        <w:pStyle w:val="Parrafo"/>
+      </w:pPr>
+      <w:r>
+        <w:t>Las emociones regulan el sistema nervioso autónomo, con lo que causan variaciones a nivel fisiológico en nuestros cuerpos, como puede ser la secreción de sudor en la superficie de la piel, cambios en la frecuencia cardíaca o en el ritmo respiratorio. Entre la</w:t>
+      </w:r>
+      <w:r>
+        <w:t>s</w:t>
+      </w:r>
+      <w:r>
+        <w:t xml:space="preserve"> señales fisiológicas que se pueden ver afectadas de esta manera se encuentran:</w:t>
+      </w:r>
+    </w:p>
+    <w:p>
+      <w:pPr>
+        <w:pStyle w:val="Parrafo"/>
+        <w:numPr>
+          <w:ilvl w:val="0"/>
+          <w:numId w:val="8"/>
+        </w:numPr>
+        <w:rPr>
+          <w:b/>
+          <w:bCs/>
+        </w:rPr>
+      </w:pPr>
+      <w:r>
+        <w:rPr>
+          <w:b/>
+          <w:bCs/>
+        </w:rPr>
+        <w:t>La actividad cerebral</w:t>
+      </w:r>
+    </w:p>
+    <w:p>
+      <w:pPr>
+        <w:pStyle w:val="Parrafo"/>
+        <w:numPr>
+          <w:ilvl w:val="0"/>
+          <w:numId w:val="8"/>
+        </w:numPr>
+        <w:rPr>
+          <w:b/>
+          <w:bCs/>
+        </w:rPr>
+      </w:pPr>
+      <w:r>
+        <w:rPr>
+          <w:b/>
+          <w:bCs/>
+        </w:rPr>
+        <w:t>La respuesta galvánica de la piel (</w:t>
+      </w:r>
+      <w:proofErr w:type="spellStart"/>
+      <w:r>
+        <w:rPr>
+          <w:b/>
+          <w:bCs/>
+        </w:rPr>
+        <w:t>Galvanic</w:t>
+      </w:r>
+      <w:proofErr w:type="spellEnd"/>
+      <w:r>
+        <w:rPr>
+          <w:b/>
+          <w:bCs/>
+        </w:rPr>
+        <w:t xml:space="preserve"> Skin Response - GSR) o actividad </w:t>
+      </w:r>
+      <w:proofErr w:type="spellStart"/>
+      <w:r>
+        <w:rPr>
+          <w:b/>
+          <w:bCs/>
+        </w:rPr>
+        <w:t>electrodérmica</w:t>
+      </w:r>
+      <w:proofErr w:type="spellEnd"/>
+      <w:r>
+        <w:rPr>
+          <w:b/>
+          <w:bCs/>
+        </w:rPr>
+        <w:t xml:space="preserve"> (</w:t>
+      </w:r>
+      <w:proofErr w:type="spellStart"/>
+      <w:r>
+        <w:rPr>
+          <w:b/>
+          <w:bCs/>
+        </w:rPr>
+        <w:t>Electrodermal</w:t>
+      </w:r>
+      <w:proofErr w:type="spellEnd"/>
+      <w:r>
+        <w:rPr>
+          <w:b/>
+          <w:bCs/>
+        </w:rPr>
+        <w:t xml:space="preserve"> </w:t>
+      </w:r>
+      <w:proofErr w:type="spellStart"/>
+      <w:r>
+        <w:rPr>
+          <w:b/>
+          <w:bCs/>
+        </w:rPr>
+        <w:t>Activity</w:t>
+      </w:r>
+      <w:proofErr w:type="spellEnd"/>
+      <w:r>
+        <w:rPr>
+          <w:b/>
+          <w:bCs/>
+        </w:rPr>
+        <w:t xml:space="preserve"> - EDA)</w:t>
+      </w:r>
+    </w:p>
+    <w:p>
+      <w:pPr>
+        <w:pStyle w:val="Parrafo"/>
+        <w:numPr>
+          <w:ilvl w:val="0"/>
+          <w:numId w:val="8"/>
+        </w:numPr>
+        <w:rPr>
+          <w:b/>
+          <w:bCs/>
+        </w:rPr>
+      </w:pPr>
+      <w:r>
+        <w:rPr>
+          <w:b/>
+          <w:bCs/>
+        </w:rPr>
+        <w:t xml:space="preserve">La señal </w:t>
+      </w:r>
+      <w:proofErr w:type="spellStart"/>
+      <w:r>
+        <w:rPr>
+          <w:b/>
+          <w:bCs/>
+        </w:rPr>
+        <w:t>electromiográfica</w:t>
+      </w:r>
+      <w:proofErr w:type="spellEnd"/>
+      <w:r>
+        <w:rPr>
+          <w:b/>
+          <w:bCs/>
+        </w:rPr>
+        <w:t xml:space="preserve"> (</w:t>
+      </w:r>
+      <w:proofErr w:type="spellStart"/>
+      <w:r>
+        <w:rPr>
+          <w:b/>
+          <w:bCs/>
+        </w:rPr>
+        <w:t>Electromyography</w:t>
+      </w:r>
+      <w:proofErr w:type="spellEnd"/>
+      <w:r>
+        <w:rPr>
+          <w:b/>
+          <w:bCs/>
+        </w:rPr>
+        <w:t xml:space="preserve"> </w:t>
+      </w:r>
+      <w:proofErr w:type="spellStart"/>
+      <w:r>
+        <w:rPr>
+          <w:b/>
+          <w:bCs/>
+        </w:rPr>
+        <w:t>singnal</w:t>
+      </w:r>
+      <w:proofErr w:type="spellEnd"/>
+      <w:r>
+        <w:rPr>
+          <w:b/>
+          <w:bCs/>
+        </w:rPr>
+        <w:t xml:space="preserve"> - EMG)</w:t>
+      </w:r>
+    </w:p>
+    <w:p>
+      <w:pPr>
+        <w:pStyle w:val="Parrafo"/>
+        <w:numPr>
+          <w:ilvl w:val="0"/>
+          <w:numId w:val="8"/>
+        </w:numPr>
+        <w:rPr>
+          <w:b/>
+          <w:bCs/>
+        </w:rPr>
+      </w:pPr>
+      <w:r>
+        <w:rPr>
+          <w:b/>
+          <w:bCs/>
+        </w:rPr>
+        <w:t>Mediciones relacionadas con el corazón</w:t>
+      </w:r>
+    </w:p>
+    <w:p>
+      <w:pPr>
+        <w:pStyle w:val="Ttulo2"/>
+      </w:pPr>
+      <w:bookmarkStart w:id="8" w:name="_Toc72349800"/>
+      <w:r>
+        <w:t>1.3</w:t>
+      </w:r>
+      <w:r>
+        <w:t xml:space="preserve">. </w:t>
       </w:r>
       <w:r>
         <w:t>Objetivos</w:t>
@@ -3068,6 +3546,7 @@
         <w:pStyle w:val="Parrafo"/>
       </w:pPr>
       <w:r>
+        <w:lastRenderedPageBreak/>
         <w:t xml:space="preserve">La correlación que </w:t>
       </w:r>
       <w:r>
@@ -3204,7 +3683,6 @@
         </w:numPr>
       </w:pPr>
       <w:r>
-        <w:lastRenderedPageBreak/>
         <w:t>Crea</w:t>
       </w:r>
       <w:r>
@@ -3303,9 +3781,12 @@
       <w:pPr>
         <w:pStyle w:val="Ttulo2"/>
       </w:pPr>
-      <w:bookmarkStart w:id="9" w:name="_Toc71666933"/>
-      <w:r>
-        <w:t>3. Estructura</w:t>
+      <w:bookmarkStart w:id="9" w:name="_Toc72349801"/>
+      <w:r>
+        <w:t>1.4</w:t>
+      </w:r>
+      <w:r>
+        <w:t>. Estructura</w:t>
       </w:r>
       <w:bookmarkEnd w:id="9"/>
     </w:p>
@@ -3355,6 +3836,7 @@
         </w:numPr>
       </w:pPr>
       <w:r>
+        <w:lastRenderedPageBreak/>
         <w:t xml:space="preserve">Tecnologías: Análisis de la tecnología usada en el estudio: </w:t>
       </w:r>
       <w:r>
@@ -3468,55 +3950,3993 @@
         <w:pStyle w:val="Ttulo1"/>
         <w:spacing w:line="360" w:lineRule="auto"/>
       </w:pPr>
-      <w:bookmarkStart w:id="10" w:name="_Toc71666934"/>
+      <w:bookmarkStart w:id="10" w:name="_Toc72349802"/>
+      <w:r>
+        <w:t xml:space="preserve">2. </w:t>
+      </w:r>
       <w:r>
         <w:t>Estado del arte</w:t>
       </w:r>
       <w:bookmarkEnd w:id="10"/>
+    </w:p>
+    <w:p/>
+    <w:p>
+      <w:pPr>
+        <w:pStyle w:val="Ttulo2"/>
+      </w:pPr>
+      <w:r>
+        <w:t xml:space="preserve">2.1 </w:t>
+      </w:r>
+      <w:proofErr w:type="spellStart"/>
+      <w:r>
+        <w:t>Datasets</w:t>
+      </w:r>
+      <w:proofErr w:type="spellEnd"/>
+      <w:r>
+        <w:t xml:space="preserve"> para la estimación de emociones mediante señales fisiológicas</w:t>
+      </w:r>
+    </w:p>
+    <w:p/>
+    <w:p>
+      <w:pPr>
+        <w:pStyle w:val="Ttulo3"/>
+      </w:pPr>
+      <w:r>
+        <w:t>2.1.1 K-</w:t>
+      </w:r>
+      <w:proofErr w:type="spellStart"/>
+      <w:r>
+        <w:t>EmoCon</w:t>
+      </w:r>
+      <w:proofErr w:type="spellEnd"/>
+    </w:p>
+    <w:p>
+      <w:pPr>
+        <w:pStyle w:val="Parrafo"/>
+        <w:rPr>
+          <w:rFonts w:eastAsia="Times New Roman"/>
+          <w:lang w:eastAsia="es-ES"/>
+        </w:rPr>
+      </w:pPr>
+    </w:p>
+    <w:tbl>
+      <w:tblPr>
+        <w:tblStyle w:val="Tablaconcuadrcula"/>
+        <w:tblW w:w="9067" w:type="dxa"/>
+        <w:tblLayout w:type="fixed"/>
+        <w:tblLook w:val="04A0" w:firstRow="1" w:lastRow="0" w:firstColumn="1" w:lastColumn="0" w:noHBand="0" w:noVBand="1"/>
+      </w:tblPr>
+      <w:tblGrid>
+        <w:gridCol w:w="1838"/>
+        <w:gridCol w:w="3544"/>
+        <w:gridCol w:w="3685"/>
+      </w:tblGrid>
+      <w:tr>
+        <w:tc>
+          <w:tcPr>
+            <w:tcW w:w="1838" w:type="dxa"/>
+            <w:vAlign w:val="center"/>
+          </w:tcPr>
+          <w:p>
+            <w:pPr>
+              <w:jc w:val="center"/>
+              <w:rPr>
+                <w:rFonts w:ascii="Times New Roman" w:hAnsi="Times New Roman" w:cs="Times New Roman"/>
+              </w:rPr>
+            </w:pPr>
+          </w:p>
+          <w:p>
+            <w:pPr>
+              <w:jc w:val="center"/>
+              <w:rPr>
+                <w:rFonts w:ascii="Times New Roman" w:hAnsi="Times New Roman" w:cs="Times New Roman"/>
+              </w:rPr>
+            </w:pPr>
+            <w:proofErr w:type="spellStart"/>
+            <w:r>
+              <w:rPr>
+                <w:rFonts w:ascii="Times New Roman" w:hAnsi="Times New Roman" w:cs="Times New Roman"/>
+              </w:rPr>
+              <w:t>Dataset</w:t>
+            </w:r>
+            <w:proofErr w:type="spellEnd"/>
+            <w:r>
+              <w:rPr>
+                <w:rFonts w:ascii="Times New Roman" w:hAnsi="Times New Roman" w:cs="Times New Roman"/>
+              </w:rPr>
+              <w:t>:</w:t>
+            </w:r>
+          </w:p>
+        </w:tc>
+        <w:tc>
+          <w:tcPr>
+            <w:tcW w:w="3544" w:type="dxa"/>
+            <w:vAlign w:val="center"/>
+          </w:tcPr>
+          <w:p>
+            <w:pPr>
+              <w:jc w:val="center"/>
+              <w:rPr>
+                <w:rFonts w:ascii="Times New Roman" w:hAnsi="Times New Roman" w:cs="Times New Roman"/>
+              </w:rPr>
+            </w:pPr>
+          </w:p>
+          <w:p>
+            <w:pPr>
+              <w:jc w:val="center"/>
+              <w:rPr>
+                <w:rFonts w:ascii="Times New Roman" w:hAnsi="Times New Roman" w:cs="Times New Roman"/>
+              </w:rPr>
+            </w:pPr>
+            <w:r>
+              <w:rPr>
+                <w:rFonts w:ascii="Times New Roman" w:hAnsi="Times New Roman" w:cs="Times New Roman"/>
+              </w:rPr>
+              <w:t>Dispositivos y sensores</w:t>
+            </w:r>
+          </w:p>
+        </w:tc>
+        <w:tc>
+          <w:tcPr>
+            <w:tcW w:w="3685" w:type="dxa"/>
+            <w:vAlign w:val="center"/>
+          </w:tcPr>
+          <w:p>
+            <w:pPr>
+              <w:jc w:val="center"/>
+              <w:rPr>
+                <w:rFonts w:ascii="Times New Roman" w:hAnsi="Times New Roman" w:cs="Times New Roman"/>
+              </w:rPr>
+            </w:pPr>
+          </w:p>
+          <w:p>
+            <w:pPr>
+              <w:jc w:val="center"/>
+              <w:rPr>
+                <w:rFonts w:ascii="Times New Roman" w:hAnsi="Times New Roman" w:cs="Times New Roman"/>
+              </w:rPr>
+            </w:pPr>
+            <w:r>
+              <w:rPr>
+                <w:rFonts w:ascii="Times New Roman" w:hAnsi="Times New Roman" w:cs="Times New Roman"/>
+              </w:rPr>
+              <w:t>Etiquetado:</w:t>
+            </w:r>
+          </w:p>
+        </w:tc>
+      </w:tr>
+      <w:tr>
+        <w:tc>
+          <w:tcPr>
+            <w:tcW w:w="1838" w:type="dxa"/>
+            <w:vAlign w:val="center"/>
+          </w:tcPr>
+          <w:p>
+            <w:pPr>
+              <w:jc w:val="center"/>
+              <w:rPr>
+                <w:rFonts w:ascii="Times New Roman" w:hAnsi="Times New Roman" w:cs="Times New Roman"/>
+              </w:rPr>
+            </w:pPr>
+            <w:r>
+              <w:rPr>
+                <w:rFonts w:ascii="Times New Roman" w:hAnsi="Times New Roman" w:cs="Times New Roman"/>
+                <w:b/>
+                <w:bCs/>
+              </w:rPr>
+              <w:t>K-</w:t>
+            </w:r>
+            <w:proofErr w:type="spellStart"/>
+            <w:r>
+              <w:rPr>
+                <w:rFonts w:ascii="Times New Roman" w:hAnsi="Times New Roman" w:cs="Times New Roman"/>
+                <w:b/>
+                <w:bCs/>
+              </w:rPr>
+              <w:t>EmoCon</w:t>
+            </w:r>
+            <w:proofErr w:type="spellEnd"/>
+          </w:p>
+        </w:tc>
+        <w:tc>
+          <w:tcPr>
+            <w:tcW w:w="3544" w:type="dxa"/>
+            <w:vAlign w:val="center"/>
+          </w:tcPr>
+          <w:p>
+            <w:pPr>
+              <w:pStyle w:val="Prrafodelista"/>
+              <w:ind w:left="315"/>
+              <w:rPr>
+                <w:rFonts w:ascii="Times New Roman" w:hAnsi="Times New Roman" w:cs="Times New Roman"/>
+              </w:rPr>
+            </w:pPr>
+          </w:p>
+          <w:p>
+            <w:pPr>
+              <w:pStyle w:val="Prrafodelista"/>
+              <w:numPr>
+                <w:ilvl w:val="0"/>
+                <w:numId w:val="9"/>
+              </w:numPr>
+              <w:spacing w:after="0" w:line="240" w:lineRule="auto"/>
+              <w:ind w:left="315"/>
+              <w:rPr>
+                <w:rFonts w:ascii="Times New Roman" w:hAnsi="Times New Roman" w:cs="Times New Roman"/>
+              </w:rPr>
+            </w:pPr>
+            <w:r>
+              <w:rPr>
+                <w:rFonts w:ascii="Times New Roman" w:hAnsi="Times New Roman" w:cs="Times New Roman"/>
+              </w:rPr>
+              <w:t>Empática E4:</w:t>
+            </w:r>
+          </w:p>
+          <w:p>
+            <w:pPr>
+              <w:pStyle w:val="Prrafodelista"/>
+              <w:numPr>
+                <w:ilvl w:val="0"/>
+                <w:numId w:val="10"/>
+              </w:numPr>
+              <w:spacing w:after="0" w:line="240" w:lineRule="auto"/>
+              <w:ind w:left="595"/>
+              <w:rPr>
+                <w:rFonts w:ascii="Times New Roman" w:hAnsi="Times New Roman" w:cs="Times New Roman"/>
+              </w:rPr>
+            </w:pPr>
+            <w:r>
+              <w:rPr>
+                <w:rFonts w:ascii="Times New Roman" w:hAnsi="Times New Roman" w:cs="Times New Roman"/>
+              </w:rPr>
+              <w:t>Acelerómetro</w:t>
+            </w:r>
+          </w:p>
+          <w:p>
+            <w:pPr>
+              <w:pStyle w:val="Prrafodelista"/>
+              <w:numPr>
+                <w:ilvl w:val="0"/>
+                <w:numId w:val="10"/>
+              </w:numPr>
+              <w:spacing w:after="0" w:line="240" w:lineRule="auto"/>
+              <w:ind w:left="595"/>
+              <w:rPr>
+                <w:rFonts w:ascii="Times New Roman" w:hAnsi="Times New Roman" w:cs="Times New Roman"/>
+              </w:rPr>
+            </w:pPr>
+            <w:r>
+              <w:rPr>
+                <w:rFonts w:ascii="Times New Roman" w:hAnsi="Times New Roman" w:cs="Times New Roman"/>
+              </w:rPr>
+              <w:t>BVP (PPG)</w:t>
+            </w:r>
+          </w:p>
+          <w:p>
+            <w:pPr>
+              <w:pStyle w:val="Prrafodelista"/>
+              <w:numPr>
+                <w:ilvl w:val="0"/>
+                <w:numId w:val="10"/>
+              </w:numPr>
+              <w:spacing w:after="0" w:line="240" w:lineRule="auto"/>
+              <w:ind w:left="595"/>
+              <w:rPr>
+                <w:rFonts w:ascii="Times New Roman" w:hAnsi="Times New Roman" w:cs="Times New Roman"/>
+              </w:rPr>
+            </w:pPr>
+            <w:r>
+              <w:rPr>
+                <w:rFonts w:ascii="Times New Roman" w:hAnsi="Times New Roman" w:cs="Times New Roman"/>
+              </w:rPr>
+              <w:t>EDA</w:t>
+            </w:r>
+          </w:p>
+          <w:p>
+            <w:pPr>
+              <w:pStyle w:val="Prrafodelista"/>
+              <w:numPr>
+                <w:ilvl w:val="0"/>
+                <w:numId w:val="10"/>
+              </w:numPr>
+              <w:spacing w:after="0" w:line="240" w:lineRule="auto"/>
+              <w:ind w:left="595"/>
+              <w:rPr>
+                <w:rFonts w:ascii="Times New Roman" w:hAnsi="Times New Roman" w:cs="Times New Roman"/>
+              </w:rPr>
+            </w:pPr>
+            <w:r>
+              <w:rPr>
+                <w:rFonts w:ascii="Times New Roman" w:hAnsi="Times New Roman" w:cs="Times New Roman"/>
+              </w:rPr>
+              <w:t xml:space="preserve">Heart </w:t>
+            </w:r>
+            <w:proofErr w:type="spellStart"/>
+            <w:r>
+              <w:rPr>
+                <w:rFonts w:ascii="Times New Roman" w:hAnsi="Times New Roman" w:cs="Times New Roman"/>
+              </w:rPr>
+              <w:t>rate</w:t>
+            </w:r>
+            <w:proofErr w:type="spellEnd"/>
+            <w:r>
+              <w:rPr>
+                <w:rFonts w:ascii="Times New Roman" w:hAnsi="Times New Roman" w:cs="Times New Roman"/>
+              </w:rPr>
+              <w:t xml:space="preserve"> (</w:t>
+            </w:r>
+            <w:proofErr w:type="spellStart"/>
+            <w:r>
+              <w:rPr>
+                <w:rFonts w:ascii="Times New Roman" w:hAnsi="Times New Roman" w:cs="Times New Roman"/>
+              </w:rPr>
+              <w:t>from</w:t>
+            </w:r>
+            <w:proofErr w:type="spellEnd"/>
+            <w:r>
+              <w:rPr>
+                <w:rFonts w:ascii="Times New Roman" w:hAnsi="Times New Roman" w:cs="Times New Roman"/>
+              </w:rPr>
+              <w:t xml:space="preserve"> BVP)</w:t>
+            </w:r>
+          </w:p>
+          <w:p>
+            <w:pPr>
+              <w:pStyle w:val="Prrafodelista"/>
+              <w:numPr>
+                <w:ilvl w:val="0"/>
+                <w:numId w:val="10"/>
+              </w:numPr>
+              <w:spacing w:after="0" w:line="240" w:lineRule="auto"/>
+              <w:ind w:left="595"/>
+              <w:rPr>
+                <w:rFonts w:ascii="Times New Roman" w:hAnsi="Times New Roman" w:cs="Times New Roman"/>
+              </w:rPr>
+            </w:pPr>
+            <w:r>
+              <w:rPr>
+                <w:rFonts w:ascii="Times New Roman" w:hAnsi="Times New Roman" w:cs="Times New Roman"/>
+              </w:rPr>
+              <w:t>IBI (</w:t>
+            </w:r>
+            <w:proofErr w:type="spellStart"/>
+            <w:r>
+              <w:rPr>
+                <w:rFonts w:ascii="Times New Roman" w:hAnsi="Times New Roman" w:cs="Times New Roman"/>
+              </w:rPr>
+              <w:t>from</w:t>
+            </w:r>
+            <w:proofErr w:type="spellEnd"/>
+            <w:r>
+              <w:rPr>
+                <w:rFonts w:ascii="Times New Roman" w:hAnsi="Times New Roman" w:cs="Times New Roman"/>
+              </w:rPr>
+              <w:t xml:space="preserve"> BVP)</w:t>
+            </w:r>
+          </w:p>
+          <w:p>
+            <w:pPr>
+              <w:pStyle w:val="Prrafodelista"/>
+              <w:numPr>
+                <w:ilvl w:val="0"/>
+                <w:numId w:val="10"/>
+              </w:numPr>
+              <w:spacing w:after="0" w:line="240" w:lineRule="auto"/>
+              <w:ind w:left="595"/>
+              <w:rPr>
+                <w:rFonts w:ascii="Times New Roman" w:hAnsi="Times New Roman" w:cs="Times New Roman"/>
+              </w:rPr>
+            </w:pPr>
+            <w:r>
+              <w:rPr>
+                <w:rFonts w:ascii="Times New Roman" w:hAnsi="Times New Roman" w:cs="Times New Roman"/>
+              </w:rPr>
+              <w:t>Temperatura</w:t>
+            </w:r>
+          </w:p>
+          <w:p>
+            <w:pPr>
+              <w:ind w:left="315"/>
+              <w:rPr>
+                <w:rFonts w:ascii="Times New Roman" w:hAnsi="Times New Roman" w:cs="Times New Roman"/>
+              </w:rPr>
+            </w:pPr>
+          </w:p>
+          <w:p>
+            <w:pPr>
+              <w:pStyle w:val="Prrafodelista"/>
+              <w:numPr>
+                <w:ilvl w:val="0"/>
+                <w:numId w:val="9"/>
+              </w:numPr>
+              <w:spacing w:after="0" w:line="240" w:lineRule="auto"/>
+              <w:ind w:left="315"/>
+              <w:rPr>
+                <w:rFonts w:ascii="Times New Roman" w:hAnsi="Times New Roman" w:cs="Times New Roman"/>
+              </w:rPr>
+            </w:pPr>
+            <w:proofErr w:type="spellStart"/>
+            <w:r>
+              <w:rPr>
+                <w:rFonts w:ascii="Times New Roman" w:hAnsi="Times New Roman" w:cs="Times New Roman"/>
+              </w:rPr>
+              <w:t>NeuroSky</w:t>
+            </w:r>
+            <w:proofErr w:type="spellEnd"/>
+            <w:r>
+              <w:rPr>
+                <w:rFonts w:ascii="Times New Roman" w:hAnsi="Times New Roman" w:cs="Times New Roman"/>
+              </w:rPr>
+              <w:t xml:space="preserve"> </w:t>
+            </w:r>
+            <w:proofErr w:type="spellStart"/>
+            <w:r>
+              <w:rPr>
+                <w:rFonts w:ascii="Times New Roman" w:hAnsi="Times New Roman" w:cs="Times New Roman"/>
+              </w:rPr>
+              <w:t>MindWave</w:t>
+            </w:r>
+            <w:proofErr w:type="spellEnd"/>
+            <w:r>
+              <w:rPr>
+                <w:rFonts w:ascii="Times New Roman" w:hAnsi="Times New Roman" w:cs="Times New Roman"/>
+              </w:rPr>
+              <w:t xml:space="preserve"> </w:t>
+            </w:r>
+            <w:proofErr w:type="spellStart"/>
+            <w:r>
+              <w:rPr>
+                <w:rFonts w:ascii="Times New Roman" w:hAnsi="Times New Roman" w:cs="Times New Roman"/>
+              </w:rPr>
+              <w:t>Headset</w:t>
+            </w:r>
+            <w:proofErr w:type="spellEnd"/>
+            <w:r>
+              <w:rPr>
+                <w:rFonts w:ascii="Times New Roman" w:hAnsi="Times New Roman" w:cs="Times New Roman"/>
+              </w:rPr>
+              <w:t>:</w:t>
+            </w:r>
+          </w:p>
+          <w:p>
+            <w:pPr>
+              <w:pStyle w:val="Prrafodelista"/>
+              <w:ind w:left="315"/>
+              <w:rPr>
+                <w:rFonts w:ascii="Times New Roman" w:hAnsi="Times New Roman" w:cs="Times New Roman"/>
+              </w:rPr>
+            </w:pPr>
+            <w:proofErr w:type="spellStart"/>
+            <w:r>
+              <w:rPr>
+                <w:rFonts w:ascii="Times New Roman" w:hAnsi="Times New Roman" w:cs="Times New Roman"/>
+              </w:rPr>
+              <w:t>Brainwave</w:t>
+            </w:r>
+            <w:proofErr w:type="spellEnd"/>
+            <w:r>
+              <w:rPr>
+                <w:rFonts w:ascii="Times New Roman" w:hAnsi="Times New Roman" w:cs="Times New Roman"/>
+              </w:rPr>
+              <w:t xml:space="preserve"> (fp1 </w:t>
+            </w:r>
+            <w:proofErr w:type="spellStart"/>
+            <w:r>
+              <w:rPr>
+                <w:rFonts w:ascii="Times New Roman" w:hAnsi="Times New Roman" w:cs="Times New Roman"/>
+              </w:rPr>
+              <w:t>channel</w:t>
+            </w:r>
+            <w:proofErr w:type="spellEnd"/>
+            <w:r>
+              <w:rPr>
+                <w:rFonts w:ascii="Times New Roman" w:hAnsi="Times New Roman" w:cs="Times New Roman"/>
+              </w:rPr>
+              <w:t xml:space="preserve"> EEG)</w:t>
+            </w:r>
+          </w:p>
+          <w:p>
+            <w:pPr>
+              <w:ind w:left="315"/>
+              <w:rPr>
+                <w:rFonts w:ascii="Times New Roman" w:hAnsi="Times New Roman" w:cs="Times New Roman"/>
+              </w:rPr>
+            </w:pPr>
+          </w:p>
+          <w:p>
+            <w:pPr>
+              <w:pStyle w:val="Prrafodelista"/>
+              <w:numPr>
+                <w:ilvl w:val="0"/>
+                <w:numId w:val="9"/>
+              </w:numPr>
+              <w:spacing w:after="0" w:line="240" w:lineRule="auto"/>
+              <w:ind w:left="315"/>
+              <w:rPr>
+                <w:rFonts w:ascii="Times New Roman" w:hAnsi="Times New Roman" w:cs="Times New Roman"/>
+              </w:rPr>
+            </w:pPr>
+            <w:r>
+              <w:rPr>
+                <w:rFonts w:ascii="Times New Roman" w:hAnsi="Times New Roman" w:cs="Times New Roman"/>
+              </w:rPr>
+              <w:t xml:space="preserve">Polar H7 Heart </w:t>
+            </w:r>
+            <w:proofErr w:type="spellStart"/>
+            <w:r>
+              <w:rPr>
+                <w:rFonts w:ascii="Times New Roman" w:hAnsi="Times New Roman" w:cs="Times New Roman"/>
+              </w:rPr>
+              <w:t>Rate</w:t>
+            </w:r>
+            <w:proofErr w:type="spellEnd"/>
+            <w:r>
+              <w:rPr>
+                <w:rFonts w:ascii="Times New Roman" w:hAnsi="Times New Roman" w:cs="Times New Roman"/>
+              </w:rPr>
+              <w:t xml:space="preserve"> Sensor:</w:t>
+            </w:r>
+          </w:p>
+          <w:p>
+            <w:pPr>
+              <w:pStyle w:val="Prrafodelista"/>
+              <w:ind w:left="315"/>
+              <w:rPr>
+                <w:rFonts w:ascii="Times New Roman" w:hAnsi="Times New Roman" w:cs="Times New Roman"/>
+              </w:rPr>
+            </w:pPr>
+            <w:r>
+              <w:rPr>
+                <w:rFonts w:ascii="Times New Roman" w:hAnsi="Times New Roman" w:cs="Times New Roman"/>
+              </w:rPr>
+              <w:t>HR (ECG)</w:t>
+            </w:r>
+          </w:p>
+          <w:p>
+            <w:pPr>
+              <w:ind w:left="315"/>
+              <w:rPr>
+                <w:rFonts w:ascii="Times New Roman" w:hAnsi="Times New Roman" w:cs="Times New Roman"/>
+              </w:rPr>
+            </w:pPr>
+          </w:p>
+        </w:tc>
+        <w:tc>
+          <w:tcPr>
+            <w:tcW w:w="3685" w:type="dxa"/>
+            <w:vAlign w:val="center"/>
+          </w:tcPr>
+          <w:p>
+            <w:pPr>
+              <w:pStyle w:val="Prrafodelista"/>
+              <w:ind w:left="406"/>
+              <w:rPr>
+                <w:rFonts w:ascii="Times New Roman" w:hAnsi="Times New Roman" w:cs="Times New Roman"/>
+                <w:b/>
+                <w:bCs/>
+                <w:lang w:val="en-US"/>
+              </w:rPr>
+            </w:pPr>
+          </w:p>
+          <w:p>
+            <w:pPr>
+              <w:pStyle w:val="Prrafodelista"/>
+              <w:numPr>
+                <w:ilvl w:val="0"/>
+                <w:numId w:val="9"/>
+              </w:numPr>
+              <w:spacing w:after="0" w:line="240" w:lineRule="auto"/>
+              <w:ind w:left="406"/>
+              <w:rPr>
+                <w:rFonts w:ascii="Times New Roman" w:hAnsi="Times New Roman" w:cs="Times New Roman"/>
+                <w:b/>
+                <w:bCs/>
+                <w:lang w:val="en-US"/>
+              </w:rPr>
+            </w:pPr>
+            <w:r>
+              <w:rPr>
+                <w:rFonts w:ascii="Times New Roman" w:hAnsi="Times New Roman" w:cs="Times New Roman"/>
+                <w:b/>
+                <w:bCs/>
+                <w:lang w:val="en-US"/>
+              </w:rPr>
+              <w:t>Arousal/Valence</w:t>
+            </w:r>
+          </w:p>
+          <w:p>
+            <w:pPr>
+              <w:pStyle w:val="Prrafodelista"/>
+              <w:ind w:left="406"/>
+              <w:rPr>
+                <w:rFonts w:ascii="Times New Roman" w:hAnsi="Times New Roman" w:cs="Times New Roman"/>
+                <w:lang w:val="en-US"/>
+              </w:rPr>
+            </w:pPr>
+            <w:r>
+              <w:rPr>
+                <w:rFonts w:ascii="Times New Roman" w:hAnsi="Times New Roman" w:cs="Times New Roman"/>
+                <w:lang w:val="en-US"/>
+              </w:rPr>
+              <w:t>(1 – 5 / very low – very high)</w:t>
+            </w:r>
+          </w:p>
+          <w:p>
+            <w:pPr>
+              <w:pStyle w:val="Prrafodelista"/>
+              <w:ind w:left="406"/>
+              <w:rPr>
+                <w:rFonts w:ascii="Times New Roman" w:hAnsi="Times New Roman" w:cs="Times New Roman"/>
+                <w:lang w:val="en-US"/>
+              </w:rPr>
+            </w:pPr>
+          </w:p>
+          <w:p>
+            <w:pPr>
+              <w:pStyle w:val="Prrafodelista"/>
+              <w:numPr>
+                <w:ilvl w:val="0"/>
+                <w:numId w:val="9"/>
+              </w:numPr>
+              <w:spacing w:after="0" w:line="240" w:lineRule="auto"/>
+              <w:ind w:left="406"/>
+              <w:rPr>
+                <w:rFonts w:ascii="Times New Roman" w:hAnsi="Times New Roman" w:cs="Times New Roman"/>
+              </w:rPr>
+            </w:pPr>
+            <w:r>
+              <w:rPr>
+                <w:rFonts w:ascii="Times New Roman" w:hAnsi="Times New Roman" w:cs="Times New Roman"/>
+                <w:b/>
+                <w:bCs/>
+              </w:rPr>
+              <w:t>Estados emocionales</w:t>
+            </w:r>
+            <w:r>
+              <w:rPr>
+                <w:rFonts w:ascii="Times New Roman" w:hAnsi="Times New Roman" w:cs="Times New Roman"/>
+              </w:rPr>
+              <w:t xml:space="preserve">: </w:t>
+            </w:r>
+            <w:proofErr w:type="spellStart"/>
+            <w:r>
+              <w:rPr>
+                <w:rFonts w:ascii="Times New Roman" w:hAnsi="Times New Roman" w:cs="Times New Roman"/>
+              </w:rPr>
+              <w:t>Cheerful</w:t>
+            </w:r>
+            <w:proofErr w:type="spellEnd"/>
+            <w:r>
+              <w:rPr>
+                <w:rFonts w:ascii="Times New Roman" w:hAnsi="Times New Roman" w:cs="Times New Roman"/>
+              </w:rPr>
+              <w:t>/</w:t>
+            </w:r>
+            <w:proofErr w:type="spellStart"/>
+            <w:r>
+              <w:rPr>
+                <w:rFonts w:ascii="Times New Roman" w:hAnsi="Times New Roman" w:cs="Times New Roman"/>
+              </w:rPr>
+              <w:t>Happy</w:t>
+            </w:r>
+            <w:proofErr w:type="spellEnd"/>
+            <w:r>
+              <w:rPr>
+                <w:rFonts w:ascii="Times New Roman" w:hAnsi="Times New Roman" w:cs="Times New Roman"/>
+              </w:rPr>
+              <w:t>/</w:t>
+            </w:r>
+            <w:proofErr w:type="spellStart"/>
+            <w:r>
+              <w:rPr>
+                <w:rFonts w:ascii="Times New Roman" w:hAnsi="Times New Roman" w:cs="Times New Roman"/>
+              </w:rPr>
+              <w:t>Angry</w:t>
+            </w:r>
+            <w:proofErr w:type="spellEnd"/>
+            <w:r>
+              <w:rPr>
+                <w:rFonts w:ascii="Times New Roman" w:hAnsi="Times New Roman" w:cs="Times New Roman"/>
+              </w:rPr>
+              <w:t>/</w:t>
+            </w:r>
+            <w:r>
+              <w:rPr>
+                <w:rFonts w:ascii="Times New Roman" w:hAnsi="Times New Roman" w:cs="Times New Roman"/>
+                <w:lang w:val="en-US"/>
+              </w:rPr>
+              <w:t>Nervous/Sad</w:t>
+            </w:r>
+          </w:p>
+          <w:p>
+            <w:pPr>
+              <w:pStyle w:val="Prrafodelista"/>
+              <w:ind w:left="406"/>
+              <w:rPr>
+                <w:rFonts w:ascii="Times New Roman" w:hAnsi="Times New Roman" w:cs="Times New Roman"/>
+                <w:lang w:val="en-US"/>
+              </w:rPr>
+            </w:pPr>
+            <w:r>
+              <w:rPr>
+                <w:rFonts w:ascii="Times New Roman" w:hAnsi="Times New Roman" w:cs="Times New Roman"/>
+                <w:lang w:val="en-US"/>
+              </w:rPr>
+              <w:t>(1 – 5 / very low – very high)</w:t>
+            </w:r>
+          </w:p>
+          <w:p>
+            <w:pPr>
+              <w:pStyle w:val="Prrafodelista"/>
+              <w:ind w:left="406"/>
+              <w:rPr>
+                <w:rFonts w:ascii="Times New Roman" w:hAnsi="Times New Roman" w:cs="Times New Roman"/>
+                <w:lang w:val="en-US"/>
+              </w:rPr>
+            </w:pPr>
+          </w:p>
+          <w:p>
+            <w:pPr>
+              <w:pStyle w:val="Prrafodelista"/>
+              <w:numPr>
+                <w:ilvl w:val="0"/>
+                <w:numId w:val="9"/>
+              </w:numPr>
+              <w:spacing w:after="0" w:line="240" w:lineRule="auto"/>
+              <w:ind w:left="406"/>
+              <w:rPr>
+                <w:rFonts w:ascii="Times New Roman" w:hAnsi="Times New Roman" w:cs="Times New Roman"/>
+              </w:rPr>
+            </w:pPr>
+            <w:r>
+              <w:rPr>
+                <w:rFonts w:ascii="Times New Roman" w:hAnsi="Times New Roman" w:cs="Times New Roman"/>
+                <w:b/>
+                <w:bCs/>
+              </w:rPr>
+              <w:t>Emociones categóricas comunes</w:t>
+            </w:r>
+            <w:r>
+              <w:rPr>
+                <w:rFonts w:ascii="Times New Roman" w:hAnsi="Times New Roman" w:cs="Times New Roman"/>
+              </w:rPr>
+              <w:t>:</w:t>
+            </w:r>
+          </w:p>
+          <w:p>
+            <w:pPr>
+              <w:pStyle w:val="Prrafodelista"/>
+              <w:ind w:left="406"/>
+              <w:rPr>
+                <w:rFonts w:ascii="Times New Roman" w:hAnsi="Times New Roman" w:cs="Times New Roman"/>
+                <w:lang w:val="en-US"/>
+              </w:rPr>
+            </w:pPr>
+            <w:r>
+              <w:rPr>
+                <w:rFonts w:ascii="Times New Roman" w:hAnsi="Times New Roman" w:cs="Times New Roman"/>
+                <w:lang w:val="en-US"/>
+              </w:rPr>
+              <w:t>Boredom/Confusion/Delight/</w:t>
+            </w:r>
+          </w:p>
+          <w:p>
+            <w:pPr>
+              <w:pStyle w:val="Prrafodelista"/>
+              <w:ind w:left="406"/>
+              <w:rPr>
+                <w:rFonts w:ascii="Times New Roman" w:hAnsi="Times New Roman" w:cs="Times New Roman"/>
+                <w:lang w:val="en-US"/>
+              </w:rPr>
+            </w:pPr>
+            <w:r>
+              <w:rPr>
+                <w:rFonts w:ascii="Times New Roman" w:hAnsi="Times New Roman" w:cs="Times New Roman"/>
+                <w:lang w:val="en-US"/>
+              </w:rPr>
+              <w:t>Engaged concentration/</w:t>
+            </w:r>
+          </w:p>
+          <w:p>
+            <w:pPr>
+              <w:pStyle w:val="Prrafodelista"/>
+              <w:ind w:left="406"/>
+              <w:rPr>
+                <w:rFonts w:ascii="Times New Roman" w:hAnsi="Times New Roman" w:cs="Times New Roman"/>
+              </w:rPr>
+            </w:pPr>
+            <w:proofErr w:type="spellStart"/>
+            <w:r>
+              <w:rPr>
+                <w:rFonts w:ascii="Times New Roman" w:hAnsi="Times New Roman" w:cs="Times New Roman"/>
+              </w:rPr>
+              <w:t>Frustration</w:t>
+            </w:r>
+            <w:proofErr w:type="spellEnd"/>
+            <w:r>
+              <w:rPr>
+                <w:rFonts w:ascii="Times New Roman" w:hAnsi="Times New Roman" w:cs="Times New Roman"/>
+              </w:rPr>
+              <w:t>/</w:t>
+            </w:r>
+            <w:proofErr w:type="spellStart"/>
+            <w:r>
+              <w:rPr>
+                <w:rFonts w:ascii="Times New Roman" w:hAnsi="Times New Roman" w:cs="Times New Roman"/>
+              </w:rPr>
+              <w:t>Surprise</w:t>
+            </w:r>
+            <w:proofErr w:type="spellEnd"/>
+            <w:r>
+              <w:rPr>
+                <w:rFonts w:ascii="Times New Roman" w:hAnsi="Times New Roman" w:cs="Times New Roman"/>
+              </w:rPr>
+              <w:t>/</w:t>
+            </w:r>
+            <w:proofErr w:type="spellStart"/>
+            <w:r>
+              <w:rPr>
+                <w:rFonts w:ascii="Times New Roman" w:hAnsi="Times New Roman" w:cs="Times New Roman"/>
+              </w:rPr>
+              <w:t>None</w:t>
+            </w:r>
+            <w:proofErr w:type="spellEnd"/>
+          </w:p>
+          <w:p>
+            <w:pPr>
+              <w:pStyle w:val="Prrafodelista"/>
+              <w:ind w:left="406"/>
+              <w:rPr>
+                <w:rFonts w:ascii="Times New Roman" w:hAnsi="Times New Roman" w:cs="Times New Roman"/>
+              </w:rPr>
+            </w:pPr>
+            <w:r>
+              <w:rPr>
+                <w:rFonts w:ascii="Times New Roman" w:hAnsi="Times New Roman" w:cs="Times New Roman"/>
+              </w:rPr>
+              <w:t>(una u otra)</w:t>
+            </w:r>
+          </w:p>
+          <w:p>
+            <w:pPr>
+              <w:pStyle w:val="Prrafodelista"/>
+              <w:ind w:left="406"/>
+              <w:rPr>
+                <w:rFonts w:ascii="Times New Roman" w:hAnsi="Times New Roman" w:cs="Times New Roman"/>
+              </w:rPr>
+            </w:pPr>
+          </w:p>
+          <w:p>
+            <w:pPr>
+              <w:pStyle w:val="Prrafodelista"/>
+              <w:numPr>
+                <w:ilvl w:val="0"/>
+                <w:numId w:val="9"/>
+              </w:numPr>
+              <w:spacing w:after="0" w:line="240" w:lineRule="auto"/>
+              <w:ind w:left="406"/>
+              <w:rPr>
+                <w:rFonts w:ascii="Times New Roman" w:hAnsi="Times New Roman" w:cs="Times New Roman"/>
+              </w:rPr>
+            </w:pPr>
+            <w:r>
+              <w:rPr>
+                <w:rFonts w:ascii="Times New Roman" w:hAnsi="Times New Roman" w:cs="Times New Roman"/>
+                <w:b/>
+                <w:bCs/>
+              </w:rPr>
+              <w:t>Emociones categóricas menos comunes</w:t>
+            </w:r>
+            <w:r>
+              <w:rPr>
+                <w:rFonts w:ascii="Times New Roman" w:hAnsi="Times New Roman" w:cs="Times New Roman"/>
+                <w:b/>
+                <w:bCs/>
+              </w:rPr>
+              <w:t xml:space="preserve"> (una u otra)</w:t>
+            </w:r>
+            <w:r>
+              <w:rPr>
+                <w:rFonts w:ascii="Times New Roman" w:hAnsi="Times New Roman" w:cs="Times New Roman"/>
+              </w:rPr>
+              <w:t>:</w:t>
+            </w:r>
+          </w:p>
+          <w:p>
+            <w:pPr>
+              <w:pStyle w:val="Prrafodelista"/>
+              <w:ind w:left="406"/>
+              <w:rPr>
+                <w:rFonts w:ascii="Times New Roman" w:hAnsi="Times New Roman" w:cs="Times New Roman"/>
+                <w:lang w:val="en-US"/>
+              </w:rPr>
+            </w:pPr>
+            <w:proofErr w:type="spellStart"/>
+            <w:r>
+              <w:rPr>
+                <w:rFonts w:ascii="Times New Roman" w:hAnsi="Times New Roman" w:cs="Times New Roman"/>
+                <w:lang w:val="en-US"/>
+              </w:rPr>
+              <w:t>Confrustion</w:t>
+            </w:r>
+            <w:proofErr w:type="spellEnd"/>
+            <w:r>
+              <w:rPr>
+                <w:rFonts w:ascii="Times New Roman" w:hAnsi="Times New Roman" w:cs="Times New Roman"/>
+                <w:lang w:val="en-US"/>
+              </w:rPr>
+              <w:t xml:space="preserve"> </w:t>
+            </w:r>
+            <w:r>
+              <w:rPr>
+                <w:rFonts w:ascii="Times New Roman" w:hAnsi="Times New Roman" w:cs="Times New Roman"/>
+                <w:lang w:val="en-US"/>
+              </w:rPr>
+              <w:t>/</w:t>
+            </w:r>
+            <w:r>
+              <w:rPr>
+                <w:rFonts w:ascii="Times New Roman" w:hAnsi="Times New Roman" w:cs="Times New Roman"/>
+                <w:lang w:val="en-US"/>
+              </w:rPr>
+              <w:t xml:space="preserve"> </w:t>
+            </w:r>
+            <w:r>
+              <w:rPr>
+                <w:rFonts w:ascii="Times New Roman" w:hAnsi="Times New Roman" w:cs="Times New Roman"/>
+                <w:lang w:val="en-US"/>
+              </w:rPr>
+              <w:t>Contempt</w:t>
+            </w:r>
+            <w:r>
+              <w:rPr>
+                <w:rFonts w:ascii="Times New Roman" w:hAnsi="Times New Roman" w:cs="Times New Roman"/>
+                <w:lang w:val="en-US"/>
+              </w:rPr>
+              <w:t xml:space="preserve"> </w:t>
+            </w:r>
+            <w:r>
+              <w:rPr>
+                <w:rFonts w:ascii="Times New Roman" w:hAnsi="Times New Roman" w:cs="Times New Roman"/>
+                <w:lang w:val="en-US"/>
+              </w:rPr>
+              <w:t>/</w:t>
+            </w:r>
+            <w:r>
+              <w:rPr>
+                <w:rFonts w:ascii="Times New Roman" w:hAnsi="Times New Roman" w:cs="Times New Roman"/>
+                <w:lang w:val="en-US"/>
+              </w:rPr>
+              <w:t xml:space="preserve"> </w:t>
+            </w:r>
+            <w:r>
+              <w:rPr>
+                <w:rFonts w:ascii="Times New Roman" w:hAnsi="Times New Roman" w:cs="Times New Roman"/>
+                <w:lang w:val="en-US"/>
+              </w:rPr>
+              <w:t>Dejection</w:t>
+            </w:r>
+            <w:r>
+              <w:rPr>
+                <w:rFonts w:ascii="Times New Roman" w:hAnsi="Times New Roman" w:cs="Times New Roman"/>
+                <w:lang w:val="en-US"/>
+              </w:rPr>
+              <w:t xml:space="preserve"> </w:t>
+            </w:r>
+            <w:r>
+              <w:rPr>
+                <w:rFonts w:ascii="Times New Roman" w:hAnsi="Times New Roman" w:cs="Times New Roman"/>
+                <w:lang w:val="en-US"/>
+              </w:rPr>
+              <w:t>/</w:t>
+            </w:r>
+            <w:r>
+              <w:rPr>
+                <w:rFonts w:ascii="Times New Roman" w:hAnsi="Times New Roman" w:cs="Times New Roman"/>
+                <w:lang w:val="en-US"/>
+              </w:rPr>
+              <w:t xml:space="preserve"> </w:t>
+            </w:r>
+          </w:p>
+          <w:p>
+            <w:pPr>
+              <w:pStyle w:val="Prrafodelista"/>
+              <w:ind w:left="406"/>
+              <w:rPr>
+                <w:rFonts w:ascii="Times New Roman" w:hAnsi="Times New Roman" w:cs="Times New Roman"/>
+                <w:lang w:val="en-US"/>
+              </w:rPr>
+            </w:pPr>
+            <w:r>
+              <w:rPr>
+                <w:rFonts w:ascii="Times New Roman" w:hAnsi="Times New Roman" w:cs="Times New Roman"/>
+                <w:lang w:val="en-US"/>
+              </w:rPr>
+              <w:t>Disgust</w:t>
+            </w:r>
+            <w:r>
+              <w:rPr>
+                <w:rFonts w:ascii="Times New Roman" w:hAnsi="Times New Roman" w:cs="Times New Roman"/>
+                <w:lang w:val="en-US"/>
+              </w:rPr>
+              <w:t xml:space="preserve"> </w:t>
+            </w:r>
+            <w:r>
+              <w:rPr>
+                <w:rFonts w:ascii="Times New Roman" w:hAnsi="Times New Roman" w:cs="Times New Roman"/>
+                <w:lang w:val="en-US"/>
+              </w:rPr>
+              <w:t>/</w:t>
+            </w:r>
+            <w:r>
+              <w:rPr>
+                <w:rFonts w:ascii="Times New Roman" w:hAnsi="Times New Roman" w:cs="Times New Roman"/>
+                <w:lang w:val="en-US"/>
+              </w:rPr>
+              <w:t xml:space="preserve"> </w:t>
+            </w:r>
+            <w:r>
+              <w:rPr>
+                <w:rFonts w:ascii="Times New Roman" w:hAnsi="Times New Roman" w:cs="Times New Roman"/>
+                <w:lang w:val="en-US"/>
+              </w:rPr>
+              <w:t>Eureka</w:t>
+            </w:r>
+            <w:r>
+              <w:rPr>
+                <w:rFonts w:ascii="Times New Roman" w:hAnsi="Times New Roman" w:cs="Times New Roman"/>
+                <w:lang w:val="en-US"/>
+              </w:rPr>
+              <w:t xml:space="preserve"> </w:t>
+            </w:r>
+            <w:r>
+              <w:rPr>
+                <w:rFonts w:ascii="Times New Roman" w:hAnsi="Times New Roman" w:cs="Times New Roman"/>
+                <w:lang w:val="en-US"/>
+              </w:rPr>
+              <w:t>/</w:t>
+            </w:r>
+            <w:r>
+              <w:rPr>
+                <w:rFonts w:ascii="Times New Roman" w:hAnsi="Times New Roman" w:cs="Times New Roman"/>
+                <w:lang w:val="en-US"/>
+              </w:rPr>
+              <w:t xml:space="preserve"> </w:t>
+            </w:r>
+            <w:r>
+              <w:rPr>
+                <w:rFonts w:ascii="Times New Roman" w:hAnsi="Times New Roman" w:cs="Times New Roman"/>
+                <w:lang w:val="en-US"/>
+              </w:rPr>
+              <w:t>Pride/</w:t>
+            </w:r>
+            <w:r>
+              <w:rPr>
+                <w:rFonts w:ascii="Times New Roman" w:hAnsi="Times New Roman" w:cs="Times New Roman"/>
+                <w:lang w:val="en-US"/>
+              </w:rPr>
+              <w:t xml:space="preserve"> </w:t>
+            </w:r>
+            <w:r>
+              <w:rPr>
+                <w:rFonts w:ascii="Times New Roman" w:hAnsi="Times New Roman" w:cs="Times New Roman"/>
+                <w:lang w:val="en-US"/>
+              </w:rPr>
+              <w:t>Sorrow</w:t>
+            </w:r>
+            <w:r>
+              <w:rPr>
+                <w:rFonts w:ascii="Times New Roman" w:hAnsi="Times New Roman" w:cs="Times New Roman"/>
+                <w:lang w:val="en-US"/>
+              </w:rPr>
+              <w:t xml:space="preserve"> </w:t>
+            </w:r>
+            <w:r>
+              <w:rPr>
+                <w:rFonts w:ascii="Times New Roman" w:hAnsi="Times New Roman" w:cs="Times New Roman"/>
+                <w:lang w:val="en-US"/>
+              </w:rPr>
+              <w:t>/</w:t>
+            </w:r>
+            <w:r>
+              <w:rPr>
+                <w:rFonts w:ascii="Times New Roman" w:hAnsi="Times New Roman" w:cs="Times New Roman"/>
+                <w:lang w:val="en-US"/>
+              </w:rPr>
+              <w:t xml:space="preserve"> </w:t>
+            </w:r>
+            <w:r>
+              <w:rPr>
+                <w:rFonts w:ascii="Times New Roman" w:hAnsi="Times New Roman" w:cs="Times New Roman"/>
+                <w:lang w:val="en-US"/>
+              </w:rPr>
+              <w:t>None</w:t>
+            </w:r>
+          </w:p>
+        </w:tc>
+      </w:tr>
+    </w:tbl>
+    <w:p>
+      <w:pPr>
+        <w:rPr>
+          <w:rFonts w:ascii="Times New Roman" w:hAnsi="Times New Roman" w:cs="Times New Roman"/>
+          <w:lang w:val="en-US"/>
+        </w:rPr>
+      </w:pPr>
+    </w:p>
+    <w:p>
+      <w:pPr>
+        <w:pStyle w:val="Parrafo"/>
+      </w:pPr>
+      <w:r>
+        <w:t>Descripción de K-</w:t>
+      </w:r>
+      <w:proofErr w:type="spellStart"/>
+      <w:r>
+        <w:t>EmoCon</w:t>
+      </w:r>
+      <w:proofErr w:type="spellEnd"/>
+      <w:r>
+        <w:t>:</w:t>
+      </w:r>
+    </w:p>
+    <w:p>
+      <w:pPr>
+        <w:pStyle w:val="Parrafo"/>
+      </w:pPr>
+      <w:r>
+        <w:t xml:space="preserve">El conjunto de datos contiene mediciones multimodales, incluidas grabaciones audiovisuales, EEG y señales fisiológicas, adquiridas con dispositivos estándar de </w:t>
+      </w:r>
+      <w:r>
+        <w:rPr>
+          <w:b/>
+          <w:bCs/>
+        </w:rPr>
+        <w:t>16 sesiones de debates</w:t>
+      </w:r>
+      <w:r>
+        <w:t xml:space="preserve"> de aproximadamente 10 minutos de duración. Incluye </w:t>
+      </w:r>
+      <w:r>
+        <w:rPr>
+          <w:b/>
+          <w:bCs/>
+        </w:rPr>
+        <w:t xml:space="preserve">anotaciones de </w:t>
+      </w:r>
+      <w:r>
+        <w:rPr>
+          <w:b/>
+          <w:bCs/>
+        </w:rPr>
+        <w:lastRenderedPageBreak/>
+        <w:t>emociones</w:t>
+      </w:r>
+      <w:r>
+        <w:t xml:space="preserve"> de las tres perspectivas disponibles: uno mismo, el compañero de debate y los observadores externos. Los evaluadores anotaron exhibiciones emocionales a intervalos de cada 5 segundos mientras veían las imágenes del debate, en términos de </w:t>
+      </w:r>
+      <w:proofErr w:type="spellStart"/>
+      <w:r>
+        <w:rPr>
+          <w:b/>
+          <w:bCs/>
+        </w:rPr>
+        <w:t>arousal-valence</w:t>
+      </w:r>
+      <w:proofErr w:type="spellEnd"/>
+      <w:r>
+        <w:rPr>
+          <w:b/>
+          <w:bCs/>
+        </w:rPr>
+        <w:t xml:space="preserve"> y 18 emociones categóricas adicionales</w:t>
+      </w:r>
+      <w:r>
+        <w:t>.</w:t>
+      </w:r>
+    </w:p>
+    <w:p>
+      <w:pPr>
+        <w:pStyle w:val="Parrafo"/>
+        <w:rPr>
+          <w:sz w:val="22"/>
+        </w:rPr>
+      </w:pPr>
+      <w:r>
+        <w:t xml:space="preserve">Información: </w:t>
+      </w:r>
+      <w:hyperlink r:id="rId11" w:history="1">
+        <w:r>
+          <w:rPr>
+            <w:rStyle w:val="Hipervnculo"/>
+            <w:rFonts w:eastAsia="Times New Roman" w:cs="Times New Roman"/>
+            <w:lang w:eastAsia="es-ES"/>
+          </w:rPr>
+          <w:t>https://www.nature.com/articles/s41597-020-00630-y#Sec17</w:t>
+        </w:r>
+      </w:hyperlink>
+    </w:p>
+    <w:p>
+      <w:pPr>
+        <w:pStyle w:val="Parrafo"/>
+        <w:rPr>
+          <w:lang w:eastAsia="es-ES"/>
+        </w:rPr>
+      </w:pPr>
+      <w:r>
+        <w:rPr>
+          <w:szCs w:val="24"/>
+          <w:lang w:eastAsia="es-ES"/>
+        </w:rPr>
+        <w:t>Obtención (mediante petición):</w:t>
+      </w:r>
+      <w:r>
+        <w:rPr>
+          <w:sz w:val="22"/>
+          <w:lang w:eastAsia="es-ES"/>
+        </w:rPr>
+        <w:t xml:space="preserve"> </w:t>
+      </w:r>
+      <w:r>
+        <w:rPr>
+          <w:lang w:eastAsia="es-ES"/>
+        </w:rPr>
+        <w:t xml:space="preserve"> </w:t>
+      </w:r>
+      <w:hyperlink r:id="rId12" w:history="1">
+        <w:r>
+          <w:rPr>
+            <w:rStyle w:val="Hipervnculo"/>
+            <w:rFonts w:eastAsia="Times New Roman" w:cs="Times New Roman"/>
+            <w:lang w:eastAsia="es-ES"/>
+          </w:rPr>
+          <w:t>https://zenodo.org/record/3931963</w:t>
+        </w:r>
+      </w:hyperlink>
+    </w:p>
+    <w:p>
+      <w:pPr>
+        <w:spacing w:after="160" w:line="259" w:lineRule="auto"/>
+        <w:rPr>
+          <w:rFonts w:ascii="Times New Roman" w:hAnsi="Times New Roman"/>
+          <w:sz w:val="24"/>
+          <w:lang w:eastAsia="es-ES"/>
+        </w:rPr>
+      </w:pPr>
+      <w:r>
+        <w:rPr>
+          <w:lang w:eastAsia="es-ES"/>
+        </w:rPr>
+        <w:br w:type="page"/>
+      </w:r>
+    </w:p>
+    <w:p>
+      <w:pPr>
+        <w:pStyle w:val="Ttulo3"/>
+        <w:rPr>
+          <w:lang w:eastAsia="es-ES"/>
+        </w:rPr>
+      </w:pPr>
+      <w:r>
+        <w:rPr>
+          <w:lang w:eastAsia="es-ES"/>
+        </w:rPr>
+        <w:lastRenderedPageBreak/>
+        <w:t xml:space="preserve">2.1.2 </w:t>
+      </w:r>
+      <w:proofErr w:type="spellStart"/>
+      <w:r>
+        <w:rPr>
+          <w:lang w:eastAsia="es-ES"/>
+        </w:rPr>
+        <w:t>IoBT</w:t>
+      </w:r>
+      <w:proofErr w:type="spellEnd"/>
+      <w:r>
+        <w:rPr>
+          <w:lang w:eastAsia="es-ES"/>
+        </w:rPr>
+        <w:t>-VISTEC</w:t>
+      </w:r>
+    </w:p>
+    <w:p>
+      <w:pPr>
+        <w:pStyle w:val="Parrafo"/>
+        <w:rPr>
+          <w:rFonts w:cs="Times New Roman"/>
+        </w:rPr>
+      </w:pPr>
+    </w:p>
+    <w:tbl>
+      <w:tblPr>
+        <w:tblStyle w:val="Tablaconcuadrcula"/>
+        <w:tblW w:w="8926" w:type="dxa"/>
+        <w:tblLayout w:type="fixed"/>
+        <w:tblLook w:val="04A0" w:firstRow="1" w:lastRow="0" w:firstColumn="1" w:lastColumn="0" w:noHBand="0" w:noVBand="1"/>
+      </w:tblPr>
+      <w:tblGrid>
+        <w:gridCol w:w="1838"/>
+        <w:gridCol w:w="3402"/>
+        <w:gridCol w:w="3686"/>
+      </w:tblGrid>
+      <w:tr>
+        <w:tc>
+          <w:tcPr>
+            <w:tcW w:w="1838" w:type="dxa"/>
+            <w:vAlign w:val="center"/>
+          </w:tcPr>
+          <w:p>
+            <w:pPr>
+              <w:jc w:val="center"/>
+              <w:rPr>
+                <w:rFonts w:ascii="Times New Roman" w:hAnsi="Times New Roman" w:cs="Times New Roman"/>
+              </w:rPr>
+            </w:pPr>
+          </w:p>
+          <w:p>
+            <w:pPr>
+              <w:jc w:val="center"/>
+              <w:rPr>
+                <w:rFonts w:ascii="Times New Roman" w:hAnsi="Times New Roman" w:cs="Times New Roman"/>
+              </w:rPr>
+            </w:pPr>
+            <w:proofErr w:type="spellStart"/>
+            <w:r>
+              <w:rPr>
+                <w:rFonts w:ascii="Times New Roman" w:hAnsi="Times New Roman" w:cs="Times New Roman"/>
+              </w:rPr>
+              <w:t>Dataset</w:t>
+            </w:r>
+            <w:proofErr w:type="spellEnd"/>
+            <w:r>
+              <w:rPr>
+                <w:rFonts w:ascii="Times New Roman" w:hAnsi="Times New Roman" w:cs="Times New Roman"/>
+              </w:rPr>
+              <w:t>:</w:t>
+            </w:r>
+          </w:p>
+        </w:tc>
+        <w:tc>
+          <w:tcPr>
+            <w:tcW w:w="3402" w:type="dxa"/>
+            <w:vAlign w:val="center"/>
+          </w:tcPr>
+          <w:p>
+            <w:pPr>
+              <w:jc w:val="center"/>
+              <w:rPr>
+                <w:rFonts w:ascii="Times New Roman" w:hAnsi="Times New Roman" w:cs="Times New Roman"/>
+              </w:rPr>
+            </w:pPr>
+          </w:p>
+          <w:p>
+            <w:pPr>
+              <w:jc w:val="center"/>
+              <w:rPr>
+                <w:rFonts w:ascii="Times New Roman" w:hAnsi="Times New Roman" w:cs="Times New Roman"/>
+              </w:rPr>
+            </w:pPr>
+            <w:r>
+              <w:rPr>
+                <w:rFonts w:ascii="Times New Roman" w:hAnsi="Times New Roman" w:cs="Times New Roman"/>
+              </w:rPr>
+              <w:t>Dispositivos y sensores:</w:t>
+            </w:r>
+          </w:p>
+        </w:tc>
+        <w:tc>
+          <w:tcPr>
+            <w:tcW w:w="3686" w:type="dxa"/>
+            <w:vAlign w:val="center"/>
+          </w:tcPr>
+          <w:p>
+            <w:pPr>
+              <w:jc w:val="center"/>
+              <w:rPr>
+                <w:rFonts w:ascii="Times New Roman" w:hAnsi="Times New Roman" w:cs="Times New Roman"/>
+              </w:rPr>
+            </w:pPr>
+          </w:p>
+          <w:p>
+            <w:pPr>
+              <w:jc w:val="center"/>
+              <w:rPr>
+                <w:rFonts w:ascii="Times New Roman" w:hAnsi="Times New Roman" w:cs="Times New Roman"/>
+              </w:rPr>
+            </w:pPr>
+            <w:r>
+              <w:rPr>
+                <w:rFonts w:ascii="Times New Roman" w:hAnsi="Times New Roman" w:cs="Times New Roman"/>
+              </w:rPr>
+              <w:t>Etiquetado:</w:t>
+            </w:r>
+          </w:p>
+        </w:tc>
+      </w:tr>
+      <w:tr>
+        <w:tc>
+          <w:tcPr>
+            <w:tcW w:w="1838" w:type="dxa"/>
+            <w:vAlign w:val="center"/>
+          </w:tcPr>
+          <w:p>
+            <w:pPr>
+              <w:jc w:val="center"/>
+              <w:rPr>
+                <w:rFonts w:ascii="Times New Roman" w:hAnsi="Times New Roman" w:cs="Times New Roman"/>
+              </w:rPr>
+            </w:pPr>
+            <w:proofErr w:type="spellStart"/>
+            <w:r>
+              <w:rPr>
+                <w:rFonts w:ascii="Times New Roman" w:hAnsi="Times New Roman" w:cs="Times New Roman"/>
+                <w:b/>
+                <w:bCs/>
+              </w:rPr>
+              <w:t>IoBT</w:t>
+            </w:r>
+            <w:proofErr w:type="spellEnd"/>
+            <w:r>
+              <w:rPr>
+                <w:rFonts w:ascii="Times New Roman" w:hAnsi="Times New Roman" w:cs="Times New Roman"/>
+                <w:b/>
+                <w:bCs/>
+              </w:rPr>
+              <w:t>-VISTEC</w:t>
+            </w:r>
+          </w:p>
+        </w:tc>
+        <w:tc>
+          <w:tcPr>
+            <w:tcW w:w="3402" w:type="dxa"/>
+            <w:vAlign w:val="center"/>
+          </w:tcPr>
+          <w:p>
+            <w:pPr>
+              <w:pStyle w:val="Prrafodelista"/>
+              <w:spacing w:after="0" w:line="240" w:lineRule="auto"/>
+              <w:ind w:left="315"/>
+              <w:rPr>
+                <w:rFonts w:ascii="Times New Roman" w:hAnsi="Times New Roman" w:cs="Times New Roman"/>
+                <w:b/>
+                <w:bCs/>
+              </w:rPr>
+            </w:pPr>
+          </w:p>
+          <w:p>
+            <w:pPr>
+              <w:pStyle w:val="Prrafodelista"/>
+              <w:numPr>
+                <w:ilvl w:val="0"/>
+                <w:numId w:val="9"/>
+              </w:numPr>
+              <w:spacing w:after="0" w:line="240" w:lineRule="auto"/>
+              <w:ind w:left="315"/>
+              <w:rPr>
+                <w:rFonts w:ascii="Times New Roman" w:hAnsi="Times New Roman" w:cs="Times New Roman"/>
+                <w:b/>
+                <w:bCs/>
+              </w:rPr>
+            </w:pPr>
+            <w:r>
+              <w:rPr>
+                <w:rFonts w:ascii="Times New Roman" w:hAnsi="Times New Roman" w:cs="Times New Roman"/>
+                <w:b/>
+                <w:bCs/>
+              </w:rPr>
+              <w:t>EEG:</w:t>
+            </w:r>
+          </w:p>
+          <w:p>
+            <w:pPr>
+              <w:pStyle w:val="Prrafodelista"/>
+              <w:numPr>
+                <w:ilvl w:val="0"/>
+                <w:numId w:val="11"/>
+              </w:numPr>
+              <w:spacing w:after="0" w:line="240" w:lineRule="auto"/>
+              <w:ind w:left="595"/>
+              <w:rPr>
+                <w:rFonts w:ascii="Times New Roman" w:hAnsi="Times New Roman" w:cs="Times New Roman"/>
+              </w:rPr>
+            </w:pPr>
+            <w:r>
+              <w:rPr>
+                <w:rFonts w:ascii="Times New Roman" w:hAnsi="Times New Roman" w:cs="Times New Roman"/>
+              </w:rPr>
+              <w:t>EEG ICA</w:t>
+            </w:r>
+          </w:p>
+          <w:p>
+            <w:pPr>
+              <w:pStyle w:val="Prrafodelista"/>
+              <w:numPr>
+                <w:ilvl w:val="0"/>
+                <w:numId w:val="11"/>
+              </w:numPr>
+              <w:spacing w:after="0" w:line="240" w:lineRule="auto"/>
+              <w:ind w:left="595"/>
+              <w:rPr>
+                <w:rFonts w:ascii="Times New Roman" w:hAnsi="Times New Roman" w:cs="Times New Roman"/>
+              </w:rPr>
+            </w:pPr>
+            <w:r>
+              <w:rPr>
+                <w:rFonts w:ascii="Times New Roman" w:hAnsi="Times New Roman" w:cs="Times New Roman"/>
+              </w:rPr>
+              <w:t>EEG no ICA</w:t>
+            </w:r>
+          </w:p>
+          <w:p>
+            <w:pPr>
+              <w:pStyle w:val="Prrafodelista"/>
+              <w:ind w:left="315"/>
+              <w:rPr>
+                <w:rFonts w:ascii="Times New Roman" w:hAnsi="Times New Roman" w:cs="Times New Roman"/>
+              </w:rPr>
+            </w:pPr>
+          </w:p>
+          <w:p>
+            <w:pPr>
+              <w:pStyle w:val="Prrafodelista"/>
+              <w:numPr>
+                <w:ilvl w:val="0"/>
+                <w:numId w:val="9"/>
+              </w:numPr>
+              <w:spacing w:after="0" w:line="240" w:lineRule="auto"/>
+              <w:ind w:left="315"/>
+              <w:rPr>
+                <w:rFonts w:ascii="Times New Roman" w:hAnsi="Times New Roman" w:cs="Times New Roman"/>
+                <w:b/>
+                <w:bCs/>
+              </w:rPr>
+            </w:pPr>
+            <w:r>
+              <w:rPr>
+                <w:rFonts w:ascii="Times New Roman" w:hAnsi="Times New Roman" w:cs="Times New Roman"/>
+                <w:b/>
+                <w:bCs/>
+              </w:rPr>
+              <w:t>Empática E4:</w:t>
+            </w:r>
+          </w:p>
+          <w:p>
+            <w:pPr>
+              <w:pStyle w:val="Prrafodelista"/>
+              <w:numPr>
+                <w:ilvl w:val="0"/>
+                <w:numId w:val="11"/>
+              </w:numPr>
+              <w:spacing w:after="0" w:line="240" w:lineRule="auto"/>
+              <w:ind w:left="595"/>
+              <w:rPr>
+                <w:rFonts w:ascii="Times New Roman" w:hAnsi="Times New Roman" w:cs="Times New Roman"/>
+              </w:rPr>
+            </w:pPr>
+            <w:r>
+              <w:rPr>
+                <w:rFonts w:ascii="Times New Roman" w:hAnsi="Times New Roman" w:cs="Times New Roman"/>
+              </w:rPr>
+              <w:t>ACC</w:t>
+            </w:r>
+            <w:r>
+              <w:rPr>
+                <w:rFonts w:ascii="Times New Roman" w:hAnsi="Times New Roman" w:cs="Times New Roman"/>
+              </w:rPr>
+              <w:t xml:space="preserve"> -</w:t>
+            </w:r>
+            <w:r>
+              <w:rPr>
+                <w:rFonts w:ascii="Times New Roman" w:hAnsi="Times New Roman" w:cs="Times New Roman"/>
+              </w:rPr>
+              <w:t>acelerómetro</w:t>
+            </w:r>
+            <w:r>
+              <w:rPr>
+                <w:rFonts w:ascii="Times New Roman" w:hAnsi="Times New Roman" w:cs="Times New Roman"/>
+              </w:rPr>
+              <w:t xml:space="preserve"> *</w:t>
+            </w:r>
+          </w:p>
+          <w:p>
+            <w:pPr>
+              <w:pStyle w:val="Prrafodelista"/>
+              <w:numPr>
+                <w:ilvl w:val="0"/>
+                <w:numId w:val="11"/>
+              </w:numPr>
+              <w:spacing w:after="0" w:line="240" w:lineRule="auto"/>
+              <w:ind w:left="595"/>
+              <w:rPr>
+                <w:rFonts w:ascii="Times New Roman" w:hAnsi="Times New Roman" w:cs="Times New Roman"/>
+              </w:rPr>
+            </w:pPr>
+            <w:r>
+              <w:rPr>
+                <w:rFonts w:ascii="Times New Roman" w:hAnsi="Times New Roman" w:cs="Times New Roman"/>
+              </w:rPr>
+              <w:t>BVP</w:t>
+            </w:r>
+          </w:p>
+          <w:p>
+            <w:pPr>
+              <w:pStyle w:val="Prrafodelista"/>
+              <w:numPr>
+                <w:ilvl w:val="0"/>
+                <w:numId w:val="11"/>
+              </w:numPr>
+              <w:spacing w:after="0" w:line="240" w:lineRule="auto"/>
+              <w:ind w:left="595"/>
+              <w:rPr>
+                <w:rFonts w:ascii="Times New Roman" w:hAnsi="Times New Roman" w:cs="Times New Roman"/>
+              </w:rPr>
+            </w:pPr>
+            <w:r>
+              <w:rPr>
+                <w:rFonts w:ascii="Times New Roman" w:hAnsi="Times New Roman" w:cs="Times New Roman"/>
+              </w:rPr>
+              <w:t>EDA</w:t>
+            </w:r>
+          </w:p>
+          <w:p>
+            <w:pPr>
+              <w:pStyle w:val="Prrafodelista"/>
+              <w:numPr>
+                <w:ilvl w:val="0"/>
+                <w:numId w:val="11"/>
+              </w:numPr>
+              <w:spacing w:after="0" w:line="240" w:lineRule="auto"/>
+              <w:ind w:left="595"/>
+              <w:rPr>
+                <w:rFonts w:ascii="Times New Roman" w:hAnsi="Times New Roman" w:cs="Times New Roman"/>
+              </w:rPr>
+            </w:pPr>
+            <w:r>
+              <w:rPr>
+                <w:rFonts w:ascii="Times New Roman" w:hAnsi="Times New Roman" w:cs="Times New Roman"/>
+              </w:rPr>
+              <w:t xml:space="preserve">Heart </w:t>
+            </w:r>
+            <w:proofErr w:type="spellStart"/>
+            <w:r>
+              <w:rPr>
+                <w:rFonts w:ascii="Times New Roman" w:hAnsi="Times New Roman" w:cs="Times New Roman"/>
+              </w:rPr>
+              <w:t>Rate</w:t>
+            </w:r>
+            <w:proofErr w:type="spellEnd"/>
+            <w:r>
+              <w:rPr>
+                <w:rFonts w:ascii="Times New Roman" w:hAnsi="Times New Roman" w:cs="Times New Roman"/>
+              </w:rPr>
+              <w:t xml:space="preserve"> *</w:t>
+            </w:r>
+          </w:p>
+          <w:p>
+            <w:pPr>
+              <w:pStyle w:val="Prrafodelista"/>
+              <w:numPr>
+                <w:ilvl w:val="0"/>
+                <w:numId w:val="11"/>
+              </w:numPr>
+              <w:spacing w:after="0" w:line="240" w:lineRule="auto"/>
+              <w:ind w:left="595"/>
+              <w:rPr>
+                <w:rFonts w:ascii="Times New Roman" w:hAnsi="Times New Roman" w:cs="Times New Roman"/>
+              </w:rPr>
+            </w:pPr>
+            <w:r>
+              <w:rPr>
+                <w:rFonts w:ascii="Times New Roman" w:hAnsi="Times New Roman" w:cs="Times New Roman"/>
+              </w:rPr>
+              <w:t xml:space="preserve">HR </w:t>
+            </w:r>
+            <w:proofErr w:type="spellStart"/>
+            <w:r>
+              <w:rPr>
+                <w:rFonts w:ascii="Times New Roman" w:hAnsi="Times New Roman" w:cs="Times New Roman"/>
+              </w:rPr>
+              <w:t>variability</w:t>
+            </w:r>
+            <w:proofErr w:type="spellEnd"/>
+            <w:r>
+              <w:rPr>
+                <w:rFonts w:ascii="Times New Roman" w:hAnsi="Times New Roman" w:cs="Times New Roman"/>
+              </w:rPr>
+              <w:t xml:space="preserve"> *</w:t>
+            </w:r>
+          </w:p>
+          <w:p>
+            <w:pPr>
+              <w:pStyle w:val="Prrafodelista"/>
+              <w:numPr>
+                <w:ilvl w:val="0"/>
+                <w:numId w:val="11"/>
+              </w:numPr>
+              <w:spacing w:after="0" w:line="240" w:lineRule="auto"/>
+              <w:ind w:left="595"/>
+              <w:rPr>
+                <w:rFonts w:ascii="Times New Roman" w:hAnsi="Times New Roman" w:cs="Times New Roman"/>
+              </w:rPr>
+            </w:pPr>
+            <w:r>
+              <w:rPr>
+                <w:rFonts w:ascii="Times New Roman" w:hAnsi="Times New Roman" w:cs="Times New Roman"/>
+              </w:rPr>
+              <w:t>IBI *</w:t>
+            </w:r>
+          </w:p>
+          <w:p>
+            <w:pPr>
+              <w:pStyle w:val="Prrafodelista"/>
+              <w:numPr>
+                <w:ilvl w:val="0"/>
+                <w:numId w:val="11"/>
+              </w:numPr>
+              <w:spacing w:after="0" w:line="240" w:lineRule="auto"/>
+              <w:ind w:left="595"/>
+              <w:rPr>
+                <w:rFonts w:ascii="Times New Roman" w:hAnsi="Times New Roman" w:cs="Times New Roman"/>
+              </w:rPr>
+            </w:pPr>
+            <w:proofErr w:type="spellStart"/>
+            <w:r>
+              <w:rPr>
+                <w:rFonts w:ascii="Times New Roman" w:hAnsi="Times New Roman" w:cs="Times New Roman"/>
+              </w:rPr>
+              <w:t>Temp</w:t>
+            </w:r>
+            <w:proofErr w:type="spellEnd"/>
+          </w:p>
+          <w:p>
+            <w:pPr>
+              <w:ind w:left="315"/>
+              <w:rPr>
+                <w:rFonts w:ascii="Times New Roman" w:hAnsi="Times New Roman" w:cs="Times New Roman"/>
+              </w:rPr>
+            </w:pPr>
+          </w:p>
+          <w:p>
+            <w:pPr>
+              <w:ind w:left="315"/>
+              <w:rPr>
+                <w:rFonts w:ascii="Times New Roman" w:hAnsi="Times New Roman" w:cs="Times New Roman"/>
+              </w:rPr>
+            </w:pPr>
+            <w:r>
+              <w:rPr>
+                <w:rFonts w:ascii="Times New Roman" w:hAnsi="Times New Roman" w:cs="Times New Roman"/>
+              </w:rPr>
+              <w:t xml:space="preserve">*No están incluidos en el </w:t>
+            </w:r>
+            <w:proofErr w:type="spellStart"/>
+            <w:r>
+              <w:rPr>
+                <w:rFonts w:ascii="Times New Roman" w:hAnsi="Times New Roman" w:cs="Times New Roman"/>
+              </w:rPr>
+              <w:t>dataset</w:t>
+            </w:r>
+            <w:proofErr w:type="spellEnd"/>
+          </w:p>
+        </w:tc>
+        <w:tc>
+          <w:tcPr>
+            <w:tcW w:w="3686" w:type="dxa"/>
+            <w:vAlign w:val="center"/>
+          </w:tcPr>
+          <w:p>
+            <w:pPr>
+              <w:pStyle w:val="Prrafodelista"/>
+              <w:ind w:left="684"/>
+              <w:rPr>
+                <w:rFonts w:ascii="Times New Roman" w:hAnsi="Times New Roman" w:cs="Times New Roman"/>
+              </w:rPr>
+            </w:pPr>
+          </w:p>
+          <w:p>
+            <w:pPr>
+              <w:pStyle w:val="Prrafodelista"/>
+              <w:numPr>
+                <w:ilvl w:val="0"/>
+                <w:numId w:val="12"/>
+              </w:numPr>
+              <w:spacing w:after="0" w:line="240" w:lineRule="auto"/>
+              <w:ind w:left="602"/>
+              <w:rPr>
+                <w:rFonts w:ascii="Times New Roman" w:hAnsi="Times New Roman" w:cs="Times New Roman"/>
+                <w:lang w:val="en-US"/>
+              </w:rPr>
+            </w:pPr>
+            <w:r>
+              <w:rPr>
+                <w:rFonts w:ascii="Times New Roman" w:hAnsi="Times New Roman" w:cs="Times New Roman"/>
+                <w:lang w:val="en-US"/>
+              </w:rPr>
+              <w:t>Arousal</w:t>
+            </w:r>
+          </w:p>
+          <w:p>
+            <w:pPr>
+              <w:pStyle w:val="Prrafodelista"/>
+              <w:numPr>
+                <w:ilvl w:val="0"/>
+                <w:numId w:val="12"/>
+              </w:numPr>
+              <w:spacing w:after="0" w:line="240" w:lineRule="auto"/>
+              <w:ind w:left="602"/>
+              <w:rPr>
+                <w:rFonts w:ascii="Times New Roman" w:hAnsi="Times New Roman" w:cs="Times New Roman"/>
+                <w:lang w:val="en-US"/>
+              </w:rPr>
+            </w:pPr>
+            <w:r>
+              <w:rPr>
+                <w:rFonts w:ascii="Times New Roman" w:hAnsi="Times New Roman" w:cs="Times New Roman"/>
+                <w:lang w:val="en-US"/>
+              </w:rPr>
+              <w:t>Excite</w:t>
+            </w:r>
+          </w:p>
+          <w:p>
+            <w:pPr>
+              <w:pStyle w:val="Prrafodelista"/>
+              <w:numPr>
+                <w:ilvl w:val="0"/>
+                <w:numId w:val="12"/>
+              </w:numPr>
+              <w:spacing w:after="0" w:line="240" w:lineRule="auto"/>
+              <w:ind w:left="602"/>
+              <w:rPr>
+                <w:rFonts w:ascii="Times New Roman" w:hAnsi="Times New Roman" w:cs="Times New Roman"/>
+                <w:lang w:val="en-US"/>
+              </w:rPr>
+            </w:pPr>
+            <w:r>
+              <w:rPr>
+                <w:rFonts w:ascii="Times New Roman" w:hAnsi="Times New Roman" w:cs="Times New Roman"/>
+                <w:lang w:val="en-US"/>
+              </w:rPr>
+              <w:t>Fear</w:t>
+            </w:r>
+          </w:p>
+          <w:p>
+            <w:pPr>
+              <w:pStyle w:val="Prrafodelista"/>
+              <w:numPr>
+                <w:ilvl w:val="0"/>
+                <w:numId w:val="12"/>
+              </w:numPr>
+              <w:spacing w:after="0" w:line="240" w:lineRule="auto"/>
+              <w:ind w:left="602"/>
+              <w:rPr>
+                <w:rFonts w:ascii="Times New Roman" w:hAnsi="Times New Roman" w:cs="Times New Roman"/>
+                <w:lang w:val="en-US"/>
+              </w:rPr>
+            </w:pPr>
+            <w:r>
+              <w:rPr>
+                <w:rFonts w:ascii="Times New Roman" w:hAnsi="Times New Roman" w:cs="Times New Roman"/>
+                <w:lang w:val="en-US"/>
+              </w:rPr>
+              <w:t>Happy</w:t>
+            </w:r>
+          </w:p>
+          <w:p>
+            <w:pPr>
+              <w:pStyle w:val="Prrafodelista"/>
+              <w:numPr>
+                <w:ilvl w:val="0"/>
+                <w:numId w:val="12"/>
+              </w:numPr>
+              <w:spacing w:after="0" w:line="240" w:lineRule="auto"/>
+              <w:ind w:left="602"/>
+              <w:rPr>
+                <w:rFonts w:ascii="Times New Roman" w:hAnsi="Times New Roman" w:cs="Times New Roman"/>
+                <w:lang w:val="en-US"/>
+              </w:rPr>
+            </w:pPr>
+            <w:r>
+              <w:rPr>
+                <w:rFonts w:ascii="Times New Roman" w:hAnsi="Times New Roman" w:cs="Times New Roman"/>
+                <w:lang w:val="en-US"/>
+              </w:rPr>
+              <w:t>Rating</w:t>
+            </w:r>
+          </w:p>
+          <w:p>
+            <w:pPr>
+              <w:pStyle w:val="Prrafodelista"/>
+              <w:numPr>
+                <w:ilvl w:val="0"/>
+                <w:numId w:val="12"/>
+              </w:numPr>
+              <w:spacing w:after="0" w:line="240" w:lineRule="auto"/>
+              <w:ind w:left="602"/>
+              <w:rPr>
+                <w:rFonts w:ascii="Times New Roman" w:hAnsi="Times New Roman" w:cs="Times New Roman"/>
+                <w:lang w:val="en-US"/>
+              </w:rPr>
+            </w:pPr>
+            <w:r>
+              <w:rPr>
+                <w:rFonts w:ascii="Times New Roman" w:hAnsi="Times New Roman" w:cs="Times New Roman"/>
+                <w:lang w:val="en-US"/>
+              </w:rPr>
+              <w:t>Valence</w:t>
+            </w:r>
+          </w:p>
+          <w:p>
+            <w:pPr>
+              <w:pStyle w:val="Prrafodelista"/>
+              <w:ind w:left="602"/>
+              <w:rPr>
+                <w:rFonts w:ascii="Times New Roman" w:hAnsi="Times New Roman" w:cs="Times New Roman"/>
+                <w:lang w:val="en-US"/>
+              </w:rPr>
+            </w:pPr>
+          </w:p>
+          <w:p>
+            <w:pPr>
+              <w:ind w:left="602"/>
+              <w:rPr>
+                <w:rFonts w:ascii="Times New Roman" w:hAnsi="Times New Roman" w:cs="Times New Roman"/>
+                <w:lang w:val="en-US"/>
+              </w:rPr>
+            </w:pPr>
+            <w:r>
+              <w:rPr>
+                <w:rFonts w:ascii="Times New Roman" w:hAnsi="Times New Roman" w:cs="Times New Roman"/>
+                <w:lang w:val="en-US"/>
+              </w:rPr>
+              <w:t>(0:low or 1:high)</w:t>
+            </w:r>
+          </w:p>
+          <w:p>
+            <w:pPr>
+              <w:ind w:left="452"/>
+              <w:rPr>
+                <w:rFonts w:ascii="Times New Roman" w:hAnsi="Times New Roman" w:cs="Times New Roman"/>
+              </w:rPr>
+            </w:pPr>
+          </w:p>
+        </w:tc>
+      </w:tr>
+    </w:tbl>
+    <w:p/>
+    <w:p>
+      <w:pPr>
+        <w:pStyle w:val="Parrafo"/>
+      </w:pPr>
+      <w:r>
+        <w:t xml:space="preserve">Descripción de </w:t>
+      </w:r>
+      <w:proofErr w:type="spellStart"/>
+      <w:r>
+        <w:t>IoBT</w:t>
+      </w:r>
+      <w:proofErr w:type="spellEnd"/>
+      <w:r>
+        <w:t>-VISTEC:</w:t>
+      </w:r>
+    </w:p>
+    <w:p>
+      <w:pPr>
+        <w:pStyle w:val="Parrafo"/>
+        <w:rPr>
+          <w:rFonts w:cs="Times New Roman"/>
+          <w:szCs w:val="24"/>
+        </w:rPr>
+      </w:pPr>
+      <w:r>
+        <w:rPr>
+          <w:rFonts w:cs="Times New Roman"/>
+          <w:szCs w:val="24"/>
+        </w:rPr>
+        <w:t>Se mostró a los participantes videos preseleccionados durante los cuales se recopilaron ondas cerebrales emocionales de EEG y señales fisiológicas.</w:t>
+      </w:r>
+    </w:p>
+    <w:p>
+      <w:pPr>
+        <w:pStyle w:val="Parrafo"/>
+        <w:rPr>
+          <w:rFonts w:cs="Times New Roman"/>
+          <w:szCs w:val="24"/>
+        </w:rPr>
+      </w:pPr>
+      <w:r>
+        <w:rPr>
+          <w:rFonts w:cs="Times New Roman"/>
+          <w:szCs w:val="24"/>
+        </w:rPr>
+        <w:t>Información:</w:t>
+      </w:r>
+    </w:p>
+    <w:p>
+      <w:pPr>
+        <w:pStyle w:val="Parrafo"/>
+        <w:rPr>
+          <w:rFonts w:cs="Times New Roman"/>
+          <w:szCs w:val="24"/>
+          <w:u w:val="single"/>
+        </w:rPr>
+      </w:pPr>
+      <w:hyperlink r:id="rId13" w:history="1">
+        <w:r>
+          <w:rPr>
+            <w:rStyle w:val="Hipervnculo"/>
+            <w:rFonts w:cs="Times New Roman"/>
+            <w:szCs w:val="24"/>
+          </w:rPr>
+          <w:t>https://github.com/IoBT-VISTEC/EEG-Emotion-Recognition-INTERFACES-datasets</w:t>
+        </w:r>
+      </w:hyperlink>
+    </w:p>
+    <w:p>
+      <w:pPr>
+        <w:pStyle w:val="Parrafo"/>
+        <w:rPr>
+          <w:rFonts w:cs="Times New Roman"/>
+          <w:szCs w:val="24"/>
+        </w:rPr>
+      </w:pPr>
+    </w:p>
+    <w:p>
+      <w:pPr>
+        <w:pStyle w:val="Parrafo"/>
+      </w:pPr>
+      <w:r>
+        <w:t xml:space="preserve">Obtención (público): </w:t>
+      </w:r>
+    </w:p>
+    <w:p>
+      <w:pPr>
+        <w:pStyle w:val="Parrafo"/>
+        <w:rPr>
+          <w:color w:val="0563C1" w:themeColor="hyperlink"/>
+          <w:u w:val="single"/>
+        </w:rPr>
+      </w:pPr>
+      <w:hyperlink r:id="rId14" w:history="1">
+        <w:r>
+          <w:rPr>
+            <w:rStyle w:val="Hipervnculo"/>
+          </w:rPr>
+          <w:t>https://drive.google.com/drive/folders/1uEdYurqxZb1hZX8IGuI-WYJAyyb8JDxn</w:t>
+        </w:r>
+      </w:hyperlink>
+    </w:p>
+    <w:p>
+      <w:pPr>
+        <w:pStyle w:val="Parrafo"/>
+      </w:pPr>
+      <w:hyperlink r:id="rId15" w:history="1">
+        <w:r>
+          <w:rPr>
+            <w:rStyle w:val="Hipervnculo"/>
+          </w:rPr>
+          <w:t>https://www.dropbox.com/sh/l0fxvbcvf15vnv1/AACMiqjFOMse6ODftzU7AKMxa?dl=0</w:t>
+        </w:r>
+      </w:hyperlink>
+    </w:p>
+    <w:p>
+      <w:pPr>
+        <w:pStyle w:val="Parrafo"/>
+        <w:rPr>
+          <w:color w:val="0563C1" w:themeColor="hyperlink"/>
+          <w:u w:val="single"/>
+        </w:rPr>
+      </w:pPr>
+    </w:p>
+    <w:p/>
+    <w:p>
+      <w:pPr>
+        <w:pStyle w:val="Ttulo3"/>
+      </w:pPr>
+      <w:r>
+        <w:lastRenderedPageBreak/>
+        <w:t>2.1.3 ASCERTAIN</w:t>
+      </w:r>
+    </w:p>
+    <w:p/>
+    <w:tbl>
+      <w:tblPr>
+        <w:tblStyle w:val="Tablaconcuadrcula"/>
+        <w:tblW w:w="8926" w:type="dxa"/>
+        <w:tblLayout w:type="fixed"/>
+        <w:tblLook w:val="04A0" w:firstRow="1" w:lastRow="0" w:firstColumn="1" w:lastColumn="0" w:noHBand="0" w:noVBand="1"/>
+      </w:tblPr>
+      <w:tblGrid>
+        <w:gridCol w:w="1838"/>
+        <w:gridCol w:w="3544"/>
+        <w:gridCol w:w="3544"/>
+      </w:tblGrid>
+      <w:tr>
+        <w:tc>
+          <w:tcPr>
+            <w:tcW w:w="1838" w:type="dxa"/>
+            <w:vAlign w:val="center"/>
+          </w:tcPr>
+          <w:p>
+            <w:pPr>
+              <w:jc w:val="center"/>
+              <w:rPr>
+                <w:rFonts w:ascii="Times New Roman" w:hAnsi="Times New Roman" w:cs="Times New Roman"/>
+              </w:rPr>
+            </w:pPr>
+          </w:p>
+          <w:p>
+            <w:pPr>
+              <w:jc w:val="center"/>
+              <w:rPr>
+                <w:rFonts w:ascii="Times New Roman" w:hAnsi="Times New Roman" w:cs="Times New Roman"/>
+              </w:rPr>
+            </w:pPr>
+            <w:proofErr w:type="spellStart"/>
+            <w:r>
+              <w:rPr>
+                <w:rFonts w:ascii="Times New Roman" w:hAnsi="Times New Roman" w:cs="Times New Roman"/>
+              </w:rPr>
+              <w:t>Dataset</w:t>
+            </w:r>
+            <w:proofErr w:type="spellEnd"/>
+            <w:r>
+              <w:rPr>
+                <w:rFonts w:ascii="Times New Roman" w:hAnsi="Times New Roman" w:cs="Times New Roman"/>
+              </w:rPr>
+              <w:t>:</w:t>
+            </w:r>
+          </w:p>
+        </w:tc>
+        <w:tc>
+          <w:tcPr>
+            <w:tcW w:w="3544" w:type="dxa"/>
+            <w:vAlign w:val="center"/>
+          </w:tcPr>
+          <w:p>
+            <w:pPr>
+              <w:jc w:val="center"/>
+              <w:rPr>
+                <w:rFonts w:ascii="Times New Roman" w:hAnsi="Times New Roman" w:cs="Times New Roman"/>
+              </w:rPr>
+            </w:pPr>
+          </w:p>
+          <w:p>
+            <w:pPr>
+              <w:jc w:val="center"/>
+              <w:rPr>
+                <w:rFonts w:ascii="Times New Roman" w:hAnsi="Times New Roman" w:cs="Times New Roman"/>
+              </w:rPr>
+            </w:pPr>
+            <w:r>
+              <w:rPr>
+                <w:rFonts w:ascii="Times New Roman" w:hAnsi="Times New Roman" w:cs="Times New Roman"/>
+              </w:rPr>
+              <w:t>Dispositivos y sensores:</w:t>
+            </w:r>
+          </w:p>
+        </w:tc>
+        <w:tc>
+          <w:tcPr>
+            <w:tcW w:w="3544" w:type="dxa"/>
+            <w:vAlign w:val="center"/>
+          </w:tcPr>
+          <w:p>
+            <w:pPr>
+              <w:jc w:val="center"/>
+              <w:rPr>
+                <w:rFonts w:ascii="Times New Roman" w:hAnsi="Times New Roman" w:cs="Times New Roman"/>
+              </w:rPr>
+            </w:pPr>
+          </w:p>
+          <w:p>
+            <w:pPr>
+              <w:jc w:val="center"/>
+              <w:rPr>
+                <w:rFonts w:ascii="Times New Roman" w:hAnsi="Times New Roman" w:cs="Times New Roman"/>
+              </w:rPr>
+            </w:pPr>
+            <w:r>
+              <w:rPr>
+                <w:rFonts w:ascii="Times New Roman" w:hAnsi="Times New Roman" w:cs="Times New Roman"/>
+              </w:rPr>
+              <w:t>Etiquetado:</w:t>
+            </w:r>
+          </w:p>
+        </w:tc>
+      </w:tr>
+      <w:tr>
+        <w:tc>
+          <w:tcPr>
+            <w:tcW w:w="1838" w:type="dxa"/>
+            <w:vAlign w:val="center"/>
+          </w:tcPr>
+          <w:p>
+            <w:pPr>
+              <w:jc w:val="center"/>
+              <w:rPr>
+                <w:rFonts w:ascii="Times New Roman" w:hAnsi="Times New Roman" w:cs="Times New Roman"/>
+              </w:rPr>
+            </w:pPr>
+            <w:r>
+              <w:rPr>
+                <w:rFonts w:ascii="Times New Roman" w:hAnsi="Times New Roman" w:cs="Times New Roman"/>
+                <w:b/>
+                <w:bCs/>
+              </w:rPr>
+              <w:t>ASCERTAIN</w:t>
+            </w:r>
+          </w:p>
+        </w:tc>
+        <w:tc>
+          <w:tcPr>
+            <w:tcW w:w="3544" w:type="dxa"/>
+            <w:vAlign w:val="center"/>
+          </w:tcPr>
+          <w:p>
+            <w:pPr>
+              <w:pStyle w:val="Prrafodelista"/>
+              <w:numPr>
+                <w:ilvl w:val="0"/>
+                <w:numId w:val="28"/>
+              </w:numPr>
+              <w:spacing w:after="0" w:line="240" w:lineRule="auto"/>
+              <w:ind w:left="311"/>
+              <w:rPr>
+                <w:rFonts w:ascii="Times New Roman" w:hAnsi="Times New Roman" w:cs="Times New Roman"/>
+                <w:b/>
+                <w:bCs/>
+                <w:lang w:val="en-US"/>
+              </w:rPr>
+            </w:pPr>
+            <w:r>
+              <w:rPr>
+                <w:rFonts w:ascii="Times New Roman" w:hAnsi="Times New Roman" w:cs="Times New Roman"/>
+                <w:b/>
+                <w:bCs/>
+                <w:lang w:val="en-US"/>
+              </w:rPr>
+              <w:t>Physiological Signal:</w:t>
+            </w:r>
+          </w:p>
+          <w:p>
+            <w:pPr>
+              <w:pStyle w:val="Prrafodelista"/>
+              <w:numPr>
+                <w:ilvl w:val="0"/>
+                <w:numId w:val="14"/>
+              </w:numPr>
+              <w:spacing w:after="0" w:line="240" w:lineRule="auto"/>
+              <w:ind w:left="595" w:hanging="284"/>
+              <w:rPr>
+                <w:rFonts w:ascii="Times New Roman" w:hAnsi="Times New Roman" w:cs="Times New Roman"/>
+                <w:lang w:val="en-US"/>
+              </w:rPr>
+            </w:pPr>
+            <w:r>
+              <w:rPr>
+                <w:rFonts w:ascii="Times New Roman" w:hAnsi="Times New Roman" w:cs="Times New Roman"/>
+                <w:lang w:val="en-US"/>
+              </w:rPr>
+              <w:t>3-channels Electro-</w:t>
+            </w:r>
+            <w:proofErr w:type="spellStart"/>
+            <w:r>
+              <w:rPr>
+                <w:rFonts w:ascii="Times New Roman" w:hAnsi="Times New Roman" w:cs="Times New Roman"/>
+                <w:lang w:val="en-US"/>
+              </w:rPr>
+              <w:t>cardiogrm</w:t>
+            </w:r>
+            <w:proofErr w:type="spellEnd"/>
+            <w:r>
+              <w:rPr>
+                <w:rFonts w:ascii="Times New Roman" w:hAnsi="Times New Roman" w:cs="Times New Roman"/>
+                <w:lang w:val="en-US"/>
+              </w:rPr>
+              <w:t xml:space="preserve"> (</w:t>
+            </w:r>
+            <w:r>
+              <w:rPr>
+                <w:rFonts w:ascii="Times New Roman" w:hAnsi="Times New Roman" w:cs="Times New Roman"/>
+                <w:b/>
+                <w:bCs/>
+                <w:lang w:val="en-US"/>
+              </w:rPr>
+              <w:t>ECG)</w:t>
+            </w:r>
+          </w:p>
+          <w:p>
+            <w:pPr>
+              <w:pStyle w:val="Prrafodelista"/>
+              <w:numPr>
+                <w:ilvl w:val="0"/>
+                <w:numId w:val="14"/>
+              </w:numPr>
+              <w:spacing w:after="0" w:line="240" w:lineRule="auto"/>
+              <w:ind w:left="595" w:hanging="284"/>
+              <w:rPr>
+                <w:rFonts w:ascii="Times New Roman" w:hAnsi="Times New Roman" w:cs="Times New Roman"/>
+                <w:b/>
+                <w:bCs/>
+                <w:lang w:val="en-US"/>
+              </w:rPr>
+            </w:pPr>
+            <w:r>
+              <w:rPr>
+                <w:rFonts w:ascii="Times New Roman" w:hAnsi="Times New Roman" w:cs="Times New Roman"/>
+                <w:b/>
+                <w:bCs/>
+                <w:lang w:val="en-US"/>
+              </w:rPr>
+              <w:t>Galvanic skin response (GSR)</w:t>
+            </w:r>
+          </w:p>
+          <w:p>
+            <w:pPr>
+              <w:pStyle w:val="Prrafodelista"/>
+              <w:numPr>
+                <w:ilvl w:val="0"/>
+                <w:numId w:val="14"/>
+              </w:numPr>
+              <w:spacing w:after="0" w:line="240" w:lineRule="auto"/>
+              <w:ind w:left="595" w:hanging="284"/>
+              <w:rPr>
+                <w:rFonts w:ascii="Times New Roman" w:hAnsi="Times New Roman" w:cs="Times New Roman"/>
+                <w:lang w:val="en-US"/>
+              </w:rPr>
+            </w:pPr>
+            <w:r>
+              <w:rPr>
+                <w:rFonts w:ascii="Times New Roman" w:hAnsi="Times New Roman" w:cs="Times New Roman"/>
+                <w:lang w:val="en-US"/>
+              </w:rPr>
+              <w:t xml:space="preserve">Electroencephalography (EEG): single-dry EEG sensor </w:t>
+            </w:r>
+            <w:proofErr w:type="spellStart"/>
+            <w:r>
+              <w:rPr>
+                <w:rFonts w:ascii="Times New Roman" w:hAnsi="Times New Roman" w:cs="Times New Roman"/>
+                <w:lang w:val="en-US"/>
+              </w:rPr>
+              <w:t>Neuroskype</w:t>
+            </w:r>
+            <w:proofErr w:type="spellEnd"/>
+          </w:p>
+          <w:p>
+            <w:pPr>
+              <w:ind w:left="315"/>
+              <w:rPr>
+                <w:rFonts w:ascii="Times New Roman" w:hAnsi="Times New Roman" w:cs="Times New Roman"/>
+                <w:lang w:val="en-US"/>
+              </w:rPr>
+            </w:pPr>
+          </w:p>
+          <w:p>
+            <w:pPr>
+              <w:pStyle w:val="Prrafodelista"/>
+              <w:numPr>
+                <w:ilvl w:val="0"/>
+                <w:numId w:val="13"/>
+              </w:numPr>
+              <w:spacing w:after="0" w:line="240" w:lineRule="auto"/>
+              <w:ind w:left="315"/>
+              <w:rPr>
+                <w:rFonts w:ascii="Times New Roman" w:hAnsi="Times New Roman" w:cs="Times New Roman"/>
+                <w:b/>
+                <w:bCs/>
+                <w:lang w:val="en-US"/>
+              </w:rPr>
+            </w:pPr>
+            <w:r>
+              <w:rPr>
+                <w:rFonts w:ascii="Times New Roman" w:hAnsi="Times New Roman" w:cs="Times New Roman"/>
+                <w:b/>
+                <w:bCs/>
+                <w:lang w:val="en-US"/>
+              </w:rPr>
+              <w:t>Face Response:</w:t>
+            </w:r>
+          </w:p>
+          <w:p>
+            <w:pPr>
+              <w:ind w:left="315"/>
+              <w:rPr>
+                <w:rFonts w:ascii="Times New Roman" w:hAnsi="Times New Roman" w:cs="Times New Roman"/>
+              </w:rPr>
+            </w:pPr>
+            <w:r>
+              <w:rPr>
+                <w:rFonts w:ascii="Times New Roman" w:hAnsi="Times New Roman" w:cs="Times New Roman"/>
+                <w:lang w:val="en-US"/>
+              </w:rPr>
+              <w:t>Facial Motion Units (EMO)</w:t>
+            </w:r>
+          </w:p>
+        </w:tc>
+        <w:tc>
+          <w:tcPr>
+            <w:tcW w:w="3544" w:type="dxa"/>
+            <w:vAlign w:val="center"/>
+          </w:tcPr>
+          <w:p>
+            <w:pPr>
+              <w:pStyle w:val="Prrafodelista"/>
+              <w:ind w:left="420"/>
+              <w:rPr>
+                <w:rFonts w:ascii="Times New Roman" w:hAnsi="Times New Roman" w:cs="Times New Roman"/>
+                <w:b/>
+                <w:bCs/>
+                <w:lang w:val="en-US"/>
+              </w:rPr>
+            </w:pPr>
+          </w:p>
+          <w:p>
+            <w:pPr>
+              <w:pStyle w:val="Prrafodelista"/>
+              <w:numPr>
+                <w:ilvl w:val="0"/>
+                <w:numId w:val="15"/>
+              </w:numPr>
+              <w:spacing w:after="0" w:line="240" w:lineRule="auto"/>
+              <w:ind w:left="420"/>
+              <w:rPr>
+                <w:rFonts w:ascii="Times New Roman" w:hAnsi="Times New Roman" w:cs="Times New Roman"/>
+                <w:b/>
+                <w:bCs/>
+                <w:lang w:val="en-US"/>
+              </w:rPr>
+            </w:pPr>
+            <w:r>
+              <w:rPr>
+                <w:rFonts w:ascii="Times New Roman" w:hAnsi="Times New Roman" w:cs="Times New Roman"/>
+                <w:b/>
+                <w:bCs/>
+                <w:lang w:val="en-US"/>
+              </w:rPr>
+              <w:t>Personality traits:</w:t>
+            </w:r>
+          </w:p>
+          <w:p>
+            <w:pPr>
+              <w:pStyle w:val="Prrafodelista"/>
+              <w:numPr>
+                <w:ilvl w:val="0"/>
+                <w:numId w:val="18"/>
+              </w:numPr>
+              <w:ind w:left="748"/>
+              <w:rPr>
+                <w:rFonts w:ascii="Times New Roman" w:hAnsi="Times New Roman" w:cs="Times New Roman"/>
+                <w:lang w:val="en-US"/>
+              </w:rPr>
+            </w:pPr>
+            <w:r>
+              <w:rPr>
+                <w:rFonts w:ascii="Times New Roman" w:hAnsi="Times New Roman" w:cs="Times New Roman"/>
+                <w:lang w:val="en-US"/>
+              </w:rPr>
+              <w:t>Extraversion</w:t>
+            </w:r>
+          </w:p>
+          <w:p>
+            <w:pPr>
+              <w:pStyle w:val="Prrafodelista"/>
+              <w:numPr>
+                <w:ilvl w:val="0"/>
+                <w:numId w:val="18"/>
+              </w:numPr>
+              <w:ind w:left="748"/>
+              <w:rPr>
+                <w:rFonts w:ascii="Times New Roman" w:hAnsi="Times New Roman" w:cs="Times New Roman"/>
+                <w:lang w:val="en-US"/>
+              </w:rPr>
+            </w:pPr>
+            <w:r>
+              <w:rPr>
+                <w:rFonts w:ascii="Times New Roman" w:hAnsi="Times New Roman" w:cs="Times New Roman"/>
+                <w:lang w:val="en-US"/>
+              </w:rPr>
+              <w:t>Agreeableness</w:t>
+            </w:r>
+          </w:p>
+          <w:p>
+            <w:pPr>
+              <w:pStyle w:val="Prrafodelista"/>
+              <w:numPr>
+                <w:ilvl w:val="0"/>
+                <w:numId w:val="18"/>
+              </w:numPr>
+              <w:ind w:left="748"/>
+              <w:rPr>
+                <w:rFonts w:ascii="Times New Roman" w:hAnsi="Times New Roman" w:cs="Times New Roman"/>
+                <w:lang w:val="en-US"/>
+              </w:rPr>
+            </w:pPr>
+            <w:r>
+              <w:rPr>
+                <w:rFonts w:ascii="Times New Roman" w:hAnsi="Times New Roman" w:cs="Times New Roman"/>
+                <w:lang w:val="en-US"/>
+              </w:rPr>
+              <w:t>Conscientiousness</w:t>
+            </w:r>
+          </w:p>
+          <w:p>
+            <w:pPr>
+              <w:pStyle w:val="Prrafodelista"/>
+              <w:numPr>
+                <w:ilvl w:val="0"/>
+                <w:numId w:val="18"/>
+              </w:numPr>
+              <w:ind w:left="748"/>
+              <w:rPr>
+                <w:rFonts w:ascii="Times New Roman" w:hAnsi="Times New Roman" w:cs="Times New Roman"/>
+                <w:lang w:val="en-US"/>
+              </w:rPr>
+            </w:pPr>
+            <w:r>
+              <w:rPr>
+                <w:rFonts w:ascii="Times New Roman" w:hAnsi="Times New Roman" w:cs="Times New Roman"/>
+                <w:lang w:val="en-US"/>
+              </w:rPr>
+              <w:t xml:space="preserve">Emotional </w:t>
+            </w:r>
+            <w:proofErr w:type="spellStart"/>
+            <w:r>
+              <w:rPr>
+                <w:rFonts w:ascii="Times New Roman" w:hAnsi="Times New Roman" w:cs="Times New Roman"/>
+                <w:lang w:val="en-US"/>
+              </w:rPr>
+              <w:t>Stabily</w:t>
+            </w:r>
+            <w:proofErr w:type="spellEnd"/>
+          </w:p>
+          <w:p>
+            <w:pPr>
+              <w:pStyle w:val="Prrafodelista"/>
+              <w:numPr>
+                <w:ilvl w:val="0"/>
+                <w:numId w:val="18"/>
+              </w:numPr>
+              <w:ind w:left="748"/>
+              <w:rPr>
+                <w:rFonts w:ascii="Times New Roman" w:hAnsi="Times New Roman" w:cs="Times New Roman"/>
+                <w:lang w:val="en-US"/>
+              </w:rPr>
+            </w:pPr>
+            <w:r>
+              <w:rPr>
+                <w:rFonts w:ascii="Times New Roman" w:hAnsi="Times New Roman" w:cs="Times New Roman"/>
+                <w:lang w:val="en-US"/>
+              </w:rPr>
+              <w:t>Openness</w:t>
+            </w:r>
+          </w:p>
+          <w:p>
+            <w:pPr>
+              <w:pStyle w:val="Prrafodelista"/>
+              <w:rPr>
+                <w:rFonts w:ascii="Times New Roman" w:hAnsi="Times New Roman" w:cs="Times New Roman"/>
+                <w:lang w:val="en-US"/>
+              </w:rPr>
+            </w:pPr>
+          </w:p>
+          <w:p>
+            <w:pPr>
+              <w:pStyle w:val="Prrafodelista"/>
+              <w:numPr>
+                <w:ilvl w:val="0"/>
+                <w:numId w:val="16"/>
+              </w:numPr>
+              <w:spacing w:after="0" w:line="240" w:lineRule="auto"/>
+              <w:ind w:left="420"/>
+              <w:rPr>
+                <w:rFonts w:ascii="Times New Roman" w:hAnsi="Times New Roman" w:cs="Times New Roman"/>
+                <w:b/>
+                <w:bCs/>
+                <w:lang w:val="en-US"/>
+              </w:rPr>
+            </w:pPr>
+            <w:proofErr w:type="spellStart"/>
+            <w:r>
+              <w:rPr>
+                <w:rFonts w:ascii="Times New Roman" w:hAnsi="Times New Roman" w:cs="Times New Roman"/>
+                <w:b/>
+                <w:bCs/>
+                <w:lang w:val="en-US"/>
+              </w:rPr>
+              <w:t>Self reports</w:t>
+            </w:r>
+            <w:proofErr w:type="spellEnd"/>
+            <w:r>
+              <w:rPr>
+                <w:rFonts w:ascii="Times New Roman" w:hAnsi="Times New Roman" w:cs="Times New Roman"/>
+                <w:b/>
+                <w:bCs/>
+                <w:lang w:val="en-US"/>
+              </w:rPr>
+              <w:t>:</w:t>
+            </w:r>
+          </w:p>
+          <w:p>
+            <w:pPr>
+              <w:pStyle w:val="Prrafodelista"/>
+              <w:numPr>
+                <w:ilvl w:val="0"/>
+                <w:numId w:val="17"/>
+              </w:numPr>
+              <w:spacing w:after="0" w:line="240" w:lineRule="auto"/>
+              <w:ind w:left="748"/>
+              <w:rPr>
+                <w:rFonts w:ascii="Times New Roman" w:hAnsi="Times New Roman" w:cs="Times New Roman"/>
+                <w:lang w:val="en-US"/>
+              </w:rPr>
+            </w:pPr>
+            <w:r>
+              <w:rPr>
+                <w:rFonts w:ascii="Times New Roman" w:hAnsi="Times New Roman" w:cs="Times New Roman"/>
+                <w:lang w:val="en-US"/>
+              </w:rPr>
+              <w:t>Arousal</w:t>
+            </w:r>
+          </w:p>
+          <w:p>
+            <w:pPr>
+              <w:pStyle w:val="Prrafodelista"/>
+              <w:numPr>
+                <w:ilvl w:val="0"/>
+                <w:numId w:val="17"/>
+              </w:numPr>
+              <w:spacing w:after="0" w:line="240" w:lineRule="auto"/>
+              <w:ind w:left="748"/>
+              <w:rPr>
+                <w:rFonts w:ascii="Times New Roman" w:hAnsi="Times New Roman" w:cs="Times New Roman"/>
+                <w:lang w:val="en-US"/>
+              </w:rPr>
+            </w:pPr>
+            <w:r>
+              <w:rPr>
+                <w:rFonts w:ascii="Times New Roman" w:hAnsi="Times New Roman" w:cs="Times New Roman"/>
+                <w:lang w:val="en-US"/>
+              </w:rPr>
+              <w:t>Valence</w:t>
+            </w:r>
+          </w:p>
+          <w:p>
+            <w:pPr>
+              <w:pStyle w:val="Prrafodelista"/>
+              <w:numPr>
+                <w:ilvl w:val="0"/>
+                <w:numId w:val="17"/>
+              </w:numPr>
+              <w:spacing w:after="0" w:line="240" w:lineRule="auto"/>
+              <w:ind w:left="748"/>
+              <w:rPr>
+                <w:rFonts w:ascii="Times New Roman" w:hAnsi="Times New Roman" w:cs="Times New Roman"/>
+                <w:lang w:val="en-US"/>
+              </w:rPr>
+            </w:pPr>
+            <w:r>
+              <w:rPr>
+                <w:rFonts w:ascii="Times New Roman" w:hAnsi="Times New Roman" w:cs="Times New Roman"/>
+                <w:lang w:val="en-US"/>
+              </w:rPr>
+              <w:t>Engagement</w:t>
+            </w:r>
+          </w:p>
+          <w:p>
+            <w:pPr>
+              <w:pStyle w:val="Prrafodelista"/>
+              <w:numPr>
+                <w:ilvl w:val="0"/>
+                <w:numId w:val="17"/>
+              </w:numPr>
+              <w:spacing w:after="0" w:line="240" w:lineRule="auto"/>
+              <w:ind w:left="748"/>
+              <w:rPr>
+                <w:rFonts w:ascii="Times New Roman" w:hAnsi="Times New Roman" w:cs="Times New Roman"/>
+                <w:lang w:val="en-US"/>
+              </w:rPr>
+            </w:pPr>
+            <w:r>
+              <w:rPr>
+                <w:rFonts w:ascii="Times New Roman" w:hAnsi="Times New Roman" w:cs="Times New Roman"/>
+                <w:lang w:val="en-US"/>
+              </w:rPr>
+              <w:t>Liking</w:t>
+            </w:r>
+          </w:p>
+          <w:p>
+            <w:pPr>
+              <w:ind w:left="748"/>
+              <w:rPr>
+                <w:rFonts w:ascii="Times New Roman" w:hAnsi="Times New Roman" w:cs="Times New Roman"/>
+              </w:rPr>
+            </w:pPr>
+            <w:r>
+              <w:rPr>
+                <w:rFonts w:ascii="Times New Roman" w:hAnsi="Times New Roman" w:cs="Times New Roman"/>
+                <w:lang w:val="en-US"/>
+              </w:rPr>
+              <w:t>Familiarity</w:t>
+            </w:r>
+          </w:p>
+        </w:tc>
+      </w:tr>
+    </w:tbl>
+    <w:p>
+      <w:pPr>
+        <w:spacing w:after="160" w:line="259" w:lineRule="auto"/>
+      </w:pPr>
+    </w:p>
+    <w:p>
+      <w:pPr>
+        <w:pStyle w:val="Parrafo"/>
+      </w:pPr>
+      <w:r>
+        <w:t>Descripción de ASCERTAIN:</w:t>
+      </w:r>
+    </w:p>
+    <w:p>
+      <w:pPr>
+        <w:pStyle w:val="Parrafo"/>
+      </w:pPr>
+      <w:r>
+        <w:t xml:space="preserve">Base de datos que conecta </w:t>
+      </w:r>
+      <w:r>
+        <w:rPr>
+          <w:b/>
+          <w:bCs/>
+        </w:rPr>
+        <w:t>rasgos de personalidad</w:t>
+      </w:r>
+      <w:r>
+        <w:t xml:space="preserve"> y </w:t>
+      </w:r>
+      <w:r>
+        <w:rPr>
+          <w:b/>
+          <w:bCs/>
+        </w:rPr>
+        <w:t>estados emocionales</w:t>
+      </w:r>
+      <w:r>
+        <w:t xml:space="preserve"> a través de respuestas fisiológicas. Contiene cinco grandes escalas de personalidad y autoevaluaciones emocionales junto con electroencefalograma (EEG), electrocardiograma (ECG), respuesta galvánica de la piel (GSR) y datos de actividad facial registrados sincrónicamente, registrados con sensores estándar mientras se visualizan videos.</w:t>
+      </w:r>
+    </w:p>
+    <w:p>
+      <w:pPr>
+        <w:pStyle w:val="Parrafo"/>
+      </w:pPr>
+      <w:r>
+        <w:t xml:space="preserve">Obtención (acuerdo EULA): </w:t>
+      </w:r>
+    </w:p>
+    <w:p>
+      <w:pPr>
+        <w:pStyle w:val="Parrafo"/>
+        <w:rPr>
+          <w:rStyle w:val="Hipervnculo"/>
+          <w:rFonts w:cs="Times New Roman"/>
+          <w:color w:val="auto"/>
+        </w:rPr>
+      </w:pPr>
+      <w:hyperlink r:id="rId16" w:history="1">
+        <w:r>
+          <w:rPr>
+            <w:rStyle w:val="Hipervnculo"/>
+            <w:rFonts w:cs="Times New Roman"/>
+            <w:color w:val="auto"/>
+          </w:rPr>
+          <w:t>http://mhug.disi.unitn.it/wp-content/ASCERTAIN/ascertain.html</w:t>
+        </w:r>
+      </w:hyperlink>
+    </w:p>
+    <w:p>
+      <w:pPr>
+        <w:spacing w:after="160" w:line="259" w:lineRule="auto"/>
+        <w:rPr>
+          <w:rFonts w:ascii="Times New Roman" w:hAnsi="Times New Roman" w:cs="Times New Roman"/>
+          <w:sz w:val="24"/>
+          <w:u w:val="single"/>
+        </w:rPr>
+      </w:pPr>
+      <w:r>
+        <w:rPr>
+          <w:rStyle w:val="Hipervnculo"/>
+          <w:rFonts w:cs="Times New Roman"/>
+          <w:color w:val="auto"/>
+        </w:rPr>
+        <w:br w:type="page"/>
+      </w:r>
+    </w:p>
+    <w:p>
+      <w:pPr>
+        <w:pStyle w:val="Ttulo3"/>
+      </w:pPr>
+      <w:r>
+        <w:lastRenderedPageBreak/>
+        <w:t>2.1.4 AMIGOS</w:t>
+      </w:r>
+    </w:p>
+    <w:p>
+      <w:pPr>
+        <w:spacing w:after="160" w:line="259" w:lineRule="auto"/>
+      </w:pPr>
+    </w:p>
+    <w:tbl>
+      <w:tblPr>
+        <w:tblStyle w:val="Tablaconcuadrcula"/>
+        <w:tblW w:w="8926" w:type="dxa"/>
+        <w:tblLayout w:type="fixed"/>
+        <w:tblLook w:val="04A0" w:firstRow="1" w:lastRow="0" w:firstColumn="1" w:lastColumn="0" w:noHBand="0" w:noVBand="1"/>
+      </w:tblPr>
+      <w:tblGrid>
+        <w:gridCol w:w="1838"/>
+        <w:gridCol w:w="3402"/>
+        <w:gridCol w:w="3686"/>
+      </w:tblGrid>
+      <w:tr>
+        <w:tc>
+          <w:tcPr>
+            <w:tcW w:w="1838" w:type="dxa"/>
+            <w:vAlign w:val="center"/>
+          </w:tcPr>
+          <w:p>
+            <w:pPr>
+              <w:jc w:val="center"/>
+              <w:rPr>
+                <w:rFonts w:ascii="Times New Roman" w:hAnsi="Times New Roman" w:cs="Times New Roman"/>
+              </w:rPr>
+            </w:pPr>
+          </w:p>
+          <w:p>
+            <w:pPr>
+              <w:jc w:val="center"/>
+              <w:rPr>
+                <w:rFonts w:ascii="Times New Roman" w:hAnsi="Times New Roman" w:cs="Times New Roman"/>
+              </w:rPr>
+            </w:pPr>
+            <w:proofErr w:type="spellStart"/>
+            <w:r>
+              <w:rPr>
+                <w:rFonts w:ascii="Times New Roman" w:hAnsi="Times New Roman" w:cs="Times New Roman"/>
+              </w:rPr>
+              <w:t>Dataset</w:t>
+            </w:r>
+            <w:proofErr w:type="spellEnd"/>
+            <w:r>
+              <w:rPr>
+                <w:rFonts w:ascii="Times New Roman" w:hAnsi="Times New Roman" w:cs="Times New Roman"/>
+              </w:rPr>
+              <w:t>:</w:t>
+            </w:r>
+          </w:p>
+        </w:tc>
+        <w:tc>
+          <w:tcPr>
+            <w:tcW w:w="3402" w:type="dxa"/>
+            <w:vAlign w:val="center"/>
+          </w:tcPr>
+          <w:p>
+            <w:pPr>
+              <w:jc w:val="center"/>
+              <w:rPr>
+                <w:rFonts w:ascii="Times New Roman" w:hAnsi="Times New Roman" w:cs="Times New Roman"/>
+              </w:rPr>
+            </w:pPr>
+          </w:p>
+          <w:p>
+            <w:pPr>
+              <w:jc w:val="center"/>
+              <w:rPr>
+                <w:rFonts w:ascii="Times New Roman" w:hAnsi="Times New Roman" w:cs="Times New Roman"/>
+              </w:rPr>
+            </w:pPr>
+            <w:r>
+              <w:rPr>
+                <w:rFonts w:ascii="Times New Roman" w:hAnsi="Times New Roman" w:cs="Times New Roman"/>
+              </w:rPr>
+              <w:t>Dispositivos y sensores:</w:t>
+            </w:r>
+          </w:p>
+        </w:tc>
+        <w:tc>
+          <w:tcPr>
+            <w:tcW w:w="3686" w:type="dxa"/>
+            <w:vAlign w:val="center"/>
+          </w:tcPr>
+          <w:p>
+            <w:pPr>
+              <w:jc w:val="center"/>
+              <w:rPr>
+                <w:rFonts w:ascii="Times New Roman" w:hAnsi="Times New Roman" w:cs="Times New Roman"/>
+              </w:rPr>
+            </w:pPr>
+          </w:p>
+          <w:p>
+            <w:pPr>
+              <w:jc w:val="center"/>
+              <w:rPr>
+                <w:rFonts w:ascii="Times New Roman" w:hAnsi="Times New Roman" w:cs="Times New Roman"/>
+              </w:rPr>
+            </w:pPr>
+            <w:r>
+              <w:rPr>
+                <w:rFonts w:ascii="Times New Roman" w:hAnsi="Times New Roman" w:cs="Times New Roman"/>
+              </w:rPr>
+              <w:t>Etiquetado:</w:t>
+            </w:r>
+          </w:p>
+        </w:tc>
+      </w:tr>
+      <w:tr>
+        <w:tc>
+          <w:tcPr>
+            <w:tcW w:w="1838" w:type="dxa"/>
+            <w:vAlign w:val="center"/>
+          </w:tcPr>
+          <w:p>
+            <w:pPr>
+              <w:rPr>
+                <w:rFonts w:ascii="Times New Roman" w:hAnsi="Times New Roman" w:cs="Times New Roman"/>
+              </w:rPr>
+            </w:pPr>
+            <w:r>
+              <w:rPr>
+                <w:rFonts w:ascii="Times New Roman" w:hAnsi="Times New Roman" w:cs="Times New Roman"/>
+                <w:b/>
+                <w:bCs/>
+              </w:rPr>
+              <w:t>AMIGOS</w:t>
+            </w:r>
+          </w:p>
+        </w:tc>
+        <w:tc>
+          <w:tcPr>
+            <w:tcW w:w="3402" w:type="dxa"/>
+            <w:vAlign w:val="center"/>
+          </w:tcPr>
+          <w:p>
+            <w:pPr>
+              <w:pStyle w:val="Prrafodelista"/>
+              <w:numPr>
+                <w:ilvl w:val="0"/>
+                <w:numId w:val="16"/>
+              </w:numPr>
+              <w:spacing w:after="0" w:line="240" w:lineRule="auto"/>
+              <w:ind w:left="311"/>
+              <w:rPr>
+                <w:rFonts w:ascii="Times New Roman" w:hAnsi="Times New Roman" w:cs="Times New Roman"/>
+                <w:b/>
+                <w:bCs/>
+                <w:lang w:val="en-US"/>
+              </w:rPr>
+            </w:pPr>
+            <w:r>
+              <w:rPr>
+                <w:rFonts w:ascii="Times New Roman" w:hAnsi="Times New Roman" w:cs="Times New Roman"/>
+                <w:b/>
+                <w:bCs/>
+                <w:lang w:val="en-US"/>
+              </w:rPr>
+              <w:t>Physiological Signal:</w:t>
+            </w:r>
+          </w:p>
+          <w:p>
+            <w:pPr>
+              <w:pStyle w:val="Prrafodelista"/>
+              <w:numPr>
+                <w:ilvl w:val="0"/>
+                <w:numId w:val="19"/>
+              </w:numPr>
+              <w:spacing w:after="0" w:line="240" w:lineRule="auto"/>
+              <w:ind w:left="738"/>
+              <w:rPr>
+                <w:rFonts w:ascii="Times New Roman" w:hAnsi="Times New Roman" w:cs="Times New Roman"/>
+                <w:lang w:val="en-US"/>
+              </w:rPr>
+            </w:pPr>
+            <w:r>
+              <w:rPr>
+                <w:rFonts w:ascii="Times New Roman" w:hAnsi="Times New Roman" w:cs="Times New Roman"/>
+                <w:lang w:val="en-US"/>
+              </w:rPr>
+              <w:t>Electroencephalogram (EEG)</w:t>
+            </w:r>
+          </w:p>
+          <w:p>
+            <w:pPr>
+              <w:pStyle w:val="Prrafodelista"/>
+              <w:numPr>
+                <w:ilvl w:val="0"/>
+                <w:numId w:val="19"/>
+              </w:numPr>
+              <w:spacing w:after="0" w:line="240" w:lineRule="auto"/>
+              <w:ind w:left="738"/>
+              <w:rPr>
+                <w:rFonts w:ascii="Times New Roman" w:hAnsi="Times New Roman" w:cs="Times New Roman"/>
+                <w:lang w:val="en-US"/>
+              </w:rPr>
+            </w:pPr>
+            <w:r>
+              <w:rPr>
+                <w:rFonts w:ascii="Times New Roman" w:hAnsi="Times New Roman" w:cs="Times New Roman"/>
+                <w:lang w:val="en-US"/>
+              </w:rPr>
+              <w:t>Electrocardiogram (ECG)</w:t>
+            </w:r>
+          </w:p>
+          <w:p>
+            <w:pPr>
+              <w:pStyle w:val="Prrafodelista"/>
+              <w:numPr>
+                <w:ilvl w:val="0"/>
+                <w:numId w:val="19"/>
+              </w:numPr>
+              <w:spacing w:after="0" w:line="240" w:lineRule="auto"/>
+              <w:ind w:left="738"/>
+              <w:rPr>
+                <w:rFonts w:ascii="Times New Roman" w:hAnsi="Times New Roman" w:cs="Times New Roman"/>
+                <w:b/>
+                <w:bCs/>
+                <w:lang w:val="en-US"/>
+              </w:rPr>
+            </w:pPr>
+            <w:r>
+              <w:rPr>
+                <w:rFonts w:ascii="Times New Roman" w:hAnsi="Times New Roman" w:cs="Times New Roman"/>
+                <w:b/>
+                <w:bCs/>
+                <w:lang w:val="en-US"/>
+              </w:rPr>
+              <w:t>Galvanic Skin Response (GSR)</w:t>
+            </w:r>
+          </w:p>
+          <w:p>
+            <w:pPr>
+              <w:ind w:left="315"/>
+              <w:rPr>
+                <w:rFonts w:ascii="Times New Roman" w:hAnsi="Times New Roman" w:cs="Times New Roman"/>
+              </w:rPr>
+            </w:pPr>
+          </w:p>
+        </w:tc>
+        <w:tc>
+          <w:tcPr>
+            <w:tcW w:w="3686" w:type="dxa"/>
+            <w:vAlign w:val="center"/>
+          </w:tcPr>
+          <w:p>
+            <w:pPr>
+              <w:pStyle w:val="Prrafodelista"/>
+              <w:numPr>
+                <w:ilvl w:val="0"/>
+                <w:numId w:val="16"/>
+              </w:numPr>
+              <w:spacing w:after="0" w:line="240" w:lineRule="auto"/>
+              <w:ind w:left="317"/>
+              <w:rPr>
+                <w:rFonts w:ascii="Times New Roman" w:hAnsi="Times New Roman" w:cs="Times New Roman"/>
+                <w:b/>
+                <w:bCs/>
+                <w:lang w:val="en-US"/>
+              </w:rPr>
+            </w:pPr>
+            <w:r>
+              <w:rPr>
+                <w:rFonts w:ascii="Times New Roman" w:hAnsi="Times New Roman" w:cs="Times New Roman"/>
+                <w:b/>
+                <w:bCs/>
+                <w:lang w:val="en-US"/>
+              </w:rPr>
+              <w:t>Affective levels:</w:t>
+            </w:r>
+          </w:p>
+          <w:p>
+            <w:pPr>
+              <w:pStyle w:val="Prrafodelista"/>
+              <w:numPr>
+                <w:ilvl w:val="0"/>
+                <w:numId w:val="21"/>
+              </w:numPr>
+              <w:spacing w:after="0" w:line="240" w:lineRule="auto"/>
+              <w:ind w:left="747"/>
+              <w:rPr>
+                <w:rFonts w:ascii="Times New Roman" w:hAnsi="Times New Roman" w:cs="Times New Roman"/>
+                <w:lang w:val="en-US"/>
+              </w:rPr>
+            </w:pPr>
+            <w:r>
+              <w:rPr>
+                <w:rFonts w:ascii="Times New Roman" w:hAnsi="Times New Roman" w:cs="Times New Roman"/>
+                <w:lang w:val="en-US"/>
+              </w:rPr>
+              <w:t>Valence</w:t>
+            </w:r>
+          </w:p>
+          <w:p>
+            <w:pPr>
+              <w:pStyle w:val="Prrafodelista"/>
+              <w:numPr>
+                <w:ilvl w:val="0"/>
+                <w:numId w:val="21"/>
+              </w:numPr>
+              <w:spacing w:after="0" w:line="240" w:lineRule="auto"/>
+              <w:ind w:left="747"/>
+              <w:rPr>
+                <w:rFonts w:ascii="Times New Roman" w:hAnsi="Times New Roman" w:cs="Times New Roman"/>
+                <w:lang w:val="en-US"/>
+              </w:rPr>
+            </w:pPr>
+            <w:r>
+              <w:rPr>
+                <w:rFonts w:ascii="Times New Roman" w:hAnsi="Times New Roman" w:cs="Times New Roman"/>
+                <w:lang w:val="en-US"/>
+              </w:rPr>
+              <w:t>Arousal</w:t>
+            </w:r>
+          </w:p>
+          <w:p>
+            <w:pPr>
+              <w:pStyle w:val="Prrafodelista"/>
+              <w:numPr>
+                <w:ilvl w:val="0"/>
+                <w:numId w:val="21"/>
+              </w:numPr>
+              <w:spacing w:after="0" w:line="240" w:lineRule="auto"/>
+              <w:ind w:left="747"/>
+              <w:rPr>
+                <w:rFonts w:ascii="Times New Roman" w:hAnsi="Times New Roman" w:cs="Times New Roman"/>
+                <w:lang w:val="en-US"/>
+              </w:rPr>
+            </w:pPr>
+            <w:r>
+              <w:rPr>
+                <w:rFonts w:ascii="Times New Roman" w:hAnsi="Times New Roman" w:cs="Times New Roman"/>
+                <w:lang w:val="en-US"/>
+              </w:rPr>
+              <w:t xml:space="preserve">Control </w:t>
+            </w:r>
+          </w:p>
+          <w:p>
+            <w:pPr>
+              <w:pStyle w:val="Prrafodelista"/>
+              <w:numPr>
+                <w:ilvl w:val="0"/>
+                <w:numId w:val="21"/>
+              </w:numPr>
+              <w:spacing w:after="0" w:line="240" w:lineRule="auto"/>
+              <w:ind w:left="747"/>
+              <w:rPr>
+                <w:rFonts w:ascii="Times New Roman" w:hAnsi="Times New Roman" w:cs="Times New Roman"/>
+                <w:lang w:val="en-US"/>
+              </w:rPr>
+            </w:pPr>
+            <w:r>
+              <w:rPr>
+                <w:rFonts w:ascii="Times New Roman" w:hAnsi="Times New Roman" w:cs="Times New Roman"/>
+                <w:lang w:val="en-US"/>
+              </w:rPr>
+              <w:t xml:space="preserve">Familiarity </w:t>
+            </w:r>
+          </w:p>
+          <w:p>
+            <w:pPr>
+              <w:pStyle w:val="Prrafodelista"/>
+              <w:numPr>
+                <w:ilvl w:val="0"/>
+                <w:numId w:val="21"/>
+              </w:numPr>
+              <w:spacing w:after="0" w:line="240" w:lineRule="auto"/>
+              <w:ind w:left="747"/>
+              <w:rPr>
+                <w:rFonts w:ascii="Times New Roman" w:hAnsi="Times New Roman" w:cs="Times New Roman"/>
+                <w:lang w:val="en-US"/>
+              </w:rPr>
+            </w:pPr>
+            <w:r>
+              <w:rPr>
+                <w:rFonts w:ascii="Times New Roman" w:hAnsi="Times New Roman" w:cs="Times New Roman"/>
+                <w:lang w:val="en-US"/>
+              </w:rPr>
+              <w:t>Like/dislike</w:t>
+            </w:r>
+          </w:p>
+          <w:p>
+            <w:pPr>
+              <w:pStyle w:val="Prrafodelista"/>
+              <w:numPr>
+                <w:ilvl w:val="0"/>
+                <w:numId w:val="21"/>
+              </w:numPr>
+              <w:spacing w:after="0" w:line="240" w:lineRule="auto"/>
+              <w:ind w:left="747"/>
+              <w:rPr>
+                <w:rFonts w:ascii="Times New Roman" w:hAnsi="Times New Roman" w:cs="Times New Roman"/>
+                <w:b/>
+                <w:bCs/>
+                <w:lang w:val="en-US"/>
+              </w:rPr>
+            </w:pPr>
+            <w:r>
+              <w:rPr>
+                <w:rFonts w:ascii="Times New Roman" w:hAnsi="Times New Roman" w:cs="Times New Roman"/>
+                <w:lang w:val="en-US"/>
+              </w:rPr>
+              <w:t>Selection of basic emotion</w:t>
+            </w:r>
+          </w:p>
+          <w:p>
+            <w:pPr>
+              <w:ind w:left="463"/>
+              <w:rPr>
+                <w:rFonts w:ascii="Times New Roman" w:hAnsi="Times New Roman" w:cs="Times New Roman"/>
+              </w:rPr>
+            </w:pPr>
+          </w:p>
+        </w:tc>
+      </w:tr>
+    </w:tbl>
+    <w:p>
+      <w:pPr>
+        <w:spacing w:after="160" w:line="259" w:lineRule="auto"/>
+      </w:pPr>
+    </w:p>
+    <w:p>
+      <w:pPr>
+        <w:pStyle w:val="Parrafo"/>
+      </w:pPr>
+      <w:r>
+        <w:t>Descripción de AMIGOS:</w:t>
+      </w:r>
+    </w:p>
+    <w:p>
+      <w:pPr>
+        <w:pStyle w:val="Parrafo"/>
+      </w:pPr>
+      <w:r>
+        <w:t>Base de datos para la investigación del afecto, los rasgos de personalidad y el estado de ánimo mediante señales neurofisiológicas.</w:t>
+      </w:r>
+      <w:r>
+        <w:t xml:space="preserve"> Obtención</w:t>
+      </w:r>
+      <w:r>
+        <w:t xml:space="preserve"> </w:t>
+      </w:r>
+      <w:r>
+        <w:t>d</w:t>
+      </w:r>
+      <w:r>
+        <w:t>el efecto utilizando videos cortos y largos en dos configuraciones, una con espectadores individuales y otra con grupos de espectadores.</w:t>
+      </w:r>
+      <w:r>
+        <w:t xml:space="preserve"> </w:t>
+      </w:r>
+      <w:r>
+        <w:t xml:space="preserve">Se ha perfilado la personalidad de los participantes utilizando los cinco rasgos de personalidad de los </w:t>
+      </w:r>
+      <w:r>
+        <w:t>Big-Five.</w:t>
+      </w:r>
+    </w:p>
+    <w:p>
+      <w:pPr>
+        <w:pStyle w:val="Parrafo"/>
+      </w:pPr>
+      <w:r>
+        <w:t>Obtención (acuerdo EULA):</w:t>
+      </w:r>
+    </w:p>
+    <w:p>
+      <w:pPr>
+        <w:pStyle w:val="Parrafo"/>
+        <w:rPr>
+          <w:color w:val="0563C1" w:themeColor="hyperlink"/>
+          <w:u w:val="single"/>
+        </w:rPr>
+      </w:pPr>
+      <w:hyperlink r:id="rId17" w:history="1">
+        <w:r>
+          <w:rPr>
+            <w:rStyle w:val="Hipervnculo"/>
+          </w:rPr>
+          <w:t>http://www.eecs.qmul.ac.uk/mmv/datasets/amigos/index.html</w:t>
+        </w:r>
+      </w:hyperlink>
+    </w:p>
+    <w:p>
+      <w:pPr>
+        <w:spacing w:after="160" w:line="259" w:lineRule="auto"/>
+      </w:pPr>
+      <w:r>
+        <w:br w:type="page"/>
+      </w:r>
+    </w:p>
+    <w:p>
+      <w:pPr>
+        <w:pStyle w:val="Ttulo3"/>
+      </w:pPr>
+      <w:r>
+        <w:lastRenderedPageBreak/>
+        <w:t>2.1.5 CASE</w:t>
+      </w:r>
+    </w:p>
+    <w:p>
+      <w:pPr>
+        <w:spacing w:after="160" w:line="259" w:lineRule="auto"/>
+      </w:pPr>
+    </w:p>
+    <w:tbl>
+      <w:tblPr>
+        <w:tblStyle w:val="Tablaconcuadrcula"/>
+        <w:tblW w:w="8926" w:type="dxa"/>
+        <w:tblLayout w:type="fixed"/>
+        <w:tblLook w:val="04A0" w:firstRow="1" w:lastRow="0" w:firstColumn="1" w:lastColumn="0" w:noHBand="0" w:noVBand="1"/>
+      </w:tblPr>
+      <w:tblGrid>
+        <w:gridCol w:w="1838"/>
+        <w:gridCol w:w="3402"/>
+        <w:gridCol w:w="3686"/>
+      </w:tblGrid>
+      <w:tr>
+        <w:tc>
+          <w:tcPr>
+            <w:tcW w:w="1838" w:type="dxa"/>
+          </w:tcPr>
+          <w:p>
+            <w:pPr>
+              <w:jc w:val="center"/>
+            </w:pPr>
+          </w:p>
+          <w:p>
+            <w:pPr>
+              <w:rPr>
+                <w:rFonts w:ascii="Times New Roman" w:hAnsi="Times New Roman" w:cs="Times New Roman"/>
+              </w:rPr>
+            </w:pPr>
+            <w:proofErr w:type="spellStart"/>
+            <w:r>
+              <w:t>Dataset</w:t>
+            </w:r>
+            <w:proofErr w:type="spellEnd"/>
+          </w:p>
+        </w:tc>
+        <w:tc>
+          <w:tcPr>
+            <w:tcW w:w="3402" w:type="dxa"/>
+          </w:tcPr>
+          <w:p>
+            <w:pPr>
+              <w:jc w:val="center"/>
+            </w:pPr>
+          </w:p>
+          <w:p>
+            <w:pPr>
+              <w:rPr>
+                <w:rFonts w:ascii="Times New Roman" w:hAnsi="Times New Roman" w:cs="Times New Roman"/>
+              </w:rPr>
+            </w:pPr>
+            <w:r>
+              <w:t>Dispositivos y sensores</w:t>
+            </w:r>
+          </w:p>
+        </w:tc>
+        <w:tc>
+          <w:tcPr>
+            <w:tcW w:w="3686" w:type="dxa"/>
+          </w:tcPr>
+          <w:p>
+            <w:pPr>
+              <w:jc w:val="center"/>
+            </w:pPr>
+          </w:p>
+          <w:p>
+            <w:pPr>
+              <w:rPr>
+                <w:rFonts w:ascii="Times New Roman" w:hAnsi="Times New Roman" w:cs="Times New Roman"/>
+              </w:rPr>
+            </w:pPr>
+            <w:r>
+              <w:t>Etiquetado:</w:t>
+            </w:r>
+          </w:p>
+        </w:tc>
+      </w:tr>
+      <w:tr>
+        <w:tc>
+          <w:tcPr>
+            <w:tcW w:w="1838" w:type="dxa"/>
+          </w:tcPr>
+          <w:p/>
+          <w:p>
+            <w:pPr>
+              <w:rPr>
+                <w:rFonts w:ascii="Times New Roman" w:hAnsi="Times New Roman" w:cs="Times New Roman"/>
+              </w:rPr>
+            </w:pPr>
+            <w:r>
+              <w:rPr>
+                <w:b/>
+                <w:bCs/>
+              </w:rPr>
+              <w:t>CASE</w:t>
+            </w:r>
+          </w:p>
+        </w:tc>
+        <w:tc>
+          <w:tcPr>
+            <w:tcW w:w="3402" w:type="dxa"/>
+          </w:tcPr>
+          <w:p>
+            <w:pPr>
+              <w:rPr>
+                <w:lang w:val="en-US"/>
+              </w:rPr>
+            </w:pPr>
+          </w:p>
+          <w:p>
+            <w:pPr>
+              <w:pStyle w:val="Prrafodelista"/>
+              <w:numPr>
+                <w:ilvl w:val="0"/>
+                <w:numId w:val="23"/>
+              </w:numPr>
+              <w:spacing w:after="0" w:line="240" w:lineRule="auto"/>
+              <w:ind w:left="313"/>
+              <w:rPr>
+                <w:b/>
+                <w:bCs/>
+                <w:lang w:val="en-US"/>
+              </w:rPr>
+            </w:pPr>
+            <w:r>
+              <w:rPr>
+                <w:b/>
+                <w:bCs/>
+                <w:lang w:val="en-US"/>
+              </w:rPr>
+              <w:t>ECG and BVP sensors:</w:t>
+            </w:r>
+          </w:p>
+          <w:p>
+            <w:pPr>
+              <w:pStyle w:val="Prrafodelista"/>
+              <w:numPr>
+                <w:ilvl w:val="0"/>
+                <w:numId w:val="24"/>
+              </w:numPr>
+              <w:spacing w:after="0" w:line="240" w:lineRule="auto"/>
+              <w:ind w:left="737"/>
+              <w:rPr>
+                <w:b/>
+                <w:bCs/>
+                <w:lang w:val="en-US"/>
+              </w:rPr>
+            </w:pPr>
+            <w:r>
+              <w:rPr>
+                <w:b/>
+                <w:bCs/>
+                <w:lang w:val="en-US"/>
+              </w:rPr>
+              <w:t>Heart Rate (HR)</w:t>
+            </w:r>
+          </w:p>
+          <w:p>
+            <w:pPr>
+              <w:pStyle w:val="Prrafodelista"/>
+              <w:numPr>
+                <w:ilvl w:val="0"/>
+                <w:numId w:val="24"/>
+              </w:numPr>
+              <w:spacing w:after="0" w:line="240" w:lineRule="auto"/>
+              <w:ind w:left="737"/>
+              <w:rPr>
+                <w:lang w:val="en-US"/>
+              </w:rPr>
+            </w:pPr>
+            <w:r>
+              <w:rPr>
+                <w:lang w:val="en-US"/>
+              </w:rPr>
+              <w:t>Inter-Beat Interval (IBI)</w:t>
+            </w:r>
+          </w:p>
+          <w:p>
+            <w:pPr>
+              <w:pStyle w:val="Prrafodelista"/>
+              <w:numPr>
+                <w:ilvl w:val="0"/>
+                <w:numId w:val="24"/>
+              </w:numPr>
+              <w:spacing w:after="0" w:line="240" w:lineRule="auto"/>
+              <w:ind w:left="737"/>
+              <w:rPr>
+                <w:lang w:val="en-US"/>
+              </w:rPr>
+            </w:pPr>
+            <w:r>
+              <w:rPr>
+                <w:lang w:val="en-US"/>
+              </w:rPr>
+              <w:t>Standard Deviation (SD) of NN-intervals (SDNN)</w:t>
+            </w:r>
+          </w:p>
+          <w:p>
+            <w:pPr>
+              <w:pStyle w:val="Prrafodelista"/>
+              <w:numPr>
+                <w:ilvl w:val="0"/>
+                <w:numId w:val="23"/>
+              </w:numPr>
+              <w:spacing w:after="0" w:line="240" w:lineRule="auto"/>
+              <w:ind w:left="313"/>
+              <w:rPr>
+                <w:lang w:val="en-US"/>
+              </w:rPr>
+            </w:pPr>
+            <w:r>
+              <w:rPr>
+                <w:lang w:val="en-US"/>
+              </w:rPr>
+              <w:t>Respiration sensor</w:t>
+            </w:r>
+          </w:p>
+          <w:p>
+            <w:pPr>
+              <w:pStyle w:val="Prrafodelista"/>
+              <w:numPr>
+                <w:ilvl w:val="0"/>
+                <w:numId w:val="26"/>
+              </w:numPr>
+              <w:spacing w:after="0" w:line="240" w:lineRule="auto"/>
+              <w:ind w:left="737"/>
+              <w:rPr>
+                <w:lang w:val="en-US"/>
+              </w:rPr>
+            </w:pPr>
+            <w:r>
+              <w:rPr>
+                <w:lang w:val="en-US"/>
+              </w:rPr>
+              <w:t>Respiration Rate (RR)</w:t>
+            </w:r>
+          </w:p>
+          <w:p>
+            <w:pPr>
+              <w:pStyle w:val="Prrafodelista"/>
+              <w:numPr>
+                <w:ilvl w:val="0"/>
+                <w:numId w:val="26"/>
+              </w:numPr>
+              <w:spacing w:after="0" w:line="240" w:lineRule="auto"/>
+              <w:ind w:left="737"/>
+              <w:rPr>
+                <w:lang w:val="en-US"/>
+              </w:rPr>
+            </w:pPr>
+            <w:r>
+              <w:rPr>
+                <w:lang w:val="en-US"/>
+              </w:rPr>
+              <w:t>Interval of Respiration peaks</w:t>
+            </w:r>
+          </w:p>
+          <w:p>
+            <w:pPr>
+              <w:pStyle w:val="Prrafodelista"/>
+              <w:numPr>
+                <w:ilvl w:val="0"/>
+                <w:numId w:val="23"/>
+              </w:numPr>
+              <w:spacing w:after="0" w:line="240" w:lineRule="auto"/>
+              <w:ind w:left="313"/>
+              <w:rPr>
+                <w:b/>
+                <w:bCs/>
+                <w:lang w:val="en-US"/>
+              </w:rPr>
+            </w:pPr>
+            <w:r>
+              <w:rPr>
+                <w:b/>
+                <w:bCs/>
+                <w:lang w:val="en-US"/>
+              </w:rPr>
+              <w:t>GSR sensor</w:t>
+            </w:r>
+          </w:p>
+          <w:p>
+            <w:pPr>
+              <w:pStyle w:val="Prrafodelista"/>
+              <w:numPr>
+                <w:ilvl w:val="0"/>
+                <w:numId w:val="25"/>
+              </w:numPr>
+              <w:spacing w:after="0" w:line="240" w:lineRule="auto"/>
+              <w:ind w:left="737"/>
+              <w:rPr>
+                <w:b/>
+                <w:bCs/>
+                <w:lang w:val="en-US"/>
+              </w:rPr>
+            </w:pPr>
+            <w:r>
+              <w:rPr>
+                <w:b/>
+                <w:bCs/>
+                <w:lang w:val="en-US"/>
+              </w:rPr>
+              <w:t>Skin Conductance Level (SCL)</w:t>
+            </w:r>
+          </w:p>
+          <w:p>
+            <w:pPr>
+              <w:pStyle w:val="Prrafodelista"/>
+              <w:numPr>
+                <w:ilvl w:val="0"/>
+                <w:numId w:val="25"/>
+              </w:numPr>
+              <w:spacing w:after="0" w:line="240" w:lineRule="auto"/>
+              <w:ind w:left="737"/>
+              <w:rPr>
+                <w:b/>
+                <w:bCs/>
+                <w:lang w:val="en-US"/>
+              </w:rPr>
+            </w:pPr>
+            <w:r>
+              <w:rPr>
+                <w:b/>
+                <w:bCs/>
+                <w:lang w:val="en-US"/>
+              </w:rPr>
+              <w:t>Skin Conductance Response (SCR)</w:t>
+            </w:r>
+          </w:p>
+          <w:p>
+            <w:pPr>
+              <w:pStyle w:val="Prrafodelista"/>
+              <w:numPr>
+                <w:ilvl w:val="0"/>
+                <w:numId w:val="23"/>
+              </w:numPr>
+              <w:spacing w:after="0" w:line="240" w:lineRule="auto"/>
+              <w:ind w:left="311"/>
+              <w:rPr>
+                <w:b/>
+                <w:bCs/>
+                <w:lang w:val="en-US"/>
+              </w:rPr>
+            </w:pPr>
+            <w:r>
+              <w:rPr>
+                <w:b/>
+                <w:bCs/>
+                <w:lang w:val="en-US"/>
+              </w:rPr>
+              <w:t>Skin temperature sensor</w:t>
+            </w:r>
+          </w:p>
+          <w:p>
+            <w:pPr>
+              <w:pStyle w:val="Prrafodelista"/>
+              <w:numPr>
+                <w:ilvl w:val="0"/>
+                <w:numId w:val="27"/>
+              </w:numPr>
+              <w:spacing w:after="0" w:line="240" w:lineRule="auto"/>
+              <w:ind w:left="737"/>
+              <w:rPr>
+                <w:b/>
+                <w:bCs/>
+                <w:lang w:val="en-US"/>
+              </w:rPr>
+            </w:pPr>
+            <w:r>
+              <w:rPr>
+                <w:b/>
+                <w:bCs/>
+                <w:lang w:val="en-US"/>
+              </w:rPr>
+              <w:t>Temperature</w:t>
+            </w:r>
+          </w:p>
+          <w:p>
+            <w:pPr>
+              <w:pStyle w:val="Prrafodelista"/>
+              <w:numPr>
+                <w:ilvl w:val="0"/>
+                <w:numId w:val="27"/>
+              </w:numPr>
+              <w:spacing w:after="0" w:line="240" w:lineRule="auto"/>
+              <w:ind w:left="737"/>
+              <w:rPr>
+                <w:lang w:val="en-US"/>
+              </w:rPr>
+            </w:pPr>
+            <w:r>
+              <w:rPr>
+                <w:b/>
+                <w:bCs/>
+                <w:lang w:val="en-US"/>
+              </w:rPr>
+              <w:t>SD of Temperature (SDT</w:t>
+            </w:r>
+            <w:r>
+              <w:rPr>
+                <w:lang w:val="en-US"/>
+              </w:rPr>
+              <w:t>)</w:t>
+            </w:r>
+          </w:p>
+          <w:p>
+            <w:pPr>
+              <w:spacing w:after="0" w:line="240" w:lineRule="auto"/>
+              <w:rPr>
+                <w:lang w:val="en-US"/>
+              </w:rPr>
+            </w:pPr>
+          </w:p>
+          <w:p>
+            <w:pPr>
+              <w:pStyle w:val="Prrafodelista"/>
+              <w:numPr>
+                <w:ilvl w:val="0"/>
+                <w:numId w:val="23"/>
+              </w:numPr>
+              <w:spacing w:after="0" w:line="240" w:lineRule="auto"/>
+              <w:ind w:left="311"/>
+              <w:rPr>
+                <w:lang w:val="en-US"/>
+              </w:rPr>
+            </w:pPr>
+            <w:r>
+              <w:rPr>
+                <w:lang w:val="en-US"/>
+              </w:rPr>
+              <w:t>EMG sensors</w:t>
+            </w:r>
+          </w:p>
+          <w:p>
+            <w:pPr>
+              <w:pStyle w:val="Prrafodelista"/>
+              <w:spacing w:after="0" w:line="240" w:lineRule="auto"/>
+              <w:ind w:left="311"/>
+              <w:rPr>
+                <w:lang w:val="en-US"/>
+              </w:rPr>
+            </w:pPr>
+          </w:p>
+        </w:tc>
+        <w:tc>
+          <w:tcPr>
+            <w:tcW w:w="3686" w:type="dxa"/>
+          </w:tcPr>
+          <w:p>
+            <w:pPr>
+              <w:rPr>
+                <w:lang w:val="en-US"/>
+              </w:rPr>
+            </w:pPr>
+          </w:p>
+          <w:p>
+            <w:pPr>
+              <w:pStyle w:val="Prrafodelista"/>
+              <w:numPr>
+                <w:ilvl w:val="0"/>
+                <w:numId w:val="22"/>
+              </w:numPr>
+              <w:spacing w:after="0" w:line="240" w:lineRule="auto"/>
+              <w:rPr>
+                <w:lang w:val="en-US"/>
+              </w:rPr>
+            </w:pPr>
+            <w:r>
+              <w:rPr>
+                <w:lang w:val="en-US"/>
+              </w:rPr>
+              <w:t>Arousal</w:t>
+            </w:r>
+          </w:p>
+          <w:p>
+            <w:pPr>
+              <w:pStyle w:val="Prrafodelista"/>
+              <w:numPr>
+                <w:ilvl w:val="0"/>
+                <w:numId w:val="22"/>
+              </w:numPr>
+              <w:spacing w:after="0" w:line="240" w:lineRule="auto"/>
+              <w:rPr>
+                <w:lang w:val="en-US"/>
+              </w:rPr>
+            </w:pPr>
+            <w:r>
+              <w:rPr>
+                <w:lang w:val="en-US"/>
+              </w:rPr>
+              <w:t>Valence</w:t>
+            </w:r>
+          </w:p>
+        </w:tc>
+      </w:tr>
+    </w:tbl>
+    <w:p>
+      <w:pPr>
+        <w:pStyle w:val="Ttulo1"/>
+      </w:pPr>
+    </w:p>
+    <w:p>
+      <w:pPr>
+        <w:pStyle w:val="Parrafo"/>
+      </w:pPr>
+      <w:r>
+        <w:t>Descripción de CASE:</w:t>
+      </w:r>
+    </w:p>
+    <w:p>
+      <w:pPr>
+        <w:pStyle w:val="Parrafo"/>
+      </w:pPr>
+      <w:r>
+        <w:t xml:space="preserve">El </w:t>
+      </w:r>
+      <w:proofErr w:type="spellStart"/>
+      <w:r>
+        <w:t>dataset</w:t>
+      </w:r>
+      <w:proofErr w:type="spellEnd"/>
+      <w:r>
+        <w:t xml:space="preserve"> </w:t>
+      </w:r>
+      <w:proofErr w:type="spellStart"/>
+      <w:r>
+        <w:t>Continuously</w:t>
+      </w:r>
+      <w:proofErr w:type="spellEnd"/>
+      <w:r>
+        <w:t xml:space="preserve"> </w:t>
+      </w:r>
+      <w:proofErr w:type="spellStart"/>
+      <w:r>
+        <w:t>Annotated</w:t>
+      </w:r>
+      <w:proofErr w:type="spellEnd"/>
+      <w:r>
+        <w:t xml:space="preserve"> </w:t>
+      </w:r>
+      <w:proofErr w:type="spellStart"/>
+      <w:r>
+        <w:t>Signals</w:t>
+      </w:r>
+      <w:proofErr w:type="spellEnd"/>
+      <w:r>
+        <w:t xml:space="preserve"> </w:t>
+      </w:r>
+      <w:proofErr w:type="spellStart"/>
+      <w:r>
+        <w:t>of</w:t>
+      </w:r>
+      <w:proofErr w:type="spellEnd"/>
+      <w:r>
+        <w:t xml:space="preserve"> </w:t>
+      </w:r>
+      <w:proofErr w:type="spellStart"/>
+      <w:r>
+        <w:t>Emotion</w:t>
+      </w:r>
+      <w:proofErr w:type="spellEnd"/>
+      <w:r>
+        <w:t xml:space="preserve"> (CASE</w:t>
+      </w:r>
+      <w:r>
+        <w:t>)</w:t>
+      </w:r>
+      <w:r>
+        <w:t xml:space="preserve"> se centra en la anotación continua en tiempo real de las emociones, según las experimentan los participantes, mientras ven varios videos. Para este propósito, se desarrolló una interfaz de anotación novedosa e intuitiva basada en un joystick, que permitió la generación de informes simultáneos de valencia y excitación. Paralelamente, se realizaron ocho grabaciones fisiológicas sincronizadas de alta calidad (1000Hz, ADC de 16 bits) de ECG, BVP, EMG (3x), GSR (o EDA), respiración y temperatura de la piel.</w:t>
+      </w:r>
+    </w:p>
+    <w:p>
+      <w:pPr>
+        <w:pStyle w:val="Parrafo"/>
+      </w:pPr>
+      <w:r>
+        <w:t>Información:</w:t>
+      </w:r>
+    </w:p>
+    <w:p>
+      <w:pPr>
+        <w:pStyle w:val="Parrafo"/>
+      </w:pPr>
+      <w:hyperlink r:id="rId18" w:anchor="Sec2" w:history="1">
+        <w:r>
+          <w:rPr>
+            <w:rStyle w:val="Hipervnculo"/>
+          </w:rPr>
+          <w:t>https://www.nature.com/articles/s41597-019-0209-0#Sec2</w:t>
+        </w:r>
+      </w:hyperlink>
+    </w:p>
+    <w:p>
+      <w:pPr>
+        <w:pStyle w:val="Parrafo"/>
+      </w:pPr>
+      <w:r>
+        <w:t>Obtención (público):</w:t>
+      </w:r>
+    </w:p>
+    <w:p>
+      <w:pPr>
+        <w:pStyle w:val="Parrafo"/>
+        <w:rPr>
+          <w:color w:val="0563C1" w:themeColor="hyperlink"/>
+          <w:u w:val="single"/>
+        </w:rPr>
+      </w:pPr>
+      <w:hyperlink r:id="rId19" w:history="1">
+        <w:r>
+          <w:rPr>
+            <w:rStyle w:val="Hipervnculo"/>
+          </w:rPr>
+          <w:t>https://springernature.figshare.com/collections/A_dataset_of_continuous_affect_annotations_and_physiological</w:t>
+        </w:r>
+        <w:r>
+          <w:rPr>
+            <w:rStyle w:val="Hipervnculo"/>
+          </w:rPr>
+          <w:t>_signals_for_emotion_analysis/4260668/1</w:t>
+        </w:r>
+      </w:hyperlink>
+    </w:p>
+    <w:p>
+      <w:pPr>
+        <w:pStyle w:val="Parrafo"/>
+        <w:rPr>
+          <w:color w:val="0563C1" w:themeColor="hyperlink"/>
+          <w:u w:val="single"/>
+        </w:rPr>
+      </w:pPr>
+      <w:hyperlink r:id="rId20" w:history="1">
+        <w:r>
+          <w:rPr>
+            <w:rStyle w:val="Hipervnculo"/>
+          </w:rPr>
+          <w:t>https://springernature.figshare.com/articles/dataset/CASE_Dataset-full/8869157</w:t>
+        </w:r>
+      </w:hyperlink>
+    </w:p>
+    <w:p>
+      <w:pPr>
+        <w:pStyle w:val="Parrafo"/>
+      </w:pPr>
+    </w:p>
+    <w:p/>
+    <w:p>
+      <w:pPr>
+        <w:spacing w:after="160" w:line="259" w:lineRule="auto"/>
+      </w:pPr>
+      <w:r>
+        <w:br w:type="page"/>
+      </w:r>
+    </w:p>
+    <w:p>
+      <w:pPr>
+        <w:pStyle w:val="Ttulo1"/>
+      </w:pPr>
+      <w:bookmarkStart w:id="11" w:name="_Toc72349803"/>
+      <w:r>
+        <w:lastRenderedPageBreak/>
+        <w:t>Tecnologías</w:t>
+      </w:r>
+      <w:bookmarkEnd w:id="11"/>
     </w:p>
     <w:p/>
     <w:p/>
-    <w:p/>
-    <w:p/>
-    <w:p/>
-    <w:p/>
-    <w:p/>
-    <w:p>
-      <w:pPr>
-        <w:spacing w:after="160" w:line="259" w:lineRule="auto"/>
-      </w:pPr>
-      <w:r>
-        <w:br w:type="page"/>
-      </w:r>
-    </w:p>
-    <w:p>
-      <w:pPr>
-        <w:spacing w:after="160" w:line="259" w:lineRule="auto"/>
-      </w:pPr>
-      <w:r>
-        <w:lastRenderedPageBreak/>
-        <w:br w:type="page"/>
-      </w:r>
-    </w:p>
-    <w:p>
-      <w:pPr>
-        <w:pStyle w:val="Ttulo1"/>
-      </w:pPr>
-    </w:p>
-    <w:p>
-      <w:pPr>
-        <w:pStyle w:val="Ttulo1"/>
-      </w:pPr>
-      <w:r>
-        <w:t>Tecnologías</w:t>
-      </w:r>
-    </w:p>
-    <w:p/>
-    <w:p/>
     <w:p>
       <w:pPr>
         <w:pStyle w:val="Ttulo2"/>
       </w:pPr>
+      <w:bookmarkStart w:id="12" w:name="_Toc72349804"/>
       <w:r>
         <w:t xml:space="preserve">Pulsera inteligente </w:t>
       </w:r>
@@ -3528,6 +7948,7 @@
       <w:r>
         <w:t xml:space="preserve"> E4</w:t>
       </w:r>
+      <w:bookmarkEnd w:id="12"/>
     </w:p>
     <w:p>
       <w:pPr>
@@ -3603,7 +8024,7 @@
                     </pic:cNvPicPr>
                   </pic:nvPicPr>
                   <pic:blipFill>
-                    <a:blip r:embed="rId11">
+                    <a:blip r:embed="rId21">
                       <a:extLst>
                         <a:ext uri="{28A0092B-C50C-407E-A947-70E740481C1C}">
                           <a14:useLocalDpi xmlns:a14="http://schemas.microsoft.com/office/drawing/2010/main" val="0"/>
@@ -3655,9 +8076,135 @@
           <w:ilvl w:val="0"/>
           <w:numId w:val="4"/>
         </w:numPr>
+      </w:pPr>
+      <w:r>
         <w:rPr>
-          <w:lang w:val="en-US"/>
+          <w:b/>
+          <w:bCs/>
         </w:rPr>
+        <w:t>PPG Sensor</w:t>
+      </w:r>
+      <w:r>
+        <w:t xml:space="preserve">. </w:t>
+      </w:r>
+      <w:r>
+        <w:t xml:space="preserve">Sensor de </w:t>
+      </w:r>
+      <w:proofErr w:type="spellStart"/>
+      <w:r>
+        <w:t>Fotopletismografía</w:t>
+      </w:r>
+      <w:proofErr w:type="spellEnd"/>
+      <w:r>
+        <w:t xml:space="preserve"> (</w:t>
+      </w:r>
+      <w:proofErr w:type="spellStart"/>
+      <w:r>
+        <w:t>Photoplethysmography</w:t>
+      </w:r>
+      <w:proofErr w:type="spellEnd"/>
+      <w:r>
+        <w:t xml:space="preserve"> Sensor</w:t>
+      </w:r>
+      <w:r>
+        <w:t>)</w:t>
+      </w:r>
+      <w:r>
+        <w:t xml:space="preserve"> que </w:t>
+      </w:r>
+      <w:r>
+        <w:t xml:space="preserve">sensor mide el pulso de volumen sanguíneo </w:t>
+      </w:r>
+      <w:r>
+        <w:t>(BVP)</w:t>
+      </w:r>
+      <w:r>
+        <w:t xml:space="preserve">, valor con el que se calcula la frecuencia cardíaca (HR), </w:t>
+      </w:r>
+      <w:r>
+        <w:t xml:space="preserve">variabilidad del ritmo cardíaco </w:t>
+      </w:r>
+      <w:r>
+        <w:t>(HRV) y otras</w:t>
+      </w:r>
+      <w:r>
+        <w:t xml:space="preserve"> </w:t>
+      </w:r>
+      <w:r>
+        <w:t>características cardiovasculares. Cuenta con una frecuencia de muestreo de 64 Hz.</w:t>
+      </w:r>
+    </w:p>
+    <w:p>
+      <w:pPr>
+        <w:pStyle w:val="Parrafo"/>
+        <w:numPr>
+          <w:ilvl w:val="0"/>
+          <w:numId w:val="4"/>
+        </w:numPr>
+      </w:pPr>
+      <w:r>
+        <w:rPr>
+          <w:b/>
+          <w:bCs/>
+        </w:rPr>
+        <w:t xml:space="preserve">3-axis </w:t>
+      </w:r>
+      <w:proofErr w:type="spellStart"/>
+      <w:r>
+        <w:rPr>
+          <w:b/>
+          <w:bCs/>
+        </w:rPr>
+        <w:t>Accelerometer</w:t>
+      </w:r>
+      <w:proofErr w:type="spellEnd"/>
+      <w:r>
+        <w:t xml:space="preserve">. </w:t>
+      </w:r>
+      <w:r>
+        <w:t xml:space="preserve"> </w:t>
+      </w:r>
+      <w:r>
+        <w:t>Aceler</w:t>
+      </w:r>
+      <w:r>
+        <w:t>ó</w:t>
+      </w:r>
+      <w:r>
+        <w:t>metro</w:t>
+      </w:r>
+      <w:r>
+        <w:t xml:space="preserve"> de 3 eje</w:t>
+      </w:r>
+      <w:r>
+        <w:t>s con el que se c</w:t>
+      </w:r>
+      <w:r>
+        <w:t xml:space="preserve">aptura </w:t>
+      </w:r>
+      <w:r>
+        <w:t xml:space="preserve">actividad basada en </w:t>
+      </w:r>
+      <w:r>
+        <w:t>el movimiento</w:t>
+      </w:r>
+      <w:r>
+        <w:t xml:space="preserve"> con una frecuencia de muestreo de </w:t>
+      </w:r>
+      <w:r>
+        <w:t>32 Hz</w:t>
+      </w:r>
+      <w:r>
+        <w:t>.</w:t>
+      </w:r>
+    </w:p>
+    <w:p>
+      <w:pPr>
+        <w:pStyle w:val="Parrafo"/>
+        <w:numPr>
+          <w:ilvl w:val="0"/>
+          <w:numId w:val="4"/>
+        </w:numPr>
       </w:pPr>
       <w:r>
         <w:rPr>
@@ -3665,13 +8212,15 @@
           <w:bCs/>
           <w:lang w:val="en-US"/>
         </w:rPr>
-        <w:t>PPG Sensor</w:t>
+        <w:t>EDA Sensor (GSR Sensor).</w:t>
       </w:r>
       <w:r>
         <w:rPr>
+          <w:b/>
+          <w:bCs/>
           <w:lang w:val="en-US"/>
         </w:rPr>
-        <w:t>.</w:t>
+        <w:t xml:space="preserve"> </w:t>
       </w:r>
       <w:r>
         <w:rPr>
@@ -3680,16 +8229,94 @@
         <w:t xml:space="preserve"> </w:t>
       </w:r>
       <w:r>
-        <w:rPr>
-          <w:lang w:val="en-US"/>
-        </w:rPr>
-        <w:t>Photoplethysmography Sensor - Measures Blood Volume Pulse (BVP), from which heart rate, heart rate variability (HRV), and other cardiovascular features may be derived</w:t>
-      </w:r>
-      <w:r>
-        <w:rPr>
-          <w:lang w:val="en-US"/>
-        </w:rPr>
-        <w:t>. 64 Hz</w:t>
+        <w:t xml:space="preserve">Sensor de </w:t>
+      </w:r>
+      <w:r>
+        <w:t>A</w:t>
+      </w:r>
+      <w:r>
+        <w:t xml:space="preserve">ctividad </w:t>
+      </w:r>
+      <w:proofErr w:type="spellStart"/>
+      <w:r>
+        <w:t>E</w:t>
+      </w:r>
+      <w:r>
+        <w:t>lectrodérmica</w:t>
+      </w:r>
+      <w:proofErr w:type="spellEnd"/>
+      <w:r>
+        <w:t xml:space="preserve"> o </w:t>
+      </w:r>
+      <w:r>
+        <w:t>S</w:t>
+      </w:r>
+      <w:r>
+        <w:t xml:space="preserve">ensor </w:t>
+      </w:r>
+      <w:r>
+        <w:t>de Respuesta G</w:t>
+      </w:r>
+      <w:r>
+        <w:t>alvánic</w:t>
+      </w:r>
+      <w:r>
+        <w:t>a de la Piel</w:t>
+      </w:r>
+      <w:r>
+        <w:t xml:space="preserve"> (</w:t>
+      </w:r>
+      <w:proofErr w:type="spellStart"/>
+      <w:r>
+        <w:t>Electrodermal</w:t>
+      </w:r>
+      <w:proofErr w:type="spellEnd"/>
+      <w:r>
+        <w:t xml:space="preserve"> </w:t>
+      </w:r>
+      <w:proofErr w:type="spellStart"/>
+      <w:r>
+        <w:t>Activity</w:t>
+      </w:r>
+      <w:proofErr w:type="spellEnd"/>
+      <w:r>
+        <w:t xml:space="preserve"> Sensor</w:t>
+      </w:r>
+      <w:r>
+        <w:t xml:space="preserve"> / </w:t>
+      </w:r>
+      <w:proofErr w:type="spellStart"/>
+      <w:r>
+        <w:t>Galvanic</w:t>
+      </w:r>
+      <w:proofErr w:type="spellEnd"/>
+      <w:r>
+        <w:t xml:space="preserve"> Skin Response</w:t>
+      </w:r>
+      <w:r>
+        <w:t>)</w:t>
+      </w:r>
+      <w:r>
+        <w:t xml:space="preserve"> </w:t>
+      </w:r>
+      <w:r>
+        <w:t>con el cual puede medirse</w:t>
+      </w:r>
+      <w:r>
+        <w:t xml:space="preserve"> la excitación del sistema nervioso simpático</w:t>
+      </w:r>
+      <w:r>
+        <w:t xml:space="preserve">, </w:t>
+      </w:r>
+      <w:r>
+        <w:lastRenderedPageBreak/>
+        <w:t>de lo que se derivan características relacionadas con el estrés, la implicación y la excitación</w:t>
+      </w:r>
+      <w:r>
+        <w:t xml:space="preserve">. </w:t>
+      </w:r>
+      <w:r>
+        <w:t>Su frecuencia de muestreo es de 4 Hz.</w:t>
       </w:r>
     </w:p>
     <w:p>
@@ -3699,9 +8326,6 @@
           <w:ilvl w:val="0"/>
           <w:numId w:val="4"/>
         </w:numPr>
-        <w:rPr>
-          <w:lang w:val="en-US"/>
-        </w:rPr>
       </w:pPr>
       <w:r>
         <w:rPr>
@@ -3709,7 +8333,7 @@
           <w:bCs/>
           <w:lang w:val="en-US"/>
         </w:rPr>
-        <w:t>3-axis Accelerometer</w:t>
+        <w:t>Infrared Thermopile</w:t>
       </w:r>
       <w:r>
         <w:rPr>
@@ -3718,96 +8342,40 @@
         <w:t xml:space="preserve">. </w:t>
       </w:r>
       <w:r>
-        <w:rPr>
-          <w:lang w:val="en-US"/>
-        </w:rPr>
-        <w:t>Captures motion-based activity</w:t>
-      </w:r>
-      <w:r>
-        <w:rPr>
-          <w:lang w:val="en-US"/>
-        </w:rPr>
-        <w:t xml:space="preserve"> 32 </w:t>
-      </w:r>
-      <w:proofErr w:type="gramStart"/>
-      <w:r>
-        <w:rPr>
-          <w:lang w:val="en-US"/>
-        </w:rPr>
-        <w:t>Hz</w:t>
-      </w:r>
-      <w:proofErr w:type="gramEnd"/>
+        <w:t>Termopila Infrarroja que lee</w:t>
+      </w:r>
+      <w:r>
+        <w:t xml:space="preserve"> </w:t>
+      </w:r>
+      <w:r>
+        <w:t>la temperatura superficial de la pi</w:t>
+      </w:r>
+      <w:r>
+        <w:t xml:space="preserve">el. Este sensor tiene una frecuencia de muestreo de </w:t>
+      </w:r>
+      <w:r>
+        <w:t>4Hz</w:t>
+      </w:r>
+      <w:r>
+        <w:t>.</w:t>
+      </w:r>
     </w:p>
     <w:p>
       <w:pPr>
         <w:pStyle w:val="Parrafo"/>
-        <w:numPr>
-          <w:ilvl w:val="0"/>
-          <w:numId w:val="4"/>
-        </w:numPr>
-        <w:rPr>
-          <w:lang w:val="en-US"/>
-        </w:rPr>
-      </w:pPr>
-      <w:r>
-        <w:rPr>
-          <w:b/>
-          <w:bCs/>
-          <w:lang w:val="en-US"/>
-        </w:rPr>
-        <w:t>EDA Sensor (GSR Sensor)</w:t>
-      </w:r>
-      <w:r>
-        <w:rPr>
-          <w:b/>
-          <w:bCs/>
-          <w:lang w:val="en-US"/>
-        </w:rPr>
-        <w:t>.</w:t>
-      </w:r>
-      <w:r>
-        <w:rPr>
-          <w:lang w:val="en-US"/>
-        </w:rPr>
-        <w:t xml:space="preserve"> </w:t>
-      </w:r>
-      <w:r>
-        <w:rPr>
-          <w:lang w:val="en-US"/>
-        </w:rPr>
-        <w:t>Electrodermal Activity Sensor - Used to measure sympathetic nervous system arousal and to derive features related to stress, engagement, and excitement.</w:t>
-      </w:r>
-      <w:r>
-        <w:rPr>
-          <w:lang w:val="en-US"/>
-        </w:rPr>
-        <w:t xml:space="preserve"> 4 Hz</w:t>
-      </w:r>
-    </w:p>
-    <w:p>
-      <w:pPr>
-        <w:pStyle w:val="Parrafo"/>
-        <w:numPr>
-          <w:ilvl w:val="0"/>
-          <w:numId w:val="4"/>
-        </w:numPr>
-        <w:rPr>
-          <w:lang w:val="en-US"/>
-        </w:rPr>
       </w:pPr>
       <w:r>
         <w:rPr>
           <w:noProof/>
         </w:rPr>
-        <w:lastRenderedPageBreak/>
         <w:drawing>
-          <wp:anchor distT="0" distB="0" distL="114300" distR="114300" simplePos="0" relativeHeight="251668480" behindDoc="0" locked="0" layoutInCell="1" allowOverlap="1" wp14:anchorId="246F6432" wp14:editId="51436432">
+          <wp:anchor distT="0" distB="0" distL="114300" distR="114300" simplePos="0" relativeHeight="251668480" behindDoc="0" locked="0" layoutInCell="1" allowOverlap="1" wp14:anchorId="246F6432" wp14:editId="75F9FF95">
             <wp:simplePos x="0" y="0"/>
-            <wp:positionH relativeFrom="page">
+            <wp:positionH relativeFrom="margin">
               <wp:align>center</wp:align>
             </wp:positionH>
             <wp:positionV relativeFrom="paragraph">
-              <wp:posOffset>561975</wp:posOffset>
+              <wp:posOffset>212090</wp:posOffset>
             </wp:positionV>
             <wp:extent cx="2250440" cy="2313305"/>
             <wp:effectExtent l="0" t="0" r="0" b="0"/>
@@ -3826,7 +8394,7 @@
                     </pic:cNvPicPr>
                   </pic:nvPicPr>
                   <pic:blipFill>
-                    <a:blip r:embed="rId12">
+                    <a:blip r:embed="rId22">
                       <a:extLst>
                         <a:ext uri="{28A0092B-C50C-407E-A947-70E740481C1C}">
                           <a14:useLocalDpi xmlns:a14="http://schemas.microsoft.com/office/drawing/2010/main" val="0"/>
@@ -3863,47 +8431,10 @@
           </wp:anchor>
         </w:drawing>
       </w:r>
-      <w:r>
-        <w:rPr>
-          <w:b/>
-          <w:bCs/>
-          <w:lang w:val="en-US"/>
-        </w:rPr>
-        <w:t>Infrared Thermopile</w:t>
-      </w:r>
-      <w:r>
-        <w:rPr>
-          <w:lang w:val="en-US"/>
-        </w:rPr>
-        <w:t xml:space="preserve">. </w:t>
-      </w:r>
-      <w:r>
-        <w:rPr>
-          <w:lang w:val="en-US"/>
-        </w:rPr>
-        <w:t>Reads peripheral skin temperature</w:t>
-      </w:r>
-      <w:r>
-        <w:rPr>
-          <w:lang w:val="en-US"/>
-        </w:rPr>
-        <w:t>. 4Hz</w:t>
-      </w:r>
     </w:p>
     <w:p>
       <w:pPr>
         <w:pStyle w:val="Parrafo"/>
-        <w:rPr>
-          <w:lang w:val="en-US"/>
-        </w:rPr>
-      </w:pPr>
-    </w:p>
-    <w:p>
-      <w:pPr>
-        <w:pStyle w:val="Parrafo"/>
-        <w:rPr>
-          <w:lang w:val="en-US"/>
-        </w:rPr>
       </w:pPr>
     </w:p>
     <w:p>
@@ -3924,27 +8455,19 @@
           <w:ilvl w:val="0"/>
           <w:numId w:val="5"/>
         </w:numPr>
+      </w:pPr>
+      <w:r>
         <w:rPr>
-          <w:lang w:val="en-US"/>
+          <w:b/>
+          <w:bCs/>
         </w:rPr>
-      </w:pPr>
-      <w:r>
-        <w:rPr>
-          <w:lang w:val="en-US"/>
-        </w:rPr>
-        <w:t>Internal Real-Time Clock</w:t>
-      </w:r>
-      <w:r>
-        <w:rPr>
-          <w:lang w:val="en-US"/>
-        </w:rPr>
-        <w:t xml:space="preserve">. </w:t>
-      </w:r>
-      <w:r>
-        <w:rPr>
-          <w:lang w:val="en-US"/>
-        </w:rPr>
-        <w:t>Temporal resolution up to 0.2 seconds in streaming mode</w:t>
+        <w:t>Reloj interno en tiempo real</w:t>
+      </w:r>
+      <w:r>
+        <w:t xml:space="preserve"> con una r</w:t>
+      </w:r>
+      <w:r>
+        <w:t>esolución temporal de hasta 0,2 segundos en modo de transmisión</w:t>
       </w:r>
     </w:p>
     <w:p>
@@ -3954,36 +8477,27 @@
           <w:ilvl w:val="0"/>
           <w:numId w:val="5"/>
         </w:numPr>
+      </w:pPr>
+      <w:r>
         <w:rPr>
-          <w:lang w:val="en-US"/>
+          <w:b/>
+          <w:bCs/>
         </w:rPr>
-      </w:pPr>
+        <w:t>Botón para marcar de eventos</w:t>
+      </w:r>
       <w:r>
         <w:rPr>
-          <w:lang w:val="en-US"/>
-        </w:rPr>
-        <w:t>Event Mark Button</w:t>
-      </w:r>
-      <w:r>
-        <w:rPr>
-          <w:lang w:val="en-US"/>
+          <w:b/>
+          <w:bCs/>
         </w:rPr>
         <w:t xml:space="preserve">. </w:t>
       </w:r>
       <w:r>
-        <w:rPr>
-          <w:lang w:val="en-US"/>
-        </w:rPr>
-        <w:t xml:space="preserve">Tags events and correlate them with physiological </w:t>
-      </w:r>
-      <w:proofErr w:type="gramStart"/>
-      <w:r>
-        <w:rPr>
-          <w:lang w:val="en-US"/>
-        </w:rPr>
-        <w:t>signals</w:t>
-      </w:r>
-      <w:proofErr w:type="gramEnd"/>
+        <w:t>Permite</w:t>
+      </w:r>
+      <w:r>
+        <w:t xml:space="preserve"> marcar eventos relevantes para poder correlacionarlos posteriormente con las señales fisiológicas adquiridas por los sensores.</w:t>
+      </w:r>
     </w:p>
     <w:p>
       <w:pPr>
@@ -3992,47 +8506,22 @@
           <w:ilvl w:val="0"/>
           <w:numId w:val="5"/>
         </w:numPr>
+      </w:pPr>
+      <w:r>
         <w:rPr>
-          <w:lang w:val="en-US"/>
-        </w:rPr>
-      </w:pPr>
-      <w:r>
-        <w:rPr>
-          <w:lang w:val="en-US"/>
+          <w:b/>
+          <w:bCs/>
         </w:rPr>
         <w:t>Bluetooth ® Smart</w:t>
       </w:r>
       <w:r>
-        <w:rPr>
-          <w:lang w:val="en-US"/>
-        </w:rPr>
         <w:t xml:space="preserve">. </w:t>
       </w:r>
       <w:r>
-        <w:rPr>
-          <w:lang w:val="en-US"/>
-        </w:rPr>
-        <w:t xml:space="preserve">Low consumption and </w:t>
-      </w:r>
-      <w:proofErr w:type="gramStart"/>
-      <w:r>
-        <w:rPr>
-          <w:lang w:val="en-US"/>
-        </w:rPr>
-        <w:t>short range</w:t>
-      </w:r>
-      <w:proofErr w:type="gramEnd"/>
-      <w:r>
-        <w:rPr>
-          <w:lang w:val="en-US"/>
-        </w:rPr>
-        <w:t xml:space="preserve"> </w:t>
-      </w:r>
-      <w:r>
-        <w:rPr>
-          <w:lang w:val="en-US"/>
-        </w:rPr>
-        <w:t>communication technology</w:t>
+        <w:t>Tecnología de c</w:t>
+      </w:r>
+      <w:r>
+        <w:t>omunicación de bajo consumo y corto alcance.</w:t>
       </w:r>
     </w:p>
     <w:p>
@@ -4042,51 +8531,52 @@
           <w:ilvl w:val="0"/>
           <w:numId w:val="5"/>
         </w:numPr>
+      </w:pPr>
+      <w:r>
         <w:rPr>
-          <w:lang w:val="en-US"/>
+          <w:b/>
+          <w:bCs/>
         </w:rPr>
-      </w:pPr>
+        <w:t>B</w:t>
+      </w:r>
       <w:r>
         <w:rPr>
-          <w:lang w:val="en-US"/>
+          <w:b/>
+          <w:bCs/>
         </w:rPr>
-        <w:t>Battery</w:t>
+        <w:t>atería</w:t>
       </w:r>
       <w:r>
         <w:rPr>
-          <w:lang w:val="en-US"/>
+          <w:b/>
+          <w:bCs/>
         </w:rPr>
-        <w:t xml:space="preserve">. </w:t>
-      </w:r>
-      <w:r>
-        <w:rPr>
-          <w:lang w:val="en-US"/>
-        </w:rPr>
-        <w:t>Streaming mode: 20+ h</w:t>
-      </w:r>
-      <w:r>
-        <w:rPr>
-          <w:lang w:val="en-US"/>
-        </w:rPr>
-        <w:t xml:space="preserve">. </w:t>
-      </w:r>
-      <w:r>
-        <w:rPr>
-          <w:lang w:val="en-US"/>
-        </w:rPr>
-        <w:t>Memory mode: 36+ h</w:t>
-      </w:r>
-      <w:r>
-        <w:rPr>
-          <w:lang w:val="en-US"/>
-        </w:rPr>
-        <w:t xml:space="preserve">. </w:t>
-      </w:r>
-      <w:r>
-        <w:rPr>
-          <w:lang w:val="en-US"/>
-        </w:rPr>
-        <w:t>Charging time: &lt; 2 h</w:t>
+        <w:t>.</w:t>
+      </w:r>
+      <w:r>
+        <w:t xml:space="preserve"> </w:t>
+      </w:r>
+      <w:r>
+        <w:t>La batería de l</w:t>
+      </w:r>
+      <w:r>
+        <w:t xml:space="preserve">a </w:t>
+      </w:r>
+      <w:proofErr w:type="spellStart"/>
+      <w:r>
+        <w:t>Empatica</w:t>
+      </w:r>
+      <w:proofErr w:type="spellEnd"/>
+      <w:r>
+        <w:t xml:space="preserve"> E4 permite capturar más de 20 horas de datos en modo </w:t>
+      </w:r>
+      <w:proofErr w:type="spellStart"/>
+      <w:r>
+        <w:t>streaming</w:t>
+      </w:r>
+      <w:proofErr w:type="spellEnd"/>
+      <w:r>
+        <w:t xml:space="preserve"> y más de 36 horas en modo grabación. Su tiempo de carga es inferior a 2 horas.</w:t>
       </w:r>
     </w:p>
     <w:p>
@@ -4096,139 +8586,55 @@
           <w:ilvl w:val="0"/>
           <w:numId w:val="5"/>
         </w:numPr>
-        <w:rPr>
-          <w:lang w:val="en-US"/>
-        </w:rPr>
-      </w:pPr>
-      <w:r>
-        <w:rPr>
-          <w:lang w:val="en-US"/>
-        </w:rPr>
-        <w:t>Flash Memory</w:t>
-      </w:r>
-      <w:r>
-        <w:rPr>
-          <w:lang w:val="en-US"/>
-        </w:rPr>
-        <w:t xml:space="preserve">. </w:t>
-      </w:r>
-      <w:r>
-        <w:rPr>
-          <w:lang w:val="en-US"/>
-        </w:rPr>
-        <w:t>60+ hours of data storage</w:t>
-      </w:r>
-    </w:p>
-    <w:p>
-      <w:pPr>
-        <w:spacing w:after="160" w:line="259" w:lineRule="auto"/>
-        <w:rPr>
-          <w:lang w:val="en-US"/>
-        </w:rPr>
-      </w:pPr>
-      <w:r>
-        <w:rPr>
-          <w:lang w:val="en-US"/>
-        </w:rPr>
-        <w:br w:type="page"/>
-      </w:r>
-    </w:p>
-    <w:p>
-      <w:pPr>
-        <w:pStyle w:val="Parrafo"/>
-      </w:pPr>
-      <w:r>
-        <w:lastRenderedPageBreak/>
-        <w:t>Además, podemos trabajar con e</w:t>
-      </w:r>
-      <w:r>
-        <w:t>lla en diferentes modos:</w:t>
-      </w:r>
-    </w:p>
-    <w:p>
-      <w:pPr>
-        <w:pStyle w:val="Parrafo"/>
-        <w:numPr>
-          <w:ilvl w:val="0"/>
-          <w:numId w:val="7"/>
-        </w:numPr>
       </w:pPr>
       <w:r>
         <w:rPr>
           <w:b/>
           <w:bCs/>
-          <w:lang w:val="en-US"/>
         </w:rPr>
-        <w:t>Recording Mode</w:t>
+        <w:t>Memoria intern</w:t>
+      </w:r>
+      <w:r>
+        <w:t>a que permite a</w:t>
+      </w:r>
+      <w:r>
+        <w:t xml:space="preserve">lmacenar más de </w:t>
       </w:r>
       <w:r>
         <w:rPr>
           <w:b/>
           <w:bCs/>
-          <w:lang w:val="en-US"/>
         </w:rPr>
-        <w:t>.</w:t>
-      </w:r>
-      <w:r>
-        <w:rPr>
-          <w:lang w:val="en-US"/>
-        </w:rPr>
-        <w:t xml:space="preserve"> </w:t>
-      </w:r>
-      <w:r>
-        <w:rPr>
-          <w:lang w:val="en-US"/>
-        </w:rPr>
-        <w:t xml:space="preserve">The E4 wristband stores data in its internal memory. The data are later downloaded via USB through the </w:t>
-      </w:r>
-      <w:proofErr w:type="spellStart"/>
-      <w:r>
-        <w:rPr>
-          <w:lang w:val="en-US"/>
-        </w:rPr>
-        <w:t>Empatica</w:t>
-      </w:r>
-      <w:proofErr w:type="spellEnd"/>
-      <w:r>
-        <w:rPr>
-          <w:lang w:val="en-US"/>
-        </w:rPr>
-        <w:t xml:space="preserve"> Manager for Windows and Mac.</w:t>
+        <w:t>60 horas de grabación</w:t>
+      </w:r>
+      <w:r>
+        <w:t xml:space="preserve"> de datos.</w:t>
+      </w:r>
+    </w:p>
+    <w:p>
+      <w:pPr>
+        <w:spacing w:after="160" w:line="259" w:lineRule="auto"/>
+      </w:pPr>
+      <w:r>
+        <w:br w:type="page"/>
       </w:r>
     </w:p>
     <w:p>
       <w:pPr>
         <w:pStyle w:val="Parrafo"/>
-        <w:numPr>
-          <w:ilvl w:val="0"/>
-          <w:numId w:val="7"/>
-        </w:numPr>
-      </w:pPr>
-      <w:r>
-        <w:rPr>
-          <w:b/>
-          <w:bCs/>
-          <w:lang w:val="en-US"/>
-        </w:rPr>
-        <w:t>Streaming Mode</w:t>
-      </w:r>
-      <w:r>
-        <w:rPr>
-          <w:lang w:val="en-US"/>
-        </w:rPr>
-        <w:t>.</w:t>
-      </w:r>
-      <w:r>
-        <w:rPr>
-          <w:lang w:val="en-US"/>
-        </w:rPr>
-        <w:t xml:space="preserve"> </w:t>
-      </w:r>
-      <w:r>
-        <w:rPr>
-          <w:lang w:val="en-US"/>
-        </w:rPr>
-        <w:t>The E4 wristband connects to a smartphone or desktop computer via Bluetooth. We offer Realtime App and mobile API for iOS and Android mobile devices and desktop integration for Windows and Mac.</w:t>
+      </w:pPr>
+      <w:r>
+        <w:lastRenderedPageBreak/>
+        <w:t>Además, podemos trabajar con e</w:t>
+      </w:r>
+      <w:r>
+        <w:t xml:space="preserve">lla en </w:t>
+      </w:r>
+      <w:r>
+        <w:t xml:space="preserve">2 modos </w:t>
+      </w:r>
+      <w:r>
+        <w:t>diferentes:</w:t>
       </w:r>
     </w:p>
     <w:p>
@@ -4242,61 +8648,188 @@
           <w:lang w:val="en-US"/>
         </w:rPr>
       </w:pPr>
+      <w:proofErr w:type="spellStart"/>
+      <w:r>
+        <w:rPr>
+          <w:b/>
+          <w:bCs/>
+        </w:rPr>
+        <w:t>Recording</w:t>
+      </w:r>
+      <w:proofErr w:type="spellEnd"/>
+      <w:r>
+        <w:rPr>
+          <w:b/>
+          <w:bCs/>
+        </w:rPr>
+        <w:t xml:space="preserve"> </w:t>
+      </w:r>
+      <w:proofErr w:type="spellStart"/>
+      <w:r>
+        <w:rPr>
+          <w:b/>
+          <w:bCs/>
+        </w:rPr>
+        <w:t>Mode</w:t>
+      </w:r>
+      <w:proofErr w:type="spellEnd"/>
+      <w:r>
+        <w:rPr>
+          <w:b/>
+          <w:bCs/>
+        </w:rPr>
+        <w:t xml:space="preserve"> (Modo de grabación)</w:t>
+      </w:r>
+      <w:r>
+        <w:rPr>
+          <w:b/>
+          <w:bCs/>
+        </w:rPr>
+        <w:t>.</w:t>
+      </w:r>
+      <w:r>
+        <w:t xml:space="preserve"> </w:t>
+      </w:r>
+      <w:r>
+        <w:t>La pulsera almacena los datos en su memoria interna</w:t>
+      </w:r>
+      <w:r>
+        <w:t>,</w:t>
+      </w:r>
+      <w:r>
+        <w:t xml:space="preserve"> </w:t>
+      </w:r>
+      <w:r>
+        <w:t xml:space="preserve">que </w:t>
+      </w:r>
+      <w:r>
+        <w:t xml:space="preserve">después es obtenida vía USB a través del programa </w:t>
+      </w:r>
+      <w:proofErr w:type="spellStart"/>
+      <w:r>
+        <w:t>Empatica</w:t>
+      </w:r>
+      <w:proofErr w:type="spellEnd"/>
+      <w:r>
+        <w:t xml:space="preserve"> Manager disponible para Windows y Mac.</w:t>
+      </w:r>
+    </w:p>
+    <w:p>
+      <w:pPr>
+        <w:pStyle w:val="Parrafo"/>
+        <w:numPr>
+          <w:ilvl w:val="0"/>
+          <w:numId w:val="7"/>
+        </w:numPr>
+      </w:pPr>
       <w:r>
         <w:rPr>
           <w:b/>
           <w:bCs/>
           <w:lang w:val="en-US"/>
         </w:rPr>
-        <w:t>Upload to Connect</w:t>
+        <w:t>Streaming Mode</w:t>
+      </w:r>
+      <w:r>
+        <w:rPr>
+          <w:b/>
+          <w:bCs/>
+          <w:lang w:val="en-US"/>
+        </w:rPr>
+        <w:t xml:space="preserve"> (Modo de streaming)</w:t>
       </w:r>
       <w:r>
         <w:rPr>
           <w:lang w:val="en-US"/>
         </w:rPr>
-        <w:t xml:space="preserve">. </w:t>
+        <w:t>.</w:t>
       </w:r>
       <w:r>
         <w:rPr>
           <w:lang w:val="en-US"/>
         </w:rPr>
-        <w:t xml:space="preserve">Both modes upload the data recorded in </w:t>
+        <w:t xml:space="preserve"> </w:t>
+      </w:r>
+      <w:r>
+        <w:t>La pulsera se conecta a un smartphone o a un ordenador (comp</w:t>
+      </w:r>
+      <w:r>
+        <w:t>utador</w:t>
+      </w:r>
+      <w:r>
+        <w:t>)</w:t>
+      </w:r>
+      <w:r>
+        <w:t xml:space="preserve"> a través de Bluetooth. </w:t>
       </w:r>
       <w:proofErr w:type="spellStart"/>
       <w:r>
+        <w:t>Empatica</w:t>
+      </w:r>
+      <w:proofErr w:type="spellEnd"/>
+      <w:r>
+        <w:t xml:space="preserve"> ofrece una</w:t>
+      </w:r>
+      <w:r>
+        <w:t xml:space="preserve"> aplicación en tiempo real y API para dispositivos móviles iOS y Android e integración de escritorio para Windows y Mac.</w:t>
+      </w:r>
+    </w:p>
+    <w:p>
+      <w:pPr>
+        <w:pStyle w:val="Parrafo"/>
+      </w:pPr>
+      <w:r>
+        <w:t>Y ambos modos nos p</w:t>
+      </w:r>
+      <w:r>
+        <w:t xml:space="preserve">ermiten </w:t>
+      </w:r>
+      <w:r>
+        <w:t xml:space="preserve">subir los datos recogidos a la plataforma en la nube de </w:t>
+      </w:r>
+      <w:proofErr w:type="spellStart"/>
+      <w:r>
+        <w:t>Empatica</w:t>
+      </w:r>
+      <w:proofErr w:type="spellEnd"/>
+      <w:r>
+        <w:t xml:space="preserve">, llamada </w:t>
+      </w:r>
+      <w:proofErr w:type="spellStart"/>
+      <w:r>
         <w:rPr>
-          <w:lang w:val="en-US"/>
-        </w:rPr>
-        <w:t>Empatica's</w:t>
-      </w:r>
-      <w:proofErr w:type="spellEnd"/>
-      <w:r>
-        <w:rPr>
-          <w:lang w:val="en-US"/>
-        </w:rPr>
-        <w:t xml:space="preserve"> secure cloud platform - </w:t>
-      </w:r>
-      <w:proofErr w:type="spellStart"/>
-      <w:r>
-        <w:rPr>
-          <w:lang w:val="en-US"/>
+          <w:b/>
+          <w:bCs/>
         </w:rPr>
         <w:t>Empatica</w:t>
       </w:r>
       <w:proofErr w:type="spellEnd"/>
       <w:r>
         <w:rPr>
-          <w:lang w:val="en-US"/>
+          <w:b/>
+          <w:bCs/>
         </w:rPr>
-        <w:t xml:space="preserve"> Connect - which allows users to easily access their data.</w:t>
-      </w:r>
-    </w:p>
-    <w:p>
-      <w:pPr>
-        <w:spacing w:line="360" w:lineRule="auto"/>
+        <w:t xml:space="preserve"> </w:t>
+      </w:r>
+      <w:proofErr w:type="spellStart"/>
+      <w:r>
         <w:rPr>
-          <w:lang w:val="en-US"/>
+          <w:b/>
+          <w:bCs/>
         </w:rPr>
+        <w:t>Connect</w:t>
+      </w:r>
+      <w:proofErr w:type="spellEnd"/>
+      <w:r>
+        <w:t>, y que permite a los usuarios un acceso fácil a los datos.</w:t>
+      </w:r>
+      <w:r>
+        <w:t xml:space="preserve"> </w:t>
+      </w:r>
+    </w:p>
+    <w:p>
+      <w:pPr>
+        <w:pStyle w:val="Parrafo"/>
       </w:pPr>
       <w:r>
         <w:rPr>
@@ -4304,13 +8837,13 @@
           <w:lang w:val="en-US"/>
         </w:rPr>
         <w:drawing>
-          <wp:anchor distT="0" distB="0" distL="114300" distR="114300" simplePos="0" relativeHeight="251669504" behindDoc="0" locked="0" layoutInCell="1" allowOverlap="1" wp14:anchorId="3C5ECDDA" wp14:editId="13E5F92D">
+          <wp:anchor distT="0" distB="0" distL="114300" distR="114300" simplePos="0" relativeHeight="251669504" behindDoc="0" locked="0" layoutInCell="1" allowOverlap="1" wp14:anchorId="3C5ECDDA" wp14:editId="4D633DF1">
             <wp:simplePos x="0" y="0"/>
             <wp:positionH relativeFrom="margin">
               <wp:align>right</wp:align>
             </wp:positionH>
             <wp:positionV relativeFrom="paragraph">
-              <wp:posOffset>553085</wp:posOffset>
+              <wp:posOffset>189230</wp:posOffset>
             </wp:positionV>
             <wp:extent cx="5581650" cy="2356485"/>
             <wp:effectExtent l="0" t="0" r="0" b="5715"/>
@@ -4329,7 +8862,7 @@
                     </pic:cNvPicPr>
                   </pic:nvPicPr>
                   <pic:blipFill>
-                    <a:blip r:embed="rId13">
+                    <a:blip r:embed="rId23">
                       <a:extLst>
                         <a:ext uri="{28A0092B-C50C-407E-A947-70E740481C1C}">
                           <a14:useLocalDpi xmlns:a14="http://schemas.microsoft.com/office/drawing/2010/main" val="0"/>
@@ -4370,17 +8903,11 @@
     <w:p>
       <w:pPr>
         <w:spacing w:line="360" w:lineRule="auto"/>
-        <w:rPr>
-          <w:lang w:val="en-US"/>
-        </w:rPr>
       </w:pPr>
     </w:p>
     <w:p>
       <w:pPr>
         <w:spacing w:line="360" w:lineRule="auto"/>
-        <w:rPr>
-          <w:lang w:val="en-US"/>
-        </w:rPr>
       </w:pPr>
     </w:p>
     <w:p>
@@ -4393,7 +8920,6 @@
           <w:szCs w:val="32"/>
         </w:rPr>
       </w:pPr>
-      <w:bookmarkStart w:id="11" w:name="_Toc71666936"/>
       <w:r>
         <w:br w:type="page"/>
       </w:r>
@@ -4422,10 +8948,11 @@
       <w:pPr>
         <w:pStyle w:val="Ttulo1"/>
       </w:pPr>
+      <w:bookmarkStart w:id="13" w:name="_Toc72349805"/>
       <w:r>
         <w:t>Implementación</w:t>
       </w:r>
-      <w:bookmarkEnd w:id="11"/>
+      <w:bookmarkEnd w:id="13"/>
     </w:p>
     <w:p>
       <w:pPr>
@@ -4436,12 +8963,14 @@
       <w:pPr>
         <w:pStyle w:val="Ttulo2"/>
       </w:pPr>
+      <w:bookmarkStart w:id="14" w:name="_Toc72349806"/>
       <w:r>
         <w:t xml:space="preserve">Sistema para obtener </w:t>
       </w:r>
       <w:r>
         <w:t>los datos</w:t>
       </w:r>
+      <w:bookmarkEnd w:id="14"/>
     </w:p>
     <w:p>
       <w:pPr>
@@ -4452,9 +8981,11 @@
       <w:pPr>
         <w:pStyle w:val="Ttulo2"/>
       </w:pPr>
+      <w:bookmarkStart w:id="15" w:name="_Toc72349807"/>
       <w:r>
         <w:t>Tratamiento de los datos</w:t>
       </w:r>
+      <w:bookmarkEnd w:id="15"/>
     </w:p>
     <w:p>
       <w:pPr>
@@ -4465,9 +8996,11 @@
       <w:pPr>
         <w:pStyle w:val="Ttulo2"/>
       </w:pPr>
+      <w:bookmarkStart w:id="16" w:name="_Toc72349808"/>
       <w:r>
         <w:t>Pruebas</w:t>
       </w:r>
+      <w:bookmarkEnd w:id="16"/>
       <w:r>
         <w:br w:type="page"/>
       </w:r>
@@ -4492,12 +9025,12 @@
         <w:pStyle w:val="Ttulo1"/>
         <w:spacing w:line="360" w:lineRule="auto"/>
       </w:pPr>
-      <w:bookmarkStart w:id="12" w:name="_Toc71666937"/>
+      <w:bookmarkStart w:id="17" w:name="_Toc72349809"/>
       <w:r>
         <w:lastRenderedPageBreak/>
         <w:t>Resultados</w:t>
       </w:r>
-      <w:bookmarkEnd w:id="12"/>
+      <w:bookmarkEnd w:id="17"/>
     </w:p>
     <w:p>
       <w:pPr>
@@ -4541,12 +9074,12 @@
         <w:pStyle w:val="Ttulo1"/>
         <w:spacing w:line="360" w:lineRule="auto"/>
       </w:pPr>
-      <w:bookmarkStart w:id="13" w:name="_Toc71666938"/>
+      <w:bookmarkStart w:id="18" w:name="_Toc72349810"/>
       <w:r>
         <w:lastRenderedPageBreak/>
         <w:t>Conclusiones</w:t>
       </w:r>
-      <w:bookmarkEnd w:id="13"/>
+      <w:bookmarkEnd w:id="18"/>
     </w:p>
     <w:p>
       <w:pPr>
@@ -4576,11 +9109,11 @@
         <w:pStyle w:val="Ttulo1"/>
         <w:spacing w:line="360" w:lineRule="auto"/>
       </w:pPr>
-      <w:bookmarkStart w:id="14" w:name="_Toc71666939"/>
+      <w:bookmarkStart w:id="19" w:name="_Toc72349811"/>
       <w:r>
         <w:t>Bibliografía y referencias</w:t>
       </w:r>
-      <w:bookmarkEnd w:id="14"/>
+      <w:bookmarkEnd w:id="19"/>
     </w:p>
     <w:p>
       <w:pPr>
@@ -4619,15 +9152,15 @@
         <w:pStyle w:val="Ttulo1"/>
         <w:spacing w:line="360" w:lineRule="auto"/>
       </w:pPr>
-      <w:bookmarkStart w:id="15" w:name="_Toc71666940"/>
+      <w:bookmarkStart w:id="20" w:name="_Toc72349812"/>
       <w:r>
         <w:t>Anexos</w:t>
       </w:r>
-      <w:bookmarkEnd w:id="15"/>
+      <w:bookmarkEnd w:id="20"/>
     </w:p>
     <w:sectPr>
-      <w:footerReference w:type="even" r:id="rId14"/>
-      <w:footerReference w:type="default" r:id="rId15"/>
+      <w:footerReference w:type="even" r:id="rId24"/>
+      <w:footerReference w:type="default" r:id="rId25"/>
       <w:pgSz w:w="11906" w:h="16838"/>
       <w:pgMar w:top="1418" w:right="1418" w:bottom="1418" w:left="1701" w:header="709" w:footer="709" w:gutter="0"/>
       <w:cols w:space="708"/>
@@ -4784,6 +9317,232 @@
 <file path=word/numbering.xml><?xml version="1.0" encoding="utf-8"?>
 <w:numbering xmlns:wpc="http://schemas.microsoft.com/office/word/2010/wordprocessingCanvas" xmlns:cx="http://schemas.microsoft.com/office/drawing/2014/chartex" xmlns:cx1="http://schemas.microsoft.com/office/drawing/2015/9/8/chartex" xmlns:cx2="http://schemas.microsoft.com/office/drawing/2015/10/21/chartex" xmlns:cx3="http://schemas.microsoft.com/office/drawing/2016/5/9/chartex" xmlns:cx4="http://schemas.microsoft.com/office/drawing/2016/5/10/chartex" xmlns:cx5="http://schemas.microsoft.com/office/drawing/2016/5/11/chartex" xmlns:cx6="http://schemas.microsoft.com/office/drawing/2016/5/12/chartex" xmlns:cx7="http://schemas.microsoft.com/office/drawing/2016/5/13/chartex" xmlns:cx8="http://schemas.microsoft.com/office/drawing/2016/5/14/chartex" xmlns:mc="http://schemas.openxmlformats.org/markup-compatibility/2006" xmlns:aink="http://schemas.microsoft.com/office/drawing/2016/ink" xmlns:am3d="http://schemas.microsoft.com/office/drawing/2017/model3d" xmlns:o="urn:schemas-microsoft-com:office:office" xmlns:r="http://schemas.openxmlformats.org/officeDocument/2006/relationships" xmlns:m="http://schemas.openxmlformats.org/officeDocument/2006/math" xmlns:v="urn:schemas-microsoft-com:vml" xmlns:wp14="http://schemas.microsoft.com/office/word/2010/wordprocessingDrawing" xmlns:wp="http://schemas.openxmlformats.org/drawingml/2006/wordprocessingDrawing" xmlns:w10="urn:schemas-microsoft-com:office:word" xmlns:w="http://schemas.openxmlformats.org/wordprocessingml/2006/main" xmlns:w14="http://schemas.microsoft.com/office/word/2010/wordml" xmlns:w15="http://schemas.microsoft.com/office/word/2012/wordml" xmlns:w16cex="http://schemas.microsoft.com/office/word/2018/wordml/cex" xmlns:w16cid="http://schemas.microsoft.com/office/word/2016/wordml/cid" xmlns:w16="http://schemas.microsoft.com/office/word/2018/wordml" xmlns:w16sdtdh="http://schemas.microsoft.com/office/word/2020/wordml/sdtdatahash" xmlns:w16se="http://schemas.microsoft.com/office/word/2015/wordml/symex" xmlns:wpg="http://schemas.microsoft.com/office/word/2010/wordprocessingGroup" xmlns:wpi="http://schemas.microsoft.com/office/word/2010/wordprocessingInk" xmlns:wne="http://schemas.microsoft.com/office/word/2006/wordml" xmlns:wps="http://schemas.microsoft.com/office/word/2010/wordprocessingShape" mc:Ignorable="w14 w15 w16se w16cid w16 w16cex w16sdtdh wp14">
   <w:abstractNum w:abstractNumId="0" w15:restartNumberingAfterBreak="0">
+    <w:nsid w:val="01D27D63"/>
+    <w:multiLevelType w:val="hybridMultilevel"/>
+    <w:tmpl w:val="EBFA96F2"/>
+    <w:lvl w:ilvl="0" w:tplc="0C0A0001">
+      <w:start w:val="1"/>
+      <w:numFmt w:val="bullet"/>
+      <w:lvlText w:val=""/>
+      <w:lvlJc w:val="left"/>
+      <w:pPr>
+        <w:ind w:left="720" w:hanging="360"/>
+      </w:pPr>
+      <w:rPr>
+        <w:rFonts w:ascii="Symbol" w:hAnsi="Symbol" w:hint="default"/>
+      </w:rPr>
+    </w:lvl>
+    <w:lvl w:ilvl="1" w:tplc="0C0A0003" w:tentative="1">
+      <w:start w:val="1"/>
+      <w:numFmt w:val="bullet"/>
+      <w:lvlText w:val="o"/>
+      <w:lvlJc w:val="left"/>
+      <w:pPr>
+        <w:ind w:left="1440" w:hanging="360"/>
+      </w:pPr>
+      <w:rPr>
+        <w:rFonts w:ascii="Courier New" w:hAnsi="Courier New" w:cs="Courier New" w:hint="default"/>
+      </w:rPr>
+    </w:lvl>
+    <w:lvl w:ilvl="2" w:tplc="0C0A0005" w:tentative="1">
+      <w:start w:val="1"/>
+      <w:numFmt w:val="bullet"/>
+      <w:lvlText w:val=""/>
+      <w:lvlJc w:val="left"/>
+      <w:pPr>
+        <w:ind w:left="2160" w:hanging="360"/>
+      </w:pPr>
+      <w:rPr>
+        <w:rFonts w:ascii="Wingdings" w:hAnsi="Wingdings" w:hint="default"/>
+      </w:rPr>
+    </w:lvl>
+    <w:lvl w:ilvl="3" w:tplc="0C0A0001" w:tentative="1">
+      <w:start w:val="1"/>
+      <w:numFmt w:val="bullet"/>
+      <w:lvlText w:val=""/>
+      <w:lvlJc w:val="left"/>
+      <w:pPr>
+        <w:ind w:left="2880" w:hanging="360"/>
+      </w:pPr>
+      <w:rPr>
+        <w:rFonts w:ascii="Symbol" w:hAnsi="Symbol" w:hint="default"/>
+      </w:rPr>
+    </w:lvl>
+    <w:lvl w:ilvl="4" w:tplc="0C0A0003" w:tentative="1">
+      <w:start w:val="1"/>
+      <w:numFmt w:val="bullet"/>
+      <w:lvlText w:val="o"/>
+      <w:lvlJc w:val="left"/>
+      <w:pPr>
+        <w:ind w:left="3600" w:hanging="360"/>
+      </w:pPr>
+      <w:rPr>
+        <w:rFonts w:ascii="Courier New" w:hAnsi="Courier New" w:cs="Courier New" w:hint="default"/>
+      </w:rPr>
+    </w:lvl>
+    <w:lvl w:ilvl="5" w:tplc="0C0A0005" w:tentative="1">
+      <w:start w:val="1"/>
+      <w:numFmt w:val="bullet"/>
+      <w:lvlText w:val=""/>
+      <w:lvlJc w:val="left"/>
+      <w:pPr>
+        <w:ind w:left="4320" w:hanging="360"/>
+      </w:pPr>
+      <w:rPr>
+        <w:rFonts w:ascii="Wingdings" w:hAnsi="Wingdings" w:hint="default"/>
+      </w:rPr>
+    </w:lvl>
+    <w:lvl w:ilvl="6" w:tplc="0C0A0001" w:tentative="1">
+      <w:start w:val="1"/>
+      <w:numFmt w:val="bullet"/>
+      <w:lvlText w:val=""/>
+      <w:lvlJc w:val="left"/>
+      <w:pPr>
+        <w:ind w:left="5040" w:hanging="360"/>
+      </w:pPr>
+      <w:rPr>
+        <w:rFonts w:ascii="Symbol" w:hAnsi="Symbol" w:hint="default"/>
+      </w:rPr>
+    </w:lvl>
+    <w:lvl w:ilvl="7" w:tplc="0C0A0003" w:tentative="1">
+      <w:start w:val="1"/>
+      <w:numFmt w:val="bullet"/>
+      <w:lvlText w:val="o"/>
+      <w:lvlJc w:val="left"/>
+      <w:pPr>
+        <w:ind w:left="5760" w:hanging="360"/>
+      </w:pPr>
+      <w:rPr>
+        <w:rFonts w:ascii="Courier New" w:hAnsi="Courier New" w:cs="Courier New" w:hint="default"/>
+      </w:rPr>
+    </w:lvl>
+    <w:lvl w:ilvl="8" w:tplc="0C0A0005" w:tentative="1">
+      <w:start w:val="1"/>
+      <w:numFmt w:val="bullet"/>
+      <w:lvlText w:val=""/>
+      <w:lvlJc w:val="left"/>
+      <w:pPr>
+        <w:ind w:left="6480" w:hanging="360"/>
+      </w:pPr>
+      <w:rPr>
+        <w:rFonts w:ascii="Wingdings" w:hAnsi="Wingdings" w:hint="default"/>
+      </w:rPr>
+    </w:lvl>
+  </w:abstractNum>
+  <w:abstractNum w:abstractNumId="1" w15:restartNumberingAfterBreak="0">
+    <w:nsid w:val="02E941E2"/>
+    <w:multiLevelType w:val="hybridMultilevel"/>
+    <w:tmpl w:val="79B8F2CC"/>
+    <w:lvl w:ilvl="0" w:tplc="0C0A0003">
+      <w:start w:val="1"/>
+      <w:numFmt w:val="bullet"/>
+      <w:lvlText w:val="o"/>
+      <w:lvlJc w:val="left"/>
+      <w:pPr>
+        <w:ind w:left="1183" w:hanging="360"/>
+      </w:pPr>
+      <w:rPr>
+        <w:rFonts w:ascii="Courier New" w:hAnsi="Courier New" w:cs="Courier New" w:hint="default"/>
+      </w:rPr>
+    </w:lvl>
+    <w:lvl w:ilvl="1" w:tplc="0C0A0003" w:tentative="1">
+      <w:start w:val="1"/>
+      <w:numFmt w:val="bullet"/>
+      <w:lvlText w:val="o"/>
+      <w:lvlJc w:val="left"/>
+      <w:pPr>
+        <w:ind w:left="1903" w:hanging="360"/>
+      </w:pPr>
+      <w:rPr>
+        <w:rFonts w:ascii="Courier New" w:hAnsi="Courier New" w:cs="Courier New" w:hint="default"/>
+      </w:rPr>
+    </w:lvl>
+    <w:lvl w:ilvl="2" w:tplc="0C0A0005" w:tentative="1">
+      <w:start w:val="1"/>
+      <w:numFmt w:val="bullet"/>
+      <w:lvlText w:val=""/>
+      <w:lvlJc w:val="left"/>
+      <w:pPr>
+        <w:ind w:left="2623" w:hanging="360"/>
+      </w:pPr>
+      <w:rPr>
+        <w:rFonts w:ascii="Wingdings" w:hAnsi="Wingdings" w:hint="default"/>
+      </w:rPr>
+    </w:lvl>
+    <w:lvl w:ilvl="3" w:tplc="0C0A0001" w:tentative="1">
+      <w:start w:val="1"/>
+      <w:numFmt w:val="bullet"/>
+      <w:lvlText w:val=""/>
+      <w:lvlJc w:val="left"/>
+      <w:pPr>
+        <w:ind w:left="3343" w:hanging="360"/>
+      </w:pPr>
+      <w:rPr>
+        <w:rFonts w:ascii="Symbol" w:hAnsi="Symbol" w:hint="default"/>
+      </w:rPr>
+    </w:lvl>
+    <w:lvl w:ilvl="4" w:tplc="0C0A0003" w:tentative="1">
+      <w:start w:val="1"/>
+      <w:numFmt w:val="bullet"/>
+      <w:lvlText w:val="o"/>
+      <w:lvlJc w:val="left"/>
+      <w:pPr>
+        <w:ind w:left="4063" w:hanging="360"/>
+      </w:pPr>
+      <w:rPr>
+        <w:rFonts w:ascii="Courier New" w:hAnsi="Courier New" w:cs="Courier New" w:hint="default"/>
+      </w:rPr>
+    </w:lvl>
+    <w:lvl w:ilvl="5" w:tplc="0C0A0005" w:tentative="1">
+      <w:start w:val="1"/>
+      <w:numFmt w:val="bullet"/>
+      <w:lvlText w:val=""/>
+      <w:lvlJc w:val="left"/>
+      <w:pPr>
+        <w:ind w:left="4783" w:hanging="360"/>
+      </w:pPr>
+      <w:rPr>
+        <w:rFonts w:ascii="Wingdings" w:hAnsi="Wingdings" w:hint="default"/>
+      </w:rPr>
+    </w:lvl>
+    <w:lvl w:ilvl="6" w:tplc="0C0A0001" w:tentative="1">
+      <w:start w:val="1"/>
+      <w:numFmt w:val="bullet"/>
+      <w:lvlText w:val=""/>
+      <w:lvlJc w:val="left"/>
+      <w:pPr>
+        <w:ind w:left="5503" w:hanging="360"/>
+      </w:pPr>
+      <w:rPr>
+        <w:rFonts w:ascii="Symbol" w:hAnsi="Symbol" w:hint="default"/>
+      </w:rPr>
+    </w:lvl>
+    <w:lvl w:ilvl="7" w:tplc="0C0A0003" w:tentative="1">
+      <w:start w:val="1"/>
+      <w:numFmt w:val="bullet"/>
+      <w:lvlText w:val="o"/>
+      <w:lvlJc w:val="left"/>
+      <w:pPr>
+        <w:ind w:left="6223" w:hanging="360"/>
+      </w:pPr>
+      <w:rPr>
+        <w:rFonts w:ascii="Courier New" w:hAnsi="Courier New" w:cs="Courier New" w:hint="default"/>
+      </w:rPr>
+    </w:lvl>
+    <w:lvl w:ilvl="8" w:tplc="0C0A0005" w:tentative="1">
+      <w:start w:val="1"/>
+      <w:numFmt w:val="bullet"/>
+      <w:lvlText w:val=""/>
+      <w:lvlJc w:val="left"/>
+      <w:pPr>
+        <w:ind w:left="6943" w:hanging="360"/>
+      </w:pPr>
+      <w:rPr>
+        <w:rFonts w:ascii="Wingdings" w:hAnsi="Wingdings" w:hint="default"/>
+      </w:rPr>
+    </w:lvl>
+  </w:abstractNum>
+  <w:abstractNum w:abstractNumId="2" w15:restartNumberingAfterBreak="0">
     <w:nsid w:val="16045ABC"/>
     <w:multiLevelType w:val="hybridMultilevel"/>
     <w:tmpl w:val="480A2DB0"/>
@@ -4896,11 +9655,237 @@
       </w:rPr>
     </w:lvl>
   </w:abstractNum>
-  <w:abstractNum w:abstractNumId="1" w15:restartNumberingAfterBreak="0">
+  <w:abstractNum w:abstractNumId="3" w15:restartNumberingAfterBreak="0">
+    <w:nsid w:val="1E3B70BD"/>
+    <w:multiLevelType w:val="hybridMultilevel"/>
+    <w:tmpl w:val="C97AEA02"/>
+    <w:lvl w:ilvl="0" w:tplc="0C0A0003">
+      <w:start w:val="1"/>
+      <w:numFmt w:val="bullet"/>
+      <w:lvlText w:val="o"/>
+      <w:lvlJc w:val="left"/>
+      <w:pPr>
+        <w:ind w:left="1324" w:hanging="360"/>
+      </w:pPr>
+      <w:rPr>
+        <w:rFonts w:ascii="Courier New" w:hAnsi="Courier New" w:cs="Courier New" w:hint="default"/>
+      </w:rPr>
+    </w:lvl>
+    <w:lvl w:ilvl="1" w:tplc="0C0A0003" w:tentative="1">
+      <w:start w:val="1"/>
+      <w:numFmt w:val="bullet"/>
+      <w:lvlText w:val="o"/>
+      <w:lvlJc w:val="left"/>
+      <w:pPr>
+        <w:ind w:left="2044" w:hanging="360"/>
+      </w:pPr>
+      <w:rPr>
+        <w:rFonts w:ascii="Courier New" w:hAnsi="Courier New" w:cs="Courier New" w:hint="default"/>
+      </w:rPr>
+    </w:lvl>
+    <w:lvl w:ilvl="2" w:tplc="0C0A0005" w:tentative="1">
+      <w:start w:val="1"/>
+      <w:numFmt w:val="bullet"/>
+      <w:lvlText w:val=""/>
+      <w:lvlJc w:val="left"/>
+      <w:pPr>
+        <w:ind w:left="2764" w:hanging="360"/>
+      </w:pPr>
+      <w:rPr>
+        <w:rFonts w:ascii="Wingdings" w:hAnsi="Wingdings" w:hint="default"/>
+      </w:rPr>
+    </w:lvl>
+    <w:lvl w:ilvl="3" w:tplc="0C0A0001" w:tentative="1">
+      <w:start w:val="1"/>
+      <w:numFmt w:val="bullet"/>
+      <w:lvlText w:val=""/>
+      <w:lvlJc w:val="left"/>
+      <w:pPr>
+        <w:ind w:left="3484" w:hanging="360"/>
+      </w:pPr>
+      <w:rPr>
+        <w:rFonts w:ascii="Symbol" w:hAnsi="Symbol" w:hint="default"/>
+      </w:rPr>
+    </w:lvl>
+    <w:lvl w:ilvl="4" w:tplc="0C0A0003" w:tentative="1">
+      <w:start w:val="1"/>
+      <w:numFmt w:val="bullet"/>
+      <w:lvlText w:val="o"/>
+      <w:lvlJc w:val="left"/>
+      <w:pPr>
+        <w:ind w:left="4204" w:hanging="360"/>
+      </w:pPr>
+      <w:rPr>
+        <w:rFonts w:ascii="Courier New" w:hAnsi="Courier New" w:cs="Courier New" w:hint="default"/>
+      </w:rPr>
+    </w:lvl>
+    <w:lvl w:ilvl="5" w:tplc="0C0A0005" w:tentative="1">
+      <w:start w:val="1"/>
+      <w:numFmt w:val="bullet"/>
+      <w:lvlText w:val=""/>
+      <w:lvlJc w:val="left"/>
+      <w:pPr>
+        <w:ind w:left="4924" w:hanging="360"/>
+      </w:pPr>
+      <w:rPr>
+        <w:rFonts w:ascii="Wingdings" w:hAnsi="Wingdings" w:hint="default"/>
+      </w:rPr>
+    </w:lvl>
+    <w:lvl w:ilvl="6" w:tplc="0C0A0001" w:tentative="1">
+      <w:start w:val="1"/>
+      <w:numFmt w:val="bullet"/>
+      <w:lvlText w:val=""/>
+      <w:lvlJc w:val="left"/>
+      <w:pPr>
+        <w:ind w:left="5644" w:hanging="360"/>
+      </w:pPr>
+      <w:rPr>
+        <w:rFonts w:ascii="Symbol" w:hAnsi="Symbol" w:hint="default"/>
+      </w:rPr>
+    </w:lvl>
+    <w:lvl w:ilvl="7" w:tplc="0C0A0003" w:tentative="1">
+      <w:start w:val="1"/>
+      <w:numFmt w:val="bullet"/>
+      <w:lvlText w:val="o"/>
+      <w:lvlJc w:val="left"/>
+      <w:pPr>
+        <w:ind w:left="6364" w:hanging="360"/>
+      </w:pPr>
+      <w:rPr>
+        <w:rFonts w:ascii="Courier New" w:hAnsi="Courier New" w:cs="Courier New" w:hint="default"/>
+      </w:rPr>
+    </w:lvl>
+    <w:lvl w:ilvl="8" w:tplc="0C0A0005" w:tentative="1">
+      <w:start w:val="1"/>
+      <w:numFmt w:val="bullet"/>
+      <w:lvlText w:val=""/>
+      <w:lvlJc w:val="left"/>
+      <w:pPr>
+        <w:ind w:left="7084" w:hanging="360"/>
+      </w:pPr>
+      <w:rPr>
+        <w:rFonts w:ascii="Wingdings" w:hAnsi="Wingdings" w:hint="default"/>
+      </w:rPr>
+    </w:lvl>
+  </w:abstractNum>
+  <w:abstractNum w:abstractNumId="4" w15:restartNumberingAfterBreak="0">
+    <w:nsid w:val="1E9028C8"/>
+    <w:multiLevelType w:val="hybridMultilevel"/>
+    <w:tmpl w:val="B554D5D8"/>
+    <w:lvl w:ilvl="0" w:tplc="0C0A0003">
+      <w:start w:val="1"/>
+      <w:numFmt w:val="bullet"/>
+      <w:lvlText w:val="o"/>
+      <w:lvlJc w:val="left"/>
+      <w:pPr>
+        <w:ind w:left="720" w:hanging="360"/>
+      </w:pPr>
+      <w:rPr>
+        <w:rFonts w:ascii="Courier New" w:hAnsi="Courier New" w:cs="Courier New" w:hint="default"/>
+      </w:rPr>
+    </w:lvl>
+    <w:lvl w:ilvl="1" w:tplc="0C0A0003" w:tentative="1">
+      <w:start w:val="1"/>
+      <w:numFmt w:val="bullet"/>
+      <w:lvlText w:val="o"/>
+      <w:lvlJc w:val="left"/>
+      <w:pPr>
+        <w:ind w:left="1440" w:hanging="360"/>
+      </w:pPr>
+      <w:rPr>
+        <w:rFonts w:ascii="Courier New" w:hAnsi="Courier New" w:cs="Courier New" w:hint="default"/>
+      </w:rPr>
+    </w:lvl>
+    <w:lvl w:ilvl="2" w:tplc="0C0A0005" w:tentative="1">
+      <w:start w:val="1"/>
+      <w:numFmt w:val="bullet"/>
+      <w:lvlText w:val=""/>
+      <w:lvlJc w:val="left"/>
+      <w:pPr>
+        <w:ind w:left="2160" w:hanging="360"/>
+      </w:pPr>
+      <w:rPr>
+        <w:rFonts w:ascii="Wingdings" w:hAnsi="Wingdings" w:hint="default"/>
+      </w:rPr>
+    </w:lvl>
+    <w:lvl w:ilvl="3" w:tplc="0C0A0001" w:tentative="1">
+      <w:start w:val="1"/>
+      <w:numFmt w:val="bullet"/>
+      <w:lvlText w:val=""/>
+      <w:lvlJc w:val="left"/>
+      <w:pPr>
+        <w:ind w:left="2880" w:hanging="360"/>
+      </w:pPr>
+      <w:rPr>
+        <w:rFonts w:ascii="Symbol" w:hAnsi="Symbol" w:hint="default"/>
+      </w:rPr>
+    </w:lvl>
+    <w:lvl w:ilvl="4" w:tplc="0C0A0003" w:tentative="1">
+      <w:start w:val="1"/>
+      <w:numFmt w:val="bullet"/>
+      <w:lvlText w:val="o"/>
+      <w:lvlJc w:val="left"/>
+      <w:pPr>
+        <w:ind w:left="3600" w:hanging="360"/>
+      </w:pPr>
+      <w:rPr>
+        <w:rFonts w:ascii="Courier New" w:hAnsi="Courier New" w:cs="Courier New" w:hint="default"/>
+      </w:rPr>
+    </w:lvl>
+    <w:lvl w:ilvl="5" w:tplc="0C0A0005" w:tentative="1">
+      <w:start w:val="1"/>
+      <w:numFmt w:val="bullet"/>
+      <w:lvlText w:val=""/>
+      <w:lvlJc w:val="left"/>
+      <w:pPr>
+        <w:ind w:left="4320" w:hanging="360"/>
+      </w:pPr>
+      <w:rPr>
+        <w:rFonts w:ascii="Wingdings" w:hAnsi="Wingdings" w:hint="default"/>
+      </w:rPr>
+    </w:lvl>
+    <w:lvl w:ilvl="6" w:tplc="0C0A0001" w:tentative="1">
+      <w:start w:val="1"/>
+      <w:numFmt w:val="bullet"/>
+      <w:lvlText w:val=""/>
+      <w:lvlJc w:val="left"/>
+      <w:pPr>
+        <w:ind w:left="5040" w:hanging="360"/>
+      </w:pPr>
+      <w:rPr>
+        <w:rFonts w:ascii="Symbol" w:hAnsi="Symbol" w:hint="default"/>
+      </w:rPr>
+    </w:lvl>
+    <w:lvl w:ilvl="7" w:tplc="0C0A0003" w:tentative="1">
+      <w:start w:val="1"/>
+      <w:numFmt w:val="bullet"/>
+      <w:lvlText w:val="o"/>
+      <w:lvlJc w:val="left"/>
+      <w:pPr>
+        <w:ind w:left="5760" w:hanging="360"/>
+      </w:pPr>
+      <w:rPr>
+        <w:rFonts w:ascii="Courier New" w:hAnsi="Courier New" w:cs="Courier New" w:hint="default"/>
+      </w:rPr>
+    </w:lvl>
+    <w:lvl w:ilvl="8" w:tplc="0C0A0005" w:tentative="1">
+      <w:start w:val="1"/>
+      <w:numFmt w:val="bullet"/>
+      <w:lvlText w:val=""/>
+      <w:lvlJc w:val="left"/>
+      <w:pPr>
+        <w:ind w:left="6480" w:hanging="360"/>
+      </w:pPr>
+      <w:rPr>
+        <w:rFonts w:ascii="Wingdings" w:hAnsi="Wingdings" w:hint="default"/>
+      </w:rPr>
+    </w:lvl>
+  </w:abstractNum>
+  <w:abstractNum w:abstractNumId="5" w15:restartNumberingAfterBreak="0">
     <w:nsid w:val="1F065325"/>
     <w:multiLevelType w:val="hybridMultilevel"/>
-    <w:tmpl w:val="0E5A0598"/>
-    <w:lvl w:ilvl="0" w:tplc="0C0A0001">
+    <w:tmpl w:val="D0FC0F96"/>
+    <w:lvl w:ilvl="0" w:tplc="61C6888A">
       <w:start w:val="1"/>
       <w:numFmt w:val="bullet"/>
       <w:lvlText w:val=""/>
@@ -4910,6 +9895,7 @@
       </w:pPr>
       <w:rPr>
         <w:rFonts w:ascii="Symbol" w:hAnsi="Symbol" w:hint="default"/>
+        <w:lang w:val="es-ES"/>
       </w:rPr>
     </w:lvl>
     <w:lvl w:ilvl="1" w:tplc="0C0A0003" w:tentative="1">
@@ -5009,7 +9995,7 @@
       </w:rPr>
     </w:lvl>
   </w:abstractNum>
-  <w:abstractNum w:abstractNumId="2" w15:restartNumberingAfterBreak="0">
+  <w:abstractNum w:abstractNumId="6" w15:restartNumberingAfterBreak="0">
     <w:nsid w:val="26D97E11"/>
     <w:multiLevelType w:val="hybridMultilevel"/>
     <w:tmpl w:val="6A34C2B2"/>
@@ -5122,7 +10108,346 @@
       </w:rPr>
     </w:lvl>
   </w:abstractNum>
-  <w:abstractNum w:abstractNumId="3" w15:restartNumberingAfterBreak="0">
+  <w:abstractNum w:abstractNumId="7" w15:restartNumberingAfterBreak="0">
+    <w:nsid w:val="2C2B1F35"/>
+    <w:multiLevelType w:val="hybridMultilevel"/>
+    <w:tmpl w:val="B3EC1328"/>
+    <w:lvl w:ilvl="0" w:tplc="0C0A0001">
+      <w:start w:val="1"/>
+      <w:numFmt w:val="bullet"/>
+      <w:lvlText w:val=""/>
+      <w:lvlJc w:val="left"/>
+      <w:pPr>
+        <w:ind w:left="720" w:hanging="360"/>
+      </w:pPr>
+      <w:rPr>
+        <w:rFonts w:ascii="Symbol" w:hAnsi="Symbol" w:hint="default"/>
+      </w:rPr>
+    </w:lvl>
+    <w:lvl w:ilvl="1" w:tplc="0C0A0003" w:tentative="1">
+      <w:start w:val="1"/>
+      <w:numFmt w:val="bullet"/>
+      <w:lvlText w:val="o"/>
+      <w:lvlJc w:val="left"/>
+      <w:pPr>
+        <w:ind w:left="1440" w:hanging="360"/>
+      </w:pPr>
+      <w:rPr>
+        <w:rFonts w:ascii="Courier New" w:hAnsi="Courier New" w:cs="Courier New" w:hint="default"/>
+      </w:rPr>
+    </w:lvl>
+    <w:lvl w:ilvl="2" w:tplc="0C0A0005" w:tentative="1">
+      <w:start w:val="1"/>
+      <w:numFmt w:val="bullet"/>
+      <w:lvlText w:val=""/>
+      <w:lvlJc w:val="left"/>
+      <w:pPr>
+        <w:ind w:left="2160" w:hanging="360"/>
+      </w:pPr>
+      <w:rPr>
+        <w:rFonts w:ascii="Wingdings" w:hAnsi="Wingdings" w:hint="default"/>
+      </w:rPr>
+    </w:lvl>
+    <w:lvl w:ilvl="3" w:tplc="0C0A0001" w:tentative="1">
+      <w:start w:val="1"/>
+      <w:numFmt w:val="bullet"/>
+      <w:lvlText w:val=""/>
+      <w:lvlJc w:val="left"/>
+      <w:pPr>
+        <w:ind w:left="2880" w:hanging="360"/>
+      </w:pPr>
+      <w:rPr>
+        <w:rFonts w:ascii="Symbol" w:hAnsi="Symbol" w:hint="default"/>
+      </w:rPr>
+    </w:lvl>
+    <w:lvl w:ilvl="4" w:tplc="0C0A0003" w:tentative="1">
+      <w:start w:val="1"/>
+      <w:numFmt w:val="bullet"/>
+      <w:lvlText w:val="o"/>
+      <w:lvlJc w:val="left"/>
+      <w:pPr>
+        <w:ind w:left="3600" w:hanging="360"/>
+      </w:pPr>
+      <w:rPr>
+        <w:rFonts w:ascii="Courier New" w:hAnsi="Courier New" w:cs="Courier New" w:hint="default"/>
+      </w:rPr>
+    </w:lvl>
+    <w:lvl w:ilvl="5" w:tplc="0C0A0005" w:tentative="1">
+      <w:start w:val="1"/>
+      <w:numFmt w:val="bullet"/>
+      <w:lvlText w:val=""/>
+      <w:lvlJc w:val="left"/>
+      <w:pPr>
+        <w:ind w:left="4320" w:hanging="360"/>
+      </w:pPr>
+      <w:rPr>
+        <w:rFonts w:ascii="Wingdings" w:hAnsi="Wingdings" w:hint="default"/>
+      </w:rPr>
+    </w:lvl>
+    <w:lvl w:ilvl="6" w:tplc="0C0A0001" w:tentative="1">
+      <w:start w:val="1"/>
+      <w:numFmt w:val="bullet"/>
+      <w:lvlText w:val=""/>
+      <w:lvlJc w:val="left"/>
+      <w:pPr>
+        <w:ind w:left="5040" w:hanging="360"/>
+      </w:pPr>
+      <w:rPr>
+        <w:rFonts w:ascii="Symbol" w:hAnsi="Symbol" w:hint="default"/>
+      </w:rPr>
+    </w:lvl>
+    <w:lvl w:ilvl="7" w:tplc="0C0A0003" w:tentative="1">
+      <w:start w:val="1"/>
+      <w:numFmt w:val="bullet"/>
+      <w:lvlText w:val="o"/>
+      <w:lvlJc w:val="left"/>
+      <w:pPr>
+        <w:ind w:left="5760" w:hanging="360"/>
+      </w:pPr>
+      <w:rPr>
+        <w:rFonts w:ascii="Courier New" w:hAnsi="Courier New" w:cs="Courier New" w:hint="default"/>
+      </w:rPr>
+    </w:lvl>
+    <w:lvl w:ilvl="8" w:tplc="0C0A0005" w:tentative="1">
+      <w:start w:val="1"/>
+      <w:numFmt w:val="bullet"/>
+      <w:lvlText w:val=""/>
+      <w:lvlJc w:val="left"/>
+      <w:pPr>
+        <w:ind w:left="6480" w:hanging="360"/>
+      </w:pPr>
+      <w:rPr>
+        <w:rFonts w:ascii="Wingdings" w:hAnsi="Wingdings" w:hint="default"/>
+      </w:rPr>
+    </w:lvl>
+  </w:abstractNum>
+  <w:abstractNum w:abstractNumId="8" w15:restartNumberingAfterBreak="0">
+    <w:nsid w:val="30F2008F"/>
+    <w:multiLevelType w:val="hybridMultilevel"/>
+    <w:tmpl w:val="1DB0518A"/>
+    <w:lvl w:ilvl="0" w:tplc="0C0A0001">
+      <w:start w:val="1"/>
+      <w:numFmt w:val="bullet"/>
+      <w:lvlText w:val=""/>
+      <w:lvlJc w:val="left"/>
+      <w:pPr>
+        <w:ind w:left="720" w:hanging="360"/>
+      </w:pPr>
+      <w:rPr>
+        <w:rFonts w:ascii="Symbol" w:hAnsi="Symbol" w:hint="default"/>
+      </w:rPr>
+    </w:lvl>
+    <w:lvl w:ilvl="1" w:tplc="0C0A0003" w:tentative="1">
+      <w:start w:val="1"/>
+      <w:numFmt w:val="bullet"/>
+      <w:lvlText w:val="o"/>
+      <w:lvlJc w:val="left"/>
+      <w:pPr>
+        <w:ind w:left="1440" w:hanging="360"/>
+      </w:pPr>
+      <w:rPr>
+        <w:rFonts w:ascii="Courier New" w:hAnsi="Courier New" w:cs="Courier New" w:hint="default"/>
+      </w:rPr>
+    </w:lvl>
+    <w:lvl w:ilvl="2" w:tplc="0C0A0005" w:tentative="1">
+      <w:start w:val="1"/>
+      <w:numFmt w:val="bullet"/>
+      <w:lvlText w:val=""/>
+      <w:lvlJc w:val="left"/>
+      <w:pPr>
+        <w:ind w:left="2160" w:hanging="360"/>
+      </w:pPr>
+      <w:rPr>
+        <w:rFonts w:ascii="Wingdings" w:hAnsi="Wingdings" w:hint="default"/>
+      </w:rPr>
+    </w:lvl>
+    <w:lvl w:ilvl="3" w:tplc="0C0A0001" w:tentative="1">
+      <w:start w:val="1"/>
+      <w:numFmt w:val="bullet"/>
+      <w:lvlText w:val=""/>
+      <w:lvlJc w:val="left"/>
+      <w:pPr>
+        <w:ind w:left="2880" w:hanging="360"/>
+      </w:pPr>
+      <w:rPr>
+        <w:rFonts w:ascii="Symbol" w:hAnsi="Symbol" w:hint="default"/>
+      </w:rPr>
+    </w:lvl>
+    <w:lvl w:ilvl="4" w:tplc="0C0A0003" w:tentative="1">
+      <w:start w:val="1"/>
+      <w:numFmt w:val="bullet"/>
+      <w:lvlText w:val="o"/>
+      <w:lvlJc w:val="left"/>
+      <w:pPr>
+        <w:ind w:left="3600" w:hanging="360"/>
+      </w:pPr>
+      <w:rPr>
+        <w:rFonts w:ascii="Courier New" w:hAnsi="Courier New" w:cs="Courier New" w:hint="default"/>
+      </w:rPr>
+    </w:lvl>
+    <w:lvl w:ilvl="5" w:tplc="0C0A0005" w:tentative="1">
+      <w:start w:val="1"/>
+      <w:numFmt w:val="bullet"/>
+      <w:lvlText w:val=""/>
+      <w:lvlJc w:val="left"/>
+      <w:pPr>
+        <w:ind w:left="4320" w:hanging="360"/>
+      </w:pPr>
+      <w:rPr>
+        <w:rFonts w:ascii="Wingdings" w:hAnsi="Wingdings" w:hint="default"/>
+      </w:rPr>
+    </w:lvl>
+    <w:lvl w:ilvl="6" w:tplc="0C0A0001" w:tentative="1">
+      <w:start w:val="1"/>
+      <w:numFmt w:val="bullet"/>
+      <w:lvlText w:val=""/>
+      <w:lvlJc w:val="left"/>
+      <w:pPr>
+        <w:ind w:left="5040" w:hanging="360"/>
+      </w:pPr>
+      <w:rPr>
+        <w:rFonts w:ascii="Symbol" w:hAnsi="Symbol" w:hint="default"/>
+      </w:rPr>
+    </w:lvl>
+    <w:lvl w:ilvl="7" w:tplc="0C0A0003" w:tentative="1">
+      <w:start w:val="1"/>
+      <w:numFmt w:val="bullet"/>
+      <w:lvlText w:val="o"/>
+      <w:lvlJc w:val="left"/>
+      <w:pPr>
+        <w:ind w:left="5760" w:hanging="360"/>
+      </w:pPr>
+      <w:rPr>
+        <w:rFonts w:ascii="Courier New" w:hAnsi="Courier New" w:cs="Courier New" w:hint="default"/>
+      </w:rPr>
+    </w:lvl>
+    <w:lvl w:ilvl="8" w:tplc="0C0A0005" w:tentative="1">
+      <w:start w:val="1"/>
+      <w:numFmt w:val="bullet"/>
+      <w:lvlText w:val=""/>
+      <w:lvlJc w:val="left"/>
+      <w:pPr>
+        <w:ind w:left="6480" w:hanging="360"/>
+      </w:pPr>
+      <w:rPr>
+        <w:rFonts w:ascii="Wingdings" w:hAnsi="Wingdings" w:hint="default"/>
+      </w:rPr>
+    </w:lvl>
+  </w:abstractNum>
+  <w:abstractNum w:abstractNumId="9" w15:restartNumberingAfterBreak="0">
+    <w:nsid w:val="310706BF"/>
+    <w:multiLevelType w:val="hybridMultilevel"/>
+    <w:tmpl w:val="5C349082"/>
+    <w:lvl w:ilvl="0" w:tplc="0C0A0001">
+      <w:start w:val="1"/>
+      <w:numFmt w:val="bullet"/>
+      <w:lvlText w:val=""/>
+      <w:lvlJc w:val="left"/>
+      <w:pPr>
+        <w:ind w:left="720" w:hanging="360"/>
+      </w:pPr>
+      <w:rPr>
+        <w:rFonts w:ascii="Symbol" w:hAnsi="Symbol" w:hint="default"/>
+      </w:rPr>
+    </w:lvl>
+    <w:lvl w:ilvl="1" w:tplc="0C0A0003" w:tentative="1">
+      <w:start w:val="1"/>
+      <w:numFmt w:val="bullet"/>
+      <w:lvlText w:val="o"/>
+      <w:lvlJc w:val="left"/>
+      <w:pPr>
+        <w:ind w:left="1440" w:hanging="360"/>
+      </w:pPr>
+      <w:rPr>
+        <w:rFonts w:ascii="Courier New" w:hAnsi="Courier New" w:cs="Courier New" w:hint="default"/>
+      </w:rPr>
+    </w:lvl>
+    <w:lvl w:ilvl="2" w:tplc="0C0A0005" w:tentative="1">
+      <w:start w:val="1"/>
+      <w:numFmt w:val="bullet"/>
+      <w:lvlText w:val=""/>
+      <w:lvlJc w:val="left"/>
+      <w:pPr>
+        <w:ind w:left="2160" w:hanging="360"/>
+      </w:pPr>
+      <w:rPr>
+        <w:rFonts w:ascii="Wingdings" w:hAnsi="Wingdings" w:hint="default"/>
+      </w:rPr>
+    </w:lvl>
+    <w:lvl w:ilvl="3" w:tplc="0C0A0001" w:tentative="1">
+      <w:start w:val="1"/>
+      <w:numFmt w:val="bullet"/>
+      <w:lvlText w:val=""/>
+      <w:lvlJc w:val="left"/>
+      <w:pPr>
+        <w:ind w:left="2880" w:hanging="360"/>
+      </w:pPr>
+      <w:rPr>
+        <w:rFonts w:ascii="Symbol" w:hAnsi="Symbol" w:hint="default"/>
+      </w:rPr>
+    </w:lvl>
+    <w:lvl w:ilvl="4" w:tplc="0C0A0003" w:tentative="1">
+      <w:start w:val="1"/>
+      <w:numFmt w:val="bullet"/>
+      <w:lvlText w:val="o"/>
+      <w:lvlJc w:val="left"/>
+      <w:pPr>
+        <w:ind w:left="3600" w:hanging="360"/>
+      </w:pPr>
+      <w:rPr>
+        <w:rFonts w:ascii="Courier New" w:hAnsi="Courier New" w:cs="Courier New" w:hint="default"/>
+      </w:rPr>
+    </w:lvl>
+    <w:lvl w:ilvl="5" w:tplc="0C0A0005" w:tentative="1">
+      <w:start w:val="1"/>
+      <w:numFmt w:val="bullet"/>
+      <w:lvlText w:val=""/>
+      <w:lvlJc w:val="left"/>
+      <w:pPr>
+        <w:ind w:left="4320" w:hanging="360"/>
+      </w:pPr>
+      <w:rPr>
+        <w:rFonts w:ascii="Wingdings" w:hAnsi="Wingdings" w:hint="default"/>
+      </w:rPr>
+    </w:lvl>
+    <w:lvl w:ilvl="6" w:tplc="0C0A0001" w:tentative="1">
+      <w:start w:val="1"/>
+      <w:numFmt w:val="bullet"/>
+      <w:lvlText w:val=""/>
+      <w:lvlJc w:val="left"/>
+      <w:pPr>
+        <w:ind w:left="5040" w:hanging="360"/>
+      </w:pPr>
+      <w:rPr>
+        <w:rFonts w:ascii="Symbol" w:hAnsi="Symbol" w:hint="default"/>
+      </w:rPr>
+    </w:lvl>
+    <w:lvl w:ilvl="7" w:tplc="0C0A0003" w:tentative="1">
+      <w:start w:val="1"/>
+      <w:numFmt w:val="bullet"/>
+      <w:lvlText w:val="o"/>
+      <w:lvlJc w:val="left"/>
+      <w:pPr>
+        <w:ind w:left="5760" w:hanging="360"/>
+      </w:pPr>
+      <w:rPr>
+        <w:rFonts w:ascii="Courier New" w:hAnsi="Courier New" w:cs="Courier New" w:hint="default"/>
+      </w:rPr>
+    </w:lvl>
+    <w:lvl w:ilvl="8" w:tplc="0C0A0005" w:tentative="1">
+      <w:start w:val="1"/>
+      <w:numFmt w:val="bullet"/>
+      <w:lvlText w:val=""/>
+      <w:lvlJc w:val="left"/>
+      <w:pPr>
+        <w:ind w:left="6480" w:hanging="360"/>
+      </w:pPr>
+      <w:rPr>
+        <w:rFonts w:ascii="Wingdings" w:hAnsi="Wingdings" w:hint="default"/>
+      </w:rPr>
+    </w:lvl>
+  </w:abstractNum>
+  <w:abstractNum w:abstractNumId="10" w15:restartNumberingAfterBreak="0">
     <w:nsid w:val="32437433"/>
     <w:multiLevelType w:val="hybridMultilevel"/>
     <w:tmpl w:val="56AA23FE"/>
@@ -5235,7 +10560,1024 @@
       </w:rPr>
     </w:lvl>
   </w:abstractNum>
-  <w:abstractNum w:abstractNumId="4" w15:restartNumberingAfterBreak="0">
+  <w:abstractNum w:abstractNumId="11" w15:restartNumberingAfterBreak="0">
+    <w:nsid w:val="32855C69"/>
+    <w:multiLevelType w:val="hybridMultilevel"/>
+    <w:tmpl w:val="243EA38E"/>
+    <w:lvl w:ilvl="0" w:tplc="0C0A0001">
+      <w:start w:val="1"/>
+      <w:numFmt w:val="bullet"/>
+      <w:lvlText w:val=""/>
+      <w:lvlJc w:val="left"/>
+      <w:pPr>
+        <w:ind w:left="1324" w:hanging="360"/>
+      </w:pPr>
+      <w:rPr>
+        <w:rFonts w:ascii="Symbol" w:hAnsi="Symbol" w:hint="default"/>
+      </w:rPr>
+    </w:lvl>
+    <w:lvl w:ilvl="1" w:tplc="0C0A0003" w:tentative="1">
+      <w:start w:val="1"/>
+      <w:numFmt w:val="bullet"/>
+      <w:lvlText w:val="o"/>
+      <w:lvlJc w:val="left"/>
+      <w:pPr>
+        <w:ind w:left="2044" w:hanging="360"/>
+      </w:pPr>
+      <w:rPr>
+        <w:rFonts w:ascii="Courier New" w:hAnsi="Courier New" w:cs="Courier New" w:hint="default"/>
+      </w:rPr>
+    </w:lvl>
+    <w:lvl w:ilvl="2" w:tplc="0C0A0005" w:tentative="1">
+      <w:start w:val="1"/>
+      <w:numFmt w:val="bullet"/>
+      <w:lvlText w:val=""/>
+      <w:lvlJc w:val="left"/>
+      <w:pPr>
+        <w:ind w:left="2764" w:hanging="360"/>
+      </w:pPr>
+      <w:rPr>
+        <w:rFonts w:ascii="Wingdings" w:hAnsi="Wingdings" w:hint="default"/>
+      </w:rPr>
+    </w:lvl>
+    <w:lvl w:ilvl="3" w:tplc="0C0A0001" w:tentative="1">
+      <w:start w:val="1"/>
+      <w:numFmt w:val="bullet"/>
+      <w:lvlText w:val=""/>
+      <w:lvlJc w:val="left"/>
+      <w:pPr>
+        <w:ind w:left="3484" w:hanging="360"/>
+      </w:pPr>
+      <w:rPr>
+        <w:rFonts w:ascii="Symbol" w:hAnsi="Symbol" w:hint="default"/>
+      </w:rPr>
+    </w:lvl>
+    <w:lvl w:ilvl="4" w:tplc="0C0A0003" w:tentative="1">
+      <w:start w:val="1"/>
+      <w:numFmt w:val="bullet"/>
+      <w:lvlText w:val="o"/>
+      <w:lvlJc w:val="left"/>
+      <w:pPr>
+        <w:ind w:left="4204" w:hanging="360"/>
+      </w:pPr>
+      <w:rPr>
+        <w:rFonts w:ascii="Courier New" w:hAnsi="Courier New" w:cs="Courier New" w:hint="default"/>
+      </w:rPr>
+    </w:lvl>
+    <w:lvl w:ilvl="5" w:tplc="0C0A0005" w:tentative="1">
+      <w:start w:val="1"/>
+      <w:numFmt w:val="bullet"/>
+      <w:lvlText w:val=""/>
+      <w:lvlJc w:val="left"/>
+      <w:pPr>
+        <w:ind w:left="4924" w:hanging="360"/>
+      </w:pPr>
+      <w:rPr>
+        <w:rFonts w:ascii="Wingdings" w:hAnsi="Wingdings" w:hint="default"/>
+      </w:rPr>
+    </w:lvl>
+    <w:lvl w:ilvl="6" w:tplc="0C0A0001" w:tentative="1">
+      <w:start w:val="1"/>
+      <w:numFmt w:val="bullet"/>
+      <w:lvlText w:val=""/>
+      <w:lvlJc w:val="left"/>
+      <w:pPr>
+        <w:ind w:left="5644" w:hanging="360"/>
+      </w:pPr>
+      <w:rPr>
+        <w:rFonts w:ascii="Symbol" w:hAnsi="Symbol" w:hint="default"/>
+      </w:rPr>
+    </w:lvl>
+    <w:lvl w:ilvl="7" w:tplc="0C0A0003" w:tentative="1">
+      <w:start w:val="1"/>
+      <w:numFmt w:val="bullet"/>
+      <w:lvlText w:val="o"/>
+      <w:lvlJc w:val="left"/>
+      <w:pPr>
+        <w:ind w:left="6364" w:hanging="360"/>
+      </w:pPr>
+      <w:rPr>
+        <w:rFonts w:ascii="Courier New" w:hAnsi="Courier New" w:cs="Courier New" w:hint="default"/>
+      </w:rPr>
+    </w:lvl>
+    <w:lvl w:ilvl="8" w:tplc="0C0A0005" w:tentative="1">
+      <w:start w:val="1"/>
+      <w:numFmt w:val="bullet"/>
+      <w:lvlText w:val=""/>
+      <w:lvlJc w:val="left"/>
+      <w:pPr>
+        <w:ind w:left="7084" w:hanging="360"/>
+      </w:pPr>
+      <w:rPr>
+        <w:rFonts w:ascii="Wingdings" w:hAnsi="Wingdings" w:hint="default"/>
+      </w:rPr>
+    </w:lvl>
+  </w:abstractNum>
+  <w:abstractNum w:abstractNumId="12" w15:restartNumberingAfterBreak="0">
+    <w:nsid w:val="32B16276"/>
+    <w:multiLevelType w:val="hybridMultilevel"/>
+    <w:tmpl w:val="4094FCBA"/>
+    <w:lvl w:ilvl="0" w:tplc="0C0A0003">
+      <w:start w:val="1"/>
+      <w:numFmt w:val="bullet"/>
+      <w:lvlText w:val="o"/>
+      <w:lvlJc w:val="left"/>
+      <w:pPr>
+        <w:ind w:left="1440" w:hanging="360"/>
+      </w:pPr>
+      <w:rPr>
+        <w:rFonts w:ascii="Courier New" w:hAnsi="Courier New" w:cs="Courier New" w:hint="default"/>
+      </w:rPr>
+    </w:lvl>
+    <w:lvl w:ilvl="1" w:tplc="0C0A0003" w:tentative="1">
+      <w:start w:val="1"/>
+      <w:numFmt w:val="bullet"/>
+      <w:lvlText w:val="o"/>
+      <w:lvlJc w:val="left"/>
+      <w:pPr>
+        <w:ind w:left="2160" w:hanging="360"/>
+      </w:pPr>
+      <w:rPr>
+        <w:rFonts w:ascii="Courier New" w:hAnsi="Courier New" w:cs="Courier New" w:hint="default"/>
+      </w:rPr>
+    </w:lvl>
+    <w:lvl w:ilvl="2" w:tplc="0C0A0005" w:tentative="1">
+      <w:start w:val="1"/>
+      <w:numFmt w:val="bullet"/>
+      <w:lvlText w:val=""/>
+      <w:lvlJc w:val="left"/>
+      <w:pPr>
+        <w:ind w:left="2880" w:hanging="360"/>
+      </w:pPr>
+      <w:rPr>
+        <w:rFonts w:ascii="Wingdings" w:hAnsi="Wingdings" w:hint="default"/>
+      </w:rPr>
+    </w:lvl>
+    <w:lvl w:ilvl="3" w:tplc="0C0A0001" w:tentative="1">
+      <w:start w:val="1"/>
+      <w:numFmt w:val="bullet"/>
+      <w:lvlText w:val=""/>
+      <w:lvlJc w:val="left"/>
+      <w:pPr>
+        <w:ind w:left="3600" w:hanging="360"/>
+      </w:pPr>
+      <w:rPr>
+        <w:rFonts w:ascii="Symbol" w:hAnsi="Symbol" w:hint="default"/>
+      </w:rPr>
+    </w:lvl>
+    <w:lvl w:ilvl="4" w:tplc="0C0A0003" w:tentative="1">
+      <w:start w:val="1"/>
+      <w:numFmt w:val="bullet"/>
+      <w:lvlText w:val="o"/>
+      <w:lvlJc w:val="left"/>
+      <w:pPr>
+        <w:ind w:left="4320" w:hanging="360"/>
+      </w:pPr>
+      <w:rPr>
+        <w:rFonts w:ascii="Courier New" w:hAnsi="Courier New" w:cs="Courier New" w:hint="default"/>
+      </w:rPr>
+    </w:lvl>
+    <w:lvl w:ilvl="5" w:tplc="0C0A0005" w:tentative="1">
+      <w:start w:val="1"/>
+      <w:numFmt w:val="bullet"/>
+      <w:lvlText w:val=""/>
+      <w:lvlJc w:val="left"/>
+      <w:pPr>
+        <w:ind w:left="5040" w:hanging="360"/>
+      </w:pPr>
+      <w:rPr>
+        <w:rFonts w:ascii="Wingdings" w:hAnsi="Wingdings" w:hint="default"/>
+      </w:rPr>
+    </w:lvl>
+    <w:lvl w:ilvl="6" w:tplc="0C0A0001" w:tentative="1">
+      <w:start w:val="1"/>
+      <w:numFmt w:val="bullet"/>
+      <w:lvlText w:val=""/>
+      <w:lvlJc w:val="left"/>
+      <w:pPr>
+        <w:ind w:left="5760" w:hanging="360"/>
+      </w:pPr>
+      <w:rPr>
+        <w:rFonts w:ascii="Symbol" w:hAnsi="Symbol" w:hint="default"/>
+      </w:rPr>
+    </w:lvl>
+    <w:lvl w:ilvl="7" w:tplc="0C0A0003" w:tentative="1">
+      <w:start w:val="1"/>
+      <w:numFmt w:val="bullet"/>
+      <w:lvlText w:val="o"/>
+      <w:lvlJc w:val="left"/>
+      <w:pPr>
+        <w:ind w:left="6480" w:hanging="360"/>
+      </w:pPr>
+      <w:rPr>
+        <w:rFonts w:ascii="Courier New" w:hAnsi="Courier New" w:cs="Courier New" w:hint="default"/>
+      </w:rPr>
+    </w:lvl>
+    <w:lvl w:ilvl="8" w:tplc="0C0A0005" w:tentative="1">
+      <w:start w:val="1"/>
+      <w:numFmt w:val="bullet"/>
+      <w:lvlText w:val=""/>
+      <w:lvlJc w:val="left"/>
+      <w:pPr>
+        <w:ind w:left="7200" w:hanging="360"/>
+      </w:pPr>
+      <w:rPr>
+        <w:rFonts w:ascii="Wingdings" w:hAnsi="Wingdings" w:hint="default"/>
+      </w:rPr>
+    </w:lvl>
+  </w:abstractNum>
+  <w:abstractNum w:abstractNumId="13" w15:restartNumberingAfterBreak="0">
+    <w:nsid w:val="37D06257"/>
+    <w:multiLevelType w:val="hybridMultilevel"/>
+    <w:tmpl w:val="FFCCE140"/>
+    <w:lvl w:ilvl="0" w:tplc="0C0A0003">
+      <w:start w:val="1"/>
+      <w:numFmt w:val="bullet"/>
+      <w:lvlText w:val="o"/>
+      <w:lvlJc w:val="left"/>
+      <w:pPr>
+        <w:ind w:left="720" w:hanging="360"/>
+      </w:pPr>
+      <w:rPr>
+        <w:rFonts w:ascii="Courier New" w:hAnsi="Courier New" w:cs="Courier New" w:hint="default"/>
+      </w:rPr>
+    </w:lvl>
+    <w:lvl w:ilvl="1" w:tplc="0C0A0003" w:tentative="1">
+      <w:start w:val="1"/>
+      <w:numFmt w:val="bullet"/>
+      <w:lvlText w:val="o"/>
+      <w:lvlJc w:val="left"/>
+      <w:pPr>
+        <w:ind w:left="1440" w:hanging="360"/>
+      </w:pPr>
+      <w:rPr>
+        <w:rFonts w:ascii="Courier New" w:hAnsi="Courier New" w:cs="Courier New" w:hint="default"/>
+      </w:rPr>
+    </w:lvl>
+    <w:lvl w:ilvl="2" w:tplc="0C0A0005" w:tentative="1">
+      <w:start w:val="1"/>
+      <w:numFmt w:val="bullet"/>
+      <w:lvlText w:val=""/>
+      <w:lvlJc w:val="left"/>
+      <w:pPr>
+        <w:ind w:left="2160" w:hanging="360"/>
+      </w:pPr>
+      <w:rPr>
+        <w:rFonts w:ascii="Wingdings" w:hAnsi="Wingdings" w:hint="default"/>
+      </w:rPr>
+    </w:lvl>
+    <w:lvl w:ilvl="3" w:tplc="0C0A0001" w:tentative="1">
+      <w:start w:val="1"/>
+      <w:numFmt w:val="bullet"/>
+      <w:lvlText w:val=""/>
+      <w:lvlJc w:val="left"/>
+      <w:pPr>
+        <w:ind w:left="2880" w:hanging="360"/>
+      </w:pPr>
+      <w:rPr>
+        <w:rFonts w:ascii="Symbol" w:hAnsi="Symbol" w:hint="default"/>
+      </w:rPr>
+    </w:lvl>
+    <w:lvl w:ilvl="4" w:tplc="0C0A0003" w:tentative="1">
+      <w:start w:val="1"/>
+      <w:numFmt w:val="bullet"/>
+      <w:lvlText w:val="o"/>
+      <w:lvlJc w:val="left"/>
+      <w:pPr>
+        <w:ind w:left="3600" w:hanging="360"/>
+      </w:pPr>
+      <w:rPr>
+        <w:rFonts w:ascii="Courier New" w:hAnsi="Courier New" w:cs="Courier New" w:hint="default"/>
+      </w:rPr>
+    </w:lvl>
+    <w:lvl w:ilvl="5" w:tplc="0C0A0005" w:tentative="1">
+      <w:start w:val="1"/>
+      <w:numFmt w:val="bullet"/>
+      <w:lvlText w:val=""/>
+      <w:lvlJc w:val="left"/>
+      <w:pPr>
+        <w:ind w:left="4320" w:hanging="360"/>
+      </w:pPr>
+      <w:rPr>
+        <w:rFonts w:ascii="Wingdings" w:hAnsi="Wingdings" w:hint="default"/>
+      </w:rPr>
+    </w:lvl>
+    <w:lvl w:ilvl="6" w:tplc="0C0A0001" w:tentative="1">
+      <w:start w:val="1"/>
+      <w:numFmt w:val="bullet"/>
+      <w:lvlText w:val=""/>
+      <w:lvlJc w:val="left"/>
+      <w:pPr>
+        <w:ind w:left="5040" w:hanging="360"/>
+      </w:pPr>
+      <w:rPr>
+        <w:rFonts w:ascii="Symbol" w:hAnsi="Symbol" w:hint="default"/>
+      </w:rPr>
+    </w:lvl>
+    <w:lvl w:ilvl="7" w:tplc="0C0A0003" w:tentative="1">
+      <w:start w:val="1"/>
+      <w:numFmt w:val="bullet"/>
+      <w:lvlText w:val="o"/>
+      <w:lvlJc w:val="left"/>
+      <w:pPr>
+        <w:ind w:left="5760" w:hanging="360"/>
+      </w:pPr>
+      <w:rPr>
+        <w:rFonts w:ascii="Courier New" w:hAnsi="Courier New" w:cs="Courier New" w:hint="default"/>
+      </w:rPr>
+    </w:lvl>
+    <w:lvl w:ilvl="8" w:tplc="0C0A0005" w:tentative="1">
+      <w:start w:val="1"/>
+      <w:numFmt w:val="bullet"/>
+      <w:lvlText w:val=""/>
+      <w:lvlJc w:val="left"/>
+      <w:pPr>
+        <w:ind w:left="6480" w:hanging="360"/>
+      </w:pPr>
+      <w:rPr>
+        <w:rFonts w:ascii="Wingdings" w:hAnsi="Wingdings" w:hint="default"/>
+      </w:rPr>
+    </w:lvl>
+  </w:abstractNum>
+  <w:abstractNum w:abstractNumId="14" w15:restartNumberingAfterBreak="0">
+    <w:nsid w:val="3F2E7A88"/>
+    <w:multiLevelType w:val="hybridMultilevel"/>
+    <w:tmpl w:val="2998005E"/>
+    <w:lvl w:ilvl="0" w:tplc="0C0A0001">
+      <w:start w:val="1"/>
+      <w:numFmt w:val="bullet"/>
+      <w:lvlText w:val=""/>
+      <w:lvlJc w:val="left"/>
+      <w:pPr>
+        <w:ind w:left="720" w:hanging="360"/>
+      </w:pPr>
+      <w:rPr>
+        <w:rFonts w:ascii="Symbol" w:hAnsi="Symbol" w:hint="default"/>
+      </w:rPr>
+    </w:lvl>
+    <w:lvl w:ilvl="1" w:tplc="0C0A0003" w:tentative="1">
+      <w:start w:val="1"/>
+      <w:numFmt w:val="bullet"/>
+      <w:lvlText w:val="o"/>
+      <w:lvlJc w:val="left"/>
+      <w:pPr>
+        <w:ind w:left="1440" w:hanging="360"/>
+      </w:pPr>
+      <w:rPr>
+        <w:rFonts w:ascii="Courier New" w:hAnsi="Courier New" w:cs="Courier New" w:hint="default"/>
+      </w:rPr>
+    </w:lvl>
+    <w:lvl w:ilvl="2" w:tplc="0C0A0005" w:tentative="1">
+      <w:start w:val="1"/>
+      <w:numFmt w:val="bullet"/>
+      <w:lvlText w:val=""/>
+      <w:lvlJc w:val="left"/>
+      <w:pPr>
+        <w:ind w:left="2160" w:hanging="360"/>
+      </w:pPr>
+      <w:rPr>
+        <w:rFonts w:ascii="Wingdings" w:hAnsi="Wingdings" w:hint="default"/>
+      </w:rPr>
+    </w:lvl>
+    <w:lvl w:ilvl="3" w:tplc="0C0A0001" w:tentative="1">
+      <w:start w:val="1"/>
+      <w:numFmt w:val="bullet"/>
+      <w:lvlText w:val=""/>
+      <w:lvlJc w:val="left"/>
+      <w:pPr>
+        <w:ind w:left="2880" w:hanging="360"/>
+      </w:pPr>
+      <w:rPr>
+        <w:rFonts w:ascii="Symbol" w:hAnsi="Symbol" w:hint="default"/>
+      </w:rPr>
+    </w:lvl>
+    <w:lvl w:ilvl="4" w:tplc="0C0A0003" w:tentative="1">
+      <w:start w:val="1"/>
+      <w:numFmt w:val="bullet"/>
+      <w:lvlText w:val="o"/>
+      <w:lvlJc w:val="left"/>
+      <w:pPr>
+        <w:ind w:left="3600" w:hanging="360"/>
+      </w:pPr>
+      <w:rPr>
+        <w:rFonts w:ascii="Courier New" w:hAnsi="Courier New" w:cs="Courier New" w:hint="default"/>
+      </w:rPr>
+    </w:lvl>
+    <w:lvl w:ilvl="5" w:tplc="0C0A0005" w:tentative="1">
+      <w:start w:val="1"/>
+      <w:numFmt w:val="bullet"/>
+      <w:lvlText w:val=""/>
+      <w:lvlJc w:val="left"/>
+      <w:pPr>
+        <w:ind w:left="4320" w:hanging="360"/>
+      </w:pPr>
+      <w:rPr>
+        <w:rFonts w:ascii="Wingdings" w:hAnsi="Wingdings" w:hint="default"/>
+      </w:rPr>
+    </w:lvl>
+    <w:lvl w:ilvl="6" w:tplc="0C0A0001" w:tentative="1">
+      <w:start w:val="1"/>
+      <w:numFmt w:val="bullet"/>
+      <w:lvlText w:val=""/>
+      <w:lvlJc w:val="left"/>
+      <w:pPr>
+        <w:ind w:left="5040" w:hanging="360"/>
+      </w:pPr>
+      <w:rPr>
+        <w:rFonts w:ascii="Symbol" w:hAnsi="Symbol" w:hint="default"/>
+      </w:rPr>
+    </w:lvl>
+    <w:lvl w:ilvl="7" w:tplc="0C0A0003" w:tentative="1">
+      <w:start w:val="1"/>
+      <w:numFmt w:val="bullet"/>
+      <w:lvlText w:val="o"/>
+      <w:lvlJc w:val="left"/>
+      <w:pPr>
+        <w:ind w:left="5760" w:hanging="360"/>
+      </w:pPr>
+      <w:rPr>
+        <w:rFonts w:ascii="Courier New" w:hAnsi="Courier New" w:cs="Courier New" w:hint="default"/>
+      </w:rPr>
+    </w:lvl>
+    <w:lvl w:ilvl="8" w:tplc="0C0A0005" w:tentative="1">
+      <w:start w:val="1"/>
+      <w:numFmt w:val="bullet"/>
+      <w:lvlText w:val=""/>
+      <w:lvlJc w:val="left"/>
+      <w:pPr>
+        <w:ind w:left="6480" w:hanging="360"/>
+      </w:pPr>
+      <w:rPr>
+        <w:rFonts w:ascii="Wingdings" w:hAnsi="Wingdings" w:hint="default"/>
+      </w:rPr>
+    </w:lvl>
+  </w:abstractNum>
+  <w:abstractNum w:abstractNumId="15" w15:restartNumberingAfterBreak="0">
+    <w:nsid w:val="3F9D1EDF"/>
+    <w:multiLevelType w:val="hybridMultilevel"/>
+    <w:tmpl w:val="24D43C8E"/>
+    <w:lvl w:ilvl="0" w:tplc="0C0A0003">
+      <w:start w:val="1"/>
+      <w:numFmt w:val="bullet"/>
+      <w:lvlText w:val="o"/>
+      <w:lvlJc w:val="left"/>
+      <w:pPr>
+        <w:ind w:left="720" w:hanging="360"/>
+      </w:pPr>
+      <w:rPr>
+        <w:rFonts w:ascii="Courier New" w:hAnsi="Courier New" w:cs="Courier New" w:hint="default"/>
+      </w:rPr>
+    </w:lvl>
+    <w:lvl w:ilvl="1" w:tplc="0C0A0003" w:tentative="1">
+      <w:start w:val="1"/>
+      <w:numFmt w:val="bullet"/>
+      <w:lvlText w:val="o"/>
+      <w:lvlJc w:val="left"/>
+      <w:pPr>
+        <w:ind w:left="1440" w:hanging="360"/>
+      </w:pPr>
+      <w:rPr>
+        <w:rFonts w:ascii="Courier New" w:hAnsi="Courier New" w:cs="Courier New" w:hint="default"/>
+      </w:rPr>
+    </w:lvl>
+    <w:lvl w:ilvl="2" w:tplc="0C0A0005" w:tentative="1">
+      <w:start w:val="1"/>
+      <w:numFmt w:val="bullet"/>
+      <w:lvlText w:val=""/>
+      <w:lvlJc w:val="left"/>
+      <w:pPr>
+        <w:ind w:left="2160" w:hanging="360"/>
+      </w:pPr>
+      <w:rPr>
+        <w:rFonts w:ascii="Wingdings" w:hAnsi="Wingdings" w:hint="default"/>
+      </w:rPr>
+    </w:lvl>
+    <w:lvl w:ilvl="3" w:tplc="0C0A0001" w:tentative="1">
+      <w:start w:val="1"/>
+      <w:numFmt w:val="bullet"/>
+      <w:lvlText w:val=""/>
+      <w:lvlJc w:val="left"/>
+      <w:pPr>
+        <w:ind w:left="2880" w:hanging="360"/>
+      </w:pPr>
+      <w:rPr>
+        <w:rFonts w:ascii="Symbol" w:hAnsi="Symbol" w:hint="default"/>
+      </w:rPr>
+    </w:lvl>
+    <w:lvl w:ilvl="4" w:tplc="0C0A0003" w:tentative="1">
+      <w:start w:val="1"/>
+      <w:numFmt w:val="bullet"/>
+      <w:lvlText w:val="o"/>
+      <w:lvlJc w:val="left"/>
+      <w:pPr>
+        <w:ind w:left="3600" w:hanging="360"/>
+      </w:pPr>
+      <w:rPr>
+        <w:rFonts w:ascii="Courier New" w:hAnsi="Courier New" w:cs="Courier New" w:hint="default"/>
+      </w:rPr>
+    </w:lvl>
+    <w:lvl w:ilvl="5" w:tplc="0C0A0005" w:tentative="1">
+      <w:start w:val="1"/>
+      <w:numFmt w:val="bullet"/>
+      <w:lvlText w:val=""/>
+      <w:lvlJc w:val="left"/>
+      <w:pPr>
+        <w:ind w:left="4320" w:hanging="360"/>
+      </w:pPr>
+      <w:rPr>
+        <w:rFonts w:ascii="Wingdings" w:hAnsi="Wingdings" w:hint="default"/>
+      </w:rPr>
+    </w:lvl>
+    <w:lvl w:ilvl="6" w:tplc="0C0A0001" w:tentative="1">
+      <w:start w:val="1"/>
+      <w:numFmt w:val="bullet"/>
+      <w:lvlText w:val=""/>
+      <w:lvlJc w:val="left"/>
+      <w:pPr>
+        <w:ind w:left="5040" w:hanging="360"/>
+      </w:pPr>
+      <w:rPr>
+        <w:rFonts w:ascii="Symbol" w:hAnsi="Symbol" w:hint="default"/>
+      </w:rPr>
+    </w:lvl>
+    <w:lvl w:ilvl="7" w:tplc="0C0A0003" w:tentative="1">
+      <w:start w:val="1"/>
+      <w:numFmt w:val="bullet"/>
+      <w:lvlText w:val="o"/>
+      <w:lvlJc w:val="left"/>
+      <w:pPr>
+        <w:ind w:left="5760" w:hanging="360"/>
+      </w:pPr>
+      <w:rPr>
+        <w:rFonts w:ascii="Courier New" w:hAnsi="Courier New" w:cs="Courier New" w:hint="default"/>
+      </w:rPr>
+    </w:lvl>
+    <w:lvl w:ilvl="8" w:tplc="0C0A0005" w:tentative="1">
+      <w:start w:val="1"/>
+      <w:numFmt w:val="bullet"/>
+      <w:lvlText w:val=""/>
+      <w:lvlJc w:val="left"/>
+      <w:pPr>
+        <w:ind w:left="6480" w:hanging="360"/>
+      </w:pPr>
+      <w:rPr>
+        <w:rFonts w:ascii="Wingdings" w:hAnsi="Wingdings" w:hint="default"/>
+      </w:rPr>
+    </w:lvl>
+  </w:abstractNum>
+  <w:abstractNum w:abstractNumId="16" w15:restartNumberingAfterBreak="0">
+    <w:nsid w:val="417C7A7A"/>
+    <w:multiLevelType w:val="hybridMultilevel"/>
+    <w:tmpl w:val="F06E35E6"/>
+    <w:lvl w:ilvl="0" w:tplc="0C0A0003">
+      <w:start w:val="1"/>
+      <w:numFmt w:val="bullet"/>
+      <w:lvlText w:val="o"/>
+      <w:lvlJc w:val="left"/>
+      <w:pPr>
+        <w:ind w:left="826" w:hanging="360"/>
+      </w:pPr>
+      <w:rPr>
+        <w:rFonts w:ascii="Courier New" w:hAnsi="Courier New" w:cs="Courier New" w:hint="default"/>
+      </w:rPr>
+    </w:lvl>
+    <w:lvl w:ilvl="1" w:tplc="0C0A0003" w:tentative="1">
+      <w:start w:val="1"/>
+      <w:numFmt w:val="bullet"/>
+      <w:lvlText w:val="o"/>
+      <w:lvlJc w:val="left"/>
+      <w:pPr>
+        <w:ind w:left="1546" w:hanging="360"/>
+      </w:pPr>
+      <w:rPr>
+        <w:rFonts w:ascii="Courier New" w:hAnsi="Courier New" w:cs="Courier New" w:hint="default"/>
+      </w:rPr>
+    </w:lvl>
+    <w:lvl w:ilvl="2" w:tplc="0C0A0005" w:tentative="1">
+      <w:start w:val="1"/>
+      <w:numFmt w:val="bullet"/>
+      <w:lvlText w:val=""/>
+      <w:lvlJc w:val="left"/>
+      <w:pPr>
+        <w:ind w:left="2266" w:hanging="360"/>
+      </w:pPr>
+      <w:rPr>
+        <w:rFonts w:ascii="Wingdings" w:hAnsi="Wingdings" w:hint="default"/>
+      </w:rPr>
+    </w:lvl>
+    <w:lvl w:ilvl="3" w:tplc="0C0A0001" w:tentative="1">
+      <w:start w:val="1"/>
+      <w:numFmt w:val="bullet"/>
+      <w:lvlText w:val=""/>
+      <w:lvlJc w:val="left"/>
+      <w:pPr>
+        <w:ind w:left="2986" w:hanging="360"/>
+      </w:pPr>
+      <w:rPr>
+        <w:rFonts w:ascii="Symbol" w:hAnsi="Symbol" w:hint="default"/>
+      </w:rPr>
+    </w:lvl>
+    <w:lvl w:ilvl="4" w:tplc="0C0A0003" w:tentative="1">
+      <w:start w:val="1"/>
+      <w:numFmt w:val="bullet"/>
+      <w:lvlText w:val="o"/>
+      <w:lvlJc w:val="left"/>
+      <w:pPr>
+        <w:ind w:left="3706" w:hanging="360"/>
+      </w:pPr>
+      <w:rPr>
+        <w:rFonts w:ascii="Courier New" w:hAnsi="Courier New" w:cs="Courier New" w:hint="default"/>
+      </w:rPr>
+    </w:lvl>
+    <w:lvl w:ilvl="5" w:tplc="0C0A0005" w:tentative="1">
+      <w:start w:val="1"/>
+      <w:numFmt w:val="bullet"/>
+      <w:lvlText w:val=""/>
+      <w:lvlJc w:val="left"/>
+      <w:pPr>
+        <w:ind w:left="4426" w:hanging="360"/>
+      </w:pPr>
+      <w:rPr>
+        <w:rFonts w:ascii="Wingdings" w:hAnsi="Wingdings" w:hint="default"/>
+      </w:rPr>
+    </w:lvl>
+    <w:lvl w:ilvl="6" w:tplc="0C0A0001" w:tentative="1">
+      <w:start w:val="1"/>
+      <w:numFmt w:val="bullet"/>
+      <w:lvlText w:val=""/>
+      <w:lvlJc w:val="left"/>
+      <w:pPr>
+        <w:ind w:left="5146" w:hanging="360"/>
+      </w:pPr>
+      <w:rPr>
+        <w:rFonts w:ascii="Symbol" w:hAnsi="Symbol" w:hint="default"/>
+      </w:rPr>
+    </w:lvl>
+    <w:lvl w:ilvl="7" w:tplc="0C0A0003" w:tentative="1">
+      <w:start w:val="1"/>
+      <w:numFmt w:val="bullet"/>
+      <w:lvlText w:val="o"/>
+      <w:lvlJc w:val="left"/>
+      <w:pPr>
+        <w:ind w:left="5866" w:hanging="360"/>
+      </w:pPr>
+      <w:rPr>
+        <w:rFonts w:ascii="Courier New" w:hAnsi="Courier New" w:cs="Courier New" w:hint="default"/>
+      </w:rPr>
+    </w:lvl>
+    <w:lvl w:ilvl="8" w:tplc="0C0A0005" w:tentative="1">
+      <w:start w:val="1"/>
+      <w:numFmt w:val="bullet"/>
+      <w:lvlText w:val=""/>
+      <w:lvlJc w:val="left"/>
+      <w:pPr>
+        <w:ind w:left="6586" w:hanging="360"/>
+      </w:pPr>
+      <w:rPr>
+        <w:rFonts w:ascii="Wingdings" w:hAnsi="Wingdings" w:hint="default"/>
+      </w:rPr>
+    </w:lvl>
+  </w:abstractNum>
+  <w:abstractNum w:abstractNumId="17" w15:restartNumberingAfterBreak="0">
+    <w:nsid w:val="54B60CBF"/>
+    <w:multiLevelType w:val="hybridMultilevel"/>
+    <w:tmpl w:val="7C3A5660"/>
+    <w:lvl w:ilvl="0" w:tplc="0C0A0003">
+      <w:start w:val="1"/>
+      <w:numFmt w:val="bullet"/>
+      <w:lvlText w:val="o"/>
+      <w:lvlJc w:val="left"/>
+      <w:pPr>
+        <w:ind w:left="720" w:hanging="360"/>
+      </w:pPr>
+      <w:rPr>
+        <w:rFonts w:ascii="Courier New" w:hAnsi="Courier New" w:cs="Courier New" w:hint="default"/>
+      </w:rPr>
+    </w:lvl>
+    <w:lvl w:ilvl="1" w:tplc="0C0A0003" w:tentative="1">
+      <w:start w:val="1"/>
+      <w:numFmt w:val="bullet"/>
+      <w:lvlText w:val="o"/>
+      <w:lvlJc w:val="left"/>
+      <w:pPr>
+        <w:ind w:left="1440" w:hanging="360"/>
+      </w:pPr>
+      <w:rPr>
+        <w:rFonts w:ascii="Courier New" w:hAnsi="Courier New" w:cs="Courier New" w:hint="default"/>
+      </w:rPr>
+    </w:lvl>
+    <w:lvl w:ilvl="2" w:tplc="0C0A0005" w:tentative="1">
+      <w:start w:val="1"/>
+      <w:numFmt w:val="bullet"/>
+      <w:lvlText w:val=""/>
+      <w:lvlJc w:val="left"/>
+      <w:pPr>
+        <w:ind w:left="2160" w:hanging="360"/>
+      </w:pPr>
+      <w:rPr>
+        <w:rFonts w:ascii="Wingdings" w:hAnsi="Wingdings" w:hint="default"/>
+      </w:rPr>
+    </w:lvl>
+    <w:lvl w:ilvl="3" w:tplc="0C0A0001" w:tentative="1">
+      <w:start w:val="1"/>
+      <w:numFmt w:val="bullet"/>
+      <w:lvlText w:val=""/>
+      <w:lvlJc w:val="left"/>
+      <w:pPr>
+        <w:ind w:left="2880" w:hanging="360"/>
+      </w:pPr>
+      <w:rPr>
+        <w:rFonts w:ascii="Symbol" w:hAnsi="Symbol" w:hint="default"/>
+      </w:rPr>
+    </w:lvl>
+    <w:lvl w:ilvl="4" w:tplc="0C0A0003" w:tentative="1">
+      <w:start w:val="1"/>
+      <w:numFmt w:val="bullet"/>
+      <w:lvlText w:val="o"/>
+      <w:lvlJc w:val="left"/>
+      <w:pPr>
+        <w:ind w:left="3600" w:hanging="360"/>
+      </w:pPr>
+      <w:rPr>
+        <w:rFonts w:ascii="Courier New" w:hAnsi="Courier New" w:cs="Courier New" w:hint="default"/>
+      </w:rPr>
+    </w:lvl>
+    <w:lvl w:ilvl="5" w:tplc="0C0A0005" w:tentative="1">
+      <w:start w:val="1"/>
+      <w:numFmt w:val="bullet"/>
+      <w:lvlText w:val=""/>
+      <w:lvlJc w:val="left"/>
+      <w:pPr>
+        <w:ind w:left="4320" w:hanging="360"/>
+      </w:pPr>
+      <w:rPr>
+        <w:rFonts w:ascii="Wingdings" w:hAnsi="Wingdings" w:hint="default"/>
+      </w:rPr>
+    </w:lvl>
+    <w:lvl w:ilvl="6" w:tplc="0C0A0001" w:tentative="1">
+      <w:start w:val="1"/>
+      <w:numFmt w:val="bullet"/>
+      <w:lvlText w:val=""/>
+      <w:lvlJc w:val="left"/>
+      <w:pPr>
+        <w:ind w:left="5040" w:hanging="360"/>
+      </w:pPr>
+      <w:rPr>
+        <w:rFonts w:ascii="Symbol" w:hAnsi="Symbol" w:hint="default"/>
+      </w:rPr>
+    </w:lvl>
+    <w:lvl w:ilvl="7" w:tplc="0C0A0003" w:tentative="1">
+      <w:start w:val="1"/>
+      <w:numFmt w:val="bullet"/>
+      <w:lvlText w:val="o"/>
+      <w:lvlJc w:val="left"/>
+      <w:pPr>
+        <w:ind w:left="5760" w:hanging="360"/>
+      </w:pPr>
+      <w:rPr>
+        <w:rFonts w:ascii="Courier New" w:hAnsi="Courier New" w:cs="Courier New" w:hint="default"/>
+      </w:rPr>
+    </w:lvl>
+    <w:lvl w:ilvl="8" w:tplc="0C0A0005" w:tentative="1">
+      <w:start w:val="1"/>
+      <w:numFmt w:val="bullet"/>
+      <w:lvlText w:val=""/>
+      <w:lvlJc w:val="left"/>
+      <w:pPr>
+        <w:ind w:left="6480" w:hanging="360"/>
+      </w:pPr>
+      <w:rPr>
+        <w:rFonts w:ascii="Wingdings" w:hAnsi="Wingdings" w:hint="default"/>
+      </w:rPr>
+    </w:lvl>
+  </w:abstractNum>
+  <w:abstractNum w:abstractNumId="18" w15:restartNumberingAfterBreak="0">
+    <w:nsid w:val="565E11A2"/>
+    <w:multiLevelType w:val="hybridMultilevel"/>
+    <w:tmpl w:val="C2DADE58"/>
+    <w:lvl w:ilvl="0" w:tplc="0C0A0001">
+      <w:start w:val="1"/>
+      <w:numFmt w:val="bullet"/>
+      <w:lvlText w:val=""/>
+      <w:lvlJc w:val="left"/>
+      <w:pPr>
+        <w:ind w:left="1428" w:hanging="360"/>
+      </w:pPr>
+      <w:rPr>
+        <w:rFonts w:ascii="Symbol" w:hAnsi="Symbol" w:hint="default"/>
+      </w:rPr>
+    </w:lvl>
+    <w:lvl w:ilvl="1" w:tplc="0C0A0003" w:tentative="1">
+      <w:start w:val="1"/>
+      <w:numFmt w:val="bullet"/>
+      <w:lvlText w:val="o"/>
+      <w:lvlJc w:val="left"/>
+      <w:pPr>
+        <w:ind w:left="2148" w:hanging="360"/>
+      </w:pPr>
+      <w:rPr>
+        <w:rFonts w:ascii="Courier New" w:hAnsi="Courier New" w:cs="Courier New" w:hint="default"/>
+      </w:rPr>
+    </w:lvl>
+    <w:lvl w:ilvl="2" w:tplc="0C0A0005" w:tentative="1">
+      <w:start w:val="1"/>
+      <w:numFmt w:val="bullet"/>
+      <w:lvlText w:val=""/>
+      <w:lvlJc w:val="left"/>
+      <w:pPr>
+        <w:ind w:left="2868" w:hanging="360"/>
+      </w:pPr>
+      <w:rPr>
+        <w:rFonts w:ascii="Wingdings" w:hAnsi="Wingdings" w:hint="default"/>
+      </w:rPr>
+    </w:lvl>
+    <w:lvl w:ilvl="3" w:tplc="0C0A0001" w:tentative="1">
+      <w:start w:val="1"/>
+      <w:numFmt w:val="bullet"/>
+      <w:lvlText w:val=""/>
+      <w:lvlJc w:val="left"/>
+      <w:pPr>
+        <w:ind w:left="3588" w:hanging="360"/>
+      </w:pPr>
+      <w:rPr>
+        <w:rFonts w:ascii="Symbol" w:hAnsi="Symbol" w:hint="default"/>
+      </w:rPr>
+    </w:lvl>
+    <w:lvl w:ilvl="4" w:tplc="0C0A0003" w:tentative="1">
+      <w:start w:val="1"/>
+      <w:numFmt w:val="bullet"/>
+      <w:lvlText w:val="o"/>
+      <w:lvlJc w:val="left"/>
+      <w:pPr>
+        <w:ind w:left="4308" w:hanging="360"/>
+      </w:pPr>
+      <w:rPr>
+        <w:rFonts w:ascii="Courier New" w:hAnsi="Courier New" w:cs="Courier New" w:hint="default"/>
+      </w:rPr>
+    </w:lvl>
+    <w:lvl w:ilvl="5" w:tplc="0C0A0005" w:tentative="1">
+      <w:start w:val="1"/>
+      <w:numFmt w:val="bullet"/>
+      <w:lvlText w:val=""/>
+      <w:lvlJc w:val="left"/>
+      <w:pPr>
+        <w:ind w:left="5028" w:hanging="360"/>
+      </w:pPr>
+      <w:rPr>
+        <w:rFonts w:ascii="Wingdings" w:hAnsi="Wingdings" w:hint="default"/>
+      </w:rPr>
+    </w:lvl>
+    <w:lvl w:ilvl="6" w:tplc="0C0A0001" w:tentative="1">
+      <w:start w:val="1"/>
+      <w:numFmt w:val="bullet"/>
+      <w:lvlText w:val=""/>
+      <w:lvlJc w:val="left"/>
+      <w:pPr>
+        <w:ind w:left="5748" w:hanging="360"/>
+      </w:pPr>
+      <w:rPr>
+        <w:rFonts w:ascii="Symbol" w:hAnsi="Symbol" w:hint="default"/>
+      </w:rPr>
+    </w:lvl>
+    <w:lvl w:ilvl="7" w:tplc="0C0A0003" w:tentative="1">
+      <w:start w:val="1"/>
+      <w:numFmt w:val="bullet"/>
+      <w:lvlText w:val="o"/>
+      <w:lvlJc w:val="left"/>
+      <w:pPr>
+        <w:ind w:left="6468" w:hanging="360"/>
+      </w:pPr>
+      <w:rPr>
+        <w:rFonts w:ascii="Courier New" w:hAnsi="Courier New" w:cs="Courier New" w:hint="default"/>
+      </w:rPr>
+    </w:lvl>
+    <w:lvl w:ilvl="8" w:tplc="0C0A0005" w:tentative="1">
+      <w:start w:val="1"/>
+      <w:numFmt w:val="bullet"/>
+      <w:lvlText w:val=""/>
+      <w:lvlJc w:val="left"/>
+      <w:pPr>
+        <w:ind w:left="7188" w:hanging="360"/>
+      </w:pPr>
+      <w:rPr>
+        <w:rFonts w:ascii="Wingdings" w:hAnsi="Wingdings" w:hint="default"/>
+      </w:rPr>
+    </w:lvl>
+  </w:abstractNum>
+  <w:abstractNum w:abstractNumId="19" w15:restartNumberingAfterBreak="0">
+    <w:nsid w:val="57260AC4"/>
+    <w:multiLevelType w:val="hybridMultilevel"/>
+    <w:tmpl w:val="8AF8DB62"/>
+    <w:lvl w:ilvl="0" w:tplc="0C0A0001">
+      <w:start w:val="1"/>
+      <w:numFmt w:val="bullet"/>
+      <w:lvlText w:val=""/>
+      <w:lvlJc w:val="left"/>
+      <w:pPr>
+        <w:ind w:left="720" w:hanging="360"/>
+      </w:pPr>
+      <w:rPr>
+        <w:rFonts w:ascii="Symbol" w:hAnsi="Symbol" w:hint="default"/>
+      </w:rPr>
+    </w:lvl>
+    <w:lvl w:ilvl="1" w:tplc="0C0A0003" w:tentative="1">
+      <w:start w:val="1"/>
+      <w:numFmt w:val="bullet"/>
+      <w:lvlText w:val="o"/>
+      <w:lvlJc w:val="left"/>
+      <w:pPr>
+        <w:ind w:left="1440" w:hanging="360"/>
+      </w:pPr>
+      <w:rPr>
+        <w:rFonts w:ascii="Courier New" w:hAnsi="Courier New" w:cs="Courier New" w:hint="default"/>
+      </w:rPr>
+    </w:lvl>
+    <w:lvl w:ilvl="2" w:tplc="0C0A0005" w:tentative="1">
+      <w:start w:val="1"/>
+      <w:numFmt w:val="bullet"/>
+      <w:lvlText w:val=""/>
+      <w:lvlJc w:val="left"/>
+      <w:pPr>
+        <w:ind w:left="2160" w:hanging="360"/>
+      </w:pPr>
+      <w:rPr>
+        <w:rFonts w:ascii="Wingdings" w:hAnsi="Wingdings" w:hint="default"/>
+      </w:rPr>
+    </w:lvl>
+    <w:lvl w:ilvl="3" w:tplc="0C0A0001" w:tentative="1">
+      <w:start w:val="1"/>
+      <w:numFmt w:val="bullet"/>
+      <w:lvlText w:val=""/>
+      <w:lvlJc w:val="left"/>
+      <w:pPr>
+        <w:ind w:left="2880" w:hanging="360"/>
+      </w:pPr>
+      <w:rPr>
+        <w:rFonts w:ascii="Symbol" w:hAnsi="Symbol" w:hint="default"/>
+      </w:rPr>
+    </w:lvl>
+    <w:lvl w:ilvl="4" w:tplc="0C0A0003" w:tentative="1">
+      <w:start w:val="1"/>
+      <w:numFmt w:val="bullet"/>
+      <w:lvlText w:val="o"/>
+      <w:lvlJc w:val="left"/>
+      <w:pPr>
+        <w:ind w:left="3600" w:hanging="360"/>
+      </w:pPr>
+      <w:rPr>
+        <w:rFonts w:ascii="Courier New" w:hAnsi="Courier New" w:cs="Courier New" w:hint="default"/>
+      </w:rPr>
+    </w:lvl>
+    <w:lvl w:ilvl="5" w:tplc="0C0A0005" w:tentative="1">
+      <w:start w:val="1"/>
+      <w:numFmt w:val="bullet"/>
+      <w:lvlText w:val=""/>
+      <w:lvlJc w:val="left"/>
+      <w:pPr>
+        <w:ind w:left="4320" w:hanging="360"/>
+      </w:pPr>
+      <w:rPr>
+        <w:rFonts w:ascii="Wingdings" w:hAnsi="Wingdings" w:hint="default"/>
+      </w:rPr>
+    </w:lvl>
+    <w:lvl w:ilvl="6" w:tplc="0C0A0001" w:tentative="1">
+      <w:start w:val="1"/>
+      <w:numFmt w:val="bullet"/>
+      <w:lvlText w:val=""/>
+      <w:lvlJc w:val="left"/>
+      <w:pPr>
+        <w:ind w:left="5040" w:hanging="360"/>
+      </w:pPr>
+      <w:rPr>
+        <w:rFonts w:ascii="Symbol" w:hAnsi="Symbol" w:hint="default"/>
+      </w:rPr>
+    </w:lvl>
+    <w:lvl w:ilvl="7" w:tplc="0C0A0003" w:tentative="1">
+      <w:start w:val="1"/>
+      <w:numFmt w:val="bullet"/>
+      <w:lvlText w:val="o"/>
+      <w:lvlJc w:val="left"/>
+      <w:pPr>
+        <w:ind w:left="5760" w:hanging="360"/>
+      </w:pPr>
+      <w:rPr>
+        <w:rFonts w:ascii="Courier New" w:hAnsi="Courier New" w:cs="Courier New" w:hint="default"/>
+      </w:rPr>
+    </w:lvl>
+    <w:lvl w:ilvl="8" w:tplc="0C0A0005" w:tentative="1">
+      <w:start w:val="1"/>
+      <w:numFmt w:val="bullet"/>
+      <w:lvlText w:val=""/>
+      <w:lvlJc w:val="left"/>
+      <w:pPr>
+        <w:ind w:left="6480" w:hanging="360"/>
+      </w:pPr>
+      <w:rPr>
+        <w:rFonts w:ascii="Wingdings" w:hAnsi="Wingdings" w:hint="default"/>
+      </w:rPr>
+    </w:lvl>
+  </w:abstractNum>
+  <w:abstractNum w:abstractNumId="20" w15:restartNumberingAfterBreak="0">
     <w:nsid w:val="5BD71262"/>
     <w:multiLevelType w:val="hybridMultilevel"/>
     <w:tmpl w:val="F5F4579C"/>
@@ -5321,17 +11663,583 @@
       </w:pPr>
     </w:lvl>
   </w:abstractNum>
-  <w:abstractNum w:abstractNumId="5" w15:restartNumberingAfterBreak="0">
+  <w:abstractNum w:abstractNumId="21" w15:restartNumberingAfterBreak="0">
+    <w:nsid w:val="5F2C7131"/>
+    <w:multiLevelType w:val="hybridMultilevel"/>
+    <w:tmpl w:val="E41A4724"/>
+    <w:lvl w:ilvl="0" w:tplc="0C0A0003">
+      <w:start w:val="1"/>
+      <w:numFmt w:val="bullet"/>
+      <w:lvlText w:val="o"/>
+      <w:lvlJc w:val="left"/>
+      <w:pPr>
+        <w:ind w:left="1440" w:hanging="360"/>
+      </w:pPr>
+      <w:rPr>
+        <w:rFonts w:ascii="Courier New" w:hAnsi="Courier New" w:cs="Courier New" w:hint="default"/>
+      </w:rPr>
+    </w:lvl>
+    <w:lvl w:ilvl="1" w:tplc="0C0A0003" w:tentative="1">
+      <w:start w:val="1"/>
+      <w:numFmt w:val="bullet"/>
+      <w:lvlText w:val="o"/>
+      <w:lvlJc w:val="left"/>
+      <w:pPr>
+        <w:ind w:left="2160" w:hanging="360"/>
+      </w:pPr>
+      <w:rPr>
+        <w:rFonts w:ascii="Courier New" w:hAnsi="Courier New" w:cs="Courier New" w:hint="default"/>
+      </w:rPr>
+    </w:lvl>
+    <w:lvl w:ilvl="2" w:tplc="0C0A0005" w:tentative="1">
+      <w:start w:val="1"/>
+      <w:numFmt w:val="bullet"/>
+      <w:lvlText w:val=""/>
+      <w:lvlJc w:val="left"/>
+      <w:pPr>
+        <w:ind w:left="2880" w:hanging="360"/>
+      </w:pPr>
+      <w:rPr>
+        <w:rFonts w:ascii="Wingdings" w:hAnsi="Wingdings" w:hint="default"/>
+      </w:rPr>
+    </w:lvl>
+    <w:lvl w:ilvl="3" w:tplc="0C0A0001" w:tentative="1">
+      <w:start w:val="1"/>
+      <w:numFmt w:val="bullet"/>
+      <w:lvlText w:val=""/>
+      <w:lvlJc w:val="left"/>
+      <w:pPr>
+        <w:ind w:left="3600" w:hanging="360"/>
+      </w:pPr>
+      <w:rPr>
+        <w:rFonts w:ascii="Symbol" w:hAnsi="Symbol" w:hint="default"/>
+      </w:rPr>
+    </w:lvl>
+    <w:lvl w:ilvl="4" w:tplc="0C0A0003" w:tentative="1">
+      <w:start w:val="1"/>
+      <w:numFmt w:val="bullet"/>
+      <w:lvlText w:val="o"/>
+      <w:lvlJc w:val="left"/>
+      <w:pPr>
+        <w:ind w:left="4320" w:hanging="360"/>
+      </w:pPr>
+      <w:rPr>
+        <w:rFonts w:ascii="Courier New" w:hAnsi="Courier New" w:cs="Courier New" w:hint="default"/>
+      </w:rPr>
+    </w:lvl>
+    <w:lvl w:ilvl="5" w:tplc="0C0A0005" w:tentative="1">
+      <w:start w:val="1"/>
+      <w:numFmt w:val="bullet"/>
+      <w:lvlText w:val=""/>
+      <w:lvlJc w:val="left"/>
+      <w:pPr>
+        <w:ind w:left="5040" w:hanging="360"/>
+      </w:pPr>
+      <w:rPr>
+        <w:rFonts w:ascii="Wingdings" w:hAnsi="Wingdings" w:hint="default"/>
+      </w:rPr>
+    </w:lvl>
+    <w:lvl w:ilvl="6" w:tplc="0C0A0001" w:tentative="1">
+      <w:start w:val="1"/>
+      <w:numFmt w:val="bullet"/>
+      <w:lvlText w:val=""/>
+      <w:lvlJc w:val="left"/>
+      <w:pPr>
+        <w:ind w:left="5760" w:hanging="360"/>
+      </w:pPr>
+      <w:rPr>
+        <w:rFonts w:ascii="Symbol" w:hAnsi="Symbol" w:hint="default"/>
+      </w:rPr>
+    </w:lvl>
+    <w:lvl w:ilvl="7" w:tplc="0C0A0003" w:tentative="1">
+      <w:start w:val="1"/>
+      <w:numFmt w:val="bullet"/>
+      <w:lvlText w:val="o"/>
+      <w:lvlJc w:val="left"/>
+      <w:pPr>
+        <w:ind w:left="6480" w:hanging="360"/>
+      </w:pPr>
+      <w:rPr>
+        <w:rFonts w:ascii="Courier New" w:hAnsi="Courier New" w:cs="Courier New" w:hint="default"/>
+      </w:rPr>
+    </w:lvl>
+    <w:lvl w:ilvl="8" w:tplc="0C0A0005" w:tentative="1">
+      <w:start w:val="1"/>
+      <w:numFmt w:val="bullet"/>
+      <w:lvlText w:val=""/>
+      <w:lvlJc w:val="left"/>
+      <w:pPr>
+        <w:ind w:left="7200" w:hanging="360"/>
+      </w:pPr>
+      <w:rPr>
+        <w:rFonts w:ascii="Wingdings" w:hAnsi="Wingdings" w:hint="default"/>
+      </w:rPr>
+    </w:lvl>
+  </w:abstractNum>
+  <w:abstractNum w:abstractNumId="22" w15:restartNumberingAfterBreak="0">
+    <w:nsid w:val="6A1F6B52"/>
+    <w:multiLevelType w:val="hybridMultilevel"/>
+    <w:tmpl w:val="0E10F370"/>
+    <w:lvl w:ilvl="0" w:tplc="0C0A0003">
+      <w:start w:val="1"/>
+      <w:numFmt w:val="bullet"/>
+      <w:lvlText w:val="o"/>
+      <w:lvlJc w:val="left"/>
+      <w:pPr>
+        <w:ind w:left="720" w:hanging="360"/>
+      </w:pPr>
+      <w:rPr>
+        <w:rFonts w:ascii="Courier New" w:hAnsi="Courier New" w:cs="Courier New" w:hint="default"/>
+      </w:rPr>
+    </w:lvl>
+    <w:lvl w:ilvl="1" w:tplc="0C0A0003" w:tentative="1">
+      <w:start w:val="1"/>
+      <w:numFmt w:val="bullet"/>
+      <w:lvlText w:val="o"/>
+      <w:lvlJc w:val="left"/>
+      <w:pPr>
+        <w:ind w:left="1440" w:hanging="360"/>
+      </w:pPr>
+      <w:rPr>
+        <w:rFonts w:ascii="Courier New" w:hAnsi="Courier New" w:cs="Courier New" w:hint="default"/>
+      </w:rPr>
+    </w:lvl>
+    <w:lvl w:ilvl="2" w:tplc="0C0A0005" w:tentative="1">
+      <w:start w:val="1"/>
+      <w:numFmt w:val="bullet"/>
+      <w:lvlText w:val=""/>
+      <w:lvlJc w:val="left"/>
+      <w:pPr>
+        <w:ind w:left="2160" w:hanging="360"/>
+      </w:pPr>
+      <w:rPr>
+        <w:rFonts w:ascii="Wingdings" w:hAnsi="Wingdings" w:hint="default"/>
+      </w:rPr>
+    </w:lvl>
+    <w:lvl w:ilvl="3" w:tplc="0C0A0001" w:tentative="1">
+      <w:start w:val="1"/>
+      <w:numFmt w:val="bullet"/>
+      <w:lvlText w:val=""/>
+      <w:lvlJc w:val="left"/>
+      <w:pPr>
+        <w:ind w:left="2880" w:hanging="360"/>
+      </w:pPr>
+      <w:rPr>
+        <w:rFonts w:ascii="Symbol" w:hAnsi="Symbol" w:hint="default"/>
+      </w:rPr>
+    </w:lvl>
+    <w:lvl w:ilvl="4" w:tplc="0C0A0003" w:tentative="1">
+      <w:start w:val="1"/>
+      <w:numFmt w:val="bullet"/>
+      <w:lvlText w:val="o"/>
+      <w:lvlJc w:val="left"/>
+      <w:pPr>
+        <w:ind w:left="3600" w:hanging="360"/>
+      </w:pPr>
+      <w:rPr>
+        <w:rFonts w:ascii="Courier New" w:hAnsi="Courier New" w:cs="Courier New" w:hint="default"/>
+      </w:rPr>
+    </w:lvl>
+    <w:lvl w:ilvl="5" w:tplc="0C0A0005" w:tentative="1">
+      <w:start w:val="1"/>
+      <w:numFmt w:val="bullet"/>
+      <w:lvlText w:val=""/>
+      <w:lvlJc w:val="left"/>
+      <w:pPr>
+        <w:ind w:left="4320" w:hanging="360"/>
+      </w:pPr>
+      <w:rPr>
+        <w:rFonts w:ascii="Wingdings" w:hAnsi="Wingdings" w:hint="default"/>
+      </w:rPr>
+    </w:lvl>
+    <w:lvl w:ilvl="6" w:tplc="0C0A0001" w:tentative="1">
+      <w:start w:val="1"/>
+      <w:numFmt w:val="bullet"/>
+      <w:lvlText w:val=""/>
+      <w:lvlJc w:val="left"/>
+      <w:pPr>
+        <w:ind w:left="5040" w:hanging="360"/>
+      </w:pPr>
+      <w:rPr>
+        <w:rFonts w:ascii="Symbol" w:hAnsi="Symbol" w:hint="default"/>
+      </w:rPr>
+    </w:lvl>
+    <w:lvl w:ilvl="7" w:tplc="0C0A0003" w:tentative="1">
+      <w:start w:val="1"/>
+      <w:numFmt w:val="bullet"/>
+      <w:lvlText w:val="o"/>
+      <w:lvlJc w:val="left"/>
+      <w:pPr>
+        <w:ind w:left="5760" w:hanging="360"/>
+      </w:pPr>
+      <w:rPr>
+        <w:rFonts w:ascii="Courier New" w:hAnsi="Courier New" w:cs="Courier New" w:hint="default"/>
+      </w:rPr>
+    </w:lvl>
+    <w:lvl w:ilvl="8" w:tplc="0C0A0005" w:tentative="1">
+      <w:start w:val="1"/>
+      <w:numFmt w:val="bullet"/>
+      <w:lvlText w:val=""/>
+      <w:lvlJc w:val="left"/>
+      <w:pPr>
+        <w:ind w:left="6480" w:hanging="360"/>
+      </w:pPr>
+      <w:rPr>
+        <w:rFonts w:ascii="Wingdings" w:hAnsi="Wingdings" w:hint="default"/>
+      </w:rPr>
+    </w:lvl>
+  </w:abstractNum>
+  <w:abstractNum w:abstractNumId="23" w15:restartNumberingAfterBreak="0">
+    <w:nsid w:val="6A23052E"/>
+    <w:multiLevelType w:val="hybridMultilevel"/>
+    <w:tmpl w:val="C95ECB28"/>
+    <w:lvl w:ilvl="0" w:tplc="0C0A0001">
+      <w:start w:val="1"/>
+      <w:numFmt w:val="bullet"/>
+      <w:lvlText w:val=""/>
+      <w:lvlJc w:val="left"/>
+      <w:pPr>
+        <w:ind w:left="720" w:hanging="360"/>
+      </w:pPr>
+      <w:rPr>
+        <w:rFonts w:ascii="Symbol" w:hAnsi="Symbol" w:hint="default"/>
+      </w:rPr>
+    </w:lvl>
+    <w:lvl w:ilvl="1" w:tplc="0C0A0003" w:tentative="1">
+      <w:start w:val="1"/>
+      <w:numFmt w:val="bullet"/>
+      <w:lvlText w:val="o"/>
+      <w:lvlJc w:val="left"/>
+      <w:pPr>
+        <w:ind w:left="1440" w:hanging="360"/>
+      </w:pPr>
+      <w:rPr>
+        <w:rFonts w:ascii="Courier New" w:hAnsi="Courier New" w:cs="Courier New" w:hint="default"/>
+      </w:rPr>
+    </w:lvl>
+    <w:lvl w:ilvl="2" w:tplc="0C0A0005" w:tentative="1">
+      <w:start w:val="1"/>
+      <w:numFmt w:val="bullet"/>
+      <w:lvlText w:val=""/>
+      <w:lvlJc w:val="left"/>
+      <w:pPr>
+        <w:ind w:left="2160" w:hanging="360"/>
+      </w:pPr>
+      <w:rPr>
+        <w:rFonts w:ascii="Wingdings" w:hAnsi="Wingdings" w:hint="default"/>
+      </w:rPr>
+    </w:lvl>
+    <w:lvl w:ilvl="3" w:tplc="0C0A0001" w:tentative="1">
+      <w:start w:val="1"/>
+      <w:numFmt w:val="bullet"/>
+      <w:lvlText w:val=""/>
+      <w:lvlJc w:val="left"/>
+      <w:pPr>
+        <w:ind w:left="2880" w:hanging="360"/>
+      </w:pPr>
+      <w:rPr>
+        <w:rFonts w:ascii="Symbol" w:hAnsi="Symbol" w:hint="default"/>
+      </w:rPr>
+    </w:lvl>
+    <w:lvl w:ilvl="4" w:tplc="0C0A0003" w:tentative="1">
+      <w:start w:val="1"/>
+      <w:numFmt w:val="bullet"/>
+      <w:lvlText w:val="o"/>
+      <w:lvlJc w:val="left"/>
+      <w:pPr>
+        <w:ind w:left="3600" w:hanging="360"/>
+      </w:pPr>
+      <w:rPr>
+        <w:rFonts w:ascii="Courier New" w:hAnsi="Courier New" w:cs="Courier New" w:hint="default"/>
+      </w:rPr>
+    </w:lvl>
+    <w:lvl w:ilvl="5" w:tplc="0C0A0005" w:tentative="1">
+      <w:start w:val="1"/>
+      <w:numFmt w:val="bullet"/>
+      <w:lvlText w:val=""/>
+      <w:lvlJc w:val="left"/>
+      <w:pPr>
+        <w:ind w:left="4320" w:hanging="360"/>
+      </w:pPr>
+      <w:rPr>
+        <w:rFonts w:ascii="Wingdings" w:hAnsi="Wingdings" w:hint="default"/>
+      </w:rPr>
+    </w:lvl>
+    <w:lvl w:ilvl="6" w:tplc="0C0A0001" w:tentative="1">
+      <w:start w:val="1"/>
+      <w:numFmt w:val="bullet"/>
+      <w:lvlText w:val=""/>
+      <w:lvlJc w:val="left"/>
+      <w:pPr>
+        <w:ind w:left="5040" w:hanging="360"/>
+      </w:pPr>
+      <w:rPr>
+        <w:rFonts w:ascii="Symbol" w:hAnsi="Symbol" w:hint="default"/>
+      </w:rPr>
+    </w:lvl>
+    <w:lvl w:ilvl="7" w:tplc="0C0A0003" w:tentative="1">
+      <w:start w:val="1"/>
+      <w:numFmt w:val="bullet"/>
+      <w:lvlText w:val="o"/>
+      <w:lvlJc w:val="left"/>
+      <w:pPr>
+        <w:ind w:left="5760" w:hanging="360"/>
+      </w:pPr>
+      <w:rPr>
+        <w:rFonts w:ascii="Courier New" w:hAnsi="Courier New" w:cs="Courier New" w:hint="default"/>
+      </w:rPr>
+    </w:lvl>
+    <w:lvl w:ilvl="8" w:tplc="0C0A0005" w:tentative="1">
+      <w:start w:val="1"/>
+      <w:numFmt w:val="bullet"/>
+      <w:lvlText w:val=""/>
+      <w:lvlJc w:val="left"/>
+      <w:pPr>
+        <w:ind w:left="6480" w:hanging="360"/>
+      </w:pPr>
+      <w:rPr>
+        <w:rFonts w:ascii="Wingdings" w:hAnsi="Wingdings" w:hint="default"/>
+      </w:rPr>
+    </w:lvl>
+  </w:abstractNum>
+  <w:abstractNum w:abstractNumId="24" w15:restartNumberingAfterBreak="0">
     <w:nsid w:val="6B8E02D4"/>
     <w:multiLevelType w:val="hybridMultilevel"/>
-    <w:tmpl w:val="772C4042"/>
+    <w:tmpl w:val="66E25D3A"/>
+    <w:lvl w:ilvl="0" w:tplc="D8ACF5A0">
+      <w:start w:val="1"/>
+      <w:numFmt w:val="bullet"/>
+      <w:lvlText w:val=""/>
+      <w:lvlJc w:val="left"/>
+      <w:pPr>
+        <w:ind w:left="780" w:hanging="360"/>
+      </w:pPr>
+      <w:rPr>
+        <w:rFonts w:ascii="Symbol" w:hAnsi="Symbol" w:hint="default"/>
+        <w:lang w:val="es-ES"/>
+      </w:rPr>
+    </w:lvl>
+    <w:lvl w:ilvl="1" w:tplc="0C0A0003" w:tentative="1">
+      <w:start w:val="1"/>
+      <w:numFmt w:val="bullet"/>
+      <w:lvlText w:val="o"/>
+      <w:lvlJc w:val="left"/>
+      <w:pPr>
+        <w:ind w:left="1500" w:hanging="360"/>
+      </w:pPr>
+      <w:rPr>
+        <w:rFonts w:ascii="Courier New" w:hAnsi="Courier New" w:cs="Courier New" w:hint="default"/>
+      </w:rPr>
+    </w:lvl>
+    <w:lvl w:ilvl="2" w:tplc="0C0A0005" w:tentative="1">
+      <w:start w:val="1"/>
+      <w:numFmt w:val="bullet"/>
+      <w:lvlText w:val=""/>
+      <w:lvlJc w:val="left"/>
+      <w:pPr>
+        <w:ind w:left="2220" w:hanging="360"/>
+      </w:pPr>
+      <w:rPr>
+        <w:rFonts w:ascii="Wingdings" w:hAnsi="Wingdings" w:hint="default"/>
+      </w:rPr>
+    </w:lvl>
+    <w:lvl w:ilvl="3" w:tplc="0C0A0001" w:tentative="1">
+      <w:start w:val="1"/>
+      <w:numFmt w:val="bullet"/>
+      <w:lvlText w:val=""/>
+      <w:lvlJc w:val="left"/>
+      <w:pPr>
+        <w:ind w:left="2940" w:hanging="360"/>
+      </w:pPr>
+      <w:rPr>
+        <w:rFonts w:ascii="Symbol" w:hAnsi="Symbol" w:hint="default"/>
+      </w:rPr>
+    </w:lvl>
+    <w:lvl w:ilvl="4" w:tplc="0C0A0003" w:tentative="1">
+      <w:start w:val="1"/>
+      <w:numFmt w:val="bullet"/>
+      <w:lvlText w:val="o"/>
+      <w:lvlJc w:val="left"/>
+      <w:pPr>
+        <w:ind w:left="3660" w:hanging="360"/>
+      </w:pPr>
+      <w:rPr>
+        <w:rFonts w:ascii="Courier New" w:hAnsi="Courier New" w:cs="Courier New" w:hint="default"/>
+      </w:rPr>
+    </w:lvl>
+    <w:lvl w:ilvl="5" w:tplc="0C0A0005" w:tentative="1">
+      <w:start w:val="1"/>
+      <w:numFmt w:val="bullet"/>
+      <w:lvlText w:val=""/>
+      <w:lvlJc w:val="left"/>
+      <w:pPr>
+        <w:ind w:left="4380" w:hanging="360"/>
+      </w:pPr>
+      <w:rPr>
+        <w:rFonts w:ascii="Wingdings" w:hAnsi="Wingdings" w:hint="default"/>
+      </w:rPr>
+    </w:lvl>
+    <w:lvl w:ilvl="6" w:tplc="0C0A0001" w:tentative="1">
+      <w:start w:val="1"/>
+      <w:numFmt w:val="bullet"/>
+      <w:lvlText w:val=""/>
+      <w:lvlJc w:val="left"/>
+      <w:pPr>
+        <w:ind w:left="5100" w:hanging="360"/>
+      </w:pPr>
+      <w:rPr>
+        <w:rFonts w:ascii="Symbol" w:hAnsi="Symbol" w:hint="default"/>
+      </w:rPr>
+    </w:lvl>
+    <w:lvl w:ilvl="7" w:tplc="0C0A0003" w:tentative="1">
+      <w:start w:val="1"/>
+      <w:numFmt w:val="bullet"/>
+      <w:lvlText w:val="o"/>
+      <w:lvlJc w:val="left"/>
+      <w:pPr>
+        <w:ind w:left="5820" w:hanging="360"/>
+      </w:pPr>
+      <w:rPr>
+        <w:rFonts w:ascii="Courier New" w:hAnsi="Courier New" w:cs="Courier New" w:hint="default"/>
+      </w:rPr>
+    </w:lvl>
+    <w:lvl w:ilvl="8" w:tplc="0C0A0005" w:tentative="1">
+      <w:start w:val="1"/>
+      <w:numFmt w:val="bullet"/>
+      <w:lvlText w:val=""/>
+      <w:lvlJc w:val="left"/>
+      <w:pPr>
+        <w:ind w:left="6540" w:hanging="360"/>
+      </w:pPr>
+      <w:rPr>
+        <w:rFonts w:ascii="Wingdings" w:hAnsi="Wingdings" w:hint="default"/>
+      </w:rPr>
+    </w:lvl>
+  </w:abstractNum>
+  <w:abstractNum w:abstractNumId="25" w15:restartNumberingAfterBreak="0">
+    <w:nsid w:val="744B328D"/>
+    <w:multiLevelType w:val="hybridMultilevel"/>
+    <w:tmpl w:val="0CF0AB1E"/>
+    <w:lvl w:ilvl="0" w:tplc="0C0A0003">
+      <w:start w:val="1"/>
+      <w:numFmt w:val="bullet"/>
+      <w:lvlText w:val="o"/>
+      <w:lvlJc w:val="left"/>
+      <w:pPr>
+        <w:ind w:left="1324" w:hanging="360"/>
+      </w:pPr>
+      <w:rPr>
+        <w:rFonts w:ascii="Courier New" w:hAnsi="Courier New" w:cs="Courier New" w:hint="default"/>
+      </w:rPr>
+    </w:lvl>
+    <w:lvl w:ilvl="1" w:tplc="0C0A0003" w:tentative="1">
+      <w:start w:val="1"/>
+      <w:numFmt w:val="bullet"/>
+      <w:lvlText w:val="o"/>
+      <w:lvlJc w:val="left"/>
+      <w:pPr>
+        <w:ind w:left="2044" w:hanging="360"/>
+      </w:pPr>
+      <w:rPr>
+        <w:rFonts w:ascii="Courier New" w:hAnsi="Courier New" w:cs="Courier New" w:hint="default"/>
+      </w:rPr>
+    </w:lvl>
+    <w:lvl w:ilvl="2" w:tplc="0C0A0005" w:tentative="1">
+      <w:start w:val="1"/>
+      <w:numFmt w:val="bullet"/>
+      <w:lvlText w:val=""/>
+      <w:lvlJc w:val="left"/>
+      <w:pPr>
+        <w:ind w:left="2764" w:hanging="360"/>
+      </w:pPr>
+      <w:rPr>
+        <w:rFonts w:ascii="Wingdings" w:hAnsi="Wingdings" w:hint="default"/>
+      </w:rPr>
+    </w:lvl>
+    <w:lvl w:ilvl="3" w:tplc="0C0A0001" w:tentative="1">
+      <w:start w:val="1"/>
+      <w:numFmt w:val="bullet"/>
+      <w:lvlText w:val=""/>
+      <w:lvlJc w:val="left"/>
+      <w:pPr>
+        <w:ind w:left="3484" w:hanging="360"/>
+      </w:pPr>
+      <w:rPr>
+        <w:rFonts w:ascii="Symbol" w:hAnsi="Symbol" w:hint="default"/>
+      </w:rPr>
+    </w:lvl>
+    <w:lvl w:ilvl="4" w:tplc="0C0A0003" w:tentative="1">
+      <w:start w:val="1"/>
+      <w:numFmt w:val="bullet"/>
+      <w:lvlText w:val="o"/>
+      <w:lvlJc w:val="left"/>
+      <w:pPr>
+        <w:ind w:left="4204" w:hanging="360"/>
+      </w:pPr>
+      <w:rPr>
+        <w:rFonts w:ascii="Courier New" w:hAnsi="Courier New" w:cs="Courier New" w:hint="default"/>
+      </w:rPr>
+    </w:lvl>
+    <w:lvl w:ilvl="5" w:tplc="0C0A0005" w:tentative="1">
+      <w:start w:val="1"/>
+      <w:numFmt w:val="bullet"/>
+      <w:lvlText w:val=""/>
+      <w:lvlJc w:val="left"/>
+      <w:pPr>
+        <w:ind w:left="4924" w:hanging="360"/>
+      </w:pPr>
+      <w:rPr>
+        <w:rFonts w:ascii="Wingdings" w:hAnsi="Wingdings" w:hint="default"/>
+      </w:rPr>
+    </w:lvl>
+    <w:lvl w:ilvl="6" w:tplc="0C0A0001" w:tentative="1">
+      <w:start w:val="1"/>
+      <w:numFmt w:val="bullet"/>
+      <w:lvlText w:val=""/>
+      <w:lvlJc w:val="left"/>
+      <w:pPr>
+        <w:ind w:left="5644" w:hanging="360"/>
+      </w:pPr>
+      <w:rPr>
+        <w:rFonts w:ascii="Symbol" w:hAnsi="Symbol" w:hint="default"/>
+      </w:rPr>
+    </w:lvl>
+    <w:lvl w:ilvl="7" w:tplc="0C0A0003" w:tentative="1">
+      <w:start w:val="1"/>
+      <w:numFmt w:val="bullet"/>
+      <w:lvlText w:val="o"/>
+      <w:lvlJc w:val="left"/>
+      <w:pPr>
+        <w:ind w:left="6364" w:hanging="360"/>
+      </w:pPr>
+      <w:rPr>
+        <w:rFonts w:ascii="Courier New" w:hAnsi="Courier New" w:cs="Courier New" w:hint="default"/>
+      </w:rPr>
+    </w:lvl>
+    <w:lvl w:ilvl="8" w:tplc="0C0A0005" w:tentative="1">
+      <w:start w:val="1"/>
+      <w:numFmt w:val="bullet"/>
+      <w:lvlText w:val=""/>
+      <w:lvlJc w:val="left"/>
+      <w:pPr>
+        <w:ind w:left="7084" w:hanging="360"/>
+      </w:pPr>
+      <w:rPr>
+        <w:rFonts w:ascii="Wingdings" w:hAnsi="Wingdings" w:hint="default"/>
+      </w:rPr>
+    </w:lvl>
+  </w:abstractNum>
+  <w:abstractNum w:abstractNumId="26" w15:restartNumberingAfterBreak="0">
+    <w:nsid w:val="76817B06"/>
+    <w:multiLevelType w:val="hybridMultilevel"/>
+    <w:tmpl w:val="961663E8"/>
     <w:lvl w:ilvl="0" w:tplc="0C0A0001">
       <w:start w:val="1"/>
       <w:numFmt w:val="bullet"/>
       <w:lvlText w:val=""/>
       <w:lvlJc w:val="left"/>
       <w:pPr>
-        <w:ind w:left="780" w:hanging="360"/>
+        <w:ind w:left="720" w:hanging="360"/>
       </w:pPr>
       <w:rPr>
         <w:rFonts w:ascii="Symbol" w:hAnsi="Symbol" w:hint="default"/>
@@ -5343,7 +12251,7 @@
       <w:lvlText w:val="o"/>
       <w:lvlJc w:val="left"/>
       <w:pPr>
-        <w:ind w:left="1500" w:hanging="360"/>
+        <w:ind w:left="1440" w:hanging="360"/>
       </w:pPr>
       <w:rPr>
         <w:rFonts w:ascii="Courier New" w:hAnsi="Courier New" w:cs="Courier New" w:hint="default"/>
@@ -5355,7 +12263,7 @@
       <w:lvlText w:val=""/>
       <w:lvlJc w:val="left"/>
       <w:pPr>
-        <w:ind w:left="2220" w:hanging="360"/>
+        <w:ind w:left="2160" w:hanging="360"/>
       </w:pPr>
       <w:rPr>
         <w:rFonts w:ascii="Wingdings" w:hAnsi="Wingdings" w:hint="default"/>
@@ -5367,7 +12275,7 @@
       <w:lvlText w:val=""/>
       <w:lvlJc w:val="left"/>
       <w:pPr>
-        <w:ind w:left="2940" w:hanging="360"/>
+        <w:ind w:left="2880" w:hanging="360"/>
       </w:pPr>
       <w:rPr>
         <w:rFonts w:ascii="Symbol" w:hAnsi="Symbol" w:hint="default"/>
@@ -5379,7 +12287,7 @@
       <w:lvlText w:val="o"/>
       <w:lvlJc w:val="left"/>
       <w:pPr>
-        <w:ind w:left="3660" w:hanging="360"/>
+        <w:ind w:left="3600" w:hanging="360"/>
       </w:pPr>
       <w:rPr>
         <w:rFonts w:ascii="Courier New" w:hAnsi="Courier New" w:cs="Courier New" w:hint="default"/>
@@ -5391,7 +12299,7 @@
       <w:lvlText w:val=""/>
       <w:lvlJc w:val="left"/>
       <w:pPr>
-        <w:ind w:left="4380" w:hanging="360"/>
+        <w:ind w:left="4320" w:hanging="360"/>
       </w:pPr>
       <w:rPr>
         <w:rFonts w:ascii="Wingdings" w:hAnsi="Wingdings" w:hint="default"/>
@@ -5403,7 +12311,7 @@
       <w:lvlText w:val=""/>
       <w:lvlJc w:val="left"/>
       <w:pPr>
-        <w:ind w:left="5100" w:hanging="360"/>
+        <w:ind w:left="5040" w:hanging="360"/>
       </w:pPr>
       <w:rPr>
         <w:rFonts w:ascii="Symbol" w:hAnsi="Symbol" w:hint="default"/>
@@ -5415,7 +12323,7 @@
       <w:lvlText w:val="o"/>
       <w:lvlJc w:val="left"/>
       <w:pPr>
-        <w:ind w:left="5820" w:hanging="360"/>
+        <w:ind w:left="5760" w:hanging="360"/>
       </w:pPr>
       <w:rPr>
         <w:rFonts w:ascii="Courier New" w:hAnsi="Courier New" w:cs="Courier New" w:hint="default"/>
@@ -5427,14 +12335,14 @@
       <w:lvlText w:val=""/>
       <w:lvlJc w:val="left"/>
       <w:pPr>
-        <w:ind w:left="6540" w:hanging="360"/>
+        <w:ind w:left="6480" w:hanging="360"/>
       </w:pPr>
       <w:rPr>
         <w:rFonts w:ascii="Wingdings" w:hAnsi="Wingdings" w:hint="default"/>
       </w:rPr>
     </w:lvl>
   </w:abstractNum>
-  <w:abstractNum w:abstractNumId="6" w15:restartNumberingAfterBreak="0">
+  <w:abstractNum w:abstractNumId="27" w15:restartNumberingAfterBreak="0">
     <w:nsid w:val="7A126A4B"/>
     <w:multiLevelType w:val="hybridMultilevel"/>
     <w:tmpl w:val="1268817A"/>
@@ -5548,25 +12456,88 @@
     </w:lvl>
   </w:abstractNum>
   <w:num w:numId="1">
+    <w:abstractNumId w:val="10"/>
+  </w:num>
+  <w:num w:numId="2">
+    <w:abstractNumId w:val="20"/>
+  </w:num>
+  <w:num w:numId="3">
+    <w:abstractNumId w:val="2"/>
+  </w:num>
+  <w:num w:numId="4">
+    <w:abstractNumId w:val="24"/>
+  </w:num>
+  <w:num w:numId="5">
+    <w:abstractNumId w:val="6"/>
+  </w:num>
+  <w:num w:numId="6">
+    <w:abstractNumId w:val="27"/>
+  </w:num>
+  <w:num w:numId="7">
+    <w:abstractNumId w:val="5"/>
+  </w:num>
+  <w:num w:numId="8">
+    <w:abstractNumId w:val="14"/>
+  </w:num>
+  <w:num w:numId="9">
+    <w:abstractNumId w:val="0"/>
+  </w:num>
+  <w:num w:numId="10">
+    <w:abstractNumId w:val="12"/>
+  </w:num>
+  <w:num w:numId="11">
+    <w:abstractNumId w:val="21"/>
+  </w:num>
+  <w:num w:numId="12">
+    <w:abstractNumId w:val="19"/>
+  </w:num>
+  <w:num w:numId="13">
+    <w:abstractNumId w:val="7"/>
+  </w:num>
+  <w:num w:numId="14">
     <w:abstractNumId w:val="3"/>
   </w:num>
-  <w:num w:numId="2">
+  <w:num w:numId="15">
+    <w:abstractNumId w:val="18"/>
+  </w:num>
+  <w:num w:numId="16">
+    <w:abstractNumId w:val="26"/>
+  </w:num>
+  <w:num w:numId="17">
+    <w:abstractNumId w:val="22"/>
+  </w:num>
+  <w:num w:numId="18">
+    <w:abstractNumId w:val="1"/>
+  </w:num>
+  <w:num w:numId="19">
+    <w:abstractNumId w:val="25"/>
+  </w:num>
+  <w:num w:numId="20">
+    <w:abstractNumId w:val="11"/>
+  </w:num>
+  <w:num w:numId="21">
+    <w:abstractNumId w:val="16"/>
+  </w:num>
+  <w:num w:numId="22">
+    <w:abstractNumId w:val="23"/>
+  </w:num>
+  <w:num w:numId="23">
+    <w:abstractNumId w:val="9"/>
+  </w:num>
+  <w:num w:numId="24">
+    <w:abstractNumId w:val="13"/>
+  </w:num>
+  <w:num w:numId="25">
+    <w:abstractNumId w:val="15"/>
+  </w:num>
+  <w:num w:numId="26">
+    <w:abstractNumId w:val="17"/>
+  </w:num>
+  <w:num w:numId="27">
     <w:abstractNumId w:val="4"/>
   </w:num>
-  <w:num w:numId="3">
-    <w:abstractNumId w:val="0"/>
-  </w:num>
-  <w:num w:numId="4">
-    <w:abstractNumId w:val="5"/>
-  </w:num>
-  <w:num w:numId="5">
-    <w:abstractNumId w:val="2"/>
-  </w:num>
-  <w:num w:numId="6">
-    <w:abstractNumId w:val="6"/>
-  </w:num>
-  <w:num w:numId="7">
-    <w:abstractNumId w:val="1"/>
+  <w:num w:numId="28">
+    <w:abstractNumId w:val="8"/>
   </w:num>
 </w:numbering>
 </file>
@@ -5743,7 +12714,7 @@
     <w:lsdException w:name="Table Web 2" w:semiHidden="1" w:unhideWhenUsed="1"/>
     <w:lsdException w:name="Table Web 3" w:semiHidden="1" w:unhideWhenUsed="1"/>
     <w:lsdException w:name="Balloon Text" w:semiHidden="1" w:unhideWhenUsed="1"/>
-    <w:lsdException w:name="Table Grid" w:uiPriority="59"/>
+    <w:lsdException w:name="Table Grid" w:uiPriority="39"/>
     <w:lsdException w:name="Table Theme" w:semiHidden="1" w:unhideWhenUsed="1"/>
     <w:lsdException w:name="Placeholder Text" w:semiHidden="1"/>
     <w:lsdException w:name="No Spacing" w:uiPriority="1" w:qFormat="1"/>
@@ -6022,7 +12993,6 @@
     <w:next w:val="Normal"/>
     <w:link w:val="Ttulo3Car"/>
     <w:uiPriority w:val="9"/>
-    <w:semiHidden/>
     <w:unhideWhenUsed/>
     <w:qFormat/>
     <w:rsid w:val="005804CC"/>
@@ -6042,7 +13012,6 @@
   <w:style w:type="character" w:default="1" w:styleId="Fuentedeprrafopredeter">
     <w:name w:val="Default Paragraph Font"/>
     <w:uiPriority w:val="1"/>
-    <w:semiHidden/>
     <w:unhideWhenUsed/>
   </w:style>
   <w:style w:type="table" w:default="1" w:styleId="Tablanormal">
@@ -6069,7 +13038,7 @@
   <w:style w:type="table" w:styleId="Tablaconcuadrcula">
     <w:name w:val="Table Grid"/>
     <w:basedOn w:val="Tablanormal"/>
-    <w:uiPriority w:val="59"/>
+    <w:uiPriority w:val="39"/>
     <w:rsid w:val="00E8525C"/>
     <w:pPr>
       <w:spacing w:after="0" w:line="240" w:lineRule="auto"/>
@@ -6322,13 +13291,24 @@
     <w:basedOn w:val="Fuentedeprrafopredeter"/>
     <w:link w:val="Ttulo3"/>
     <w:uiPriority w:val="9"/>
-    <w:semiHidden/>
     <w:rsid w:val="005804CC"/>
     <w:rPr>
       <w:rFonts w:asciiTheme="majorHAnsi" w:eastAsiaTheme="majorEastAsia" w:hAnsiTheme="majorHAnsi" w:cstheme="majorBidi"/>
       <w:color w:val="1F4D78" w:themeColor="accent1" w:themeShade="7F"/>
       <w:sz w:val="24"/>
       <w:szCs w:val="24"/>
+    </w:rPr>
+  </w:style>
+  <w:style w:type="character" w:styleId="Mencinsinresolver">
+    <w:name w:val="Unresolved Mention"/>
+    <w:basedOn w:val="Fuentedeprrafopredeter"/>
+    <w:uiPriority w:val="99"/>
+    <w:semiHidden/>
+    <w:unhideWhenUsed/>
+    <w:rsid w:val="000503C3"/>
+    <w:rPr>
+      <w:color w:val="605E5C"/>
+      <w:shd w:val="clear" w:color="auto" w:fill="E1DFDD"/>
     </w:rPr>
   </w:style>
 </w:styles>

--- a/MEMORIA_TFG.docx
+++ b/MEMORIA_TFG.docx
@@ -1041,7 +1041,7 @@
         <w:pStyle w:val="Ttulo1"/>
         <w:spacing w:line="360" w:lineRule="auto"/>
       </w:pPr>
-      <w:bookmarkStart w:id="0" w:name="_Toc72349792"/>
+      <w:bookmarkStart w:id="0" w:name="_Toc72363000"/>
       <w:r>
         <w:t>Resumen</w:t>
       </w:r>
@@ -1122,7 +1122,15 @@
         <w:t xml:space="preserve"> </w:t>
       </w:r>
       <w:r>
-        <w:t xml:space="preserve">Será también trabajo de este proyecto la obtención de datos de la misma </w:t>
+        <w:t xml:space="preserve">Será también trabajo de este proyecto la obtención de datos de </w:t>
+      </w:r>
+      <w:proofErr w:type="gramStart"/>
+      <w:r>
+        <w:t>la misma</w:t>
+      </w:r>
+      <w:proofErr w:type="gramEnd"/>
+      <w:r>
+        <w:t xml:space="preserve"> </w:t>
       </w:r>
       <w:r>
         <w:t xml:space="preserve">y </w:t>
@@ -1210,7 +1218,7 @@
         <w:pStyle w:val="Ttulo1"/>
         <w:spacing w:line="360" w:lineRule="auto"/>
       </w:pPr>
-      <w:bookmarkStart w:id="1" w:name="_Toc72349793"/>
+      <w:bookmarkStart w:id="1" w:name="_Toc72363001"/>
       <w:r>
         <w:t>Agradecimientos</w:t>
       </w:r>
@@ -1302,7 +1310,7 @@
         <w:pStyle w:val="Ttulo1"/>
         <w:spacing w:line="360" w:lineRule="auto"/>
       </w:pPr>
-      <w:bookmarkStart w:id="2" w:name="_Toc72349794"/>
+      <w:bookmarkStart w:id="2" w:name="_Toc72363002"/>
       <w:r>
         <w:t>Citas</w:t>
       </w:r>
@@ -1337,7 +1345,7 @@
         <w:pStyle w:val="Ttulo1"/>
         <w:spacing w:line="360" w:lineRule="auto"/>
       </w:pPr>
-      <w:bookmarkStart w:id="3" w:name="_Toc72349795"/>
+      <w:bookmarkStart w:id="3" w:name="_Toc72363003"/>
       <w:r>
         <w:t>Índice</w:t>
       </w:r>
@@ -1394,7 +1402,7 @@
           <w:r>
             <w:fldChar w:fldCharType="separate"/>
           </w:r>
-          <w:hyperlink w:anchor="_Toc72349792" w:history="1">
+          <w:hyperlink w:anchor="_Toc72363000" w:history="1">
             <w:r>
               <w:rPr>
                 <w:rStyle w:val="Hipervnculo"/>
@@ -1421,7 +1429,7 @@
                 <w:noProof/>
                 <w:webHidden/>
               </w:rPr>
-              <w:instrText xml:space="preserve"> PAGEREF _Toc72349792 \h </w:instrText>
+              <w:instrText xml:space="preserve"> PAGEREF _Toc72363000 \h </w:instrText>
             </w:r>
             <w:r>
               <w:rPr>
@@ -1464,7 +1472,7 @@
               <w:lang w:eastAsia="es-ES"/>
             </w:rPr>
           </w:pPr>
-          <w:hyperlink w:anchor="_Toc72349793" w:history="1">
+          <w:hyperlink w:anchor="_Toc72363001" w:history="1">
             <w:r>
               <w:rPr>
                 <w:rStyle w:val="Hipervnculo"/>
@@ -1491,7 +1499,7 @@
                 <w:noProof/>
                 <w:webHidden/>
               </w:rPr>
-              <w:instrText xml:space="preserve"> PAGEREF _Toc72349793 \h </w:instrText>
+              <w:instrText xml:space="preserve"> PAGEREF _Toc72363001 \h </w:instrText>
             </w:r>
             <w:r>
               <w:rPr>
@@ -1534,7 +1542,7 @@
               <w:lang w:eastAsia="es-ES"/>
             </w:rPr>
           </w:pPr>
-          <w:hyperlink w:anchor="_Toc72349794" w:history="1">
+          <w:hyperlink w:anchor="_Toc72363002" w:history="1">
             <w:r>
               <w:rPr>
                 <w:rStyle w:val="Hipervnculo"/>
@@ -1561,7 +1569,7 @@
                 <w:noProof/>
                 <w:webHidden/>
               </w:rPr>
-              <w:instrText xml:space="preserve"> PAGEREF _Toc72349794 \h </w:instrText>
+              <w:instrText xml:space="preserve"> PAGEREF _Toc72363002 \h </w:instrText>
             </w:r>
             <w:r>
               <w:rPr>
@@ -1604,7 +1612,7 @@
               <w:lang w:eastAsia="es-ES"/>
             </w:rPr>
           </w:pPr>
-          <w:hyperlink w:anchor="_Toc72349795" w:history="1">
+          <w:hyperlink w:anchor="_Toc72363003" w:history="1">
             <w:r>
               <w:rPr>
                 <w:rStyle w:val="Hipervnculo"/>
@@ -1631,7 +1639,7 @@
                 <w:noProof/>
                 <w:webHidden/>
               </w:rPr>
-              <w:instrText xml:space="preserve"> PAGEREF _Toc72349795 \h </w:instrText>
+              <w:instrText xml:space="preserve"> PAGEREF _Toc72363003 \h </w:instrText>
             </w:r>
             <w:r>
               <w:rPr>
@@ -1674,7 +1682,7 @@
               <w:lang w:eastAsia="es-ES"/>
             </w:rPr>
           </w:pPr>
-          <w:hyperlink w:anchor="_Toc72349796" w:history="1">
+          <w:hyperlink w:anchor="_Toc72363004" w:history="1">
             <w:r>
               <w:rPr>
                 <w:rStyle w:val="Hipervnculo"/>
@@ -1701,7 +1709,7 @@
                 <w:noProof/>
                 <w:webHidden/>
               </w:rPr>
-              <w:instrText xml:space="preserve"> PAGEREF _Toc72349796 \h </w:instrText>
+              <w:instrText xml:space="preserve"> PAGEREF _Toc72363004 \h </w:instrText>
             </w:r>
             <w:r>
               <w:rPr>
@@ -1721,7 +1729,7 @@
                 <w:noProof/>
                 <w:webHidden/>
               </w:rPr>
-              <w:t>10</w:t>
+              <w:t>11</w:t>
             </w:r>
             <w:r>
               <w:rPr>
@@ -1744,7 +1752,7 @@
               <w:lang w:eastAsia="es-ES"/>
             </w:rPr>
           </w:pPr>
-          <w:hyperlink w:anchor="_Toc72349797" w:history="1">
+          <w:hyperlink w:anchor="_Toc72363005" w:history="1">
             <w:r>
               <w:rPr>
                 <w:rStyle w:val="Hipervnculo"/>
@@ -1771,7 +1779,7 @@
                 <w:noProof/>
                 <w:webHidden/>
               </w:rPr>
-              <w:instrText xml:space="preserve"> PAGEREF _Toc72349797 \h </w:instrText>
+              <w:instrText xml:space="preserve"> PAGEREF _Toc72363005 \h </w:instrText>
             </w:r>
             <w:r>
               <w:rPr>
@@ -1791,7 +1799,7 @@
                 <w:noProof/>
                 <w:webHidden/>
               </w:rPr>
-              <w:t>11</w:t>
+              <w:t>12</w:t>
             </w:r>
             <w:r>
               <w:rPr>
@@ -1814,13 +1822,13 @@
               <w:lang w:eastAsia="es-ES"/>
             </w:rPr>
           </w:pPr>
-          <w:hyperlink w:anchor="_Toc72349798" w:history="1">
+          <w:hyperlink w:anchor="_Toc72363006" w:history="1">
             <w:r>
               <w:rPr>
                 <w:rStyle w:val="Hipervnculo"/>
                 <w:noProof/>
               </w:rPr>
-              <w:t>Introducción</w:t>
+              <w:t>1. Introducción</w:t>
             </w:r>
             <w:r>
               <w:rPr>
@@ -1841,7 +1849,7 @@
                 <w:noProof/>
                 <w:webHidden/>
               </w:rPr>
-              <w:instrText xml:space="preserve"> PAGEREF _Toc72349798 \h </w:instrText>
+              <w:instrText xml:space="preserve"> PAGEREF _Toc72363006 \h </w:instrText>
             </w:r>
             <w:r>
               <w:rPr>
@@ -1861,7 +1869,7 @@
                 <w:noProof/>
                 <w:webHidden/>
               </w:rPr>
-              <w:t>13</w:t>
+              <w:t>14</w:t>
             </w:r>
             <w:r>
               <w:rPr>
@@ -1884,13 +1892,13 @@
               <w:lang w:eastAsia="es-ES"/>
             </w:rPr>
           </w:pPr>
-          <w:hyperlink w:anchor="_Toc72349799" w:history="1">
+          <w:hyperlink w:anchor="_Toc72363007" w:history="1">
             <w:r>
               <w:rPr>
                 <w:rStyle w:val="Hipervnculo"/>
                 <w:noProof/>
               </w:rPr>
-              <w:t>1. Métodos para el análisis de emociones</w:t>
+              <w:t>1.1 Métodos para el análisis de emociones</w:t>
             </w:r>
             <w:r>
               <w:rPr>
@@ -1911,7 +1919,7 @@
                 <w:noProof/>
                 <w:webHidden/>
               </w:rPr>
-              <w:instrText xml:space="preserve"> PAGEREF _Toc72349799 \h </w:instrText>
+              <w:instrText xml:space="preserve"> PAGEREF _Toc72363007 \h </w:instrText>
             </w:r>
             <w:r>
               <w:rPr>
@@ -1931,7 +1939,7 @@
                 <w:noProof/>
                 <w:webHidden/>
               </w:rPr>
-              <w:t>13</w:t>
+              <w:t>14</w:t>
             </w:r>
             <w:r>
               <w:rPr>
@@ -1954,13 +1962,13 @@
               <w:lang w:eastAsia="es-ES"/>
             </w:rPr>
           </w:pPr>
-          <w:hyperlink w:anchor="_Toc72349800" w:history="1">
+          <w:hyperlink w:anchor="_Toc72363008" w:history="1">
             <w:r>
               <w:rPr>
                 <w:rStyle w:val="Hipervnculo"/>
                 <w:noProof/>
               </w:rPr>
-              <w:t>2. Objetivos</w:t>
+              <w:t>1.2 Estado emocional y señales fisiológicas</w:t>
             </w:r>
             <w:r>
               <w:rPr>
@@ -1981,7 +1989,7 @@
                 <w:noProof/>
                 <w:webHidden/>
               </w:rPr>
-              <w:instrText xml:space="preserve"> PAGEREF _Toc72349800 \h </w:instrText>
+              <w:instrText xml:space="preserve"> PAGEREF _Toc72363008 \h </w:instrText>
             </w:r>
             <w:r>
               <w:rPr>
@@ -2001,7 +2009,7 @@
                 <w:noProof/>
                 <w:webHidden/>
               </w:rPr>
-              <w:t>14</w:t>
+              <w:t>15</w:t>
             </w:r>
             <w:r>
               <w:rPr>
@@ -2024,13 +2032,13 @@
               <w:lang w:eastAsia="es-ES"/>
             </w:rPr>
           </w:pPr>
-          <w:hyperlink w:anchor="_Toc72349801" w:history="1">
+          <w:hyperlink w:anchor="_Toc72363009" w:history="1">
             <w:r>
               <w:rPr>
                 <w:rStyle w:val="Hipervnculo"/>
                 <w:noProof/>
               </w:rPr>
-              <w:t>3. Estructura</w:t>
+              <w:t>1.3 Representación de emociones</w:t>
             </w:r>
             <w:r>
               <w:rPr>
@@ -2051,7 +2059,7 @@
                 <w:noProof/>
                 <w:webHidden/>
               </w:rPr>
-              <w:instrText xml:space="preserve"> PAGEREF _Toc72349801 \h </w:instrText>
+              <w:instrText xml:space="preserve"> PAGEREF _Toc72363009 \h </w:instrText>
             </w:r>
             <w:r>
               <w:rPr>
@@ -2071,7 +2079,147 @@
                 <w:noProof/>
                 <w:webHidden/>
               </w:rPr>
-              <w:t>15</w:t>
+              <w:t>16</w:t>
+            </w:r>
+            <w:r>
+              <w:rPr>
+                <w:noProof/>
+                <w:webHidden/>
+              </w:rPr>
+              <w:fldChar w:fldCharType="end"/>
+            </w:r>
+          </w:hyperlink>
+        </w:p>
+        <w:p>
+          <w:pPr>
+            <w:pStyle w:val="TDC2"/>
+            <w:tabs>
+              <w:tab w:val="right" w:leader="dot" w:pos="8777"/>
+            </w:tabs>
+            <w:rPr>
+              <w:rFonts w:eastAsiaTheme="minorEastAsia"/>
+              <w:noProof/>
+              <w:lang w:eastAsia="es-ES"/>
+            </w:rPr>
+          </w:pPr>
+          <w:hyperlink w:anchor="_Toc72363010" w:history="1">
+            <w:r>
+              <w:rPr>
+                <w:rStyle w:val="Hipervnculo"/>
+                <w:noProof/>
+              </w:rPr>
+              <w:t>1.4 Objetivos</w:t>
+            </w:r>
+            <w:r>
+              <w:rPr>
+                <w:noProof/>
+                <w:webHidden/>
+              </w:rPr>
+              <w:tab/>
+            </w:r>
+            <w:r>
+              <w:rPr>
+                <w:noProof/>
+                <w:webHidden/>
+              </w:rPr>
+              <w:fldChar w:fldCharType="begin"/>
+            </w:r>
+            <w:r>
+              <w:rPr>
+                <w:noProof/>
+                <w:webHidden/>
+              </w:rPr>
+              <w:instrText xml:space="preserve"> PAGEREF _Toc72363010 \h </w:instrText>
+            </w:r>
+            <w:r>
+              <w:rPr>
+                <w:noProof/>
+                <w:webHidden/>
+              </w:rPr>
+            </w:r>
+            <w:r>
+              <w:rPr>
+                <w:noProof/>
+                <w:webHidden/>
+              </w:rPr>
+              <w:fldChar w:fldCharType="separate"/>
+            </w:r>
+            <w:r>
+              <w:rPr>
+                <w:noProof/>
+                <w:webHidden/>
+              </w:rPr>
+              <w:t>16</w:t>
+            </w:r>
+            <w:r>
+              <w:rPr>
+                <w:noProof/>
+                <w:webHidden/>
+              </w:rPr>
+              <w:fldChar w:fldCharType="end"/>
+            </w:r>
+          </w:hyperlink>
+        </w:p>
+        <w:p>
+          <w:pPr>
+            <w:pStyle w:val="TDC2"/>
+            <w:tabs>
+              <w:tab w:val="right" w:leader="dot" w:pos="8777"/>
+            </w:tabs>
+            <w:rPr>
+              <w:rFonts w:eastAsiaTheme="minorEastAsia"/>
+              <w:noProof/>
+              <w:lang w:eastAsia="es-ES"/>
+            </w:rPr>
+          </w:pPr>
+          <w:hyperlink w:anchor="_Toc72363011" w:history="1">
+            <w:r>
+              <w:rPr>
+                <w:rStyle w:val="Hipervnculo"/>
+                <w:noProof/>
+              </w:rPr>
+              <w:t>1.5 Estructura</w:t>
+            </w:r>
+            <w:r>
+              <w:rPr>
+                <w:noProof/>
+                <w:webHidden/>
+              </w:rPr>
+              <w:tab/>
+            </w:r>
+            <w:r>
+              <w:rPr>
+                <w:noProof/>
+                <w:webHidden/>
+              </w:rPr>
+              <w:fldChar w:fldCharType="begin"/>
+            </w:r>
+            <w:r>
+              <w:rPr>
+                <w:noProof/>
+                <w:webHidden/>
+              </w:rPr>
+              <w:instrText xml:space="preserve"> PAGEREF _Toc72363011 \h </w:instrText>
+            </w:r>
+            <w:r>
+              <w:rPr>
+                <w:noProof/>
+                <w:webHidden/>
+              </w:rPr>
+            </w:r>
+            <w:r>
+              <w:rPr>
+                <w:noProof/>
+                <w:webHidden/>
+              </w:rPr>
+              <w:fldChar w:fldCharType="separate"/>
+            </w:r>
+            <w:r>
+              <w:rPr>
+                <w:noProof/>
+                <w:webHidden/>
+              </w:rPr>
+              <w:t>17</w:t>
             </w:r>
             <w:r>
               <w:rPr>
@@ -2094,13 +2242,13 @@
               <w:lang w:eastAsia="es-ES"/>
             </w:rPr>
           </w:pPr>
-          <w:hyperlink w:anchor="_Toc72349802" w:history="1">
+          <w:hyperlink w:anchor="_Toc72363012" w:history="1">
             <w:r>
               <w:rPr>
                 <w:rStyle w:val="Hipervnculo"/>
                 <w:noProof/>
               </w:rPr>
-              <w:t>Estado del arte</w:t>
+              <w:t>2. Estado del arte</w:t>
             </w:r>
             <w:r>
               <w:rPr>
@@ -2121,7 +2269,7 @@
                 <w:noProof/>
                 <w:webHidden/>
               </w:rPr>
-              <w:instrText xml:space="preserve"> PAGEREF _Toc72349802 \h </w:instrText>
+              <w:instrText xml:space="preserve"> PAGEREF _Toc72363012 \h </w:instrText>
             </w:r>
             <w:r>
               <w:rPr>
@@ -2141,7 +2289,428 @@
                 <w:noProof/>
                 <w:webHidden/>
               </w:rPr>
-              <w:t>17</w:t>
+              <w:t>20</w:t>
+            </w:r>
+            <w:r>
+              <w:rPr>
+                <w:noProof/>
+                <w:webHidden/>
+              </w:rPr>
+              <w:fldChar w:fldCharType="end"/>
+            </w:r>
+          </w:hyperlink>
+        </w:p>
+        <w:p>
+          <w:pPr>
+            <w:pStyle w:val="TDC2"/>
+            <w:tabs>
+              <w:tab w:val="right" w:leader="dot" w:pos="8777"/>
+            </w:tabs>
+            <w:rPr>
+              <w:rFonts w:eastAsiaTheme="minorEastAsia"/>
+              <w:noProof/>
+              <w:lang w:eastAsia="es-ES"/>
+            </w:rPr>
+          </w:pPr>
+          <w:hyperlink w:anchor="_Toc72363013" w:history="1">
+            <w:r>
+              <w:rPr>
+                <w:rStyle w:val="Hipervnculo"/>
+                <w:noProof/>
+              </w:rPr>
+              <w:t>2.1 Datasets para la estimación de emociones mediante señales fisiológicas</w:t>
+            </w:r>
+            <w:r>
+              <w:rPr>
+                <w:noProof/>
+                <w:webHidden/>
+              </w:rPr>
+              <w:tab/>
+            </w:r>
+            <w:r>
+              <w:rPr>
+                <w:noProof/>
+                <w:webHidden/>
+              </w:rPr>
+              <w:fldChar w:fldCharType="begin"/>
+            </w:r>
+            <w:r>
+              <w:rPr>
+                <w:noProof/>
+                <w:webHidden/>
+              </w:rPr>
+              <w:instrText xml:space="preserve"> PAGEREF _Toc72363013 \h </w:instrText>
+            </w:r>
+            <w:r>
+              <w:rPr>
+                <w:noProof/>
+                <w:webHidden/>
+              </w:rPr>
+            </w:r>
+            <w:r>
+              <w:rPr>
+                <w:noProof/>
+                <w:webHidden/>
+              </w:rPr>
+              <w:fldChar w:fldCharType="separate"/>
+            </w:r>
+            <w:r>
+              <w:rPr>
+                <w:noProof/>
+                <w:webHidden/>
+              </w:rPr>
+              <w:t>20</w:t>
+            </w:r>
+            <w:r>
+              <w:rPr>
+                <w:noProof/>
+                <w:webHidden/>
+              </w:rPr>
+              <w:fldChar w:fldCharType="end"/>
+            </w:r>
+          </w:hyperlink>
+        </w:p>
+        <w:p>
+          <w:pPr>
+            <w:pStyle w:val="TDC3"/>
+            <w:tabs>
+              <w:tab w:val="right" w:leader="dot" w:pos="8777"/>
+            </w:tabs>
+            <w:rPr>
+              <w:rFonts w:eastAsiaTheme="minorEastAsia"/>
+              <w:noProof/>
+              <w:lang w:eastAsia="es-ES"/>
+            </w:rPr>
+          </w:pPr>
+          <w:hyperlink w:anchor="_Toc72363014" w:history="1">
+            <w:r>
+              <w:rPr>
+                <w:rStyle w:val="Hipervnculo"/>
+                <w:noProof/>
+              </w:rPr>
+              <w:t>2.1.1 K-EmoCon</w:t>
+            </w:r>
+            <w:r>
+              <w:rPr>
+                <w:noProof/>
+                <w:webHidden/>
+              </w:rPr>
+              <w:tab/>
+            </w:r>
+            <w:r>
+              <w:rPr>
+                <w:noProof/>
+                <w:webHidden/>
+              </w:rPr>
+              <w:fldChar w:fldCharType="begin"/>
+            </w:r>
+            <w:r>
+              <w:rPr>
+                <w:noProof/>
+                <w:webHidden/>
+              </w:rPr>
+              <w:instrText xml:space="preserve"> PAGEREF _Toc72363014 \h </w:instrText>
+            </w:r>
+            <w:r>
+              <w:rPr>
+                <w:noProof/>
+                <w:webHidden/>
+              </w:rPr>
+            </w:r>
+            <w:r>
+              <w:rPr>
+                <w:noProof/>
+                <w:webHidden/>
+              </w:rPr>
+              <w:fldChar w:fldCharType="separate"/>
+            </w:r>
+            <w:r>
+              <w:rPr>
+                <w:noProof/>
+                <w:webHidden/>
+              </w:rPr>
+              <w:t>20</w:t>
+            </w:r>
+            <w:r>
+              <w:rPr>
+                <w:noProof/>
+                <w:webHidden/>
+              </w:rPr>
+              <w:fldChar w:fldCharType="end"/>
+            </w:r>
+          </w:hyperlink>
+        </w:p>
+        <w:p>
+          <w:pPr>
+            <w:pStyle w:val="TDC3"/>
+            <w:tabs>
+              <w:tab w:val="right" w:leader="dot" w:pos="8777"/>
+            </w:tabs>
+            <w:rPr>
+              <w:rFonts w:eastAsiaTheme="minorEastAsia"/>
+              <w:noProof/>
+              <w:lang w:eastAsia="es-ES"/>
+            </w:rPr>
+          </w:pPr>
+          <w:hyperlink w:anchor="_Toc72363015" w:history="1">
+            <w:r>
+              <w:rPr>
+                <w:rStyle w:val="Hipervnculo"/>
+                <w:noProof/>
+                <w:lang w:eastAsia="es-ES"/>
+              </w:rPr>
+              <w:t>2.1.2 IoBT-VISTEC</w:t>
+            </w:r>
+            <w:r>
+              <w:rPr>
+                <w:noProof/>
+                <w:webHidden/>
+              </w:rPr>
+              <w:tab/>
+            </w:r>
+            <w:r>
+              <w:rPr>
+                <w:noProof/>
+                <w:webHidden/>
+              </w:rPr>
+              <w:fldChar w:fldCharType="begin"/>
+            </w:r>
+            <w:r>
+              <w:rPr>
+                <w:noProof/>
+                <w:webHidden/>
+              </w:rPr>
+              <w:instrText xml:space="preserve"> PAGEREF _Toc72363015 \h </w:instrText>
+            </w:r>
+            <w:r>
+              <w:rPr>
+                <w:noProof/>
+                <w:webHidden/>
+              </w:rPr>
+            </w:r>
+            <w:r>
+              <w:rPr>
+                <w:noProof/>
+                <w:webHidden/>
+              </w:rPr>
+              <w:fldChar w:fldCharType="separate"/>
+            </w:r>
+            <w:r>
+              <w:rPr>
+                <w:noProof/>
+                <w:webHidden/>
+              </w:rPr>
+              <w:t>22</w:t>
+            </w:r>
+            <w:r>
+              <w:rPr>
+                <w:noProof/>
+                <w:webHidden/>
+              </w:rPr>
+              <w:fldChar w:fldCharType="end"/>
+            </w:r>
+          </w:hyperlink>
+        </w:p>
+        <w:p>
+          <w:pPr>
+            <w:pStyle w:val="TDC3"/>
+            <w:tabs>
+              <w:tab w:val="right" w:leader="dot" w:pos="8777"/>
+            </w:tabs>
+            <w:rPr>
+              <w:rFonts w:eastAsiaTheme="minorEastAsia"/>
+              <w:noProof/>
+              <w:lang w:eastAsia="es-ES"/>
+            </w:rPr>
+          </w:pPr>
+          <w:hyperlink w:anchor="_Toc72363016" w:history="1">
+            <w:r>
+              <w:rPr>
+                <w:rStyle w:val="Hipervnculo"/>
+                <w:noProof/>
+              </w:rPr>
+              <w:t>2.1.3 ASCERTAIN</w:t>
+            </w:r>
+            <w:r>
+              <w:rPr>
+                <w:noProof/>
+                <w:webHidden/>
+              </w:rPr>
+              <w:tab/>
+            </w:r>
+            <w:r>
+              <w:rPr>
+                <w:noProof/>
+                <w:webHidden/>
+              </w:rPr>
+              <w:fldChar w:fldCharType="begin"/>
+            </w:r>
+            <w:r>
+              <w:rPr>
+                <w:noProof/>
+                <w:webHidden/>
+              </w:rPr>
+              <w:instrText xml:space="preserve"> PAGEREF _Toc72363016 \h </w:instrText>
+            </w:r>
+            <w:r>
+              <w:rPr>
+                <w:noProof/>
+                <w:webHidden/>
+              </w:rPr>
+            </w:r>
+            <w:r>
+              <w:rPr>
+                <w:noProof/>
+                <w:webHidden/>
+              </w:rPr>
+              <w:fldChar w:fldCharType="separate"/>
+            </w:r>
+            <w:r>
+              <w:rPr>
+                <w:noProof/>
+                <w:webHidden/>
+              </w:rPr>
+              <w:t>23</w:t>
+            </w:r>
+            <w:r>
+              <w:rPr>
+                <w:noProof/>
+                <w:webHidden/>
+              </w:rPr>
+              <w:fldChar w:fldCharType="end"/>
+            </w:r>
+          </w:hyperlink>
+        </w:p>
+        <w:p>
+          <w:pPr>
+            <w:pStyle w:val="TDC3"/>
+            <w:tabs>
+              <w:tab w:val="right" w:leader="dot" w:pos="8777"/>
+            </w:tabs>
+            <w:rPr>
+              <w:rFonts w:eastAsiaTheme="minorEastAsia"/>
+              <w:noProof/>
+              <w:lang w:eastAsia="es-ES"/>
+            </w:rPr>
+          </w:pPr>
+          <w:hyperlink w:anchor="_Toc72363017" w:history="1">
+            <w:r>
+              <w:rPr>
+                <w:rStyle w:val="Hipervnculo"/>
+                <w:noProof/>
+              </w:rPr>
+              <w:t>2.1.4 AMIGOS</w:t>
+            </w:r>
+            <w:r>
+              <w:rPr>
+                <w:noProof/>
+                <w:webHidden/>
+              </w:rPr>
+              <w:tab/>
+            </w:r>
+            <w:r>
+              <w:rPr>
+                <w:noProof/>
+                <w:webHidden/>
+              </w:rPr>
+              <w:fldChar w:fldCharType="begin"/>
+            </w:r>
+            <w:r>
+              <w:rPr>
+                <w:noProof/>
+                <w:webHidden/>
+              </w:rPr>
+              <w:instrText xml:space="preserve"> PAGEREF _Toc72363017 \h </w:instrText>
+            </w:r>
+            <w:r>
+              <w:rPr>
+                <w:noProof/>
+                <w:webHidden/>
+              </w:rPr>
+            </w:r>
+            <w:r>
+              <w:rPr>
+                <w:noProof/>
+                <w:webHidden/>
+              </w:rPr>
+              <w:fldChar w:fldCharType="separate"/>
+            </w:r>
+            <w:r>
+              <w:rPr>
+                <w:noProof/>
+                <w:webHidden/>
+              </w:rPr>
+              <w:t>24</w:t>
+            </w:r>
+            <w:r>
+              <w:rPr>
+                <w:noProof/>
+                <w:webHidden/>
+              </w:rPr>
+              <w:fldChar w:fldCharType="end"/>
+            </w:r>
+          </w:hyperlink>
+        </w:p>
+        <w:p>
+          <w:pPr>
+            <w:pStyle w:val="TDC3"/>
+            <w:tabs>
+              <w:tab w:val="right" w:leader="dot" w:pos="8777"/>
+            </w:tabs>
+            <w:rPr>
+              <w:rFonts w:eastAsiaTheme="minorEastAsia"/>
+              <w:noProof/>
+              <w:lang w:eastAsia="es-ES"/>
+            </w:rPr>
+          </w:pPr>
+          <w:hyperlink w:anchor="_Toc72363018" w:history="1">
+            <w:r>
+              <w:rPr>
+                <w:rStyle w:val="Hipervnculo"/>
+                <w:noProof/>
+              </w:rPr>
+              <w:t>2.1.5 CASE</w:t>
+            </w:r>
+            <w:r>
+              <w:rPr>
+                <w:noProof/>
+                <w:webHidden/>
+              </w:rPr>
+              <w:tab/>
+            </w:r>
+            <w:r>
+              <w:rPr>
+                <w:noProof/>
+                <w:webHidden/>
+              </w:rPr>
+              <w:fldChar w:fldCharType="begin"/>
+            </w:r>
+            <w:r>
+              <w:rPr>
+                <w:noProof/>
+                <w:webHidden/>
+              </w:rPr>
+              <w:instrText xml:space="preserve"> PAGEREF _Toc72363018 \h </w:instrText>
+            </w:r>
+            <w:r>
+              <w:rPr>
+                <w:noProof/>
+                <w:webHidden/>
+              </w:rPr>
+            </w:r>
+            <w:r>
+              <w:rPr>
+                <w:noProof/>
+                <w:webHidden/>
+              </w:rPr>
+              <w:fldChar w:fldCharType="separate"/>
+            </w:r>
+            <w:r>
+              <w:rPr>
+                <w:noProof/>
+                <w:webHidden/>
+              </w:rPr>
+              <w:t>25</w:t>
             </w:r>
             <w:r>
               <w:rPr>
@@ -2164,13 +2733,13 @@
               <w:lang w:eastAsia="es-ES"/>
             </w:rPr>
           </w:pPr>
-          <w:hyperlink w:anchor="_Toc72349803" w:history="1">
+          <w:hyperlink w:anchor="_Toc72363019" w:history="1">
             <w:r>
               <w:rPr>
                 <w:rStyle w:val="Hipervnculo"/>
                 <w:noProof/>
               </w:rPr>
-              <w:t>Tecnologías</w:t>
+              <w:t>3. Tecnologías</w:t>
             </w:r>
             <w:r>
               <w:rPr>
@@ -2191,7 +2760,7 @@
                 <w:noProof/>
                 <w:webHidden/>
               </w:rPr>
-              <w:instrText xml:space="preserve"> PAGEREF _Toc72349803 \h </w:instrText>
+              <w:instrText xml:space="preserve"> PAGEREF _Toc72363019 \h </w:instrText>
             </w:r>
             <w:r>
               <w:rPr>
@@ -2211,7 +2780,7 @@
                 <w:noProof/>
                 <w:webHidden/>
               </w:rPr>
-              <w:t>19</w:t>
+              <w:t>27</w:t>
             </w:r>
             <w:r>
               <w:rPr>
@@ -2234,13 +2803,13 @@
               <w:lang w:eastAsia="es-ES"/>
             </w:rPr>
           </w:pPr>
-          <w:hyperlink w:anchor="_Toc72349804" w:history="1">
+          <w:hyperlink w:anchor="_Toc72363020" w:history="1">
             <w:r>
               <w:rPr>
                 <w:rStyle w:val="Hipervnculo"/>
                 <w:noProof/>
               </w:rPr>
-              <w:t>Pulsera inteligente Empatica E4</w:t>
+              <w:t>3.1 Pulsera inteligente Empatica E4</w:t>
             </w:r>
             <w:r>
               <w:rPr>
@@ -2261,7 +2830,7 @@
                 <w:noProof/>
                 <w:webHidden/>
               </w:rPr>
-              <w:instrText xml:space="preserve"> PAGEREF _Toc72349804 \h </w:instrText>
+              <w:instrText xml:space="preserve"> PAGEREF _Toc72363020 \h </w:instrText>
             </w:r>
             <w:r>
               <w:rPr>
@@ -2281,7 +2850,7 @@
                 <w:noProof/>
                 <w:webHidden/>
               </w:rPr>
-              <w:t>19</w:t>
+              <w:t>27</w:t>
             </w:r>
             <w:r>
               <w:rPr>
@@ -2304,7 +2873,7 @@
               <w:lang w:eastAsia="es-ES"/>
             </w:rPr>
           </w:pPr>
-          <w:hyperlink w:anchor="_Toc72349805" w:history="1">
+          <w:hyperlink w:anchor="_Toc72363021" w:history="1">
             <w:r>
               <w:rPr>
                 <w:rStyle w:val="Hipervnculo"/>
@@ -2331,7 +2900,7 @@
                 <w:noProof/>
                 <w:webHidden/>
               </w:rPr>
-              <w:instrText xml:space="preserve"> PAGEREF _Toc72349805 \h </w:instrText>
+              <w:instrText xml:space="preserve"> PAGEREF _Toc72363021 \h </w:instrText>
             </w:r>
             <w:r>
               <w:rPr>
@@ -2351,7 +2920,7 @@
                 <w:noProof/>
                 <w:webHidden/>
               </w:rPr>
-              <w:t>23</w:t>
+              <w:t>31</w:t>
             </w:r>
             <w:r>
               <w:rPr>
@@ -2374,7 +2943,7 @@
               <w:lang w:eastAsia="es-ES"/>
             </w:rPr>
           </w:pPr>
-          <w:hyperlink w:anchor="_Toc72349806" w:history="1">
+          <w:hyperlink w:anchor="_Toc72363022" w:history="1">
             <w:r>
               <w:rPr>
                 <w:rStyle w:val="Hipervnculo"/>
@@ -2401,7 +2970,7 @@
                 <w:noProof/>
                 <w:webHidden/>
               </w:rPr>
-              <w:instrText xml:space="preserve"> PAGEREF _Toc72349806 \h </w:instrText>
+              <w:instrText xml:space="preserve"> PAGEREF _Toc72363022 \h </w:instrText>
             </w:r>
             <w:r>
               <w:rPr>
@@ -2421,7 +2990,7 @@
                 <w:noProof/>
                 <w:webHidden/>
               </w:rPr>
-              <w:t>23</w:t>
+              <w:t>31</w:t>
             </w:r>
             <w:r>
               <w:rPr>
@@ -2444,7 +3013,7 @@
               <w:lang w:eastAsia="es-ES"/>
             </w:rPr>
           </w:pPr>
-          <w:hyperlink w:anchor="_Toc72349807" w:history="1">
+          <w:hyperlink w:anchor="_Toc72363023" w:history="1">
             <w:r>
               <w:rPr>
                 <w:rStyle w:val="Hipervnculo"/>
@@ -2471,7 +3040,7 @@
                 <w:noProof/>
                 <w:webHidden/>
               </w:rPr>
-              <w:instrText xml:space="preserve"> PAGEREF _Toc72349807 \h </w:instrText>
+              <w:instrText xml:space="preserve"> PAGEREF _Toc72363023 \h </w:instrText>
             </w:r>
             <w:r>
               <w:rPr>
@@ -2491,7 +3060,7 @@
                 <w:noProof/>
                 <w:webHidden/>
               </w:rPr>
-              <w:t>23</w:t>
+              <w:t>31</w:t>
             </w:r>
             <w:r>
               <w:rPr>
@@ -2514,7 +3083,7 @@
               <w:lang w:eastAsia="es-ES"/>
             </w:rPr>
           </w:pPr>
-          <w:hyperlink w:anchor="_Toc72349808" w:history="1">
+          <w:hyperlink w:anchor="_Toc72363024" w:history="1">
             <w:r>
               <w:rPr>
                 <w:rStyle w:val="Hipervnculo"/>
@@ -2541,7 +3110,7 @@
                 <w:noProof/>
                 <w:webHidden/>
               </w:rPr>
-              <w:instrText xml:space="preserve"> PAGEREF _Toc72349808 \h </w:instrText>
+              <w:instrText xml:space="preserve"> PAGEREF _Toc72363024 \h </w:instrText>
             </w:r>
             <w:r>
               <w:rPr>
@@ -2561,7 +3130,7 @@
                 <w:noProof/>
                 <w:webHidden/>
               </w:rPr>
-              <w:t>23</w:t>
+              <w:t>31</w:t>
             </w:r>
             <w:r>
               <w:rPr>
@@ -2584,7 +3153,7 @@
               <w:lang w:eastAsia="es-ES"/>
             </w:rPr>
           </w:pPr>
-          <w:hyperlink w:anchor="_Toc72349809" w:history="1">
+          <w:hyperlink w:anchor="_Toc72363025" w:history="1">
             <w:r>
               <w:rPr>
                 <w:rStyle w:val="Hipervnculo"/>
@@ -2611,7 +3180,7 @@
                 <w:noProof/>
                 <w:webHidden/>
               </w:rPr>
-              <w:instrText xml:space="preserve"> PAGEREF _Toc72349809 \h </w:instrText>
+              <w:instrText xml:space="preserve"> PAGEREF _Toc72363025 \h </w:instrText>
             </w:r>
             <w:r>
               <w:rPr>
@@ -2631,7 +3200,7 @@
                 <w:noProof/>
                 <w:webHidden/>
               </w:rPr>
-              <w:t>25</w:t>
+              <w:t>33</w:t>
             </w:r>
             <w:r>
               <w:rPr>
@@ -2654,7 +3223,7 @@
               <w:lang w:eastAsia="es-ES"/>
             </w:rPr>
           </w:pPr>
-          <w:hyperlink w:anchor="_Toc72349810" w:history="1">
+          <w:hyperlink w:anchor="_Toc72363026" w:history="1">
             <w:r>
               <w:rPr>
                 <w:rStyle w:val="Hipervnculo"/>
@@ -2681,7 +3250,7 @@
                 <w:noProof/>
                 <w:webHidden/>
               </w:rPr>
-              <w:instrText xml:space="preserve"> PAGEREF _Toc72349810 \h </w:instrText>
+              <w:instrText xml:space="preserve"> PAGEREF _Toc72363026 \h </w:instrText>
             </w:r>
             <w:r>
               <w:rPr>
@@ -2701,7 +3270,7 @@
                 <w:noProof/>
                 <w:webHidden/>
               </w:rPr>
-              <w:t>27</w:t>
+              <w:t>35</w:t>
             </w:r>
             <w:r>
               <w:rPr>
@@ -2724,7 +3293,7 @@
               <w:lang w:eastAsia="es-ES"/>
             </w:rPr>
           </w:pPr>
-          <w:hyperlink w:anchor="_Toc72349811" w:history="1">
+          <w:hyperlink w:anchor="_Toc72363027" w:history="1">
             <w:r>
               <w:rPr>
                 <w:rStyle w:val="Hipervnculo"/>
@@ -2751,7 +3320,7 @@
                 <w:noProof/>
                 <w:webHidden/>
               </w:rPr>
-              <w:instrText xml:space="preserve"> PAGEREF _Toc72349811 \h </w:instrText>
+              <w:instrText xml:space="preserve"> PAGEREF _Toc72363027 \h </w:instrText>
             </w:r>
             <w:r>
               <w:rPr>
@@ -2771,7 +3340,7 @@
                 <w:noProof/>
                 <w:webHidden/>
               </w:rPr>
-              <w:t>28</w:t>
+              <w:t>36</w:t>
             </w:r>
             <w:r>
               <w:rPr>
@@ -2794,7 +3363,7 @@
               <w:lang w:eastAsia="es-ES"/>
             </w:rPr>
           </w:pPr>
-          <w:hyperlink w:anchor="_Toc72349812" w:history="1">
+          <w:hyperlink w:anchor="_Toc72363028" w:history="1">
             <w:r>
               <w:rPr>
                 <w:rStyle w:val="Hipervnculo"/>
@@ -2821,7 +3390,7 @@
                 <w:noProof/>
                 <w:webHidden/>
               </w:rPr>
-              <w:instrText xml:space="preserve"> PAGEREF _Toc72349812 \h </w:instrText>
+              <w:instrText xml:space="preserve"> PAGEREF _Toc72363028 \h </w:instrText>
             </w:r>
             <w:r>
               <w:rPr>
@@ -2841,7 +3410,7 @@
                 <w:noProof/>
                 <w:webHidden/>
               </w:rPr>
-              <w:t>30</w:t>
+              <w:t>38</w:t>
             </w:r>
             <w:r>
               <w:rPr>
@@ -2858,11 +3427,22 @@
               <w:b/>
               <w:bCs/>
             </w:rPr>
+            <w:lastRenderedPageBreak/>
             <w:fldChar w:fldCharType="end"/>
           </w:r>
         </w:p>
       </w:sdtContent>
     </w:sdt>
+    <w:p>
+      <w:pPr>
+        <w:pStyle w:val="Ttulo1"/>
+      </w:pPr>
+      <w:bookmarkStart w:id="4" w:name="_Toc72363004"/>
+      <w:r>
+        <w:t>Índice de figuras</w:t>
+      </w:r>
+      <w:bookmarkEnd w:id="4"/>
+    </w:p>
     <w:p/>
     <w:p/>
     <w:p/>
@@ -2878,43 +3458,12 @@
       <w:pPr>
         <w:spacing w:after="160" w:line="259" w:lineRule="auto"/>
       </w:pPr>
-      <w:r>
-        <w:lastRenderedPageBreak/>
-        <w:br w:type="page"/>
-      </w:r>
-    </w:p>
-    <w:p/>
+    </w:p>
     <w:p>
       <w:pPr>
         <w:pStyle w:val="Ttulo1"/>
       </w:pPr>
-      <w:bookmarkStart w:id="4" w:name="_Toc72349796"/>
-      <w:r>
-        <w:t>Índice de figuras</w:t>
-      </w:r>
-      <w:bookmarkEnd w:id="4"/>
-    </w:p>
-    <w:p/>
-    <w:p/>
-    <w:p/>
-    <w:p>
-      <w:pPr>
-        <w:spacing w:after="160" w:line="259" w:lineRule="auto"/>
-      </w:pPr>
-      <w:r>
-        <w:br w:type="page"/>
-      </w:r>
-    </w:p>
-    <w:p>
-      <w:pPr>
-        <w:spacing w:after="160" w:line="259" w:lineRule="auto"/>
-      </w:pPr>
-    </w:p>
-    <w:p>
-      <w:pPr>
-        <w:pStyle w:val="Ttulo1"/>
-      </w:pPr>
-      <w:bookmarkStart w:id="5" w:name="_Toc72349797"/>
+      <w:bookmarkStart w:id="5" w:name="_Toc72363005"/>
       <w:r>
         <w:t>Índice de tablas</w:t>
       </w:r>
@@ -2954,7 +3503,7 @@
         <w:pStyle w:val="Ttulo1"/>
         <w:spacing w:line="360" w:lineRule="auto"/>
       </w:pPr>
-      <w:bookmarkStart w:id="6" w:name="_Toc72349798"/>
+      <w:bookmarkStart w:id="6" w:name="_Toc72363006"/>
       <w:r>
         <w:t xml:space="preserve">1. </w:t>
       </w:r>
@@ -2968,12 +3517,12 @@
       <w:pPr>
         <w:pStyle w:val="Ttulo2"/>
       </w:pPr>
-      <w:bookmarkStart w:id="7" w:name="_Toc72349799"/>
+      <w:bookmarkStart w:id="7" w:name="_Toc72363007"/>
       <w:r>
         <w:t>1.</w:t>
       </w:r>
       <w:r>
-        <w:t>1.</w:t>
+        <w:t>1</w:t>
       </w:r>
       <w:r>
         <w:t xml:space="preserve"> Métodos para el análisis de emociones</w:t>
@@ -3265,9 +3814,14 @@
       <w:pPr>
         <w:pStyle w:val="Ttulo2"/>
       </w:pPr>
-      <w:r>
-        <w:t>1.2. Emociones y su relación con las señales fisiológicas</w:t>
-      </w:r>
+      <w:bookmarkStart w:id="8" w:name="_Toc72363008"/>
+      <w:r>
+        <w:t xml:space="preserve">1.2 </w:t>
+      </w:r>
+      <w:r>
+        <w:t>Estado emocional y señales fisiológicas</w:t>
+      </w:r>
+      <w:bookmarkEnd w:id="8"/>
     </w:p>
     <w:p>
       <w:pPr>
@@ -3307,6 +3861,23 @@
         </w:rPr>
         <w:t>La actividad cerebral</w:t>
       </w:r>
+      <w:r>
+        <w:t xml:space="preserve">, que puede registrarse mediante electroencefalografía, utilizando </w:t>
+      </w:r>
+      <w:proofErr w:type="spellStart"/>
+      <w:r>
+        <w:t>ele</w:t>
+      </w:r>
+      <w:r>
+        <w:t>t</w:t>
+      </w:r>
+      <w:r>
+        <w:t>ctrodos</w:t>
+      </w:r>
+      <w:proofErr w:type="spellEnd"/>
+      <w:r>
+        <w:t xml:space="preserve"> colocados en la superficie del cuero cabelludo.</w:t>
+      </w:r>
     </w:p>
     <w:p>
       <w:pPr>
@@ -3391,6 +3962,67 @@
         </w:rPr>
         <w:t xml:space="preserve"> - EDA)</w:t>
       </w:r>
+      <w:r>
+        <w:t>, que es una medida de la conductancia de la piel, es decir, de la actividad eléctrica de la piel, debida a la variación en la sudoración del cuerpo humano. Consta de dos componentes principales:</w:t>
+      </w:r>
+    </w:p>
+    <w:p>
+      <w:pPr>
+        <w:pStyle w:val="Parrafo"/>
+        <w:numPr>
+          <w:ilvl w:val="1"/>
+          <w:numId w:val="8"/>
+        </w:numPr>
+        <w:rPr>
+          <w:b/>
+          <w:bCs/>
+        </w:rPr>
+      </w:pPr>
+      <w:r>
+        <w:rPr>
+          <w:b/>
+          <w:bCs/>
+        </w:rPr>
+        <w:t xml:space="preserve">Señales tónicas: </w:t>
+      </w:r>
+      <w:r>
+        <w:t>El componente tónico indica el novel básico de la conductancia de la piel, que varía de persona a persona.</w:t>
+      </w:r>
+    </w:p>
+    <w:p>
+      <w:pPr>
+        <w:pStyle w:val="Parrafo"/>
+        <w:numPr>
+          <w:ilvl w:val="1"/>
+          <w:numId w:val="8"/>
+        </w:numPr>
+      </w:pPr>
+      <w:r>
+        <w:rPr>
+          <w:b/>
+          <w:bCs/>
+        </w:rPr>
+        <w:t>Señales fásicas:</w:t>
+      </w:r>
+      <w:r>
+        <w:rPr>
+          <w:b/>
+          <w:bCs/>
+        </w:rPr>
+        <w:t xml:space="preserve"> </w:t>
+      </w:r>
+      <w:r>
+        <w:t>El componente fásico cambia por estímulos externos específicos como sonidos, ruidos, cambios en la condición de la luz, etc.</w:t>
+      </w:r>
+    </w:p>
+    <w:p>
+      <w:pPr>
+        <w:pStyle w:val="Parrafo"/>
+        <w:ind w:left="709"/>
+      </w:pPr>
+      <w:r>
+        <w:t>Los estudios psicología muestran cómo la señal GSR varía considerablemente respecto a los cambios en la intensidad emocional, especialmente para las emociones de alta excitación. Por ello, esta señal ha sido ampliamente empleada en el reconocimiento de emociones.</w:t>
+      </w:r>
     </w:p>
     <w:p>
       <w:pPr>
@@ -3409,6 +4041,7 @@
           <w:b/>
           <w:bCs/>
         </w:rPr>
+        <w:lastRenderedPageBreak/>
         <w:t xml:space="preserve">La señal </w:t>
       </w:r>
       <w:proofErr w:type="spellStart"/>
@@ -3458,6 +4091,12 @@
           <w:bCs/>
         </w:rPr>
         <w:t xml:space="preserve"> - EMG)</w:t>
+      </w:r>
+      <w:r>
+        <w:t xml:space="preserve">, que </w:t>
+      </w:r>
+      <w:r>
+        <w:t>muestra la actividad eléctrica de la contracción de los músculos. Cada vez que se contrae un músculo, se genera electricidad y se propaga a través de los tejidos, huesos y área de piel cercana. La señal EMG está relacionada linealmente con la cantidad de contracción muscular. Además, se puede medir incluso cuando dichas contracciones no son observables. Esto hace que la señal EMG sea excelente para monitorizar el proceso cognitivo-conductual además de la simple observación, así como un predictor de emociones.</w:t>
       </w:r>
     </w:p>
     <w:p>
@@ -3479,22 +4118,305 @@
         </w:rPr>
         <w:t>Mediciones relacionadas con el corazón</w:t>
       </w:r>
+      <w:r>
+        <w:rPr>
+          <w:b/>
+          <w:bCs/>
+        </w:rPr>
+        <w:t xml:space="preserve">, </w:t>
+      </w:r>
+      <w:r>
+        <w:t xml:space="preserve">como el </w:t>
+      </w:r>
+      <w:r>
+        <w:rPr>
+          <w:b/>
+          <w:bCs/>
+        </w:rPr>
+        <w:t>volumen sanguíneo</w:t>
+      </w:r>
+      <w:r>
+        <w:t xml:space="preserve"> o la frecuencia cardíaca. La </w:t>
+      </w:r>
+      <w:r>
+        <w:rPr>
+          <w:b/>
+          <w:bCs/>
+        </w:rPr>
+        <w:t>frecuencia cardíaca</w:t>
+      </w:r>
+      <w:r>
+        <w:t xml:space="preserve"> se obtiene de manera general aplicando algoritmos de conversión a la señal capturada por un pletismógrafo, el cual es un sensor óptico que suele aplicarse en un dedo.</w:t>
+      </w:r>
+    </w:p>
+    <w:p>
+      <w:pPr>
+        <w:pStyle w:val="Parrafo"/>
+        <w:numPr>
+          <w:ilvl w:val="0"/>
+          <w:numId w:val="8"/>
+        </w:numPr>
+        <w:rPr>
+          <w:b/>
+          <w:bCs/>
+        </w:rPr>
+      </w:pPr>
+      <w:r>
+        <w:rPr>
+          <w:b/>
+          <w:bCs/>
+        </w:rPr>
+        <w:t xml:space="preserve">Actividad de movimiento y posiciones. </w:t>
+      </w:r>
+      <w:r>
+        <w:t>En gran medida, las emociones también son reflejadas de manera visual en las posturas, movimientos y marcha del cuerpo humano</w:t>
+      </w:r>
+      <w:r>
+        <w:t>,</w:t>
+      </w:r>
+      <w:r>
+        <w:t xml:space="preserve"> </w:t>
+      </w:r>
+      <w:r>
+        <w:t>p</w:t>
+      </w:r>
+      <w:r>
+        <w:t>or lo que también son útiles para estos estudios las señales capturadas con acelerómetros o giroscopios</w:t>
+      </w:r>
+      <w:r>
+        <w:t>, sirviendo los integrados en un smartphone, reloj o pulsera inteligentes.</w:t>
+      </w:r>
+    </w:p>
+    <w:p>
+      <w:pPr>
+        <w:pStyle w:val="Parrafo"/>
+        <w:rPr>
+          <w:b/>
+          <w:bCs/>
+        </w:rPr>
+      </w:pPr>
     </w:p>
     <w:p>
       <w:pPr>
         <w:pStyle w:val="Ttulo2"/>
       </w:pPr>
-      <w:bookmarkStart w:id="8" w:name="_Toc72349800"/>
-      <w:r>
-        <w:t>1.3</w:t>
-      </w:r>
-      <w:r>
-        <w:t xml:space="preserve">. </w:t>
+      <w:bookmarkStart w:id="9" w:name="_Toc72363009"/>
+      <w:r>
+        <w:t>1.3 Representación de emociones</w:t>
+      </w:r>
+      <w:bookmarkEnd w:id="9"/>
+    </w:p>
+    <w:p>
+      <w:pPr>
+        <w:pStyle w:val="Parrafo"/>
+      </w:pPr>
+    </w:p>
+    <w:p>
+      <w:pPr>
+        <w:pStyle w:val="Parrafo"/>
+      </w:pPr>
+      <w:r>
+        <w:t xml:space="preserve">El modelo dimensional de </w:t>
+      </w:r>
+      <w:proofErr w:type="spellStart"/>
+      <w:r>
+        <w:t>valence-arousal</w:t>
+      </w:r>
+      <w:proofErr w:type="spellEnd"/>
+      <w:r>
+        <w:t xml:space="preserve"> emocional, representado en la Figura 1, se usa ampliamente en muchos estudios de investigación. Utiliza dos dimensiones:</w:t>
+      </w:r>
+    </w:p>
+    <w:p>
+      <w:pPr>
+        <w:pStyle w:val="Parrafo"/>
+        <w:numPr>
+          <w:ilvl w:val="0"/>
+          <w:numId w:val="29"/>
+        </w:numPr>
+      </w:pPr>
+      <w:proofErr w:type="spellStart"/>
+      <w:r>
+        <w:rPr>
+          <w:b/>
+          <w:bCs/>
+        </w:rPr>
+        <w:t>Valence</w:t>
+      </w:r>
+      <w:proofErr w:type="spellEnd"/>
+      <w:r>
+        <w:rPr>
+          <w:b/>
+          <w:bCs/>
+        </w:rPr>
+        <w:t xml:space="preserve"> o escala de placer-disgusto</w:t>
+      </w:r>
+      <w:r>
+        <w:t>: indica cuán agradable o desagradable es la emoción. El placer (</w:t>
+      </w:r>
+      <w:proofErr w:type="spellStart"/>
+      <w:r>
+        <w:t>valence</w:t>
+      </w:r>
+      <w:proofErr w:type="spellEnd"/>
+      <w:r>
+        <w:t>) varía de desagradable a agradable y es el grado de atracción de una persona hacia un objeto o evento específico.</w:t>
+      </w:r>
+    </w:p>
+    <w:p>
+      <w:pPr>
+        <w:pStyle w:val="Parrafo"/>
+        <w:numPr>
+          <w:ilvl w:val="0"/>
+          <w:numId w:val="29"/>
+        </w:numPr>
+        <w:rPr>
+          <w:b/>
+          <w:bCs/>
+        </w:rPr>
+      </w:pPr>
+      <w:proofErr w:type="spellStart"/>
+      <w:r>
+        <w:rPr>
+          <w:b/>
+          <w:bCs/>
+        </w:rPr>
+        <w:t>Arousal</w:t>
+      </w:r>
+      <w:proofErr w:type="spellEnd"/>
+      <w:r>
+        <w:rPr>
+          <w:b/>
+          <w:bCs/>
+        </w:rPr>
+        <w:t xml:space="preserve"> o escala de excitación-no excitación:</w:t>
+      </w:r>
+      <w:r>
+        <w:rPr>
+          <w:b/>
+          <w:bCs/>
+        </w:rPr>
+        <w:t xml:space="preserve"> </w:t>
+      </w:r>
+      <w:r>
+        <w:t>mide la intensidad de la emoción. La activación o excitación (</w:t>
+      </w:r>
+      <w:proofErr w:type="spellStart"/>
+      <w:r>
+        <w:t>arousal</w:t>
+      </w:r>
+      <w:proofErr w:type="spellEnd"/>
+      <w:r>
+        <w:t>) es un estado fisiológico y psicológico de estar despierto o reactivo a los estímulos, que va de pasivo a activo.</w:t>
+      </w:r>
+    </w:p>
+    <w:p>
+      <w:pPr>
+        <w:pStyle w:val="Parrafo"/>
+        <w:ind w:left="720"/>
+      </w:pPr>
+    </w:p>
+    <w:p>
+      <w:pPr>
+        <w:pStyle w:val="Parrafo"/>
+        <w:ind w:left="720"/>
+      </w:pPr>
+      <w:r>
+        <w:rPr>
+          <w:noProof/>
+        </w:rPr>
+        <w:lastRenderedPageBreak/>
+        <w:drawing>
+          <wp:anchor distT="0" distB="0" distL="114300" distR="114300" simplePos="0" relativeHeight="251670528" behindDoc="0" locked="0" layoutInCell="1" allowOverlap="1" wp14:anchorId="0090ACA4" wp14:editId="75D941CF">
+            <wp:simplePos x="0" y="0"/>
+            <wp:positionH relativeFrom="margin">
+              <wp:align>center</wp:align>
+            </wp:positionH>
+            <wp:positionV relativeFrom="paragraph">
+              <wp:posOffset>406011</wp:posOffset>
+            </wp:positionV>
+            <wp:extent cx="4124169" cy="2813747"/>
+            <wp:effectExtent l="0" t="0" r="0" b="5715"/>
+            <wp:wrapTopAndBottom/>
+            <wp:docPr id="8" name="Imagen 8"/>
+            <wp:cNvGraphicFramePr>
+              <a:graphicFrameLocks xmlns:a="http://schemas.openxmlformats.org/drawingml/2006/main" noChangeAspect="1"/>
+            </wp:cNvGraphicFramePr>
+            <a:graphic xmlns:a="http://schemas.openxmlformats.org/drawingml/2006/main">
+              <a:graphicData uri="http://schemas.openxmlformats.org/drawingml/2006/picture">
+                <pic:pic xmlns:pic="http://schemas.openxmlformats.org/drawingml/2006/picture">
+                  <pic:nvPicPr>
+                    <pic:cNvPr id="0" name="Picture 1"/>
+                    <pic:cNvPicPr>
+                      <a:picLocks noChangeAspect="1" noChangeArrowheads="1"/>
+                    </pic:cNvPicPr>
+                  </pic:nvPicPr>
+                  <pic:blipFill>
+                    <a:blip r:embed="rId11">
+                      <a:extLst>
+                        <a:ext uri="{28A0092B-C50C-407E-A947-70E740481C1C}">
+                          <a14:useLocalDpi xmlns:a14="http://schemas.microsoft.com/office/drawing/2010/main" val="0"/>
+                        </a:ext>
+                      </a:extLst>
+                    </a:blip>
+                    <a:srcRect/>
+                    <a:stretch>
+                      <a:fillRect/>
+                    </a:stretch>
+                  </pic:blipFill>
+                  <pic:spPr bwMode="auto">
+                    <a:xfrm>
+                      <a:off x="0" y="0"/>
+                      <a:ext cx="4124169" cy="2813747"/>
+                    </a:xfrm>
+                    <a:prstGeom prst="rect">
+                      <a:avLst/>
+                    </a:prstGeom>
+                    <a:noFill/>
+                    <a:ln>
+                      <a:noFill/>
+                    </a:ln>
+                  </pic:spPr>
+                </pic:pic>
+              </a:graphicData>
+            </a:graphic>
+          </wp:anchor>
+        </w:drawing>
+      </w:r>
+    </w:p>
+    <w:p>
+      <w:pPr>
+        <w:pStyle w:val="Parrafo"/>
+      </w:pPr>
+    </w:p>
+    <w:p>
+      <w:pPr>
+        <w:pStyle w:val="Parrafo"/>
+        <w:ind w:left="720"/>
+        <w:rPr>
+          <w:b/>
+          <w:bCs/>
+        </w:rPr>
+      </w:pPr>
+    </w:p>
+    <w:p>
+      <w:pPr>
+        <w:pStyle w:val="Ttulo2"/>
+      </w:pPr>
+      <w:bookmarkStart w:id="10" w:name="_Toc72363010"/>
+      <w:r>
+        <w:t>1.</w:t>
+      </w:r>
+      <w:r>
+        <w:t>4</w:t>
+      </w:r>
+      <w:r>
+        <w:t xml:space="preserve"> </w:t>
       </w:r>
       <w:r>
         <w:t>Objetivos</w:t>
       </w:r>
-      <w:bookmarkEnd w:id="8"/>
+      <w:bookmarkEnd w:id="10"/>
     </w:p>
     <w:p/>
     <w:p>
@@ -3546,7 +4468,6 @@
         <w:pStyle w:val="Parrafo"/>
       </w:pPr>
       <w:r>
-        <w:lastRenderedPageBreak/>
         <w:t xml:space="preserve">La correlación que </w:t>
       </w:r>
       <w:r>
@@ -3639,6 +4560,7 @@
           <w:rFonts w:ascii="Times New Roman" w:hAnsi="Times New Roman"/>
           <w:sz w:val="24"/>
         </w:rPr>
+        <w:lastRenderedPageBreak/>
         <w:t>Implementar un sistema para la inducción de estados emocionales de manera controlada, que permita su relación con los datos obtenidos de la pulsera.</w:t>
       </w:r>
     </w:p>
@@ -3781,14 +4703,17 @@
       <w:pPr>
         <w:pStyle w:val="Ttulo2"/>
       </w:pPr>
-      <w:bookmarkStart w:id="9" w:name="_Toc72349801"/>
-      <w:r>
-        <w:t>1.4</w:t>
-      </w:r>
-      <w:r>
-        <w:t>. Estructura</w:t>
-      </w:r>
-      <w:bookmarkEnd w:id="9"/>
+      <w:bookmarkStart w:id="11" w:name="_Toc72363011"/>
+      <w:r>
+        <w:t>1.</w:t>
+      </w:r>
+      <w:r>
+        <w:t>5</w:t>
+      </w:r>
+      <w:r>
+        <w:t xml:space="preserve"> Estructura</w:t>
+      </w:r>
+      <w:bookmarkEnd w:id="11"/>
     </w:p>
     <w:p>
       <w:pPr>
@@ -3836,7 +4761,6 @@
         </w:numPr>
       </w:pPr>
       <w:r>
-        <w:lastRenderedPageBreak/>
         <w:t xml:space="preserve">Tecnologías: Análisis de la tecnología usada en el estudio: </w:t>
       </w:r>
       <w:r>
@@ -3928,19 +4852,6 @@
     </w:p>
     <w:p>
       <w:pPr>
-        <w:spacing w:after="160" w:line="259" w:lineRule="auto"/>
-        <w:rPr>
-          <w:rFonts w:ascii="Times New Roman" w:hAnsi="Times New Roman"/>
-          <w:sz w:val="24"/>
-        </w:rPr>
-      </w:pPr>
-      <w:r>
-        <w:lastRenderedPageBreak/>
-        <w:br w:type="page"/>
-      </w:r>
-    </w:p>
-    <w:p>
-      <w:pPr>
         <w:pStyle w:val="Parrafo"/>
         <w:ind w:left="720"/>
       </w:pPr>
@@ -3950,20 +4861,21 @@
         <w:pStyle w:val="Ttulo1"/>
         <w:spacing w:line="360" w:lineRule="auto"/>
       </w:pPr>
-      <w:bookmarkStart w:id="10" w:name="_Toc72349802"/>
+      <w:bookmarkStart w:id="12" w:name="_Toc72363012"/>
       <w:r>
         <w:t xml:space="preserve">2. </w:t>
       </w:r>
       <w:r>
         <w:t>Estado del arte</w:t>
       </w:r>
-      <w:bookmarkEnd w:id="10"/>
+      <w:bookmarkEnd w:id="12"/>
     </w:p>
     <w:p/>
     <w:p>
       <w:pPr>
         <w:pStyle w:val="Ttulo2"/>
       </w:pPr>
+      <w:bookmarkStart w:id="13" w:name="_Toc72363013"/>
       <w:r>
         <w:t xml:space="preserve">2.1 </w:t>
       </w:r>
@@ -3975,12 +4887,14 @@
       <w:r>
         <w:t xml:space="preserve"> para la estimación de emociones mediante señales fisiológicas</w:t>
       </w:r>
+      <w:bookmarkEnd w:id="13"/>
     </w:p>
     <w:p/>
     <w:p>
       <w:pPr>
         <w:pStyle w:val="Ttulo3"/>
       </w:pPr>
+      <w:bookmarkStart w:id="14" w:name="_Toc72363014"/>
       <w:r>
         <w:t>2.1.1 K-</w:t>
       </w:r>
@@ -3988,6 +4902,7 @@
       <w:r>
         <w:t>EmoCon</w:t>
       </w:r>
+      <w:bookmarkEnd w:id="14"/>
       <w:proofErr w:type="spellEnd"/>
     </w:p>
     <w:p>
@@ -4454,27 +5369,15 @@
               <w:ind w:left="315"/>
               <w:rPr>
                 <w:rFonts w:ascii="Times New Roman" w:hAnsi="Times New Roman" w:cs="Times New Roman"/>
+                <w:lang w:val="en-US"/>
               </w:rPr>
             </w:pPr>
             <w:r>
               <w:rPr>
                 <w:rFonts w:ascii="Times New Roman" w:hAnsi="Times New Roman" w:cs="Times New Roman"/>
-              </w:rPr>
-              <w:t xml:space="preserve">Polar H7 Heart </w:t>
-            </w:r>
-            <w:proofErr w:type="spellStart"/>
-            <w:r>
-              <w:rPr>
-                <w:rFonts w:ascii="Times New Roman" w:hAnsi="Times New Roman" w:cs="Times New Roman"/>
-              </w:rPr>
-              <w:t>Rate</w:t>
-            </w:r>
-            <w:proofErr w:type="spellEnd"/>
-            <w:r>
-              <w:rPr>
-                <w:rFonts w:ascii="Times New Roman" w:hAnsi="Times New Roman" w:cs="Times New Roman"/>
-              </w:rPr>
-              <w:t xml:space="preserve"> Sensor:</w:t>
+                <w:lang w:val="en-US"/>
+              </w:rPr>
+              <w:t>Polar H7 Heart Rate Sensor:</w:t>
             </w:r>
           </w:p>
           <w:p>
@@ -4610,8 +5513,20 @@
               <w:rPr>
                 <w:rFonts w:ascii="Times New Roman" w:hAnsi="Times New Roman" w:cs="Times New Roman"/>
               </w:rPr>
+              <w:t xml:space="preserve"> </w:t>
+            </w:r>
+            <w:r>
+              <w:rPr>
+                <w:rFonts w:ascii="Times New Roman" w:hAnsi="Times New Roman" w:cs="Times New Roman"/>
+              </w:rPr>
               <w:t>/</w:t>
             </w:r>
+            <w:r>
+              <w:rPr>
+                <w:rFonts w:ascii="Times New Roman" w:hAnsi="Times New Roman" w:cs="Times New Roman"/>
+              </w:rPr>
+              <w:t xml:space="preserve"> </w:t>
+            </w:r>
             <w:proofErr w:type="spellStart"/>
             <w:r>
               <w:rPr>
@@ -4624,8 +5539,20 @@
               <w:rPr>
                 <w:rFonts w:ascii="Times New Roman" w:hAnsi="Times New Roman" w:cs="Times New Roman"/>
               </w:rPr>
+              <w:t xml:space="preserve"> </w:t>
+            </w:r>
+            <w:r>
+              <w:rPr>
+                <w:rFonts w:ascii="Times New Roman" w:hAnsi="Times New Roman" w:cs="Times New Roman"/>
+              </w:rPr>
               <w:t>/</w:t>
             </w:r>
+            <w:r>
+              <w:rPr>
+                <w:rFonts w:ascii="Times New Roman" w:hAnsi="Times New Roman" w:cs="Times New Roman"/>
+              </w:rPr>
+              <w:t xml:space="preserve"> </w:t>
+            </w:r>
             <w:proofErr w:type="spellStart"/>
             <w:r>
               <w:rPr>
@@ -4638,14 +5565,50 @@
               <w:rPr>
                 <w:rFonts w:ascii="Times New Roman" w:hAnsi="Times New Roman" w:cs="Times New Roman"/>
               </w:rPr>
+              <w:t xml:space="preserve"> </w:t>
+            </w:r>
+            <w:r>
+              <w:rPr>
+                <w:rFonts w:ascii="Times New Roman" w:hAnsi="Times New Roman" w:cs="Times New Roman"/>
+              </w:rPr>
               <w:t>/</w:t>
             </w:r>
             <w:r>
               <w:rPr>
                 <w:rFonts w:ascii="Times New Roman" w:hAnsi="Times New Roman" w:cs="Times New Roman"/>
-                <w:lang w:val="en-US"/>
-              </w:rPr>
-              <w:t>Nervous/Sad</w:t>
+              </w:rPr>
+              <w:t xml:space="preserve"> </w:t>
+            </w:r>
+            <w:r>
+              <w:rPr>
+                <w:rFonts w:ascii="Times New Roman" w:hAnsi="Times New Roman" w:cs="Times New Roman"/>
+                <w:lang w:val="en-US"/>
+              </w:rPr>
+              <w:t>Nervous</w:t>
+            </w:r>
+            <w:r>
+              <w:rPr>
+                <w:rFonts w:ascii="Times New Roman" w:hAnsi="Times New Roman" w:cs="Times New Roman"/>
+                <w:lang w:val="en-US"/>
+              </w:rPr>
+              <w:t xml:space="preserve"> </w:t>
+            </w:r>
+            <w:r>
+              <w:rPr>
+                <w:rFonts w:ascii="Times New Roman" w:hAnsi="Times New Roman" w:cs="Times New Roman"/>
+                <w:lang w:val="en-US"/>
+              </w:rPr>
+              <w:t>/</w:t>
+            </w:r>
+            <w:r>
+              <w:t xml:space="preserve"> </w:t>
+            </w:r>
+            <w:r>
+              <w:rPr>
+                <w:rFonts w:ascii="Times New Roman" w:hAnsi="Times New Roman" w:cs="Times New Roman"/>
+                <w:lang w:val="en-US"/>
+              </w:rPr>
+              <w:t>Sad</w:t>
             </w:r>
           </w:p>
           <w:p>
@@ -4699,6 +5662,14 @@
             <w:r>
               <w:rPr>
                 <w:rFonts w:ascii="Times New Roman" w:hAnsi="Times New Roman" w:cs="Times New Roman"/>
+                <w:b/>
+                <w:bCs/>
+              </w:rPr>
+              <w:t xml:space="preserve"> (una u otra)</w:t>
+            </w:r>
+            <w:r>
+              <w:rPr>
+                <w:rFonts w:ascii="Times New Roman" w:hAnsi="Times New Roman" w:cs="Times New Roman"/>
               </w:rPr>
               <w:t>:</w:t>
             </w:r>
@@ -4734,7 +5705,28 @@
                 <w:rFonts w:ascii="Times New Roman" w:hAnsi="Times New Roman" w:cs="Times New Roman"/>
                 <w:lang w:val="en-US"/>
               </w:rPr>
-              <w:t>Engaged concentration/</w:t>
+              <w:t>Engaged concentration</w:t>
+            </w:r>
+            <w:r>
+              <w:rPr>
+                <w:rFonts w:ascii="Times New Roman" w:hAnsi="Times New Roman" w:cs="Times New Roman"/>
+                <w:lang w:val="en-US"/>
+              </w:rPr>
+              <w:t xml:space="preserve"> </w:t>
+            </w:r>
+            <w:r>
+              <w:rPr>
+                <w:rFonts w:ascii="Times New Roman" w:hAnsi="Times New Roman" w:cs="Times New Roman"/>
+                <w:lang w:val="en-US"/>
+              </w:rPr>
+              <w:t>/</w:t>
+            </w:r>
+            <w:r>
+              <w:rPr>
+                <w:rFonts w:ascii="Times New Roman" w:hAnsi="Times New Roman" w:cs="Times New Roman"/>
+                <w:lang w:val="en-US"/>
+              </w:rPr>
+              <w:t xml:space="preserve"> </w:t>
             </w:r>
           </w:p>
           <w:p>
@@ -4743,44 +5735,72 @@
               <w:ind w:left="406"/>
               <w:rPr>
                 <w:rFonts w:ascii="Times New Roman" w:hAnsi="Times New Roman" w:cs="Times New Roman"/>
+                <w:lang w:val="en-US"/>
               </w:rPr>
             </w:pPr>
-            <w:proofErr w:type="spellStart"/>
-            <w:r>
-              <w:rPr>
-                <w:rFonts w:ascii="Times New Roman" w:hAnsi="Times New Roman" w:cs="Times New Roman"/>
+            <w:r>
+              <w:rPr>
+                <w:rFonts w:ascii="Times New Roman" w:hAnsi="Times New Roman" w:cs="Times New Roman"/>
+                <w:lang w:val="en-US"/>
               </w:rPr>
               <w:t>Frustration</w:t>
             </w:r>
-            <w:proofErr w:type="spellEnd"/>
-            <w:r>
-              <w:rPr>
-                <w:rFonts w:ascii="Times New Roman" w:hAnsi="Times New Roman" w:cs="Times New Roman"/>
+            <w:r>
+              <w:rPr>
+                <w:rFonts w:ascii="Times New Roman" w:hAnsi="Times New Roman" w:cs="Times New Roman"/>
+                <w:lang w:val="en-US"/>
+              </w:rPr>
+              <w:t xml:space="preserve"> </w:t>
+            </w:r>
+            <w:r>
+              <w:rPr>
+                <w:rFonts w:ascii="Times New Roman" w:hAnsi="Times New Roman" w:cs="Times New Roman"/>
+                <w:lang w:val="en-US"/>
               </w:rPr>
               <w:t>/</w:t>
             </w:r>
-            <w:proofErr w:type="spellStart"/>
-            <w:r>
-              <w:rPr>
-                <w:rFonts w:ascii="Times New Roman" w:hAnsi="Times New Roman" w:cs="Times New Roman"/>
+            <w:r>
+              <w:rPr>
+                <w:rFonts w:ascii="Times New Roman" w:hAnsi="Times New Roman" w:cs="Times New Roman"/>
+                <w:lang w:val="en-US"/>
+              </w:rPr>
+              <w:t xml:space="preserve"> </w:t>
+            </w:r>
+            <w:r>
+              <w:rPr>
+                <w:rFonts w:ascii="Times New Roman" w:hAnsi="Times New Roman" w:cs="Times New Roman"/>
+                <w:lang w:val="en-US"/>
               </w:rPr>
               <w:t>Surprise</w:t>
             </w:r>
-            <w:proofErr w:type="spellEnd"/>
-            <w:r>
-              <w:rPr>
-                <w:rFonts w:ascii="Times New Roman" w:hAnsi="Times New Roman" w:cs="Times New Roman"/>
+            <w:r>
+              <w:rPr>
+                <w:rFonts w:ascii="Times New Roman" w:hAnsi="Times New Roman" w:cs="Times New Roman"/>
+                <w:lang w:val="en-US"/>
+              </w:rPr>
+              <w:t xml:space="preserve"> </w:t>
+            </w:r>
+            <w:r>
+              <w:rPr>
+                <w:rFonts w:ascii="Times New Roman" w:hAnsi="Times New Roman" w:cs="Times New Roman"/>
+                <w:lang w:val="en-US"/>
               </w:rPr>
               <w:t>/</w:t>
             </w:r>
-            <w:proofErr w:type="spellStart"/>
-            <w:r>
-              <w:rPr>
-                <w:rFonts w:ascii="Times New Roman" w:hAnsi="Times New Roman" w:cs="Times New Roman"/>
+            <w:r>
+              <w:rPr>
+                <w:rFonts w:ascii="Times New Roman" w:hAnsi="Times New Roman" w:cs="Times New Roman"/>
+                <w:lang w:val="en-US"/>
+              </w:rPr>
+              <w:t xml:space="preserve"> </w:t>
+            </w:r>
+            <w:r>
+              <w:rPr>
+                <w:rFonts w:ascii="Times New Roman" w:hAnsi="Times New Roman" w:cs="Times New Roman"/>
+                <w:lang w:val="en-US"/>
               </w:rPr>
               <w:t>None</w:t>
             </w:r>
-            <w:proofErr w:type="spellEnd"/>
           </w:p>
           <w:p>
             <w:pPr>
@@ -4788,21 +5808,7 @@
               <w:ind w:left="406"/>
               <w:rPr>
                 <w:rFonts w:ascii="Times New Roman" w:hAnsi="Times New Roman" w:cs="Times New Roman"/>
-              </w:rPr>
-            </w:pPr>
-            <w:r>
-              <w:rPr>
-                <w:rFonts w:ascii="Times New Roman" w:hAnsi="Times New Roman" w:cs="Times New Roman"/>
-              </w:rPr>
-              <w:t>(una u otra)</w:t>
-            </w:r>
-          </w:p>
-          <w:p>
-            <w:pPr>
-              <w:pStyle w:val="Prrafodelista"/>
-              <w:ind w:left="406"/>
-              <w:rPr>
-                <w:rFonts w:ascii="Times New Roman" w:hAnsi="Times New Roman" w:cs="Times New Roman"/>
+                <w:lang w:val="en-US"/>
               </w:rPr>
             </w:pPr>
           </w:p>
@@ -4937,16 +5943,6 @@
               </w:rPr>
               <w:t xml:space="preserve"> </w:t>
             </w:r>
-          </w:p>
-          <w:p>
-            <w:pPr>
-              <w:pStyle w:val="Prrafodelista"/>
-              <w:ind w:left="406"/>
-              <w:rPr>
-                <w:rFonts w:ascii="Times New Roman" w:hAnsi="Times New Roman" w:cs="Times New Roman"/>
-                <w:lang w:val="en-US"/>
-              </w:rPr>
-            </w:pPr>
             <w:r>
               <w:rPr>
                 <w:rFonts w:ascii="Times New Roman" w:hAnsi="Times New Roman" w:cs="Times New Roman"/>
@@ -5008,7 +6004,21 @@
                 <w:rFonts w:ascii="Times New Roman" w:hAnsi="Times New Roman" w:cs="Times New Roman"/>
                 <w:lang w:val="en-US"/>
               </w:rPr>
-              <w:t>Pride/</w:t>
+              <w:t>Pride</w:t>
+            </w:r>
+            <w:r>
+              <w:rPr>
+                <w:rFonts w:ascii="Times New Roman" w:hAnsi="Times New Roman" w:cs="Times New Roman"/>
+                <w:lang w:val="en-US"/>
+              </w:rPr>
+              <w:t xml:space="preserve"> </w:t>
+            </w:r>
+            <w:r>
+              <w:rPr>
+                <w:rFonts w:ascii="Times New Roman" w:hAnsi="Times New Roman" w:cs="Times New Roman"/>
+                <w:lang w:val="en-US"/>
+              </w:rPr>
+              <w:t>/</w:t>
             </w:r>
             <w:r>
               <w:rPr>
@@ -5067,68 +6077,80 @@
     <w:p>
       <w:pPr>
         <w:pStyle w:val="Parrafo"/>
-      </w:pPr>
-      <w:r>
-        <w:t>Descripción de K-</w:t>
-      </w:r>
-      <w:proofErr w:type="spellStart"/>
-      <w:r>
-        <w:t>EmoCon</w:t>
-      </w:r>
-      <w:proofErr w:type="spellEnd"/>
-      <w:r>
-        <w:t>:</w:t>
-      </w:r>
-    </w:p>
-    <w:p>
-      <w:pPr>
-        <w:pStyle w:val="Parrafo"/>
-      </w:pPr>
-      <w:r>
-        <w:t xml:space="preserve">El conjunto de datos contiene mediciones multimodales, incluidas grabaciones audiovisuales, EEG y señales fisiológicas, adquiridas con dispositivos estándar de </w:t>
-      </w:r>
-      <w:r>
         <w:rPr>
           <w:b/>
           <w:bCs/>
         </w:rPr>
-        <w:t>16 sesiones de debates</w:t>
-      </w:r>
-      <w:r>
-        <w:t xml:space="preserve"> de aproximadamente 10 minutos de duración. Incluye </w:t>
-      </w:r>
+      </w:pPr>
       <w:r>
         <w:rPr>
           <w:b/>
           <w:bCs/>
         </w:rPr>
-        <w:t xml:space="preserve">anotaciones de </w:t>
-      </w:r>
+        <w:t>Descripción de K-</w:t>
+      </w:r>
+      <w:proofErr w:type="spellStart"/>
       <w:r>
         <w:rPr>
           <w:b/>
           <w:bCs/>
         </w:rPr>
-        <w:lastRenderedPageBreak/>
-        <w:t>emociones</w:t>
-      </w:r>
-      <w:r>
-        <w:t xml:space="preserve"> de las tres perspectivas disponibles: uno mismo, el compañero de debate y los observadores externos. Los evaluadores anotaron exhibiciones emocionales a intervalos de cada 5 segundos mientras veían las imágenes del debate, en términos de </w:t>
-      </w:r>
-      <w:proofErr w:type="spellStart"/>
+        <w:t>EmoCon</w:t>
+      </w:r>
+      <w:proofErr w:type="spellEnd"/>
       <w:r>
         <w:rPr>
           <w:b/>
           <w:bCs/>
         </w:rPr>
-        <w:t>arousal-valence</w:t>
-      </w:r>
-      <w:proofErr w:type="spellEnd"/>
+        <w:t>:</w:t>
+      </w:r>
+    </w:p>
+    <w:p>
+      <w:pPr>
+        <w:pStyle w:val="Parrafo"/>
+      </w:pPr>
+      <w:r>
+        <w:t xml:space="preserve">El conjunto de datos contiene mediciones multimodales, incluidas grabaciones audiovisuales, EEG y señales fisiológicas, adquiridas con dispositivos estándar de </w:t>
+      </w:r>
       <w:r>
         <w:rPr>
           <w:b/>
           <w:bCs/>
         </w:rPr>
+        <w:t>16 sesiones de debates</w:t>
+      </w:r>
+      <w:r>
+        <w:t xml:space="preserve"> de aproximadamente 10 minutos de duración. Incluye </w:t>
+      </w:r>
+      <w:r>
+        <w:rPr>
+          <w:b/>
+          <w:bCs/>
+        </w:rPr>
+        <w:t>anotaciones de emociones</w:t>
+      </w:r>
+      <w:r>
+        <w:t xml:space="preserve"> de las tres perspectivas disponibles: uno mismo, el compañero de debate y los observadores externos. Los evaluadores anotaron exhibiciones emocionales a intervalos de </w:t>
+      </w:r>
+      <w:r>
+        <w:lastRenderedPageBreak/>
+        <w:t xml:space="preserve">cada 5 segundos mientras veían las imágenes del debate, en términos de </w:t>
+      </w:r>
+      <w:proofErr w:type="spellStart"/>
+      <w:r>
+        <w:rPr>
+          <w:b/>
+          <w:bCs/>
+        </w:rPr>
+        <w:t>arousal-valence</w:t>
+      </w:r>
+      <w:proofErr w:type="spellEnd"/>
+      <w:r>
+        <w:rPr>
+          <w:b/>
+          <w:bCs/>
+        </w:rPr>
         <w:t xml:space="preserve"> y 18 emociones categóricas adicionales</w:t>
       </w:r>
       <w:r>
@@ -5145,7 +6167,7 @@
       <w:r>
         <w:t xml:space="preserve">Información: </w:t>
       </w:r>
-      <w:hyperlink r:id="rId11" w:history="1">
+      <w:hyperlink r:id="rId12" w:anchor="Sec17" w:history="1">
         <w:r>
           <w:rPr>
             <w:rStyle w:val="Hipervnculo"/>
@@ -5183,7 +6205,7 @@
         </w:rPr>
         <w:t xml:space="preserve"> </w:t>
       </w:r>
-      <w:hyperlink r:id="rId12" w:history="1">
+      <w:hyperlink r:id="rId13" w:history="1">
         <w:r>
           <w:rPr>
             <w:rStyle w:val="Hipervnculo"/>
@@ -5217,6 +6239,7 @@
           <w:lang w:eastAsia="es-ES"/>
         </w:rPr>
       </w:pPr>
+      <w:bookmarkStart w:id="15" w:name="_Toc72363015"/>
       <w:r>
         <w:rPr>
           <w:lang w:eastAsia="es-ES"/>
@@ -5238,6 +6261,7 @@
         </w:rPr>
         <w:t>-VISTEC</w:t>
       </w:r>
+      <w:bookmarkEnd w:id="15"/>
     </w:p>
     <w:p>
       <w:pPr>
@@ -5517,25 +6541,7 @@
               <w:rPr>
                 <w:rFonts w:ascii="Times New Roman" w:hAnsi="Times New Roman" w:cs="Times New Roman"/>
               </w:rPr>
-              <w:t>ACC</w:t>
-            </w:r>
-            <w:r>
-              <w:rPr>
-                <w:rFonts w:ascii="Times New Roman" w:hAnsi="Times New Roman" w:cs="Times New Roman"/>
-              </w:rPr>
-              <w:t xml:space="preserve"> -</w:t>
-            </w:r>
-            <w:r>
-              <w:rPr>
-                <w:rFonts w:ascii="Times New Roman" w:hAnsi="Times New Roman" w:cs="Times New Roman"/>
-              </w:rPr>
-              <w:t>acelerómetro</w:t>
-            </w:r>
-            <w:r>
-              <w:rPr>
-                <w:rFonts w:ascii="Times New Roman" w:hAnsi="Times New Roman" w:cs="Times New Roman"/>
-              </w:rPr>
-              <w:t xml:space="preserve"> *</w:t>
+              <w:t>ACC -acelerómetro *</w:t>
             </w:r>
           </w:p>
           <w:p>
@@ -5888,7 +6894,23 @@
                 <w:rFonts w:ascii="Times New Roman" w:hAnsi="Times New Roman" w:cs="Times New Roman"/>
                 <w:lang w:val="en-US"/>
               </w:rPr>
-              <w:t>(0:low or 1:high)</w:t>
+              <w:t>(</w:t>
+            </w:r>
+            <w:proofErr w:type="gramStart"/>
+            <w:r>
+              <w:rPr>
+                <w:rFonts w:ascii="Times New Roman" w:hAnsi="Times New Roman" w:cs="Times New Roman"/>
+                <w:lang w:val="en-US"/>
+              </w:rPr>
+              <w:t>0:low</w:t>
+            </w:r>
+            <w:proofErr w:type="gramEnd"/>
+            <w:r>
+              <w:rPr>
+                <w:rFonts w:ascii="Times New Roman" w:hAnsi="Times New Roman" w:cs="Times New Roman"/>
+                <w:lang w:val="en-US"/>
+              </w:rPr>
+              <w:t xml:space="preserve"> or 1:high)</w:t>
             </w:r>
           </w:p>
           <w:p>
@@ -5906,16 +6928,32 @@
     <w:p>
       <w:pPr>
         <w:pStyle w:val="Parrafo"/>
-      </w:pPr>
-      <w:r>
+        <w:rPr>
+          <w:b/>
+          <w:bCs/>
+        </w:rPr>
+      </w:pPr>
+      <w:r>
+        <w:rPr>
+          <w:b/>
+          <w:bCs/>
+        </w:rPr>
         <w:t xml:space="preserve">Descripción de </w:t>
       </w:r>
       <w:proofErr w:type="spellStart"/>
       <w:r>
+        <w:rPr>
+          <w:b/>
+          <w:bCs/>
+        </w:rPr>
         <w:t>IoBT</w:t>
       </w:r>
       <w:proofErr w:type="spellEnd"/>
       <w:r>
+        <w:rPr>
+          <w:b/>
+          <w:bCs/>
+        </w:rPr>
         <w:t>-VISTEC:</w:t>
       </w:r>
     </w:p>
@@ -5960,7 +6998,7 @@
           <w:u w:val="single"/>
         </w:rPr>
       </w:pPr>
-      <w:hyperlink r:id="rId13" w:history="1">
+      <w:hyperlink r:id="rId14" w:history="1">
         <w:r>
           <w:rPr>
             <w:rStyle w:val="Hipervnculo"/>
@@ -5996,7 +7034,7 @@
           <w:u w:val="single"/>
         </w:rPr>
       </w:pPr>
-      <w:hyperlink r:id="rId14" w:history="1">
+      <w:hyperlink r:id="rId15" w:history="1">
         <w:r>
           <w:rPr>
             <w:rStyle w:val="Hipervnculo"/>
@@ -6009,7 +7047,7 @@
       <w:pPr>
         <w:pStyle w:val="Parrafo"/>
       </w:pPr>
-      <w:hyperlink r:id="rId15" w:history="1">
+      <w:hyperlink r:id="rId16" w:history="1">
         <w:r>
           <w:rPr>
             <w:rStyle w:val="Hipervnculo"/>
@@ -6032,10 +7070,12 @@
       <w:pPr>
         <w:pStyle w:val="Ttulo3"/>
       </w:pPr>
+      <w:bookmarkStart w:id="16" w:name="_Toc72363016"/>
       <w:r>
         <w:lastRenderedPageBreak/>
         <w:t>2.1.3 ASCERTAIN</w:t>
       </w:r>
+      <w:bookmarkEnd w:id="16"/>
     </w:p>
     <w:p/>
     <w:tbl>
@@ -6670,8 +7710,16 @@
     <w:p>
       <w:pPr>
         <w:pStyle w:val="Parrafo"/>
-      </w:pPr>
-      <w:r>
+        <w:rPr>
+          <w:b/>
+          <w:bCs/>
+        </w:rPr>
+      </w:pPr>
+      <w:r>
+        <w:rPr>
+          <w:b/>
+          <w:bCs/>
+        </w:rPr>
         <w:t>Descripción de ASCERTAIN:</w:t>
       </w:r>
     </w:p>
@@ -6720,7 +7768,7 @@
           <w:color w:val="auto"/>
         </w:rPr>
       </w:pPr>
-      <w:hyperlink r:id="rId16" w:history="1">
+      <w:hyperlink r:id="rId17" w:history="1">
         <w:r>
           <w:rPr>
             <w:rStyle w:val="Hipervnculo"/>
@@ -6753,10 +7801,12 @@
       <w:pPr>
         <w:pStyle w:val="Ttulo3"/>
       </w:pPr>
+      <w:bookmarkStart w:id="17" w:name="_Toc72363017"/>
       <w:r>
         <w:lastRenderedPageBreak/>
         <w:t>2.1.4 AMIGOS</w:t>
       </w:r>
+      <w:bookmarkEnd w:id="17"/>
     </w:p>
     <w:p>
       <w:pPr>
@@ -7185,8 +8235,16 @@
     <w:p>
       <w:pPr>
         <w:pStyle w:val="Parrafo"/>
-      </w:pPr>
-      <w:r>
+        <w:rPr>
+          <w:b/>
+          <w:bCs/>
+        </w:rPr>
+      </w:pPr>
+      <w:r>
+        <w:rPr>
+          <w:b/>
+          <w:bCs/>
+        </w:rPr>
         <w:t>Descripción de AMIGOS:</w:t>
       </w:r>
     </w:p>
@@ -7235,7 +8293,7 @@
           <w:u w:val="single"/>
         </w:rPr>
       </w:pPr>
-      <w:hyperlink r:id="rId17" w:history="1">
+      <w:hyperlink r:id="rId18" w:history="1">
         <w:r>
           <w:rPr>
             <w:rStyle w:val="Hipervnculo"/>
@@ -7256,10 +8314,12 @@
       <w:pPr>
         <w:pStyle w:val="Ttulo3"/>
       </w:pPr>
+      <w:bookmarkStart w:id="18" w:name="_Toc72363018"/>
       <w:r>
         <w:lastRenderedPageBreak/>
         <w:t>2.1.5 CASE</w:t>
       </w:r>
+      <w:bookmarkEnd w:id="18"/>
     </w:p>
     <w:p>
       <w:pPr>
@@ -7769,8 +8829,16 @@
     <w:p>
       <w:pPr>
         <w:pStyle w:val="Parrafo"/>
-      </w:pPr>
-      <w:r>
+        <w:rPr>
+          <w:b/>
+          <w:bCs/>
+        </w:rPr>
+      </w:pPr>
+      <w:r>
+        <w:rPr>
+          <w:b/>
+          <w:bCs/>
+        </w:rPr>
         <w:t>Descripción de CASE:</w:t>
       </w:r>
     </w:p>
@@ -7848,7 +8916,7 @@
       <w:pPr>
         <w:pStyle w:val="Parrafo"/>
       </w:pPr>
-      <w:hyperlink r:id="rId18" w:anchor="Sec2" w:history="1">
+      <w:hyperlink r:id="rId19" w:anchor="Sec2" w:history="1">
         <w:r>
           <w:rPr>
             <w:rStyle w:val="Hipervnculo"/>
@@ -7873,7 +8941,7 @@
           <w:u w:val="single"/>
         </w:rPr>
       </w:pPr>
-      <w:hyperlink r:id="rId19" w:history="1">
+      <w:hyperlink r:id="rId20" w:history="1">
         <w:r>
           <w:rPr>
             <w:rStyle w:val="Hipervnculo"/>
@@ -7896,7 +8964,7 @@
           <w:u w:val="single"/>
         </w:rPr>
       </w:pPr>
-      <w:hyperlink r:id="rId20" w:history="1">
+      <w:hyperlink r:id="rId21" w:history="1">
         <w:r>
           <w:rPr>
             <w:rStyle w:val="Hipervnculo"/>
@@ -7923,12 +8991,15 @@
       <w:pPr>
         <w:pStyle w:val="Ttulo1"/>
       </w:pPr>
-      <w:bookmarkStart w:id="11" w:name="_Toc72349803"/>
+      <w:bookmarkStart w:id="19" w:name="_Toc72363019"/>
       <w:r>
         <w:lastRenderedPageBreak/>
+        <w:t xml:space="preserve">3. </w:t>
+      </w:r>
+      <w:r>
         <w:t>Tecnologías</w:t>
       </w:r>
-      <w:bookmarkEnd w:id="11"/>
+      <w:bookmarkEnd w:id="19"/>
     </w:p>
     <w:p/>
     <w:p/>
@@ -7936,7 +9007,10 @@
       <w:pPr>
         <w:pStyle w:val="Ttulo2"/>
       </w:pPr>
-      <w:bookmarkStart w:id="12" w:name="_Toc72349804"/>
+      <w:bookmarkStart w:id="20" w:name="_Toc72363020"/>
+      <w:r>
+        <w:t xml:space="preserve">3.1 </w:t>
+      </w:r>
       <w:r>
         <w:t xml:space="preserve">Pulsera inteligente </w:t>
       </w:r>
@@ -7948,7 +9022,7 @@
       <w:r>
         <w:t xml:space="preserve"> E4</w:t>
       </w:r>
-      <w:bookmarkEnd w:id="12"/>
+      <w:bookmarkEnd w:id="20"/>
     </w:p>
     <w:p>
       <w:pPr>
@@ -8024,7 +9098,7 @@
                     </pic:cNvPicPr>
                   </pic:nvPicPr>
                   <pic:blipFill>
-                    <a:blip r:embed="rId21">
+                    <a:blip r:embed="rId22">
                       <a:extLst>
                         <a:ext uri="{28A0092B-C50C-407E-A947-70E740481C1C}">
                           <a14:useLocalDpi xmlns:a14="http://schemas.microsoft.com/office/drawing/2010/main" val="0"/>
@@ -8210,7 +9284,6 @@
         <w:rPr>
           <w:b/>
           <w:bCs/>
-          <w:lang w:val="en-US"/>
         </w:rPr>
         <w:t>EDA Sensor (GSR Sensor).</w:t>
       </w:r>
@@ -8218,14 +9291,10 @@
         <w:rPr>
           <w:b/>
           <w:bCs/>
-          <w:lang w:val="en-US"/>
         </w:rPr>
         <w:t xml:space="preserve"> </w:t>
       </w:r>
       <w:r>
-        <w:rPr>
-          <w:lang w:val="en-US"/>
-        </w:rPr>
         <w:t xml:space="preserve"> </w:t>
       </w:r>
       <w:r>
@@ -8327,18 +9396,32 @@
           <w:numId w:val="4"/>
         </w:numPr>
       </w:pPr>
+      <w:proofErr w:type="spellStart"/>
       <w:r>
         <w:rPr>
           <w:b/>
           <w:bCs/>
-          <w:lang w:val="en-US"/>
-        </w:rPr>
-        <w:t>Infrared Thermopile</w:t>
-      </w:r>
-      <w:r>
-        <w:rPr>
-          <w:lang w:val="en-US"/>
-        </w:rPr>
+        </w:rPr>
+        <w:t>Infrared</w:t>
+      </w:r>
+      <w:proofErr w:type="spellEnd"/>
+      <w:r>
+        <w:rPr>
+          <w:b/>
+          <w:bCs/>
+        </w:rPr>
+        <w:t xml:space="preserve"> </w:t>
+      </w:r>
+      <w:proofErr w:type="spellStart"/>
+      <w:r>
+        <w:rPr>
+          <w:b/>
+          <w:bCs/>
+        </w:rPr>
+        <w:t>Thermopile</w:t>
+      </w:r>
+      <w:proofErr w:type="spellEnd"/>
+      <w:r>
         <w:t xml:space="preserve">. </w:t>
       </w:r>
       <w:r>
@@ -8394,7 +9477,7 @@
                     </pic:cNvPicPr>
                   </pic:nvPicPr>
                   <pic:blipFill>
-                    <a:blip r:embed="rId22">
+                    <a:blip r:embed="rId23">
                       <a:extLst>
                         <a:ext uri="{28A0092B-C50C-407E-A947-70E740481C1C}">
                           <a14:useLocalDpi xmlns:a14="http://schemas.microsoft.com/office/drawing/2010/main" val="0"/>
@@ -8644,9 +9727,6 @@
           <w:ilvl w:val="0"/>
           <w:numId w:val="7"/>
         </w:numPr>
-        <w:rPr>
-          <w:lang w:val="en-US"/>
-        </w:rPr>
       </w:pPr>
       <w:proofErr w:type="spellStart"/>
       <w:r>
@@ -8862,7 +9942,7 @@
                     </pic:cNvPicPr>
                   </pic:nvPicPr>
                   <pic:blipFill>
-                    <a:blip r:embed="rId23">
+                    <a:blip r:embed="rId24">
                       <a:extLst>
                         <a:ext uri="{28A0092B-C50C-407E-A947-70E740481C1C}">
                           <a14:useLocalDpi xmlns:a14="http://schemas.microsoft.com/office/drawing/2010/main" val="0"/>
@@ -8948,11 +10028,11 @@
       <w:pPr>
         <w:pStyle w:val="Ttulo1"/>
       </w:pPr>
-      <w:bookmarkStart w:id="13" w:name="_Toc72349805"/>
+      <w:bookmarkStart w:id="21" w:name="_Toc72363021"/>
       <w:r>
         <w:t>Implementación</w:t>
       </w:r>
-      <w:bookmarkEnd w:id="13"/>
+      <w:bookmarkEnd w:id="21"/>
     </w:p>
     <w:p>
       <w:pPr>
@@ -8963,14 +10043,14 @@
       <w:pPr>
         <w:pStyle w:val="Ttulo2"/>
       </w:pPr>
-      <w:bookmarkStart w:id="14" w:name="_Toc72349806"/>
+      <w:bookmarkStart w:id="22" w:name="_Toc72363022"/>
       <w:r>
         <w:t xml:space="preserve">Sistema para obtener </w:t>
       </w:r>
       <w:r>
         <w:t>los datos</w:t>
       </w:r>
-      <w:bookmarkEnd w:id="14"/>
+      <w:bookmarkEnd w:id="22"/>
     </w:p>
     <w:p>
       <w:pPr>
@@ -8981,11 +10061,11 @@
       <w:pPr>
         <w:pStyle w:val="Ttulo2"/>
       </w:pPr>
-      <w:bookmarkStart w:id="15" w:name="_Toc72349807"/>
+      <w:bookmarkStart w:id="23" w:name="_Toc72363023"/>
       <w:r>
         <w:t>Tratamiento de los datos</w:t>
       </w:r>
-      <w:bookmarkEnd w:id="15"/>
+      <w:bookmarkEnd w:id="23"/>
     </w:p>
     <w:p>
       <w:pPr>
@@ -8996,11 +10076,11 @@
       <w:pPr>
         <w:pStyle w:val="Ttulo2"/>
       </w:pPr>
-      <w:bookmarkStart w:id="16" w:name="_Toc72349808"/>
+      <w:bookmarkStart w:id="24" w:name="_Toc72363024"/>
       <w:r>
         <w:t>Pruebas</w:t>
       </w:r>
-      <w:bookmarkEnd w:id="16"/>
+      <w:bookmarkEnd w:id="24"/>
       <w:r>
         <w:br w:type="page"/>
       </w:r>
@@ -9025,12 +10105,12 @@
         <w:pStyle w:val="Ttulo1"/>
         <w:spacing w:line="360" w:lineRule="auto"/>
       </w:pPr>
-      <w:bookmarkStart w:id="17" w:name="_Toc72349809"/>
+      <w:bookmarkStart w:id="25" w:name="_Toc72363025"/>
       <w:r>
         <w:lastRenderedPageBreak/>
         <w:t>Resultados</w:t>
       </w:r>
-      <w:bookmarkEnd w:id="17"/>
+      <w:bookmarkEnd w:id="25"/>
     </w:p>
     <w:p>
       <w:pPr>
@@ -9074,12 +10154,12 @@
         <w:pStyle w:val="Ttulo1"/>
         <w:spacing w:line="360" w:lineRule="auto"/>
       </w:pPr>
-      <w:bookmarkStart w:id="18" w:name="_Toc72349810"/>
+      <w:bookmarkStart w:id="26" w:name="_Toc72363026"/>
       <w:r>
         <w:lastRenderedPageBreak/>
         <w:t>Conclusiones</w:t>
       </w:r>
-      <w:bookmarkEnd w:id="18"/>
+      <w:bookmarkEnd w:id="26"/>
     </w:p>
     <w:p>
       <w:pPr>
@@ -9109,11 +10189,11 @@
         <w:pStyle w:val="Ttulo1"/>
         <w:spacing w:line="360" w:lineRule="auto"/>
       </w:pPr>
-      <w:bookmarkStart w:id="19" w:name="_Toc72349811"/>
+      <w:bookmarkStart w:id="27" w:name="_Toc72363027"/>
       <w:r>
         <w:t>Bibliografía y referencias</w:t>
       </w:r>
-      <w:bookmarkEnd w:id="19"/>
+      <w:bookmarkEnd w:id="27"/>
     </w:p>
     <w:p>
       <w:pPr>
@@ -9152,15 +10232,15 @@
         <w:pStyle w:val="Ttulo1"/>
         <w:spacing w:line="360" w:lineRule="auto"/>
       </w:pPr>
-      <w:bookmarkStart w:id="20" w:name="_Toc72349812"/>
+      <w:bookmarkStart w:id="28" w:name="_Toc72363028"/>
       <w:r>
         <w:t>Anexos</w:t>
       </w:r>
-      <w:bookmarkEnd w:id="20"/>
+      <w:bookmarkEnd w:id="28"/>
     </w:p>
     <w:sectPr>
-      <w:footerReference w:type="even" r:id="rId24"/>
-      <w:footerReference w:type="default" r:id="rId25"/>
+      <w:footerReference w:type="even" r:id="rId25"/>
+      <w:footerReference w:type="default" r:id="rId26"/>
       <w:pgSz w:w="11906" w:h="16838"/>
       <w:pgMar w:top="1418" w:right="1418" w:bottom="1418" w:left="1701" w:header="709" w:footer="709" w:gutter="0"/>
       <w:cols w:space="708"/>
@@ -9543,6 +10623,119 @@
     </w:lvl>
   </w:abstractNum>
   <w:abstractNum w:abstractNumId="2" w15:restartNumberingAfterBreak="0">
+    <w:nsid w:val="137D6253"/>
+    <w:multiLevelType w:val="hybridMultilevel"/>
+    <w:tmpl w:val="CE5C2634"/>
+    <w:lvl w:ilvl="0" w:tplc="0C0A0001">
+      <w:start w:val="1"/>
+      <w:numFmt w:val="bullet"/>
+      <w:lvlText w:val=""/>
+      <w:lvlJc w:val="left"/>
+      <w:pPr>
+        <w:ind w:left="720" w:hanging="360"/>
+      </w:pPr>
+      <w:rPr>
+        <w:rFonts w:ascii="Symbol" w:hAnsi="Symbol" w:hint="default"/>
+      </w:rPr>
+    </w:lvl>
+    <w:lvl w:ilvl="1" w:tplc="0C0A0003" w:tentative="1">
+      <w:start w:val="1"/>
+      <w:numFmt w:val="bullet"/>
+      <w:lvlText w:val="o"/>
+      <w:lvlJc w:val="left"/>
+      <w:pPr>
+        <w:ind w:left="1440" w:hanging="360"/>
+      </w:pPr>
+      <w:rPr>
+        <w:rFonts w:ascii="Courier New" w:hAnsi="Courier New" w:cs="Courier New" w:hint="default"/>
+      </w:rPr>
+    </w:lvl>
+    <w:lvl w:ilvl="2" w:tplc="0C0A0005" w:tentative="1">
+      <w:start w:val="1"/>
+      <w:numFmt w:val="bullet"/>
+      <w:lvlText w:val=""/>
+      <w:lvlJc w:val="left"/>
+      <w:pPr>
+        <w:ind w:left="2160" w:hanging="360"/>
+      </w:pPr>
+      <w:rPr>
+        <w:rFonts w:ascii="Wingdings" w:hAnsi="Wingdings" w:hint="default"/>
+      </w:rPr>
+    </w:lvl>
+    <w:lvl w:ilvl="3" w:tplc="0C0A0001" w:tentative="1">
+      <w:start w:val="1"/>
+      <w:numFmt w:val="bullet"/>
+      <w:lvlText w:val=""/>
+      <w:lvlJc w:val="left"/>
+      <w:pPr>
+        <w:ind w:left="2880" w:hanging="360"/>
+      </w:pPr>
+      <w:rPr>
+        <w:rFonts w:ascii="Symbol" w:hAnsi="Symbol" w:hint="default"/>
+      </w:rPr>
+    </w:lvl>
+    <w:lvl w:ilvl="4" w:tplc="0C0A0003" w:tentative="1">
+      <w:start w:val="1"/>
+      <w:numFmt w:val="bullet"/>
+      <w:lvlText w:val="o"/>
+      <w:lvlJc w:val="left"/>
+      <w:pPr>
+        <w:ind w:left="3600" w:hanging="360"/>
+      </w:pPr>
+      <w:rPr>
+        <w:rFonts w:ascii="Courier New" w:hAnsi="Courier New" w:cs="Courier New" w:hint="default"/>
+      </w:rPr>
+    </w:lvl>
+    <w:lvl w:ilvl="5" w:tplc="0C0A0005" w:tentative="1">
+      <w:start w:val="1"/>
+      <w:numFmt w:val="bullet"/>
+      <w:lvlText w:val=""/>
+      <w:lvlJc w:val="left"/>
+      <w:pPr>
+        <w:ind w:left="4320" w:hanging="360"/>
+      </w:pPr>
+      <w:rPr>
+        <w:rFonts w:ascii="Wingdings" w:hAnsi="Wingdings" w:hint="default"/>
+      </w:rPr>
+    </w:lvl>
+    <w:lvl w:ilvl="6" w:tplc="0C0A0001" w:tentative="1">
+      <w:start w:val="1"/>
+      <w:numFmt w:val="bullet"/>
+      <w:lvlText w:val=""/>
+      <w:lvlJc w:val="left"/>
+      <w:pPr>
+        <w:ind w:left="5040" w:hanging="360"/>
+      </w:pPr>
+      <w:rPr>
+        <w:rFonts w:ascii="Symbol" w:hAnsi="Symbol" w:hint="default"/>
+      </w:rPr>
+    </w:lvl>
+    <w:lvl w:ilvl="7" w:tplc="0C0A0003" w:tentative="1">
+      <w:start w:val="1"/>
+      <w:numFmt w:val="bullet"/>
+      <w:lvlText w:val="o"/>
+      <w:lvlJc w:val="left"/>
+      <w:pPr>
+        <w:ind w:left="5760" w:hanging="360"/>
+      </w:pPr>
+      <w:rPr>
+        <w:rFonts w:ascii="Courier New" w:hAnsi="Courier New" w:cs="Courier New" w:hint="default"/>
+      </w:rPr>
+    </w:lvl>
+    <w:lvl w:ilvl="8" w:tplc="0C0A0005" w:tentative="1">
+      <w:start w:val="1"/>
+      <w:numFmt w:val="bullet"/>
+      <w:lvlText w:val=""/>
+      <w:lvlJc w:val="left"/>
+      <w:pPr>
+        <w:ind w:left="6480" w:hanging="360"/>
+      </w:pPr>
+      <w:rPr>
+        <w:rFonts w:ascii="Wingdings" w:hAnsi="Wingdings" w:hint="default"/>
+      </w:rPr>
+    </w:lvl>
+  </w:abstractNum>
+  <w:abstractNum w:abstractNumId="3" w15:restartNumberingAfterBreak="0">
     <w:nsid w:val="16045ABC"/>
     <w:multiLevelType w:val="hybridMultilevel"/>
     <w:tmpl w:val="480A2DB0"/>
@@ -9655,7 +10848,7 @@
       </w:rPr>
     </w:lvl>
   </w:abstractNum>
-  <w:abstractNum w:abstractNumId="3" w15:restartNumberingAfterBreak="0">
+  <w:abstractNum w:abstractNumId="4" w15:restartNumberingAfterBreak="0">
     <w:nsid w:val="1E3B70BD"/>
     <w:multiLevelType w:val="hybridMultilevel"/>
     <w:tmpl w:val="C97AEA02"/>
@@ -9768,7 +10961,7 @@
       </w:rPr>
     </w:lvl>
   </w:abstractNum>
-  <w:abstractNum w:abstractNumId="4" w15:restartNumberingAfterBreak="0">
+  <w:abstractNum w:abstractNumId="5" w15:restartNumberingAfterBreak="0">
     <w:nsid w:val="1E9028C8"/>
     <w:multiLevelType w:val="hybridMultilevel"/>
     <w:tmpl w:val="B554D5D8"/>
@@ -9881,7 +11074,7 @@
       </w:rPr>
     </w:lvl>
   </w:abstractNum>
-  <w:abstractNum w:abstractNumId="5" w15:restartNumberingAfterBreak="0">
+  <w:abstractNum w:abstractNumId="6" w15:restartNumberingAfterBreak="0">
     <w:nsid w:val="1F065325"/>
     <w:multiLevelType w:val="hybridMultilevel"/>
     <w:tmpl w:val="D0FC0F96"/>
@@ -9995,7 +11188,7 @@
       </w:rPr>
     </w:lvl>
   </w:abstractNum>
-  <w:abstractNum w:abstractNumId="6" w15:restartNumberingAfterBreak="0">
+  <w:abstractNum w:abstractNumId="7" w15:restartNumberingAfterBreak="0">
     <w:nsid w:val="26D97E11"/>
     <w:multiLevelType w:val="hybridMultilevel"/>
     <w:tmpl w:val="6A34C2B2"/>
@@ -10108,7 +11301,7 @@
       </w:rPr>
     </w:lvl>
   </w:abstractNum>
-  <w:abstractNum w:abstractNumId="7" w15:restartNumberingAfterBreak="0">
+  <w:abstractNum w:abstractNumId="8" w15:restartNumberingAfterBreak="0">
     <w:nsid w:val="2C2B1F35"/>
     <w:multiLevelType w:val="hybridMultilevel"/>
     <w:tmpl w:val="B3EC1328"/>
@@ -10221,7 +11414,7 @@
       </w:rPr>
     </w:lvl>
   </w:abstractNum>
-  <w:abstractNum w:abstractNumId="8" w15:restartNumberingAfterBreak="0">
+  <w:abstractNum w:abstractNumId="9" w15:restartNumberingAfterBreak="0">
     <w:nsid w:val="30F2008F"/>
     <w:multiLevelType w:val="hybridMultilevel"/>
     <w:tmpl w:val="1DB0518A"/>
@@ -10334,7 +11527,7 @@
       </w:rPr>
     </w:lvl>
   </w:abstractNum>
-  <w:abstractNum w:abstractNumId="9" w15:restartNumberingAfterBreak="0">
+  <w:abstractNum w:abstractNumId="10" w15:restartNumberingAfterBreak="0">
     <w:nsid w:val="310706BF"/>
     <w:multiLevelType w:val="hybridMultilevel"/>
     <w:tmpl w:val="5C349082"/>
@@ -10447,7 +11640,7 @@
       </w:rPr>
     </w:lvl>
   </w:abstractNum>
-  <w:abstractNum w:abstractNumId="10" w15:restartNumberingAfterBreak="0">
+  <w:abstractNum w:abstractNumId="11" w15:restartNumberingAfterBreak="0">
     <w:nsid w:val="32437433"/>
     <w:multiLevelType w:val="hybridMultilevel"/>
     <w:tmpl w:val="56AA23FE"/>
@@ -10560,7 +11753,7 @@
       </w:rPr>
     </w:lvl>
   </w:abstractNum>
-  <w:abstractNum w:abstractNumId="11" w15:restartNumberingAfterBreak="0">
+  <w:abstractNum w:abstractNumId="12" w15:restartNumberingAfterBreak="0">
     <w:nsid w:val="32855C69"/>
     <w:multiLevelType w:val="hybridMultilevel"/>
     <w:tmpl w:val="243EA38E"/>
@@ -10673,7 +11866,7 @@
       </w:rPr>
     </w:lvl>
   </w:abstractNum>
-  <w:abstractNum w:abstractNumId="12" w15:restartNumberingAfterBreak="0">
+  <w:abstractNum w:abstractNumId="13" w15:restartNumberingAfterBreak="0">
     <w:nsid w:val="32B16276"/>
     <w:multiLevelType w:val="hybridMultilevel"/>
     <w:tmpl w:val="4094FCBA"/>
@@ -10786,7 +11979,7 @@
       </w:rPr>
     </w:lvl>
   </w:abstractNum>
-  <w:abstractNum w:abstractNumId="13" w15:restartNumberingAfterBreak="0">
+  <w:abstractNum w:abstractNumId="14" w15:restartNumberingAfterBreak="0">
     <w:nsid w:val="37D06257"/>
     <w:multiLevelType w:val="hybridMultilevel"/>
     <w:tmpl w:val="FFCCE140"/>
@@ -10899,7 +12092,7 @@
       </w:rPr>
     </w:lvl>
   </w:abstractNum>
-  <w:abstractNum w:abstractNumId="14" w15:restartNumberingAfterBreak="0">
+  <w:abstractNum w:abstractNumId="15" w15:restartNumberingAfterBreak="0">
     <w:nsid w:val="3F2E7A88"/>
     <w:multiLevelType w:val="hybridMultilevel"/>
     <w:tmpl w:val="2998005E"/>
@@ -10915,7 +12108,7 @@
         <w:rFonts w:ascii="Symbol" w:hAnsi="Symbol" w:hint="default"/>
       </w:rPr>
     </w:lvl>
-    <w:lvl w:ilvl="1" w:tplc="0C0A0003" w:tentative="1">
+    <w:lvl w:ilvl="1" w:tplc="0C0A0003">
       <w:start w:val="1"/>
       <w:numFmt w:val="bullet"/>
       <w:lvlText w:val="o"/>
@@ -11012,7 +12205,7 @@
       </w:rPr>
     </w:lvl>
   </w:abstractNum>
-  <w:abstractNum w:abstractNumId="15" w15:restartNumberingAfterBreak="0">
+  <w:abstractNum w:abstractNumId="16" w15:restartNumberingAfterBreak="0">
     <w:nsid w:val="3F9D1EDF"/>
     <w:multiLevelType w:val="hybridMultilevel"/>
     <w:tmpl w:val="24D43C8E"/>
@@ -11125,7 +12318,7 @@
       </w:rPr>
     </w:lvl>
   </w:abstractNum>
-  <w:abstractNum w:abstractNumId="16" w15:restartNumberingAfterBreak="0">
+  <w:abstractNum w:abstractNumId="17" w15:restartNumberingAfterBreak="0">
     <w:nsid w:val="417C7A7A"/>
     <w:multiLevelType w:val="hybridMultilevel"/>
     <w:tmpl w:val="F06E35E6"/>
@@ -11238,7 +12431,7 @@
       </w:rPr>
     </w:lvl>
   </w:abstractNum>
-  <w:abstractNum w:abstractNumId="17" w15:restartNumberingAfterBreak="0">
+  <w:abstractNum w:abstractNumId="18" w15:restartNumberingAfterBreak="0">
     <w:nsid w:val="54B60CBF"/>
     <w:multiLevelType w:val="hybridMultilevel"/>
     <w:tmpl w:val="7C3A5660"/>
@@ -11351,7 +12544,7 @@
       </w:rPr>
     </w:lvl>
   </w:abstractNum>
-  <w:abstractNum w:abstractNumId="18" w15:restartNumberingAfterBreak="0">
+  <w:abstractNum w:abstractNumId="19" w15:restartNumberingAfterBreak="0">
     <w:nsid w:val="565E11A2"/>
     <w:multiLevelType w:val="hybridMultilevel"/>
     <w:tmpl w:val="C2DADE58"/>
@@ -11464,7 +12657,7 @@
       </w:rPr>
     </w:lvl>
   </w:abstractNum>
-  <w:abstractNum w:abstractNumId="19" w15:restartNumberingAfterBreak="0">
+  <w:abstractNum w:abstractNumId="20" w15:restartNumberingAfterBreak="0">
     <w:nsid w:val="57260AC4"/>
     <w:multiLevelType w:val="hybridMultilevel"/>
     <w:tmpl w:val="8AF8DB62"/>
@@ -11577,7 +12770,7 @@
       </w:rPr>
     </w:lvl>
   </w:abstractNum>
-  <w:abstractNum w:abstractNumId="20" w15:restartNumberingAfterBreak="0">
+  <w:abstractNum w:abstractNumId="21" w15:restartNumberingAfterBreak="0">
     <w:nsid w:val="5BD71262"/>
     <w:multiLevelType w:val="hybridMultilevel"/>
     <w:tmpl w:val="F5F4579C"/>
@@ -11663,7 +12856,7 @@
       </w:pPr>
     </w:lvl>
   </w:abstractNum>
-  <w:abstractNum w:abstractNumId="21" w15:restartNumberingAfterBreak="0">
+  <w:abstractNum w:abstractNumId="22" w15:restartNumberingAfterBreak="0">
     <w:nsid w:val="5F2C7131"/>
     <w:multiLevelType w:val="hybridMultilevel"/>
     <w:tmpl w:val="E41A4724"/>
@@ -11776,7 +12969,7 @@
       </w:rPr>
     </w:lvl>
   </w:abstractNum>
-  <w:abstractNum w:abstractNumId="22" w15:restartNumberingAfterBreak="0">
+  <w:abstractNum w:abstractNumId="23" w15:restartNumberingAfterBreak="0">
     <w:nsid w:val="6A1F6B52"/>
     <w:multiLevelType w:val="hybridMultilevel"/>
     <w:tmpl w:val="0E10F370"/>
@@ -11889,7 +13082,7 @@
       </w:rPr>
     </w:lvl>
   </w:abstractNum>
-  <w:abstractNum w:abstractNumId="23" w15:restartNumberingAfterBreak="0">
+  <w:abstractNum w:abstractNumId="24" w15:restartNumberingAfterBreak="0">
     <w:nsid w:val="6A23052E"/>
     <w:multiLevelType w:val="hybridMultilevel"/>
     <w:tmpl w:val="C95ECB28"/>
@@ -12002,7 +13195,7 @@
       </w:rPr>
     </w:lvl>
   </w:abstractNum>
-  <w:abstractNum w:abstractNumId="24" w15:restartNumberingAfterBreak="0">
+  <w:abstractNum w:abstractNumId="25" w15:restartNumberingAfterBreak="0">
     <w:nsid w:val="6B8E02D4"/>
     <w:multiLevelType w:val="hybridMultilevel"/>
     <w:tmpl w:val="66E25D3A"/>
@@ -12116,7 +13309,7 @@
       </w:rPr>
     </w:lvl>
   </w:abstractNum>
-  <w:abstractNum w:abstractNumId="25" w15:restartNumberingAfterBreak="0">
+  <w:abstractNum w:abstractNumId="26" w15:restartNumberingAfterBreak="0">
     <w:nsid w:val="744B328D"/>
     <w:multiLevelType w:val="hybridMultilevel"/>
     <w:tmpl w:val="0CF0AB1E"/>
@@ -12229,7 +13422,7 @@
       </w:rPr>
     </w:lvl>
   </w:abstractNum>
-  <w:abstractNum w:abstractNumId="26" w15:restartNumberingAfterBreak="0">
+  <w:abstractNum w:abstractNumId="27" w15:restartNumberingAfterBreak="0">
     <w:nsid w:val="76817B06"/>
     <w:multiLevelType w:val="hybridMultilevel"/>
     <w:tmpl w:val="961663E8"/>
@@ -12342,7 +13535,7 @@
       </w:rPr>
     </w:lvl>
   </w:abstractNum>
-  <w:abstractNum w:abstractNumId="27" w15:restartNumberingAfterBreak="0">
+  <w:abstractNum w:abstractNumId="28" w15:restartNumberingAfterBreak="0">
     <w:nsid w:val="7A126A4B"/>
     <w:multiLevelType w:val="hybridMultilevel"/>
     <w:tmpl w:val="1268817A"/>
@@ -12456,88 +13649,91 @@
     </w:lvl>
   </w:abstractNum>
   <w:num w:numId="1">
-    <w:abstractNumId w:val="10"/>
+    <w:abstractNumId w:val="11"/>
   </w:num>
   <w:num w:numId="2">
-    <w:abstractNumId w:val="20"/>
+    <w:abstractNumId w:val="21"/>
   </w:num>
   <w:num w:numId="3">
-    <w:abstractNumId w:val="2"/>
+    <w:abstractNumId w:val="3"/>
   </w:num>
   <w:num w:numId="4">
-    <w:abstractNumId w:val="24"/>
+    <w:abstractNumId w:val="25"/>
   </w:num>
   <w:num w:numId="5">
+    <w:abstractNumId w:val="7"/>
+  </w:num>
+  <w:num w:numId="6">
+    <w:abstractNumId w:val="28"/>
+  </w:num>
+  <w:num w:numId="7">
     <w:abstractNumId w:val="6"/>
   </w:num>
-  <w:num w:numId="6">
-    <w:abstractNumId w:val="27"/>
-  </w:num>
-  <w:num w:numId="7">
-    <w:abstractNumId w:val="5"/>
-  </w:num>
   <w:num w:numId="8">
-    <w:abstractNumId w:val="14"/>
+    <w:abstractNumId w:val="15"/>
   </w:num>
   <w:num w:numId="9">
     <w:abstractNumId w:val="0"/>
   </w:num>
   <w:num w:numId="10">
-    <w:abstractNumId w:val="12"/>
+    <w:abstractNumId w:val="13"/>
   </w:num>
   <w:num w:numId="11">
-    <w:abstractNumId w:val="21"/>
+    <w:abstractNumId w:val="22"/>
   </w:num>
   <w:num w:numId="12">
+    <w:abstractNumId w:val="20"/>
+  </w:num>
+  <w:num w:numId="13">
+    <w:abstractNumId w:val="8"/>
+  </w:num>
+  <w:num w:numId="14">
+    <w:abstractNumId w:val="4"/>
+  </w:num>
+  <w:num w:numId="15">
     <w:abstractNumId w:val="19"/>
   </w:num>
-  <w:num w:numId="13">
-    <w:abstractNumId w:val="7"/>
-  </w:num>
-  <w:num w:numId="14">
-    <w:abstractNumId w:val="3"/>
-  </w:num>
-  <w:num w:numId="15">
-    <w:abstractNumId w:val="18"/>
-  </w:num>
   <w:num w:numId="16">
-    <w:abstractNumId w:val="26"/>
+    <w:abstractNumId w:val="27"/>
   </w:num>
   <w:num w:numId="17">
-    <w:abstractNumId w:val="22"/>
+    <w:abstractNumId w:val="23"/>
   </w:num>
   <w:num w:numId="18">
     <w:abstractNumId w:val="1"/>
   </w:num>
   <w:num w:numId="19">
-    <w:abstractNumId w:val="25"/>
+    <w:abstractNumId w:val="26"/>
   </w:num>
   <w:num w:numId="20">
-    <w:abstractNumId w:val="11"/>
+    <w:abstractNumId w:val="12"/>
   </w:num>
   <w:num w:numId="21">
+    <w:abstractNumId w:val="17"/>
+  </w:num>
+  <w:num w:numId="22">
+    <w:abstractNumId w:val="24"/>
+  </w:num>
+  <w:num w:numId="23">
+    <w:abstractNumId w:val="10"/>
+  </w:num>
+  <w:num w:numId="24">
+    <w:abstractNumId w:val="14"/>
+  </w:num>
+  <w:num w:numId="25">
     <w:abstractNumId w:val="16"/>
   </w:num>
-  <w:num w:numId="22">
-    <w:abstractNumId w:val="23"/>
+  <w:num w:numId="26">
+    <w:abstractNumId w:val="18"/>
   </w:num>
-  <w:num w:numId="23">
+  <w:num w:numId="27">
+    <w:abstractNumId w:val="5"/>
+  </w:num>
+  <w:num w:numId="28">
     <w:abstractNumId w:val="9"/>
   </w:num>
-  <w:num w:numId="24">
-    <w:abstractNumId w:val="13"/>
-  </w:num>
-  <w:num w:numId="25">
-    <w:abstractNumId w:val="15"/>
-  </w:num>
-  <w:num w:numId="26">
-    <w:abstractNumId w:val="17"/>
-  </w:num>
-  <w:num w:numId="27">
-    <w:abstractNumId w:val="4"/>
-  </w:num>
-  <w:num w:numId="28">
-    <w:abstractNumId w:val="8"/>
+  <w:num w:numId="29">
+    <w:abstractNumId w:val="2"/>
   </w:num>
 </w:numbering>
 </file>
@@ -12995,7 +14191,7 @@
     <w:uiPriority w:val="9"/>
     <w:unhideWhenUsed/>
     <w:qFormat/>
-    <w:rsid w:val="005804CC"/>
+    <w:rsid w:val="000D6FC3"/>
     <w:pPr>
       <w:keepNext/>
       <w:keepLines/>
@@ -13003,9 +14199,8 @@
       <w:outlineLvl w:val="2"/>
     </w:pPr>
     <w:rPr>
-      <w:rFonts w:asciiTheme="majorHAnsi" w:eastAsiaTheme="majorEastAsia" w:hAnsiTheme="majorHAnsi" w:cstheme="majorBidi"/>
-      <w:color w:val="1F4D78" w:themeColor="accent1" w:themeShade="7F"/>
-      <w:sz w:val="24"/>
+      <w:rFonts w:ascii="Arial" w:eastAsiaTheme="majorEastAsia" w:hAnsi="Arial" w:cstheme="majorBidi"/>
+      <w:sz w:val="32"/>
       <w:szCs w:val="24"/>
     </w:rPr>
   </w:style>
@@ -13291,11 +14486,10 @@
     <w:basedOn w:val="Fuentedeprrafopredeter"/>
     <w:link w:val="Ttulo3"/>
     <w:uiPriority w:val="9"/>
-    <w:rsid w:val="005804CC"/>
+    <w:rsid w:val="000D6FC3"/>
     <w:rPr>
-      <w:rFonts w:asciiTheme="majorHAnsi" w:eastAsiaTheme="majorEastAsia" w:hAnsiTheme="majorHAnsi" w:cstheme="majorBidi"/>
-      <w:color w:val="1F4D78" w:themeColor="accent1" w:themeShade="7F"/>
-      <w:sz w:val="24"/>
+      <w:rFonts w:ascii="Arial" w:eastAsiaTheme="majorEastAsia" w:hAnsi="Arial" w:cstheme="majorBidi"/>
+      <w:sz w:val="32"/>
       <w:szCs w:val="24"/>
     </w:rPr>
   </w:style>
@@ -13310,6 +14504,19 @@
       <w:color w:val="605E5C"/>
       <w:shd w:val="clear" w:color="auto" w:fill="E1DFDD"/>
     </w:rPr>
+  </w:style>
+  <w:style w:type="paragraph" w:styleId="TDC3">
+    <w:name w:val="toc 3"/>
+    <w:basedOn w:val="Normal"/>
+    <w:next w:val="Normal"/>
+    <w:autoRedefine/>
+    <w:uiPriority w:val="39"/>
+    <w:unhideWhenUsed/>
+    <w:rsid w:val="00F04068"/>
+    <w:pPr>
+      <w:spacing w:after="100"/>
+      <w:ind w:left="440"/>
+    </w:pPr>
   </w:style>
 </w:styles>
 </file>

--- a/MEMORIA_TFG.docx
+++ b/MEMORIA_TFG.docx
@@ -100,17 +100,6 @@
                               <w:rPr>
                                 <w:rFonts w:ascii="Helvetica LT Std Cond" w:hAnsi="Helvetica LT Std Cond"/>
                                 <w:color w:val="FFFFFF" w:themeColor="background1"/>
-                                <w:sz w:val="24"/>
-                                <w:szCs w:val="24"/>
-                              </w:rPr>
-                            </w:pPr>
-                          </w:p>
-                          <w:p>
-                            <w:pPr>
-                              <w:ind w:left="1134"/>
-                              <w:rPr>
-                                <w:rFonts w:ascii="Helvetica LT Std Cond" w:hAnsi="Helvetica LT Std Cond"/>
-                                <w:color w:val="FFFFFF" w:themeColor="background1"/>
                                 <w:sz w:val="110"/>
                                 <w:szCs w:val="110"/>
                               </w:rPr>
@@ -123,6 +112,15 @@
                                 <w:szCs w:val="110"/>
                               </w:rPr>
                               <w:t>Reconocimiento de emociones</w:t>
+                            </w:r>
+                            <w:r>
+                              <w:rPr>
+                                <w:rFonts w:ascii="Helvetica LT Std Cond" w:hAnsi="Helvetica LT Std Cond"/>
+                                <w:color w:val="FFFFFF" w:themeColor="background1"/>
+                                <w:sz w:val="110"/>
+                                <w:szCs w:val="110"/>
+                              </w:rPr>
+                              <w:t xml:space="preserve"> con una pulsera inteligente</w:t>
                             </w:r>
                           </w:p>
                           <w:p>
@@ -244,17 +242,6 @@
                         <w:rPr>
                           <w:rFonts w:ascii="Helvetica LT Std Cond" w:hAnsi="Helvetica LT Std Cond"/>
                           <w:color w:val="FFFFFF" w:themeColor="background1"/>
-                          <w:sz w:val="24"/>
-                          <w:szCs w:val="24"/>
-                        </w:rPr>
-                      </w:pPr>
-                    </w:p>
-                    <w:p>
-                      <w:pPr>
-                        <w:ind w:left="1134"/>
-                        <w:rPr>
-                          <w:rFonts w:ascii="Helvetica LT Std Cond" w:hAnsi="Helvetica LT Std Cond"/>
-                          <w:color w:val="FFFFFF" w:themeColor="background1"/>
                           <w:sz w:val="110"/>
                           <w:szCs w:val="110"/>
                         </w:rPr>
@@ -267,6 +254,15 @@
                           <w:szCs w:val="110"/>
                         </w:rPr>
                         <w:t>Reconocimiento de emociones</w:t>
+                      </w:r>
+                      <w:r>
+                        <w:rPr>
+                          <w:rFonts w:ascii="Helvetica LT Std Cond" w:hAnsi="Helvetica LT Std Cond"/>
+                          <w:color w:val="FFFFFF" w:themeColor="background1"/>
+                          <w:sz w:val="110"/>
+                          <w:szCs w:val="110"/>
+                        </w:rPr>
+                        <w:t xml:space="preserve"> con una pulsera inteligente</w:t>
                       </w:r>
                     </w:p>
                     <w:p>
@@ -403,19 +399,21 @@
     <w:p/>
     <w:p/>
     <w:p/>
+    <w:p/>
+    <w:p/>
     <w:p>
       <w:r>
         <w:rPr>
           <w:noProof/>
         </w:rPr>
         <w:drawing>
-          <wp:anchor distT="0" distB="0" distL="114300" distR="114300" simplePos="0" relativeHeight="251666432" behindDoc="0" locked="0" layoutInCell="1" allowOverlap="1" wp14:anchorId="0DB64E5A" wp14:editId="475B9933">
+          <wp:anchor distT="0" distB="0" distL="114300" distR="114300" simplePos="0" relativeHeight="251666432" behindDoc="0" locked="0" layoutInCell="1" allowOverlap="1" wp14:anchorId="0DB64E5A" wp14:editId="2FEDA0F8">
             <wp:simplePos x="0" y="0"/>
             <wp:positionH relativeFrom="column">
               <wp:posOffset>-554990</wp:posOffset>
             </wp:positionH>
             <wp:positionV relativeFrom="paragraph">
-              <wp:posOffset>255270</wp:posOffset>
+              <wp:posOffset>159346</wp:posOffset>
             </wp:positionV>
             <wp:extent cx="1052623" cy="1148036"/>
             <wp:effectExtent l="0" t="0" r="0" b="0"/>
@@ -465,8 +463,6 @@
         </w:drawing>
       </w:r>
     </w:p>
-    <w:p/>
-    <w:p/>
     <w:p/>
     <w:p/>
     <w:p/>
@@ -1041,7 +1037,7 @@
         <w:pStyle w:val="Ttulo1"/>
         <w:spacing w:line="360" w:lineRule="auto"/>
       </w:pPr>
-      <w:bookmarkStart w:id="0" w:name="_Toc72363000"/>
+      <w:bookmarkStart w:id="0" w:name="_Toc72395985"/>
       <w:r>
         <w:t>Resumen</w:t>
       </w:r>
@@ -1218,7 +1214,7 @@
         <w:pStyle w:val="Ttulo1"/>
         <w:spacing w:line="360" w:lineRule="auto"/>
       </w:pPr>
-      <w:bookmarkStart w:id="1" w:name="_Toc72363001"/>
+      <w:bookmarkStart w:id="1" w:name="_Toc72395986"/>
       <w:r>
         <w:t>Agradecimientos</w:t>
       </w:r>
@@ -1310,7 +1306,7 @@
         <w:pStyle w:val="Ttulo1"/>
         <w:spacing w:line="360" w:lineRule="auto"/>
       </w:pPr>
-      <w:bookmarkStart w:id="2" w:name="_Toc72363002"/>
+      <w:bookmarkStart w:id="2" w:name="_Toc72395987"/>
       <w:r>
         <w:t>Citas</w:t>
       </w:r>
@@ -1345,7 +1341,7 @@
         <w:pStyle w:val="Ttulo1"/>
         <w:spacing w:line="360" w:lineRule="auto"/>
       </w:pPr>
-      <w:bookmarkStart w:id="3" w:name="_Toc72363003"/>
+      <w:bookmarkStart w:id="3" w:name="_Toc72395988"/>
       <w:r>
         <w:t>Índice</w:t>
       </w:r>
@@ -1402,13 +1398,27 @@
           <w:r>
             <w:fldChar w:fldCharType="separate"/>
           </w:r>
-          <w:hyperlink w:anchor="_Toc72363000" w:history="1">
+          <w:hyperlink w:anchor="_Toc72395985" w:history="1">
             <w:r>
               <w:rPr>
                 <w:rStyle w:val="Hipervnculo"/>
                 <w:noProof/>
               </w:rPr>
-              <w:t>Resumen</w:t>
+              <w:t>Res</w:t>
+            </w:r>
+            <w:r>
+              <w:rPr>
+                <w:rStyle w:val="Hipervnculo"/>
+                <w:noProof/>
+              </w:rPr>
+              <w:t>u</w:t>
+            </w:r>
+            <w:r>
+              <w:rPr>
+                <w:rStyle w:val="Hipervnculo"/>
+                <w:noProof/>
+              </w:rPr>
+              <w:t>men</w:t>
             </w:r>
             <w:r>
               <w:rPr>
@@ -1429,7 +1439,7 @@
                 <w:noProof/>
                 <w:webHidden/>
               </w:rPr>
-              <w:instrText xml:space="preserve"> PAGEREF _Toc72363000 \h </w:instrText>
+              <w:instrText xml:space="preserve"> PAGEREF _Toc72395985 \h </w:instrText>
             </w:r>
             <w:r>
               <w:rPr>
@@ -1472,7 +1482,7 @@
               <w:lang w:eastAsia="es-ES"/>
             </w:rPr>
           </w:pPr>
-          <w:hyperlink w:anchor="_Toc72363001" w:history="1">
+          <w:hyperlink w:anchor="_Toc72395986" w:history="1">
             <w:r>
               <w:rPr>
                 <w:rStyle w:val="Hipervnculo"/>
@@ -1499,7 +1509,7 @@
                 <w:noProof/>
                 <w:webHidden/>
               </w:rPr>
-              <w:instrText xml:space="preserve"> PAGEREF _Toc72363001 \h </w:instrText>
+              <w:instrText xml:space="preserve"> PAGEREF _Toc72395986 \h </w:instrText>
             </w:r>
             <w:r>
               <w:rPr>
@@ -1542,7 +1552,7 @@
               <w:lang w:eastAsia="es-ES"/>
             </w:rPr>
           </w:pPr>
-          <w:hyperlink w:anchor="_Toc72363002" w:history="1">
+          <w:hyperlink w:anchor="_Toc72395987" w:history="1">
             <w:r>
               <w:rPr>
                 <w:rStyle w:val="Hipervnculo"/>
@@ -1569,7 +1579,7 @@
                 <w:noProof/>
                 <w:webHidden/>
               </w:rPr>
-              <w:instrText xml:space="preserve"> PAGEREF _Toc72363002 \h </w:instrText>
+              <w:instrText xml:space="preserve"> PAGEREF _Toc72395987 \h </w:instrText>
             </w:r>
             <w:r>
               <w:rPr>
@@ -1612,7 +1622,7 @@
               <w:lang w:eastAsia="es-ES"/>
             </w:rPr>
           </w:pPr>
-          <w:hyperlink w:anchor="_Toc72363003" w:history="1">
+          <w:hyperlink w:anchor="_Toc72395988" w:history="1">
             <w:r>
               <w:rPr>
                 <w:rStyle w:val="Hipervnculo"/>
@@ -1639,7 +1649,7 @@
                 <w:noProof/>
                 <w:webHidden/>
               </w:rPr>
-              <w:instrText xml:space="preserve"> PAGEREF _Toc72363003 \h </w:instrText>
+              <w:instrText xml:space="preserve"> PAGEREF _Toc72395988 \h </w:instrText>
             </w:r>
             <w:r>
               <w:rPr>
@@ -1682,7 +1692,7 @@
               <w:lang w:eastAsia="es-ES"/>
             </w:rPr>
           </w:pPr>
-          <w:hyperlink w:anchor="_Toc72363004" w:history="1">
+          <w:hyperlink w:anchor="_Toc72395989" w:history="1">
             <w:r>
               <w:rPr>
                 <w:rStyle w:val="Hipervnculo"/>
@@ -1709,7 +1719,7 @@
                 <w:noProof/>
                 <w:webHidden/>
               </w:rPr>
-              <w:instrText xml:space="preserve"> PAGEREF _Toc72363004 \h </w:instrText>
+              <w:instrText xml:space="preserve"> PAGEREF _Toc72395989 \h </w:instrText>
             </w:r>
             <w:r>
               <w:rPr>
@@ -1729,7 +1739,7 @@
                 <w:noProof/>
                 <w:webHidden/>
               </w:rPr>
-              <w:t>11</w:t>
+              <w:t>9</w:t>
             </w:r>
             <w:r>
               <w:rPr>
@@ -1752,7 +1762,7 @@
               <w:lang w:eastAsia="es-ES"/>
             </w:rPr>
           </w:pPr>
-          <w:hyperlink w:anchor="_Toc72363005" w:history="1">
+          <w:hyperlink w:anchor="_Toc72395990" w:history="1">
             <w:r>
               <w:rPr>
                 <w:rStyle w:val="Hipervnculo"/>
@@ -1779,7 +1789,7 @@
                 <w:noProof/>
                 <w:webHidden/>
               </w:rPr>
-              <w:instrText xml:space="preserve"> PAGEREF _Toc72363005 \h </w:instrText>
+              <w:instrText xml:space="preserve"> PAGEREF _Toc72395990 \h </w:instrText>
             </w:r>
             <w:r>
               <w:rPr>
@@ -1799,7 +1809,7 @@
                 <w:noProof/>
                 <w:webHidden/>
               </w:rPr>
-              <w:t>12</w:t>
+              <w:t>10</w:t>
             </w:r>
             <w:r>
               <w:rPr>
@@ -1822,7 +1832,7 @@
               <w:lang w:eastAsia="es-ES"/>
             </w:rPr>
           </w:pPr>
-          <w:hyperlink w:anchor="_Toc72363006" w:history="1">
+          <w:hyperlink w:anchor="_Toc72395991" w:history="1">
             <w:r>
               <w:rPr>
                 <w:rStyle w:val="Hipervnculo"/>
@@ -1849,7 +1859,7 @@
                 <w:noProof/>
                 <w:webHidden/>
               </w:rPr>
-              <w:instrText xml:space="preserve"> PAGEREF _Toc72363006 \h </w:instrText>
+              <w:instrText xml:space="preserve"> PAGEREF _Toc72395991 \h </w:instrText>
             </w:r>
             <w:r>
               <w:rPr>
@@ -1869,7 +1879,7 @@
                 <w:noProof/>
                 <w:webHidden/>
               </w:rPr>
-              <w:t>14</w:t>
+              <w:t>12</w:t>
             </w:r>
             <w:r>
               <w:rPr>
@@ -1892,7 +1902,7 @@
               <w:lang w:eastAsia="es-ES"/>
             </w:rPr>
           </w:pPr>
-          <w:hyperlink w:anchor="_Toc72363007" w:history="1">
+          <w:hyperlink w:anchor="_Toc72395992" w:history="1">
             <w:r>
               <w:rPr>
                 <w:rStyle w:val="Hipervnculo"/>
@@ -1919,7 +1929,7 @@
                 <w:noProof/>
                 <w:webHidden/>
               </w:rPr>
-              <w:instrText xml:space="preserve"> PAGEREF _Toc72363007 \h </w:instrText>
+              <w:instrText xml:space="preserve"> PAGEREF _Toc72395992 \h </w:instrText>
             </w:r>
             <w:r>
               <w:rPr>
@@ -1939,7 +1949,7 @@
                 <w:noProof/>
                 <w:webHidden/>
               </w:rPr>
-              <w:t>14</w:t>
+              <w:t>12</w:t>
             </w:r>
             <w:r>
               <w:rPr>
@@ -1962,7 +1972,7 @@
               <w:lang w:eastAsia="es-ES"/>
             </w:rPr>
           </w:pPr>
-          <w:hyperlink w:anchor="_Toc72363008" w:history="1">
+          <w:hyperlink w:anchor="_Toc72395993" w:history="1">
             <w:r>
               <w:rPr>
                 <w:rStyle w:val="Hipervnculo"/>
@@ -1989,7 +1999,7 @@
                 <w:noProof/>
                 <w:webHidden/>
               </w:rPr>
-              <w:instrText xml:space="preserve"> PAGEREF _Toc72363008 \h </w:instrText>
+              <w:instrText xml:space="preserve"> PAGEREF _Toc72395993 \h </w:instrText>
             </w:r>
             <w:r>
               <w:rPr>
@@ -2009,7 +2019,7 @@
                 <w:noProof/>
                 <w:webHidden/>
               </w:rPr>
-              <w:t>15</w:t>
+              <w:t>13</w:t>
             </w:r>
             <w:r>
               <w:rPr>
@@ -2032,7 +2042,7 @@
               <w:lang w:eastAsia="es-ES"/>
             </w:rPr>
           </w:pPr>
-          <w:hyperlink w:anchor="_Toc72363009" w:history="1">
+          <w:hyperlink w:anchor="_Toc72395994" w:history="1">
             <w:r>
               <w:rPr>
                 <w:rStyle w:val="Hipervnculo"/>
@@ -2059,7 +2069,7 @@
                 <w:noProof/>
                 <w:webHidden/>
               </w:rPr>
-              <w:instrText xml:space="preserve"> PAGEREF _Toc72363009 \h </w:instrText>
+              <w:instrText xml:space="preserve"> PAGEREF _Toc72395994 \h </w:instrText>
             </w:r>
             <w:r>
               <w:rPr>
@@ -2079,7 +2089,7 @@
                 <w:noProof/>
                 <w:webHidden/>
               </w:rPr>
-              <w:t>16</w:t>
+              <w:t>14</w:t>
             </w:r>
             <w:r>
               <w:rPr>
@@ -2102,7 +2112,7 @@
               <w:lang w:eastAsia="es-ES"/>
             </w:rPr>
           </w:pPr>
-          <w:hyperlink w:anchor="_Toc72363010" w:history="1">
+          <w:hyperlink w:anchor="_Toc72395995" w:history="1">
             <w:r>
               <w:rPr>
                 <w:rStyle w:val="Hipervnculo"/>
@@ -2129,7 +2139,7 @@
                 <w:noProof/>
                 <w:webHidden/>
               </w:rPr>
-              <w:instrText xml:space="preserve"> PAGEREF _Toc72363010 \h </w:instrText>
+              <w:instrText xml:space="preserve"> PAGEREF _Toc72395995 \h </w:instrText>
             </w:r>
             <w:r>
               <w:rPr>
@@ -2149,7 +2159,7 @@
                 <w:noProof/>
                 <w:webHidden/>
               </w:rPr>
-              <w:t>16</w:t>
+              <w:t>15</w:t>
             </w:r>
             <w:r>
               <w:rPr>
@@ -2172,13 +2182,27 @@
               <w:lang w:eastAsia="es-ES"/>
             </w:rPr>
           </w:pPr>
-          <w:hyperlink w:anchor="_Toc72363011" w:history="1">
+          <w:hyperlink w:anchor="_Toc72395996" w:history="1">
             <w:r>
               <w:rPr>
                 <w:rStyle w:val="Hipervnculo"/>
                 <w:noProof/>
               </w:rPr>
-              <w:t>1.5 Estructura</w:t>
+              <w:t>1.5 Estru</w:t>
+            </w:r>
+            <w:r>
+              <w:rPr>
+                <w:rStyle w:val="Hipervnculo"/>
+                <w:noProof/>
+              </w:rPr>
+              <w:t>c</w:t>
+            </w:r>
+            <w:r>
+              <w:rPr>
+                <w:rStyle w:val="Hipervnculo"/>
+                <w:noProof/>
+              </w:rPr>
+              <w:t>tura</w:t>
             </w:r>
             <w:r>
               <w:rPr>
@@ -2199,7 +2223,7 @@
                 <w:noProof/>
                 <w:webHidden/>
               </w:rPr>
-              <w:instrText xml:space="preserve"> PAGEREF _Toc72363011 \h </w:instrText>
+              <w:instrText xml:space="preserve"> PAGEREF _Toc72395996 \h </w:instrText>
             </w:r>
             <w:r>
               <w:rPr>
@@ -2219,7 +2243,7 @@
                 <w:noProof/>
                 <w:webHidden/>
               </w:rPr>
-              <w:t>17</w:t>
+              <w:t>16</w:t>
             </w:r>
             <w:r>
               <w:rPr>
@@ -2242,7 +2266,7 @@
               <w:lang w:eastAsia="es-ES"/>
             </w:rPr>
           </w:pPr>
-          <w:hyperlink w:anchor="_Toc72363012" w:history="1">
+          <w:hyperlink w:anchor="_Toc72395997" w:history="1">
             <w:r>
               <w:rPr>
                 <w:rStyle w:val="Hipervnculo"/>
@@ -2269,7 +2293,7 @@
                 <w:noProof/>
                 <w:webHidden/>
               </w:rPr>
-              <w:instrText xml:space="preserve"> PAGEREF _Toc72363012 \h </w:instrText>
+              <w:instrText xml:space="preserve"> PAGEREF _Toc72395997 \h </w:instrText>
             </w:r>
             <w:r>
               <w:rPr>
@@ -2289,7 +2313,7 @@
                 <w:noProof/>
                 <w:webHidden/>
               </w:rPr>
-              <w:t>20</w:t>
+              <w:t>18</w:t>
             </w:r>
             <w:r>
               <w:rPr>
@@ -2312,7 +2336,7 @@
               <w:lang w:eastAsia="es-ES"/>
             </w:rPr>
           </w:pPr>
-          <w:hyperlink w:anchor="_Toc72363013" w:history="1">
+          <w:hyperlink w:anchor="_Toc72395998" w:history="1">
             <w:r>
               <w:rPr>
                 <w:rStyle w:val="Hipervnculo"/>
@@ -2339,7 +2363,7 @@
                 <w:noProof/>
                 <w:webHidden/>
               </w:rPr>
-              <w:instrText xml:space="preserve"> PAGEREF _Toc72363013 \h </w:instrText>
+              <w:instrText xml:space="preserve"> PAGEREF _Toc72395998 \h </w:instrText>
             </w:r>
             <w:r>
               <w:rPr>
@@ -2359,7 +2383,7 @@
                 <w:noProof/>
                 <w:webHidden/>
               </w:rPr>
-              <w:t>20</w:t>
+              <w:t>18</w:t>
             </w:r>
             <w:r>
               <w:rPr>
@@ -2382,7 +2406,7 @@
               <w:lang w:eastAsia="es-ES"/>
             </w:rPr>
           </w:pPr>
-          <w:hyperlink w:anchor="_Toc72363014" w:history="1">
+          <w:hyperlink w:anchor="_Toc72395999" w:history="1">
             <w:r>
               <w:rPr>
                 <w:rStyle w:val="Hipervnculo"/>
@@ -2409,7 +2433,7 @@
                 <w:noProof/>
                 <w:webHidden/>
               </w:rPr>
-              <w:instrText xml:space="preserve"> PAGEREF _Toc72363014 \h </w:instrText>
+              <w:instrText xml:space="preserve"> PAGEREF _Toc72395999 \h </w:instrText>
             </w:r>
             <w:r>
               <w:rPr>
@@ -2429,7 +2453,7 @@
                 <w:noProof/>
                 <w:webHidden/>
               </w:rPr>
-              <w:t>20</w:t>
+              <w:t>18</w:t>
             </w:r>
             <w:r>
               <w:rPr>
@@ -2452,7 +2476,7 @@
               <w:lang w:eastAsia="es-ES"/>
             </w:rPr>
           </w:pPr>
-          <w:hyperlink w:anchor="_Toc72363015" w:history="1">
+          <w:hyperlink w:anchor="_Toc72396000" w:history="1">
             <w:r>
               <w:rPr>
                 <w:rStyle w:val="Hipervnculo"/>
@@ -2480,7 +2504,7 @@
                 <w:noProof/>
                 <w:webHidden/>
               </w:rPr>
-              <w:instrText xml:space="preserve"> PAGEREF _Toc72363015 \h </w:instrText>
+              <w:instrText xml:space="preserve"> PAGEREF _Toc72396000 \h </w:instrText>
             </w:r>
             <w:r>
               <w:rPr>
@@ -2500,7 +2524,7 @@
                 <w:noProof/>
                 <w:webHidden/>
               </w:rPr>
-              <w:t>22</w:t>
+              <w:t>20</w:t>
             </w:r>
             <w:r>
               <w:rPr>
@@ -2523,7 +2547,7 @@
               <w:lang w:eastAsia="es-ES"/>
             </w:rPr>
           </w:pPr>
-          <w:hyperlink w:anchor="_Toc72363016" w:history="1">
+          <w:hyperlink w:anchor="_Toc72396001" w:history="1">
             <w:r>
               <w:rPr>
                 <w:rStyle w:val="Hipervnculo"/>
@@ -2550,7 +2574,7 @@
                 <w:noProof/>
                 <w:webHidden/>
               </w:rPr>
-              <w:instrText xml:space="preserve"> PAGEREF _Toc72363016 \h </w:instrText>
+              <w:instrText xml:space="preserve"> PAGEREF _Toc72396001 \h </w:instrText>
             </w:r>
             <w:r>
               <w:rPr>
@@ -2570,7 +2594,7 @@
                 <w:noProof/>
                 <w:webHidden/>
               </w:rPr>
-              <w:t>23</w:t>
+              <w:t>21</w:t>
             </w:r>
             <w:r>
               <w:rPr>
@@ -2593,7 +2617,7 @@
               <w:lang w:eastAsia="es-ES"/>
             </w:rPr>
           </w:pPr>
-          <w:hyperlink w:anchor="_Toc72363017" w:history="1">
+          <w:hyperlink w:anchor="_Toc72396002" w:history="1">
             <w:r>
               <w:rPr>
                 <w:rStyle w:val="Hipervnculo"/>
@@ -2620,7 +2644,7 @@
                 <w:noProof/>
                 <w:webHidden/>
               </w:rPr>
-              <w:instrText xml:space="preserve"> PAGEREF _Toc72363017 \h </w:instrText>
+              <w:instrText xml:space="preserve"> PAGEREF _Toc72396002 \h </w:instrText>
             </w:r>
             <w:r>
               <w:rPr>
@@ -2640,7 +2664,7 @@
                 <w:noProof/>
                 <w:webHidden/>
               </w:rPr>
-              <w:t>24</w:t>
+              <w:t>22</w:t>
             </w:r>
             <w:r>
               <w:rPr>
@@ -2663,7 +2687,7 @@
               <w:lang w:eastAsia="es-ES"/>
             </w:rPr>
           </w:pPr>
-          <w:hyperlink w:anchor="_Toc72363018" w:history="1">
+          <w:hyperlink w:anchor="_Toc72396003" w:history="1">
             <w:r>
               <w:rPr>
                 <w:rStyle w:val="Hipervnculo"/>
@@ -2690,7 +2714,7 @@
                 <w:noProof/>
                 <w:webHidden/>
               </w:rPr>
-              <w:instrText xml:space="preserve"> PAGEREF _Toc72363018 \h </w:instrText>
+              <w:instrText xml:space="preserve"> PAGEREF _Toc72396003 \h </w:instrText>
             </w:r>
             <w:r>
               <w:rPr>
@@ -2710,7 +2734,7 @@
                 <w:noProof/>
                 <w:webHidden/>
               </w:rPr>
-              <w:t>25</w:t>
+              <w:t>23</w:t>
             </w:r>
             <w:r>
               <w:rPr>
@@ -2733,7 +2757,7 @@
               <w:lang w:eastAsia="es-ES"/>
             </w:rPr>
           </w:pPr>
-          <w:hyperlink w:anchor="_Toc72363019" w:history="1">
+          <w:hyperlink w:anchor="_Toc72396004" w:history="1">
             <w:r>
               <w:rPr>
                 <w:rStyle w:val="Hipervnculo"/>
@@ -2760,7 +2784,7 @@
                 <w:noProof/>
                 <w:webHidden/>
               </w:rPr>
-              <w:instrText xml:space="preserve"> PAGEREF _Toc72363019 \h </w:instrText>
+              <w:instrText xml:space="preserve"> PAGEREF _Toc72396004 \h </w:instrText>
             </w:r>
             <w:r>
               <w:rPr>
@@ -2780,7 +2804,7 @@
                 <w:noProof/>
                 <w:webHidden/>
               </w:rPr>
-              <w:t>27</w:t>
+              <w:t>25</w:t>
             </w:r>
             <w:r>
               <w:rPr>
@@ -2803,7 +2827,7 @@
               <w:lang w:eastAsia="es-ES"/>
             </w:rPr>
           </w:pPr>
-          <w:hyperlink w:anchor="_Toc72363020" w:history="1">
+          <w:hyperlink w:anchor="_Toc72396005" w:history="1">
             <w:r>
               <w:rPr>
                 <w:rStyle w:val="Hipervnculo"/>
@@ -2830,7 +2854,7 @@
                 <w:noProof/>
                 <w:webHidden/>
               </w:rPr>
-              <w:instrText xml:space="preserve"> PAGEREF _Toc72363020 \h </w:instrText>
+              <w:instrText xml:space="preserve"> PAGEREF _Toc72396005 \h </w:instrText>
             </w:r>
             <w:r>
               <w:rPr>
@@ -2850,7 +2874,7 @@
                 <w:noProof/>
                 <w:webHidden/>
               </w:rPr>
-              <w:t>27</w:t>
+              <w:t>25</w:t>
             </w:r>
             <w:r>
               <w:rPr>
@@ -2873,13 +2897,13 @@
               <w:lang w:eastAsia="es-ES"/>
             </w:rPr>
           </w:pPr>
-          <w:hyperlink w:anchor="_Toc72363021" w:history="1">
+          <w:hyperlink w:anchor="_Toc72396006" w:history="1">
             <w:r>
               <w:rPr>
                 <w:rStyle w:val="Hipervnculo"/>
                 <w:noProof/>
               </w:rPr>
-              <w:t>Implementación</w:t>
+              <w:t>4. Implementación</w:t>
             </w:r>
             <w:r>
               <w:rPr>
@@ -2900,7 +2924,7 @@
                 <w:noProof/>
                 <w:webHidden/>
               </w:rPr>
-              <w:instrText xml:space="preserve"> PAGEREF _Toc72363021 \h </w:instrText>
+              <w:instrText xml:space="preserve"> PAGEREF _Toc72396006 \h </w:instrText>
             </w:r>
             <w:r>
               <w:rPr>
@@ -2920,7 +2944,7 @@
                 <w:noProof/>
                 <w:webHidden/>
               </w:rPr>
-              <w:t>31</w:t>
+              <w:t>29</w:t>
             </w:r>
             <w:r>
               <w:rPr>
@@ -2943,13 +2967,13 @@
               <w:lang w:eastAsia="es-ES"/>
             </w:rPr>
           </w:pPr>
-          <w:hyperlink w:anchor="_Toc72363022" w:history="1">
+          <w:hyperlink w:anchor="_Toc72396007" w:history="1">
             <w:r>
               <w:rPr>
                 <w:rStyle w:val="Hipervnculo"/>
                 <w:noProof/>
               </w:rPr>
-              <w:t>Sistema para obtener los datos</w:t>
+              <w:t>4.1 Sistema para obtener los datos</w:t>
             </w:r>
             <w:r>
               <w:rPr>
@@ -2970,7 +2994,7 @@
                 <w:noProof/>
                 <w:webHidden/>
               </w:rPr>
-              <w:instrText xml:space="preserve"> PAGEREF _Toc72363022 \h </w:instrText>
+              <w:instrText xml:space="preserve"> PAGEREF _Toc72396007 \h </w:instrText>
             </w:r>
             <w:r>
               <w:rPr>
@@ -2990,7 +3014,7 @@
                 <w:noProof/>
                 <w:webHidden/>
               </w:rPr>
-              <w:t>31</w:t>
+              <w:t>29</w:t>
             </w:r>
             <w:r>
               <w:rPr>
@@ -3013,13 +3037,13 @@
               <w:lang w:eastAsia="es-ES"/>
             </w:rPr>
           </w:pPr>
-          <w:hyperlink w:anchor="_Toc72363023" w:history="1">
+          <w:hyperlink w:anchor="_Toc72396008" w:history="1">
             <w:r>
               <w:rPr>
                 <w:rStyle w:val="Hipervnculo"/>
                 <w:noProof/>
               </w:rPr>
-              <w:t>Tratamiento de los datos</w:t>
+              <w:t>4.2 Tratamiento de los datos</w:t>
             </w:r>
             <w:r>
               <w:rPr>
@@ -3040,7 +3064,7 @@
                 <w:noProof/>
                 <w:webHidden/>
               </w:rPr>
-              <w:instrText xml:space="preserve"> PAGEREF _Toc72363023 \h </w:instrText>
+              <w:instrText xml:space="preserve"> PAGEREF _Toc72396008 \h </w:instrText>
             </w:r>
             <w:r>
               <w:rPr>
@@ -3060,7 +3084,7 @@
                 <w:noProof/>
                 <w:webHidden/>
               </w:rPr>
-              <w:t>31</w:t>
+              <w:t>29</w:t>
             </w:r>
             <w:r>
               <w:rPr>
@@ -3083,13 +3107,13 @@
               <w:lang w:eastAsia="es-ES"/>
             </w:rPr>
           </w:pPr>
-          <w:hyperlink w:anchor="_Toc72363024" w:history="1">
+          <w:hyperlink w:anchor="_Toc72396009" w:history="1">
             <w:r>
               <w:rPr>
                 <w:rStyle w:val="Hipervnculo"/>
                 <w:noProof/>
               </w:rPr>
-              <w:t>Pruebas</w:t>
+              <w:t>4.3 Pruebas</w:t>
             </w:r>
             <w:r>
               <w:rPr>
@@ -3110,7 +3134,7 @@
                 <w:noProof/>
                 <w:webHidden/>
               </w:rPr>
-              <w:instrText xml:space="preserve"> PAGEREF _Toc72363024 \h </w:instrText>
+              <w:instrText xml:space="preserve"> PAGEREF _Toc72396009 \h </w:instrText>
             </w:r>
             <w:r>
               <w:rPr>
@@ -3130,7 +3154,7 @@
                 <w:noProof/>
                 <w:webHidden/>
               </w:rPr>
-              <w:t>31</w:t>
+              <w:t>29</w:t>
             </w:r>
             <w:r>
               <w:rPr>
@@ -3153,13 +3177,13 @@
               <w:lang w:eastAsia="es-ES"/>
             </w:rPr>
           </w:pPr>
-          <w:hyperlink w:anchor="_Toc72363025" w:history="1">
+          <w:hyperlink w:anchor="_Toc72396010" w:history="1">
             <w:r>
               <w:rPr>
                 <w:rStyle w:val="Hipervnculo"/>
                 <w:noProof/>
               </w:rPr>
-              <w:t>Resultados</w:t>
+              <w:t>5. Resultados</w:t>
             </w:r>
             <w:r>
               <w:rPr>
@@ -3180,7 +3204,7 @@
                 <w:noProof/>
                 <w:webHidden/>
               </w:rPr>
-              <w:instrText xml:space="preserve"> PAGEREF _Toc72363025 \h </w:instrText>
+              <w:instrText xml:space="preserve"> PAGEREF _Toc72396010 \h </w:instrText>
             </w:r>
             <w:r>
               <w:rPr>
@@ -3200,7 +3224,7 @@
                 <w:noProof/>
                 <w:webHidden/>
               </w:rPr>
-              <w:t>33</w:t>
+              <w:t>31</w:t>
             </w:r>
             <w:r>
               <w:rPr>
@@ -3223,13 +3247,13 @@
               <w:lang w:eastAsia="es-ES"/>
             </w:rPr>
           </w:pPr>
-          <w:hyperlink w:anchor="_Toc72363026" w:history="1">
+          <w:hyperlink w:anchor="_Toc72396011" w:history="1">
             <w:r>
               <w:rPr>
                 <w:rStyle w:val="Hipervnculo"/>
                 <w:noProof/>
               </w:rPr>
-              <w:t>Conclusiones</w:t>
+              <w:t>6. Conclusiones</w:t>
             </w:r>
             <w:r>
               <w:rPr>
@@ -3250,7 +3274,7 @@
                 <w:noProof/>
                 <w:webHidden/>
               </w:rPr>
-              <w:instrText xml:space="preserve"> PAGEREF _Toc72363026 \h </w:instrText>
+              <w:instrText xml:space="preserve"> PAGEREF _Toc72396011 \h </w:instrText>
             </w:r>
             <w:r>
               <w:rPr>
@@ -3270,7 +3294,7 @@
                 <w:noProof/>
                 <w:webHidden/>
               </w:rPr>
-              <w:t>35</w:t>
+              <w:t>33</w:t>
             </w:r>
             <w:r>
               <w:rPr>
@@ -3293,7 +3317,7 @@
               <w:lang w:eastAsia="es-ES"/>
             </w:rPr>
           </w:pPr>
-          <w:hyperlink w:anchor="_Toc72363027" w:history="1">
+          <w:hyperlink w:anchor="_Toc72396012" w:history="1">
             <w:r>
               <w:rPr>
                 <w:rStyle w:val="Hipervnculo"/>
@@ -3320,7 +3344,7 @@
                 <w:noProof/>
                 <w:webHidden/>
               </w:rPr>
-              <w:instrText xml:space="preserve"> PAGEREF _Toc72363027 \h </w:instrText>
+              <w:instrText xml:space="preserve"> PAGEREF _Toc72396012 \h </w:instrText>
             </w:r>
             <w:r>
               <w:rPr>
@@ -3340,7 +3364,7 @@
                 <w:noProof/>
                 <w:webHidden/>
               </w:rPr>
-              <w:t>36</w:t>
+              <w:t>34</w:t>
             </w:r>
             <w:r>
               <w:rPr>
@@ -3363,7 +3387,7 @@
               <w:lang w:eastAsia="es-ES"/>
             </w:rPr>
           </w:pPr>
-          <w:hyperlink w:anchor="_Toc72363028" w:history="1">
+          <w:hyperlink w:anchor="_Toc72396013" w:history="1">
             <w:r>
               <w:rPr>
                 <w:rStyle w:val="Hipervnculo"/>
@@ -3390,7 +3414,7 @@
                 <w:noProof/>
                 <w:webHidden/>
               </w:rPr>
-              <w:instrText xml:space="preserve"> PAGEREF _Toc72363028 \h </w:instrText>
+              <w:instrText xml:space="preserve"> PAGEREF _Toc72396013 \h </w:instrText>
             </w:r>
             <w:r>
               <w:rPr>
@@ -3410,7 +3434,7 @@
                 <w:noProof/>
                 <w:webHidden/>
               </w:rPr>
-              <w:t>38</w:t>
+              <w:t>36</w:t>
             </w:r>
             <w:r>
               <w:rPr>
@@ -3437,7 +3461,7 @@
       <w:pPr>
         <w:pStyle w:val="Ttulo1"/>
       </w:pPr>
-      <w:bookmarkStart w:id="4" w:name="_Toc72363004"/>
+      <w:bookmarkStart w:id="4" w:name="_Toc72395989"/>
       <w:r>
         <w:t>Índice de figuras</w:t>
       </w:r>
@@ -3463,7 +3487,7 @@
       <w:pPr>
         <w:pStyle w:val="Ttulo1"/>
       </w:pPr>
-      <w:bookmarkStart w:id="5" w:name="_Toc72363005"/>
+      <w:bookmarkStart w:id="5" w:name="_Toc72395990"/>
       <w:r>
         <w:t>Índice de tablas</w:t>
       </w:r>
@@ -3503,7 +3527,7 @@
         <w:pStyle w:val="Ttulo1"/>
         <w:spacing w:line="360" w:lineRule="auto"/>
       </w:pPr>
-      <w:bookmarkStart w:id="6" w:name="_Toc72363006"/>
+      <w:bookmarkStart w:id="6" w:name="_Toc72395991"/>
       <w:r>
         <w:t xml:space="preserve">1. </w:t>
       </w:r>
@@ -3517,7 +3541,7 @@
       <w:pPr>
         <w:pStyle w:val="Ttulo2"/>
       </w:pPr>
-      <w:bookmarkStart w:id="7" w:name="_Toc72363007"/>
+      <w:bookmarkStart w:id="7" w:name="_Toc72395992"/>
       <w:r>
         <w:t>1.</w:t>
       </w:r>
@@ -3814,7 +3838,7 @@
       <w:pPr>
         <w:pStyle w:val="Ttulo2"/>
       </w:pPr>
-      <w:bookmarkStart w:id="8" w:name="_Toc72363008"/>
+      <w:bookmarkStart w:id="8" w:name="_Toc72395993"/>
       <w:r>
         <w:t xml:space="preserve">1.2 </w:t>
       </w:r>
@@ -3862,21 +3886,7 @@
         <w:t>La actividad cerebral</w:t>
       </w:r>
       <w:r>
-        <w:t xml:space="preserve">, que puede registrarse mediante electroencefalografía, utilizando </w:t>
-      </w:r>
-      <w:proofErr w:type="spellStart"/>
-      <w:r>
-        <w:t>ele</w:t>
-      </w:r>
-      <w:r>
-        <w:t>t</w:t>
-      </w:r>
-      <w:r>
-        <w:t>ctrodos</w:t>
-      </w:r>
-      <w:proofErr w:type="spellEnd"/>
-      <w:r>
-        <w:t xml:space="preserve"> colocados en la superficie del cuero cabelludo.</w:t>
+        <w:t>, que puede registrarse mediante electroencefalografía, utilizando electrodos colocados en la superficie del cuero cabelludo.</w:t>
       </w:r>
     </w:p>
     <w:p>
@@ -4200,7 +4210,7 @@
       <w:pPr>
         <w:pStyle w:val="Ttulo2"/>
       </w:pPr>
-      <w:bookmarkStart w:id="9" w:name="_Toc72363009"/>
+      <w:bookmarkStart w:id="9" w:name="_Toc72395994"/>
       <w:r>
         <w:t>1.3 Representación de emociones</w:t>
       </w:r>
@@ -4403,7 +4413,7 @@
       <w:pPr>
         <w:pStyle w:val="Ttulo2"/>
       </w:pPr>
-      <w:bookmarkStart w:id="10" w:name="_Toc72363010"/>
+      <w:bookmarkStart w:id="10" w:name="_Toc72395995"/>
       <w:r>
         <w:t>1.</w:t>
       </w:r>
@@ -4703,7 +4713,7 @@
       <w:pPr>
         <w:pStyle w:val="Ttulo2"/>
       </w:pPr>
-      <w:bookmarkStart w:id="11" w:name="_Toc72363011"/>
+      <w:bookmarkStart w:id="11" w:name="_Toc72395996"/>
       <w:r>
         <w:t>1.</w:t>
       </w:r>
@@ -4861,7 +4871,7 @@
         <w:pStyle w:val="Ttulo1"/>
         <w:spacing w:line="360" w:lineRule="auto"/>
       </w:pPr>
-      <w:bookmarkStart w:id="12" w:name="_Toc72363012"/>
+      <w:bookmarkStart w:id="12" w:name="_Toc72395997"/>
       <w:r>
         <w:t xml:space="preserve">2. </w:t>
       </w:r>
@@ -4875,7 +4885,7 @@
       <w:pPr>
         <w:pStyle w:val="Ttulo2"/>
       </w:pPr>
-      <w:bookmarkStart w:id="13" w:name="_Toc72363013"/>
+      <w:bookmarkStart w:id="13" w:name="_Toc72395998"/>
       <w:r>
         <w:t xml:space="preserve">2.1 </w:t>
       </w:r>
@@ -4894,7 +4904,7 @@
       <w:pPr>
         <w:pStyle w:val="Ttulo3"/>
       </w:pPr>
-      <w:bookmarkStart w:id="14" w:name="_Toc72363014"/>
+      <w:bookmarkStart w:id="14" w:name="_Toc72395999"/>
       <w:r>
         <w:t>2.1.1 K-</w:t>
       </w:r>
@@ -5080,11 +5090,31 @@
                 <w:rFonts w:ascii="Times New Roman" w:hAnsi="Times New Roman" w:cs="Times New Roman"/>
               </w:rPr>
             </w:pPr>
-            <w:r>
-              <w:rPr>
-                <w:rFonts w:ascii="Times New Roman" w:hAnsi="Times New Roman" w:cs="Times New Roman"/>
-              </w:rPr>
-              <w:t>Empática E4:</w:t>
+            <w:proofErr w:type="spellStart"/>
+            <w:r>
+              <w:rPr>
+                <w:rFonts w:ascii="Times New Roman" w:hAnsi="Times New Roman" w:cs="Times New Roman"/>
+              </w:rPr>
+              <w:t>Emp</w:t>
+            </w:r>
+            <w:r>
+              <w:rPr>
+                <w:rFonts w:ascii="Times New Roman" w:hAnsi="Times New Roman" w:cs="Times New Roman"/>
+              </w:rPr>
+              <w:t>a</w:t>
+            </w:r>
+            <w:r>
+              <w:rPr>
+                <w:rFonts w:ascii="Times New Roman" w:hAnsi="Times New Roman" w:cs="Times New Roman"/>
+              </w:rPr>
+              <w:t>tica</w:t>
+            </w:r>
+            <w:proofErr w:type="spellEnd"/>
+            <w:r>
+              <w:rPr>
+                <w:rFonts w:ascii="Times New Roman" w:hAnsi="Times New Roman" w:cs="Times New Roman"/>
+              </w:rPr>
+              <w:t xml:space="preserve"> E4:</w:t>
             </w:r>
           </w:p>
           <w:p>
@@ -6212,7 +6242,23 @@
             <w:rFonts w:eastAsia="Times New Roman" w:cs="Times New Roman"/>
             <w:lang w:eastAsia="es-ES"/>
           </w:rPr>
-          <w:t>https://zenodo.org/record/3931963</w:t>
+          <w:t>https://zenodo.o</w:t>
+        </w:r>
+        <w:r>
+          <w:rPr>
+            <w:rStyle w:val="Hipervnculo"/>
+            <w:rFonts w:eastAsia="Times New Roman" w:cs="Times New Roman"/>
+            <w:lang w:eastAsia="es-ES"/>
+          </w:rPr>
+          <w:t>r</w:t>
+        </w:r>
+        <w:r>
+          <w:rPr>
+            <w:rStyle w:val="Hipervnculo"/>
+            <w:rFonts w:eastAsia="Times New Roman" w:cs="Times New Roman"/>
+            <w:lang w:eastAsia="es-ES"/>
+          </w:rPr>
+          <w:t>g/record/3931963</w:t>
         </w:r>
       </w:hyperlink>
     </w:p>
@@ -6239,7 +6285,7 @@
           <w:lang w:eastAsia="es-ES"/>
         </w:rPr>
       </w:pPr>
-      <w:bookmarkStart w:id="15" w:name="_Toc72363015"/>
+      <w:bookmarkStart w:id="15" w:name="_Toc72396000"/>
       <w:r>
         <w:rPr>
           <w:lang w:eastAsia="es-ES"/>
@@ -7070,7 +7116,7 @@
       <w:pPr>
         <w:pStyle w:val="Ttulo3"/>
       </w:pPr>
-      <w:bookmarkStart w:id="16" w:name="_Toc72363016"/>
+      <w:bookmarkStart w:id="16" w:name="_Toc72396001"/>
       <w:r>
         <w:lastRenderedPageBreak/>
         <w:t>2.1.3 ASCERTAIN</w:t>
@@ -7801,7 +7847,7 @@
       <w:pPr>
         <w:pStyle w:val="Ttulo3"/>
       </w:pPr>
-      <w:bookmarkStart w:id="17" w:name="_Toc72363017"/>
+      <w:bookmarkStart w:id="17" w:name="_Toc72396002"/>
       <w:r>
         <w:lastRenderedPageBreak/>
         <w:t>2.1.4 AMIGOS</w:t>
@@ -7927,6 +7973,7 @@
           </w:tcPr>
           <w:p>
             <w:pPr>
+              <w:jc w:val="center"/>
               <w:rPr>
                 <w:rFonts w:ascii="Times New Roman" w:hAnsi="Times New Roman" w:cs="Times New Roman"/>
               </w:rPr>
@@ -8042,14 +8089,6 @@
               <w:t>Galvanic Skin Response (GSR)</w:t>
             </w:r>
           </w:p>
-          <w:p>
-            <w:pPr>
-              <w:ind w:left="315"/>
-              <w:rPr>
-                <w:rFonts w:ascii="Times New Roman" w:hAnsi="Times New Roman" w:cs="Times New Roman"/>
-              </w:rPr>
-            </w:pPr>
-          </w:p>
         </w:tc>
         <w:tc>
           <w:tcPr>
@@ -8218,9 +8257,14 @@
           </w:p>
           <w:p>
             <w:pPr>
-              <w:ind w:left="463"/>
-              <w:rPr>
-                <w:rFonts w:ascii="Times New Roman" w:hAnsi="Times New Roman" w:cs="Times New Roman"/>
+              <w:pStyle w:val="Prrafodelista"/>
+              <w:spacing w:after="0" w:line="240" w:lineRule="auto"/>
+              <w:ind w:left="747"/>
+              <w:rPr>
+                <w:rFonts w:ascii="Times New Roman" w:hAnsi="Times New Roman" w:cs="Times New Roman"/>
+                <w:b/>
+                <w:bCs/>
+                <w:lang w:val="en-US"/>
               </w:rPr>
             </w:pPr>
           </w:p>
@@ -8314,7 +8358,7 @@
       <w:pPr>
         <w:pStyle w:val="Ttulo3"/>
       </w:pPr>
-      <w:bookmarkStart w:id="18" w:name="_Toc72363018"/>
+      <w:bookmarkStart w:id="18" w:name="_Toc72396003"/>
       <w:r>
         <w:lastRenderedPageBreak/>
         <w:t>2.1.5 CASE</w:t>
@@ -8991,7 +9035,7 @@
       <w:pPr>
         <w:pStyle w:val="Ttulo1"/>
       </w:pPr>
-      <w:bookmarkStart w:id="19" w:name="_Toc72363019"/>
+      <w:bookmarkStart w:id="19" w:name="_Toc72396004"/>
       <w:r>
         <w:lastRenderedPageBreak/>
         <w:t xml:space="preserve">3. </w:t>
@@ -9007,7 +9051,7 @@
       <w:pPr>
         <w:pStyle w:val="Ttulo2"/>
       </w:pPr>
-      <w:bookmarkStart w:id="20" w:name="_Toc72363020"/>
+      <w:bookmarkStart w:id="20" w:name="_Toc72396005"/>
       <w:r>
         <w:t xml:space="preserve">3.1 </w:t>
       </w:r>
@@ -10028,7 +10072,10 @@
       <w:pPr>
         <w:pStyle w:val="Ttulo1"/>
       </w:pPr>
-      <w:bookmarkStart w:id="21" w:name="_Toc72363021"/>
+      <w:bookmarkStart w:id="21" w:name="_Toc72396006"/>
+      <w:r>
+        <w:t xml:space="preserve">4. </w:t>
+      </w:r>
       <w:r>
         <w:t>Implementación</w:t>
       </w:r>
@@ -10043,7 +10090,10 @@
       <w:pPr>
         <w:pStyle w:val="Ttulo2"/>
       </w:pPr>
-      <w:bookmarkStart w:id="22" w:name="_Toc72363022"/>
+      <w:bookmarkStart w:id="22" w:name="_Toc72396007"/>
+      <w:r>
+        <w:t xml:space="preserve">4.1 </w:t>
+      </w:r>
       <w:r>
         <w:t xml:space="preserve">Sistema para obtener </w:t>
       </w:r>
@@ -10061,7 +10111,10 @@
       <w:pPr>
         <w:pStyle w:val="Ttulo2"/>
       </w:pPr>
-      <w:bookmarkStart w:id="23" w:name="_Toc72363023"/>
+      <w:bookmarkStart w:id="23" w:name="_Toc72396008"/>
+      <w:r>
+        <w:t xml:space="preserve">4.2 </w:t>
+      </w:r>
       <w:r>
         <w:t>Tratamiento de los datos</w:t>
       </w:r>
@@ -10076,7 +10129,10 @@
       <w:pPr>
         <w:pStyle w:val="Ttulo2"/>
       </w:pPr>
-      <w:bookmarkStart w:id="24" w:name="_Toc72363024"/>
+      <w:bookmarkStart w:id="24" w:name="_Toc72396009"/>
+      <w:r>
+        <w:t xml:space="preserve">4.3 </w:t>
+      </w:r>
       <w:r>
         <w:t>Pruebas</w:t>
       </w:r>
@@ -10105,9 +10161,12 @@
         <w:pStyle w:val="Ttulo1"/>
         <w:spacing w:line="360" w:lineRule="auto"/>
       </w:pPr>
-      <w:bookmarkStart w:id="25" w:name="_Toc72363025"/>
+      <w:bookmarkStart w:id="25" w:name="_Toc72396010"/>
       <w:r>
         <w:lastRenderedPageBreak/>
+        <w:t xml:space="preserve">5. </w:t>
+      </w:r>
+      <w:r>
         <w:t>Resultados</w:t>
       </w:r>
       <w:bookmarkEnd w:id="25"/>
@@ -10154,9 +10213,12 @@
         <w:pStyle w:val="Ttulo1"/>
         <w:spacing w:line="360" w:lineRule="auto"/>
       </w:pPr>
-      <w:bookmarkStart w:id="26" w:name="_Toc72363026"/>
+      <w:bookmarkStart w:id="26" w:name="_Toc72396011"/>
       <w:r>
         <w:lastRenderedPageBreak/>
+        <w:t xml:space="preserve">6. </w:t>
+      </w:r>
+      <w:r>
         <w:t>Conclusiones</w:t>
       </w:r>
       <w:bookmarkEnd w:id="26"/>
@@ -10189,7 +10251,7 @@
         <w:pStyle w:val="Ttulo1"/>
         <w:spacing w:line="360" w:lineRule="auto"/>
       </w:pPr>
-      <w:bookmarkStart w:id="27" w:name="_Toc72363027"/>
+      <w:bookmarkStart w:id="27" w:name="_Toc72396012"/>
       <w:r>
         <w:t>Bibliografía y referencias</w:t>
       </w:r>
@@ -10232,7 +10294,7 @@
         <w:pStyle w:val="Ttulo1"/>
         <w:spacing w:line="360" w:lineRule="auto"/>
       </w:pPr>
-      <w:bookmarkStart w:id="28" w:name="_Toc72363028"/>
+      <w:bookmarkStart w:id="28" w:name="_Toc72396013"/>
       <w:r>
         <w:t>Anexos</w:t>
       </w:r>
@@ -14207,6 +14269,7 @@
   <w:style w:type="character" w:default="1" w:styleId="Fuentedeprrafopredeter">
     <w:name w:val="Default Paragraph Font"/>
     <w:uiPriority w:val="1"/>
+    <w:semiHidden/>
     <w:unhideWhenUsed/>
   </w:style>
   <w:style w:type="table" w:default="1" w:styleId="Tablanormal">
@@ -14518,6 +14581,18 @@
       <w:ind w:left="440"/>
     </w:pPr>
   </w:style>
+  <w:style w:type="character" w:styleId="Hipervnculovisitado">
+    <w:name w:val="FollowedHyperlink"/>
+    <w:basedOn w:val="Fuentedeprrafopredeter"/>
+    <w:uiPriority w:val="99"/>
+    <w:semiHidden/>
+    <w:unhideWhenUsed/>
+    <w:rsid w:val="00705B39"/>
+    <w:rPr>
+      <w:color w:val="954F72" w:themeColor="followedHyperlink"/>
+      <w:u w:val="single"/>
+    </w:rPr>
+  </w:style>
 </w:styles>
 </file>
 

--- a/MEMORIA_TFG.docx
+++ b/MEMORIA_TFG.docx
@@ -79,13 +79,9 @@
                                 <w:szCs w:val="110"/>
                               </w:rPr>
                             </w:pPr>
-                            <w:r>
-                              <w:t xml:space="preserve">  </w:t>
-                            </w:r>
                           </w:p>
                           <w:p>
                             <w:pPr>
-                              <w:ind w:left="1134"/>
                               <w:rPr>
                                 <w:rFonts w:ascii="Helvetica LT Std Cond" w:hAnsi="Helvetica LT Std Cond"/>
                                 <w:color w:val="FFFFFF" w:themeColor="background1"/>
@@ -111,34 +107,12 @@
                                 <w:sz w:val="110"/>
                                 <w:szCs w:val="110"/>
                               </w:rPr>
-                              <w:t>Reconocimiento de emociones</w:t>
-                            </w:r>
-                            <w:r>
-                              <w:rPr>
-                                <w:rFonts w:ascii="Helvetica LT Std Cond" w:hAnsi="Helvetica LT Std Cond"/>
-                                <w:color w:val="FFFFFF" w:themeColor="background1"/>
-                                <w:sz w:val="110"/>
-                                <w:szCs w:val="110"/>
-                              </w:rPr>
-                              <w:t xml:space="preserve"> con una pulsera inteligente</w:t>
+                              <w:t>Creación de datasets para la estimación de emociones con una pulsera inteligente</w:t>
                             </w:r>
                           </w:p>
                           <w:p>
                             <w:pPr>
                               <w:spacing w:before="240" w:after="0"/>
-                              <w:ind w:left="2552"/>
-                              <w:rPr>
-                                <w:rFonts w:ascii="Helvetica" w:hAnsi="Helvetica"/>
-                                <w:color w:val="FFFFFF" w:themeColor="background1"/>
-                                <w:sz w:val="40"/>
-                                <w:szCs w:val="40"/>
-                              </w:rPr>
-                            </w:pPr>
-                          </w:p>
-                          <w:p>
-                            <w:pPr>
-                              <w:spacing w:before="240" w:after="0"/>
-                              <w:ind w:left="2552"/>
                               <w:rPr>
                                 <w:rFonts w:ascii="Helvetica" w:hAnsi="Helvetica"/>
                                 <w:color w:val="FFFFFF" w:themeColor="background1"/>
@@ -221,13 +195,9 @@
                           <w:szCs w:val="110"/>
                         </w:rPr>
                       </w:pPr>
-                      <w:r>
-                        <w:t xml:space="preserve">  </w:t>
-                      </w:r>
                     </w:p>
                     <w:p>
                       <w:pPr>
-                        <w:ind w:left="1134"/>
                         <w:rPr>
                           <w:rFonts w:ascii="Helvetica LT Std Cond" w:hAnsi="Helvetica LT Std Cond"/>
                           <w:color w:val="FFFFFF" w:themeColor="background1"/>
@@ -253,34 +223,12 @@
                           <w:sz w:val="110"/>
                           <w:szCs w:val="110"/>
                         </w:rPr>
-                        <w:t>Reconocimiento de emociones</w:t>
-                      </w:r>
-                      <w:r>
-                        <w:rPr>
-                          <w:rFonts w:ascii="Helvetica LT Std Cond" w:hAnsi="Helvetica LT Std Cond"/>
-                          <w:color w:val="FFFFFF" w:themeColor="background1"/>
-                          <w:sz w:val="110"/>
-                          <w:szCs w:val="110"/>
-                        </w:rPr>
-                        <w:t xml:space="preserve"> con una pulsera inteligente</w:t>
+                        <w:t>Creación de datasets para la estimación de emociones con una pulsera inteligente</w:t>
                       </w:r>
                     </w:p>
                     <w:p>
                       <w:pPr>
                         <w:spacing w:before="240" w:after="0"/>
-                        <w:ind w:left="2552"/>
-                        <w:rPr>
-                          <w:rFonts w:ascii="Helvetica" w:hAnsi="Helvetica"/>
-                          <w:color w:val="FFFFFF" w:themeColor="background1"/>
-                          <w:sz w:val="40"/>
-                          <w:szCs w:val="40"/>
-                        </w:rPr>
-                      </w:pPr>
-                    </w:p>
-                    <w:p>
-                      <w:pPr>
-                        <w:spacing w:before="240" w:after="0"/>
-                        <w:ind w:left="2552"/>
                         <w:rPr>
                           <w:rFonts w:ascii="Helvetica" w:hAnsi="Helvetica"/>
                           <w:color w:val="FFFFFF" w:themeColor="background1"/>
@@ -401,21 +349,22 @@
     <w:p/>
     <w:p/>
     <w:p/>
+    <w:p/>
     <w:p>
       <w:r>
         <w:rPr>
           <w:noProof/>
         </w:rPr>
         <w:drawing>
-          <wp:anchor distT="0" distB="0" distL="114300" distR="114300" simplePos="0" relativeHeight="251666432" behindDoc="0" locked="0" layoutInCell="1" allowOverlap="1" wp14:anchorId="0DB64E5A" wp14:editId="2FEDA0F8">
+          <wp:anchor distT="0" distB="0" distL="114300" distR="114300" simplePos="0" relativeHeight="251666432" behindDoc="0" locked="0" layoutInCell="1" allowOverlap="1" wp14:anchorId="0DB64E5A" wp14:editId="67FB2D09">
             <wp:simplePos x="0" y="0"/>
             <wp:positionH relativeFrom="column">
-              <wp:posOffset>-554990</wp:posOffset>
+              <wp:posOffset>-573988</wp:posOffset>
             </wp:positionH>
             <wp:positionV relativeFrom="paragraph">
-              <wp:posOffset>159346</wp:posOffset>
+              <wp:posOffset>321103</wp:posOffset>
             </wp:positionV>
-            <wp:extent cx="1052623" cy="1148036"/>
+            <wp:extent cx="1052195" cy="1147445"/>
             <wp:effectExtent l="0" t="0" r="0" b="0"/>
             <wp:wrapNone/>
             <wp:docPr id="6" name="Imagen 6"/>
@@ -444,7 +393,7 @@
                   <pic:spPr>
                     <a:xfrm>
                       <a:off x="0" y="0"/>
-                      <a:ext cx="1052623" cy="1148036"/>
+                      <a:ext cx="1052195" cy="1147445"/>
                     </a:xfrm>
                     <a:prstGeom prst="rect">
                       <a:avLst/>
@@ -463,7 +412,6 @@
         </w:drawing>
       </w:r>
     </w:p>
-    <w:p/>
     <w:p/>
     <w:p/>
     <w:p/>
@@ -658,27 +606,7 @@
                                 <w:sz w:val="24"/>
                                 <w:szCs w:val="24"/>
                               </w:rPr>
-                              <w:t xml:space="preserve">Francisco </w:t>
-                            </w:r>
-                            <w:proofErr w:type="spellStart"/>
-                            <w:r>
-                              <w:rPr>
-                                <w:rFonts w:ascii="Helvetica" w:hAnsi="Helvetica"/>
-                                <w:color w:val="FFFFFF" w:themeColor="background1"/>
-                                <w:sz w:val="24"/>
-                                <w:szCs w:val="24"/>
-                              </w:rPr>
-                              <w:t>Florez</w:t>
-                            </w:r>
-                            <w:proofErr w:type="spellEnd"/>
-                            <w:r>
-                              <w:rPr>
-                                <w:rFonts w:ascii="Helvetica" w:hAnsi="Helvetica"/>
-                                <w:color w:val="FFFFFF" w:themeColor="background1"/>
-                                <w:sz w:val="24"/>
-                                <w:szCs w:val="24"/>
-                              </w:rPr>
-                              <w:t xml:space="preserve"> Revuelta</w:t>
+                              <w:t>Francisco Florez Revuelta</w:t>
                             </w:r>
                           </w:p>
                           <w:p>
@@ -880,27 +808,7 @@
                           <w:sz w:val="24"/>
                           <w:szCs w:val="24"/>
                         </w:rPr>
-                        <w:t xml:space="preserve">Francisco </w:t>
-                      </w:r>
-                      <w:proofErr w:type="spellStart"/>
-                      <w:r>
-                        <w:rPr>
-                          <w:rFonts w:ascii="Helvetica" w:hAnsi="Helvetica"/>
-                          <w:color w:val="FFFFFF" w:themeColor="background1"/>
-                          <w:sz w:val="24"/>
-                          <w:szCs w:val="24"/>
-                        </w:rPr>
-                        <w:t>Florez</w:t>
-                      </w:r>
-                      <w:proofErr w:type="spellEnd"/>
-                      <w:r>
-                        <w:rPr>
-                          <w:rFonts w:ascii="Helvetica" w:hAnsi="Helvetica"/>
-                          <w:color w:val="FFFFFF" w:themeColor="background1"/>
-                          <w:sz w:val="24"/>
-                          <w:szCs w:val="24"/>
-                        </w:rPr>
-                        <w:t xml:space="preserve"> Revuelta</w:t>
+                        <w:t>Francisco Florez Revuelta</w:t>
                       </w:r>
                     </w:p>
                     <w:p>
@@ -1037,7 +945,7 @@
         <w:pStyle w:val="Ttulo1"/>
         <w:spacing w:line="360" w:lineRule="auto"/>
       </w:pPr>
-      <w:bookmarkStart w:id="0" w:name="_Toc72395985"/>
+      <w:bookmarkStart w:id="0" w:name="_Toc72490355"/>
       <w:r>
         <w:t>Resumen</w:t>
       </w:r>
@@ -1091,7 +999,6 @@
       <w:r>
         <w:t xml:space="preserve"> se utilizará la pulsera </w:t>
       </w:r>
-      <w:proofErr w:type="spellStart"/>
       <w:r>
         <w:t>E</w:t>
       </w:r>
@@ -1102,11 +1009,7 @@
         <w:t>a</w:t>
       </w:r>
       <w:r>
-        <w:t>tica</w:t>
-      </w:r>
-      <w:proofErr w:type="spellEnd"/>
-      <w:r>
-        <w:t xml:space="preserve"> </w:t>
+        <w:t xml:space="preserve">tica </w:t>
       </w:r>
       <w:r>
         <w:t>E</w:t>
@@ -1214,7 +1117,7 @@
         <w:pStyle w:val="Ttulo1"/>
         <w:spacing w:line="360" w:lineRule="auto"/>
       </w:pPr>
-      <w:bookmarkStart w:id="1" w:name="_Toc72395986"/>
+      <w:bookmarkStart w:id="1" w:name="_Toc72490356"/>
       <w:r>
         <w:t>Agradecimientos</w:t>
       </w:r>
@@ -1230,15 +1133,7 @@
         <w:pStyle w:val="Parrafo"/>
       </w:pPr>
       <w:r>
-        <w:t xml:space="preserve">Especial agradecimiento a mi tutor, Francisco </w:t>
-      </w:r>
-      <w:proofErr w:type="spellStart"/>
-      <w:r>
-        <w:t>Florez</w:t>
-      </w:r>
-      <w:proofErr w:type="spellEnd"/>
-      <w:r>
-        <w:t xml:space="preserve"> Revuelta, por su constante </w:t>
+        <w:t xml:space="preserve">Especial agradecimiento a mi tutor, Francisco Florez Revuelta, por su constante </w:t>
       </w:r>
       <w:r>
         <w:t>atención y guía</w:t>
@@ -1255,7 +1150,31 @@
         <w:pStyle w:val="Parrafo"/>
       </w:pPr>
       <w:r>
-        <w:t>También merecen un especial agradecimiento los diferentes departamentos que nos han brindado su ayuda para la realización de este estudio. Estos son el departamento de Psicología de la Universidad de Alicante y el grupo CEACO de la Facultad de Psicología de la Universidad Autónoma de Madrid.</w:t>
+        <w:t xml:space="preserve">También merecen un especial agradecimiento los diferentes </w:t>
+      </w:r>
+      <w:r>
+        <w:t>grupos de investigación</w:t>
+      </w:r>
+      <w:r>
+        <w:t xml:space="preserve"> que nos han brindado su ayuda para la realización de este estudio. Estos son </w:t>
+      </w:r>
+      <w:r>
+        <w:t xml:space="preserve">el </w:t>
+      </w:r>
+      <w:r>
+        <w:t>grupo de investigación Psicología Aplicada a la Salud y Comportamiento Humano (PSYBHE) de la Universidad de</w:t>
+      </w:r>
+      <w:r>
+        <w:t xml:space="preserve"> </w:t>
+      </w:r>
+      <w:r>
+        <w:t>Alicante</w:t>
+      </w:r>
+      <w:r>
+        <w:t xml:space="preserve"> </w:t>
+      </w:r>
+      <w:r>
+        <w:t>y el grupo CEACO de la Facultad de Psicología de la Universidad Autónoma de Madrid.</w:t>
       </w:r>
     </w:p>
     <w:p>
@@ -1306,7 +1225,7 @@
         <w:pStyle w:val="Ttulo1"/>
         <w:spacing w:line="360" w:lineRule="auto"/>
       </w:pPr>
-      <w:bookmarkStart w:id="2" w:name="_Toc72395987"/>
+      <w:bookmarkStart w:id="2" w:name="_Toc72490357"/>
       <w:r>
         <w:t>Citas</w:t>
       </w:r>
@@ -1341,7 +1260,7 @@
         <w:pStyle w:val="Ttulo1"/>
         <w:spacing w:line="360" w:lineRule="auto"/>
       </w:pPr>
-      <w:bookmarkStart w:id="3" w:name="_Toc72395988"/>
+      <w:bookmarkStart w:id="3" w:name="_Toc72490358"/>
       <w:r>
         <w:t>Índice</w:t>
       </w:r>
@@ -1398,27 +1317,13 @@
           <w:r>
             <w:fldChar w:fldCharType="separate"/>
           </w:r>
-          <w:hyperlink w:anchor="_Toc72395985" w:history="1">
+          <w:hyperlink w:anchor="_Toc72490355" w:history="1">
             <w:r>
               <w:rPr>
                 <w:rStyle w:val="Hipervnculo"/>
                 <w:noProof/>
               </w:rPr>
-              <w:t>Res</w:t>
-            </w:r>
-            <w:r>
-              <w:rPr>
-                <w:rStyle w:val="Hipervnculo"/>
-                <w:noProof/>
-              </w:rPr>
-              <w:t>u</w:t>
-            </w:r>
-            <w:r>
-              <w:rPr>
-                <w:rStyle w:val="Hipervnculo"/>
-                <w:noProof/>
-              </w:rPr>
-              <w:t>men</w:t>
+              <w:t>Resumen</w:t>
             </w:r>
             <w:r>
               <w:rPr>
@@ -1439,7 +1344,7 @@
                 <w:noProof/>
                 <w:webHidden/>
               </w:rPr>
-              <w:instrText xml:space="preserve"> PAGEREF _Toc72395985 \h </w:instrText>
+              <w:instrText xml:space="preserve"> PAGEREF _Toc72490355 \h </w:instrText>
             </w:r>
             <w:r>
               <w:rPr>
@@ -1482,7 +1387,7 @@
               <w:lang w:eastAsia="es-ES"/>
             </w:rPr>
           </w:pPr>
-          <w:hyperlink w:anchor="_Toc72395986" w:history="1">
+          <w:hyperlink w:anchor="_Toc72490356" w:history="1">
             <w:r>
               <w:rPr>
                 <w:rStyle w:val="Hipervnculo"/>
@@ -1509,7 +1414,7 @@
                 <w:noProof/>
                 <w:webHidden/>
               </w:rPr>
-              <w:instrText xml:space="preserve"> PAGEREF _Toc72395986 \h </w:instrText>
+              <w:instrText xml:space="preserve"> PAGEREF _Toc72490356 \h </w:instrText>
             </w:r>
             <w:r>
               <w:rPr>
@@ -1552,7 +1457,7 @@
               <w:lang w:eastAsia="es-ES"/>
             </w:rPr>
           </w:pPr>
-          <w:hyperlink w:anchor="_Toc72395987" w:history="1">
+          <w:hyperlink w:anchor="_Toc72490357" w:history="1">
             <w:r>
               <w:rPr>
                 <w:rStyle w:val="Hipervnculo"/>
@@ -1579,7 +1484,7 @@
                 <w:noProof/>
                 <w:webHidden/>
               </w:rPr>
-              <w:instrText xml:space="preserve"> PAGEREF _Toc72395987 \h </w:instrText>
+              <w:instrText xml:space="preserve"> PAGEREF _Toc72490357 \h </w:instrText>
             </w:r>
             <w:r>
               <w:rPr>
@@ -1622,7 +1527,7 @@
               <w:lang w:eastAsia="es-ES"/>
             </w:rPr>
           </w:pPr>
-          <w:hyperlink w:anchor="_Toc72395988" w:history="1">
+          <w:hyperlink w:anchor="_Toc72490358" w:history="1">
             <w:r>
               <w:rPr>
                 <w:rStyle w:val="Hipervnculo"/>
@@ -1649,7 +1554,7 @@
                 <w:noProof/>
                 <w:webHidden/>
               </w:rPr>
-              <w:instrText xml:space="preserve"> PAGEREF _Toc72395988 \h </w:instrText>
+              <w:instrText xml:space="preserve"> PAGEREF _Toc72490358 \h </w:instrText>
             </w:r>
             <w:r>
               <w:rPr>
@@ -1692,7 +1597,7 @@
               <w:lang w:eastAsia="es-ES"/>
             </w:rPr>
           </w:pPr>
-          <w:hyperlink w:anchor="_Toc72395989" w:history="1">
+          <w:hyperlink w:anchor="_Toc72490359" w:history="1">
             <w:r>
               <w:rPr>
                 <w:rStyle w:val="Hipervnculo"/>
@@ -1719,7 +1624,7 @@
                 <w:noProof/>
                 <w:webHidden/>
               </w:rPr>
-              <w:instrText xml:space="preserve"> PAGEREF _Toc72395989 \h </w:instrText>
+              <w:instrText xml:space="preserve"> PAGEREF _Toc72490359 \h </w:instrText>
             </w:r>
             <w:r>
               <w:rPr>
@@ -1762,7 +1667,7 @@
               <w:lang w:eastAsia="es-ES"/>
             </w:rPr>
           </w:pPr>
-          <w:hyperlink w:anchor="_Toc72395990" w:history="1">
+          <w:hyperlink w:anchor="_Toc72490360" w:history="1">
             <w:r>
               <w:rPr>
                 <w:rStyle w:val="Hipervnculo"/>
@@ -1789,7 +1694,7 @@
                 <w:noProof/>
                 <w:webHidden/>
               </w:rPr>
-              <w:instrText xml:space="preserve"> PAGEREF _Toc72395990 \h </w:instrText>
+              <w:instrText xml:space="preserve"> PAGEREF _Toc72490360 \h </w:instrText>
             </w:r>
             <w:r>
               <w:rPr>
@@ -1832,7 +1737,7 @@
               <w:lang w:eastAsia="es-ES"/>
             </w:rPr>
           </w:pPr>
-          <w:hyperlink w:anchor="_Toc72395991" w:history="1">
+          <w:hyperlink w:anchor="_Toc72490361" w:history="1">
             <w:r>
               <w:rPr>
                 <w:rStyle w:val="Hipervnculo"/>
@@ -1859,7 +1764,7 @@
                 <w:noProof/>
                 <w:webHidden/>
               </w:rPr>
-              <w:instrText xml:space="preserve"> PAGEREF _Toc72395991 \h </w:instrText>
+              <w:instrText xml:space="preserve"> PAGEREF _Toc72490361 \h </w:instrText>
             </w:r>
             <w:r>
               <w:rPr>
@@ -1902,7 +1807,7 @@
               <w:lang w:eastAsia="es-ES"/>
             </w:rPr>
           </w:pPr>
-          <w:hyperlink w:anchor="_Toc72395992" w:history="1">
+          <w:hyperlink w:anchor="_Toc72490362" w:history="1">
             <w:r>
               <w:rPr>
                 <w:rStyle w:val="Hipervnculo"/>
@@ -1929,7 +1834,7 @@
                 <w:noProof/>
                 <w:webHidden/>
               </w:rPr>
-              <w:instrText xml:space="preserve"> PAGEREF _Toc72395992 \h </w:instrText>
+              <w:instrText xml:space="preserve"> PAGEREF _Toc72490362 \h </w:instrText>
             </w:r>
             <w:r>
               <w:rPr>
@@ -1972,7 +1877,7 @@
               <w:lang w:eastAsia="es-ES"/>
             </w:rPr>
           </w:pPr>
-          <w:hyperlink w:anchor="_Toc72395993" w:history="1">
+          <w:hyperlink w:anchor="_Toc72490363" w:history="1">
             <w:r>
               <w:rPr>
                 <w:rStyle w:val="Hipervnculo"/>
@@ -1999,7 +1904,7 @@
                 <w:noProof/>
                 <w:webHidden/>
               </w:rPr>
-              <w:instrText xml:space="preserve"> PAGEREF _Toc72395993 \h </w:instrText>
+              <w:instrText xml:space="preserve"> PAGEREF _Toc72490363 \h </w:instrText>
             </w:r>
             <w:r>
               <w:rPr>
@@ -2042,7 +1947,7 @@
               <w:lang w:eastAsia="es-ES"/>
             </w:rPr>
           </w:pPr>
-          <w:hyperlink w:anchor="_Toc72395994" w:history="1">
+          <w:hyperlink w:anchor="_Toc72490364" w:history="1">
             <w:r>
               <w:rPr>
                 <w:rStyle w:val="Hipervnculo"/>
@@ -2069,7 +1974,7 @@
                 <w:noProof/>
                 <w:webHidden/>
               </w:rPr>
-              <w:instrText xml:space="preserve"> PAGEREF _Toc72395994 \h </w:instrText>
+              <w:instrText xml:space="preserve"> PAGEREF _Toc72490364 \h </w:instrText>
             </w:r>
             <w:r>
               <w:rPr>
@@ -2112,7 +2017,7 @@
               <w:lang w:eastAsia="es-ES"/>
             </w:rPr>
           </w:pPr>
-          <w:hyperlink w:anchor="_Toc72395995" w:history="1">
+          <w:hyperlink w:anchor="_Toc72490365" w:history="1">
             <w:r>
               <w:rPr>
                 <w:rStyle w:val="Hipervnculo"/>
@@ -2139,7 +2044,7 @@
                 <w:noProof/>
                 <w:webHidden/>
               </w:rPr>
-              <w:instrText xml:space="preserve"> PAGEREF _Toc72395995 \h </w:instrText>
+              <w:instrText xml:space="preserve"> PAGEREF _Toc72490365 \h </w:instrText>
             </w:r>
             <w:r>
               <w:rPr>
@@ -2160,6 +2065,497 @@
                 <w:webHidden/>
               </w:rPr>
               <w:t>15</w:t>
+            </w:r>
+            <w:r>
+              <w:rPr>
+                <w:noProof/>
+                <w:webHidden/>
+              </w:rPr>
+              <w:fldChar w:fldCharType="end"/>
+            </w:r>
+          </w:hyperlink>
+        </w:p>
+        <w:p>
+          <w:pPr>
+            <w:pStyle w:val="TDC1"/>
+            <w:tabs>
+              <w:tab w:val="right" w:leader="dot" w:pos="8777"/>
+            </w:tabs>
+            <w:rPr>
+              <w:rFonts w:eastAsiaTheme="minorEastAsia"/>
+              <w:noProof/>
+              <w:lang w:eastAsia="es-ES"/>
+            </w:rPr>
+          </w:pPr>
+          <w:hyperlink w:anchor="_Toc72490366" w:history="1">
+            <w:r>
+              <w:rPr>
+                <w:rStyle w:val="Hipervnculo"/>
+                <w:noProof/>
+              </w:rPr>
+              <w:t>2. Datasets para la estimación de emociones mediante señales fisiológicas</w:t>
+            </w:r>
+            <w:r>
+              <w:rPr>
+                <w:noProof/>
+                <w:webHidden/>
+              </w:rPr>
+              <w:tab/>
+            </w:r>
+            <w:r>
+              <w:rPr>
+                <w:noProof/>
+                <w:webHidden/>
+              </w:rPr>
+              <w:fldChar w:fldCharType="begin"/>
+            </w:r>
+            <w:r>
+              <w:rPr>
+                <w:noProof/>
+                <w:webHidden/>
+              </w:rPr>
+              <w:instrText xml:space="preserve"> PAGEREF _Toc72490366 \h </w:instrText>
+            </w:r>
+            <w:r>
+              <w:rPr>
+                <w:noProof/>
+                <w:webHidden/>
+              </w:rPr>
+            </w:r>
+            <w:r>
+              <w:rPr>
+                <w:noProof/>
+                <w:webHidden/>
+              </w:rPr>
+              <w:fldChar w:fldCharType="separate"/>
+            </w:r>
+            <w:r>
+              <w:rPr>
+                <w:noProof/>
+                <w:webHidden/>
+              </w:rPr>
+              <w:t>17</w:t>
+            </w:r>
+            <w:r>
+              <w:rPr>
+                <w:noProof/>
+                <w:webHidden/>
+              </w:rPr>
+              <w:fldChar w:fldCharType="end"/>
+            </w:r>
+          </w:hyperlink>
+        </w:p>
+        <w:p>
+          <w:pPr>
+            <w:pStyle w:val="TDC3"/>
+            <w:tabs>
+              <w:tab w:val="right" w:leader="dot" w:pos="8777"/>
+            </w:tabs>
+            <w:rPr>
+              <w:rFonts w:eastAsiaTheme="minorEastAsia"/>
+              <w:noProof/>
+              <w:lang w:eastAsia="es-ES"/>
+            </w:rPr>
+          </w:pPr>
+          <w:hyperlink w:anchor="_Toc72490367" w:history="1">
+            <w:r>
+              <w:rPr>
+                <w:rStyle w:val="Hipervnculo"/>
+                <w:noProof/>
+              </w:rPr>
+              <w:t>2.1 K-EmoCon</w:t>
+            </w:r>
+            <w:r>
+              <w:rPr>
+                <w:noProof/>
+                <w:webHidden/>
+              </w:rPr>
+              <w:tab/>
+            </w:r>
+            <w:r>
+              <w:rPr>
+                <w:noProof/>
+                <w:webHidden/>
+              </w:rPr>
+              <w:fldChar w:fldCharType="begin"/>
+            </w:r>
+            <w:r>
+              <w:rPr>
+                <w:noProof/>
+                <w:webHidden/>
+              </w:rPr>
+              <w:instrText xml:space="preserve"> PAGEREF _Toc72490367 \h </w:instrText>
+            </w:r>
+            <w:r>
+              <w:rPr>
+                <w:noProof/>
+                <w:webHidden/>
+              </w:rPr>
+            </w:r>
+            <w:r>
+              <w:rPr>
+                <w:noProof/>
+                <w:webHidden/>
+              </w:rPr>
+              <w:fldChar w:fldCharType="separate"/>
+            </w:r>
+            <w:r>
+              <w:rPr>
+                <w:noProof/>
+                <w:webHidden/>
+              </w:rPr>
+              <w:t>17</w:t>
+            </w:r>
+            <w:r>
+              <w:rPr>
+                <w:noProof/>
+                <w:webHidden/>
+              </w:rPr>
+              <w:fldChar w:fldCharType="end"/>
+            </w:r>
+          </w:hyperlink>
+        </w:p>
+        <w:p>
+          <w:pPr>
+            <w:pStyle w:val="TDC3"/>
+            <w:tabs>
+              <w:tab w:val="right" w:leader="dot" w:pos="8777"/>
+            </w:tabs>
+            <w:rPr>
+              <w:rFonts w:eastAsiaTheme="minorEastAsia"/>
+              <w:noProof/>
+              <w:lang w:eastAsia="es-ES"/>
+            </w:rPr>
+          </w:pPr>
+          <w:hyperlink w:anchor="_Toc72490368" w:history="1">
+            <w:r>
+              <w:rPr>
+                <w:rStyle w:val="Hipervnculo"/>
+                <w:noProof/>
+                <w:lang w:eastAsia="es-ES"/>
+              </w:rPr>
+              <w:t>2.2 IoBT-VISTEC</w:t>
+            </w:r>
+            <w:r>
+              <w:rPr>
+                <w:noProof/>
+                <w:webHidden/>
+              </w:rPr>
+              <w:tab/>
+            </w:r>
+            <w:r>
+              <w:rPr>
+                <w:noProof/>
+                <w:webHidden/>
+              </w:rPr>
+              <w:fldChar w:fldCharType="begin"/>
+            </w:r>
+            <w:r>
+              <w:rPr>
+                <w:noProof/>
+                <w:webHidden/>
+              </w:rPr>
+              <w:instrText xml:space="preserve"> PAGEREF _Toc72490368 \h </w:instrText>
+            </w:r>
+            <w:r>
+              <w:rPr>
+                <w:noProof/>
+                <w:webHidden/>
+              </w:rPr>
+            </w:r>
+            <w:r>
+              <w:rPr>
+                <w:noProof/>
+                <w:webHidden/>
+              </w:rPr>
+              <w:fldChar w:fldCharType="separate"/>
+            </w:r>
+            <w:r>
+              <w:rPr>
+                <w:noProof/>
+                <w:webHidden/>
+              </w:rPr>
+              <w:t>19</w:t>
+            </w:r>
+            <w:r>
+              <w:rPr>
+                <w:noProof/>
+                <w:webHidden/>
+              </w:rPr>
+              <w:fldChar w:fldCharType="end"/>
+            </w:r>
+          </w:hyperlink>
+        </w:p>
+        <w:p>
+          <w:pPr>
+            <w:pStyle w:val="TDC3"/>
+            <w:tabs>
+              <w:tab w:val="right" w:leader="dot" w:pos="8777"/>
+            </w:tabs>
+            <w:rPr>
+              <w:rFonts w:eastAsiaTheme="minorEastAsia"/>
+              <w:noProof/>
+              <w:lang w:eastAsia="es-ES"/>
+            </w:rPr>
+          </w:pPr>
+          <w:hyperlink w:anchor="_Toc72490369" w:history="1">
+            <w:r>
+              <w:rPr>
+                <w:rStyle w:val="Hipervnculo"/>
+                <w:noProof/>
+              </w:rPr>
+              <w:t>2.3 ASCERTAIN</w:t>
+            </w:r>
+            <w:r>
+              <w:rPr>
+                <w:noProof/>
+                <w:webHidden/>
+              </w:rPr>
+              <w:tab/>
+            </w:r>
+            <w:r>
+              <w:rPr>
+                <w:noProof/>
+                <w:webHidden/>
+              </w:rPr>
+              <w:fldChar w:fldCharType="begin"/>
+            </w:r>
+            <w:r>
+              <w:rPr>
+                <w:noProof/>
+                <w:webHidden/>
+              </w:rPr>
+              <w:instrText xml:space="preserve"> PAGEREF _Toc72490369 \h </w:instrText>
+            </w:r>
+            <w:r>
+              <w:rPr>
+                <w:noProof/>
+                <w:webHidden/>
+              </w:rPr>
+            </w:r>
+            <w:r>
+              <w:rPr>
+                <w:noProof/>
+                <w:webHidden/>
+              </w:rPr>
+              <w:fldChar w:fldCharType="separate"/>
+            </w:r>
+            <w:r>
+              <w:rPr>
+                <w:noProof/>
+                <w:webHidden/>
+              </w:rPr>
+              <w:t>20</w:t>
+            </w:r>
+            <w:r>
+              <w:rPr>
+                <w:noProof/>
+                <w:webHidden/>
+              </w:rPr>
+              <w:fldChar w:fldCharType="end"/>
+            </w:r>
+          </w:hyperlink>
+        </w:p>
+        <w:p>
+          <w:pPr>
+            <w:pStyle w:val="TDC3"/>
+            <w:tabs>
+              <w:tab w:val="right" w:leader="dot" w:pos="8777"/>
+            </w:tabs>
+            <w:rPr>
+              <w:rFonts w:eastAsiaTheme="minorEastAsia"/>
+              <w:noProof/>
+              <w:lang w:eastAsia="es-ES"/>
+            </w:rPr>
+          </w:pPr>
+          <w:hyperlink w:anchor="_Toc72490370" w:history="1">
+            <w:r>
+              <w:rPr>
+                <w:rStyle w:val="Hipervnculo"/>
+                <w:noProof/>
+              </w:rPr>
+              <w:t>2.4 AMIGOS</w:t>
+            </w:r>
+            <w:r>
+              <w:rPr>
+                <w:noProof/>
+                <w:webHidden/>
+              </w:rPr>
+              <w:tab/>
+            </w:r>
+            <w:r>
+              <w:rPr>
+                <w:noProof/>
+                <w:webHidden/>
+              </w:rPr>
+              <w:fldChar w:fldCharType="begin"/>
+            </w:r>
+            <w:r>
+              <w:rPr>
+                <w:noProof/>
+                <w:webHidden/>
+              </w:rPr>
+              <w:instrText xml:space="preserve"> PAGEREF _Toc72490370 \h </w:instrText>
+            </w:r>
+            <w:r>
+              <w:rPr>
+                <w:noProof/>
+                <w:webHidden/>
+              </w:rPr>
+            </w:r>
+            <w:r>
+              <w:rPr>
+                <w:noProof/>
+                <w:webHidden/>
+              </w:rPr>
+              <w:fldChar w:fldCharType="separate"/>
+            </w:r>
+            <w:r>
+              <w:rPr>
+                <w:noProof/>
+                <w:webHidden/>
+              </w:rPr>
+              <w:t>21</w:t>
+            </w:r>
+            <w:r>
+              <w:rPr>
+                <w:noProof/>
+                <w:webHidden/>
+              </w:rPr>
+              <w:fldChar w:fldCharType="end"/>
+            </w:r>
+          </w:hyperlink>
+        </w:p>
+        <w:p>
+          <w:pPr>
+            <w:pStyle w:val="TDC3"/>
+            <w:tabs>
+              <w:tab w:val="right" w:leader="dot" w:pos="8777"/>
+            </w:tabs>
+            <w:rPr>
+              <w:rFonts w:eastAsiaTheme="minorEastAsia"/>
+              <w:noProof/>
+              <w:lang w:eastAsia="es-ES"/>
+            </w:rPr>
+          </w:pPr>
+          <w:hyperlink w:anchor="_Toc72490371" w:history="1">
+            <w:r>
+              <w:rPr>
+                <w:rStyle w:val="Hipervnculo"/>
+                <w:noProof/>
+              </w:rPr>
+              <w:t>2.5 CASE</w:t>
+            </w:r>
+            <w:r>
+              <w:rPr>
+                <w:noProof/>
+                <w:webHidden/>
+              </w:rPr>
+              <w:tab/>
+            </w:r>
+            <w:r>
+              <w:rPr>
+                <w:noProof/>
+                <w:webHidden/>
+              </w:rPr>
+              <w:fldChar w:fldCharType="begin"/>
+            </w:r>
+            <w:r>
+              <w:rPr>
+                <w:noProof/>
+                <w:webHidden/>
+              </w:rPr>
+              <w:instrText xml:space="preserve"> PAGEREF _Toc72490371 \h </w:instrText>
+            </w:r>
+            <w:r>
+              <w:rPr>
+                <w:noProof/>
+                <w:webHidden/>
+              </w:rPr>
+            </w:r>
+            <w:r>
+              <w:rPr>
+                <w:noProof/>
+                <w:webHidden/>
+              </w:rPr>
+              <w:fldChar w:fldCharType="separate"/>
+            </w:r>
+            <w:r>
+              <w:rPr>
+                <w:noProof/>
+                <w:webHidden/>
+              </w:rPr>
+              <w:t>22</w:t>
+            </w:r>
+            <w:r>
+              <w:rPr>
+                <w:noProof/>
+                <w:webHidden/>
+              </w:rPr>
+              <w:fldChar w:fldCharType="end"/>
+            </w:r>
+          </w:hyperlink>
+        </w:p>
+        <w:p>
+          <w:pPr>
+            <w:pStyle w:val="TDC1"/>
+            <w:tabs>
+              <w:tab w:val="right" w:leader="dot" w:pos="8777"/>
+            </w:tabs>
+            <w:rPr>
+              <w:rFonts w:eastAsiaTheme="minorEastAsia"/>
+              <w:noProof/>
+              <w:lang w:eastAsia="es-ES"/>
+            </w:rPr>
+          </w:pPr>
+          <w:hyperlink w:anchor="_Toc72490372" w:history="1">
+            <w:r>
+              <w:rPr>
+                <w:rStyle w:val="Hipervnculo"/>
+                <w:noProof/>
+              </w:rPr>
+              <w:t>3. Tecnologías</w:t>
+            </w:r>
+            <w:r>
+              <w:rPr>
+                <w:noProof/>
+                <w:webHidden/>
+              </w:rPr>
+              <w:tab/>
+            </w:r>
+            <w:r>
+              <w:rPr>
+                <w:noProof/>
+                <w:webHidden/>
+              </w:rPr>
+              <w:fldChar w:fldCharType="begin"/>
+            </w:r>
+            <w:r>
+              <w:rPr>
+                <w:noProof/>
+                <w:webHidden/>
+              </w:rPr>
+              <w:instrText xml:space="preserve"> PAGEREF _Toc72490372 \h </w:instrText>
+            </w:r>
+            <w:r>
+              <w:rPr>
+                <w:noProof/>
+                <w:webHidden/>
+              </w:rPr>
+            </w:r>
+            <w:r>
+              <w:rPr>
+                <w:noProof/>
+                <w:webHidden/>
+              </w:rPr>
+              <w:fldChar w:fldCharType="separate"/>
+            </w:r>
+            <w:r>
+              <w:rPr>
+                <w:noProof/>
+                <w:webHidden/>
+              </w:rPr>
+              <w:t>24</w:t>
             </w:r>
             <w:r>
               <w:rPr>
@@ -2182,27 +2578,13 @@
               <w:lang w:eastAsia="es-ES"/>
             </w:rPr>
           </w:pPr>
-          <w:hyperlink w:anchor="_Toc72395996" w:history="1">
+          <w:hyperlink w:anchor="_Toc72490373" w:history="1">
             <w:r>
               <w:rPr>
                 <w:rStyle w:val="Hipervnculo"/>
                 <w:noProof/>
               </w:rPr>
-              <w:t>1.5 Estru</w:t>
-            </w:r>
-            <w:r>
-              <w:rPr>
-                <w:rStyle w:val="Hipervnculo"/>
-                <w:noProof/>
-              </w:rPr>
-              <w:t>c</w:t>
-            </w:r>
-            <w:r>
-              <w:rPr>
-                <w:rStyle w:val="Hipervnculo"/>
-                <w:noProof/>
-              </w:rPr>
-              <w:t>tura</w:t>
+              <w:t>3.1 Pulsera inteligente Empatica E4</w:t>
             </w:r>
             <w:r>
               <w:rPr>
@@ -2223,7 +2605,7 @@
                 <w:noProof/>
                 <w:webHidden/>
               </w:rPr>
-              <w:instrText xml:space="preserve"> PAGEREF _Toc72395996 \h </w:instrText>
+              <w:instrText xml:space="preserve"> PAGEREF _Toc72490373 \h </w:instrText>
             </w:r>
             <w:r>
               <w:rPr>
@@ -2243,7 +2625,7 @@
                 <w:noProof/>
                 <w:webHidden/>
               </w:rPr>
-              <w:t>16</w:t>
+              <w:t>24</w:t>
             </w:r>
             <w:r>
               <w:rPr>
@@ -2266,13 +2648,13 @@
               <w:lang w:eastAsia="es-ES"/>
             </w:rPr>
           </w:pPr>
-          <w:hyperlink w:anchor="_Toc72395997" w:history="1">
+          <w:hyperlink w:anchor="_Toc72490374" w:history="1">
             <w:r>
               <w:rPr>
                 <w:rStyle w:val="Hipervnculo"/>
                 <w:noProof/>
               </w:rPr>
-              <w:t>2. Estado del arte</w:t>
+              <w:t>4. Implementación</w:t>
             </w:r>
             <w:r>
               <w:rPr>
@@ -2293,7 +2675,7 @@
                 <w:noProof/>
                 <w:webHidden/>
               </w:rPr>
-              <w:instrText xml:space="preserve"> PAGEREF _Toc72395997 \h </w:instrText>
+              <w:instrText xml:space="preserve"> PAGEREF _Toc72490374 \h </w:instrText>
             </w:r>
             <w:r>
               <w:rPr>
@@ -2313,7 +2695,7 @@
                 <w:noProof/>
                 <w:webHidden/>
               </w:rPr>
-              <w:t>18</w:t>
+              <w:t>28</w:t>
             </w:r>
             <w:r>
               <w:rPr>
@@ -2336,13 +2718,13 @@
               <w:lang w:eastAsia="es-ES"/>
             </w:rPr>
           </w:pPr>
-          <w:hyperlink w:anchor="_Toc72395998" w:history="1">
+          <w:hyperlink w:anchor="_Toc72490375" w:history="1">
             <w:r>
               <w:rPr>
                 <w:rStyle w:val="Hipervnculo"/>
                 <w:noProof/>
               </w:rPr>
-              <w:t>2.1 Datasets para la estimación de emociones mediante señales fisiológicas</w:t>
+              <w:t>4.1 Aplicación para obtención de datos</w:t>
             </w:r>
             <w:r>
               <w:rPr>
@@ -2363,7 +2745,7 @@
                 <w:noProof/>
                 <w:webHidden/>
               </w:rPr>
-              <w:instrText xml:space="preserve"> PAGEREF _Toc72395998 \h </w:instrText>
+              <w:instrText xml:space="preserve"> PAGEREF _Toc72490375 \h </w:instrText>
             </w:r>
             <w:r>
               <w:rPr>
@@ -2383,7 +2765,7 @@
                 <w:noProof/>
                 <w:webHidden/>
               </w:rPr>
-              <w:t>18</w:t>
+              <w:t>28</w:t>
             </w:r>
             <w:r>
               <w:rPr>
@@ -2396,7 +2778,7 @@
         </w:p>
         <w:p>
           <w:pPr>
-            <w:pStyle w:val="TDC3"/>
+            <w:pStyle w:val="TDC2"/>
             <w:tabs>
               <w:tab w:val="right" w:leader="dot" w:pos="8777"/>
             </w:tabs>
@@ -2406,13 +2788,13 @@
               <w:lang w:eastAsia="es-ES"/>
             </w:rPr>
           </w:pPr>
-          <w:hyperlink w:anchor="_Toc72395999" w:history="1">
+          <w:hyperlink w:anchor="_Toc72490376" w:history="1">
             <w:r>
               <w:rPr>
                 <w:rStyle w:val="Hipervnculo"/>
                 <w:noProof/>
               </w:rPr>
-              <w:t>2.1.1 K-EmoCon</w:t>
+              <w:t>4.2 Tratamiento de los datos</w:t>
             </w:r>
             <w:r>
               <w:rPr>
@@ -2433,7 +2815,7 @@
                 <w:noProof/>
                 <w:webHidden/>
               </w:rPr>
-              <w:instrText xml:space="preserve"> PAGEREF _Toc72395999 \h </w:instrText>
+              <w:instrText xml:space="preserve"> PAGEREF _Toc72490376 \h </w:instrText>
             </w:r>
             <w:r>
               <w:rPr>
@@ -2453,7 +2835,7 @@
                 <w:noProof/>
                 <w:webHidden/>
               </w:rPr>
-              <w:t>18</w:t>
+              <w:t>28</w:t>
             </w:r>
             <w:r>
               <w:rPr>
@@ -2466,7 +2848,7 @@
         </w:p>
         <w:p>
           <w:pPr>
-            <w:pStyle w:val="TDC3"/>
+            <w:pStyle w:val="TDC2"/>
             <w:tabs>
               <w:tab w:val="right" w:leader="dot" w:pos="8777"/>
             </w:tabs>
@@ -2476,14 +2858,13 @@
               <w:lang w:eastAsia="es-ES"/>
             </w:rPr>
           </w:pPr>
-          <w:hyperlink w:anchor="_Toc72396000" w:history="1">
+          <w:hyperlink w:anchor="_Toc72490377" w:history="1">
             <w:r>
               <w:rPr>
                 <w:rStyle w:val="Hipervnculo"/>
                 <w:noProof/>
-                <w:lang w:eastAsia="es-ES"/>
-              </w:rPr>
-              <w:t>2.1.2 IoBT-VISTEC</w:t>
+              </w:rPr>
+              <w:t>4.3 Validación</w:t>
             </w:r>
             <w:r>
               <w:rPr>
@@ -2504,7 +2885,7 @@
                 <w:noProof/>
                 <w:webHidden/>
               </w:rPr>
-              <w:instrText xml:space="preserve"> PAGEREF _Toc72396000 \h </w:instrText>
+              <w:instrText xml:space="preserve"> PAGEREF _Toc72490377 \h </w:instrText>
             </w:r>
             <w:r>
               <w:rPr>
@@ -2524,217 +2905,7 @@
                 <w:noProof/>
                 <w:webHidden/>
               </w:rPr>
-              <w:t>20</w:t>
-            </w:r>
-            <w:r>
-              <w:rPr>
-                <w:noProof/>
-                <w:webHidden/>
-              </w:rPr>
-              <w:fldChar w:fldCharType="end"/>
-            </w:r>
-          </w:hyperlink>
-        </w:p>
-        <w:p>
-          <w:pPr>
-            <w:pStyle w:val="TDC3"/>
-            <w:tabs>
-              <w:tab w:val="right" w:leader="dot" w:pos="8777"/>
-            </w:tabs>
-            <w:rPr>
-              <w:rFonts w:eastAsiaTheme="minorEastAsia"/>
-              <w:noProof/>
-              <w:lang w:eastAsia="es-ES"/>
-            </w:rPr>
-          </w:pPr>
-          <w:hyperlink w:anchor="_Toc72396001" w:history="1">
-            <w:r>
-              <w:rPr>
-                <w:rStyle w:val="Hipervnculo"/>
-                <w:noProof/>
-              </w:rPr>
-              <w:t>2.1.3 ASCERTAIN</w:t>
-            </w:r>
-            <w:r>
-              <w:rPr>
-                <w:noProof/>
-                <w:webHidden/>
-              </w:rPr>
-              <w:tab/>
-            </w:r>
-            <w:r>
-              <w:rPr>
-                <w:noProof/>
-                <w:webHidden/>
-              </w:rPr>
-              <w:fldChar w:fldCharType="begin"/>
-            </w:r>
-            <w:r>
-              <w:rPr>
-                <w:noProof/>
-                <w:webHidden/>
-              </w:rPr>
-              <w:instrText xml:space="preserve"> PAGEREF _Toc72396001 \h </w:instrText>
-            </w:r>
-            <w:r>
-              <w:rPr>
-                <w:noProof/>
-                <w:webHidden/>
-              </w:rPr>
-            </w:r>
-            <w:r>
-              <w:rPr>
-                <w:noProof/>
-                <w:webHidden/>
-              </w:rPr>
-              <w:fldChar w:fldCharType="separate"/>
-            </w:r>
-            <w:r>
-              <w:rPr>
-                <w:noProof/>
-                <w:webHidden/>
-              </w:rPr>
-              <w:t>21</w:t>
-            </w:r>
-            <w:r>
-              <w:rPr>
-                <w:noProof/>
-                <w:webHidden/>
-              </w:rPr>
-              <w:fldChar w:fldCharType="end"/>
-            </w:r>
-          </w:hyperlink>
-        </w:p>
-        <w:p>
-          <w:pPr>
-            <w:pStyle w:val="TDC3"/>
-            <w:tabs>
-              <w:tab w:val="right" w:leader="dot" w:pos="8777"/>
-            </w:tabs>
-            <w:rPr>
-              <w:rFonts w:eastAsiaTheme="minorEastAsia"/>
-              <w:noProof/>
-              <w:lang w:eastAsia="es-ES"/>
-            </w:rPr>
-          </w:pPr>
-          <w:hyperlink w:anchor="_Toc72396002" w:history="1">
-            <w:r>
-              <w:rPr>
-                <w:rStyle w:val="Hipervnculo"/>
-                <w:noProof/>
-              </w:rPr>
-              <w:t>2.1.4 AMIGOS</w:t>
-            </w:r>
-            <w:r>
-              <w:rPr>
-                <w:noProof/>
-                <w:webHidden/>
-              </w:rPr>
-              <w:tab/>
-            </w:r>
-            <w:r>
-              <w:rPr>
-                <w:noProof/>
-                <w:webHidden/>
-              </w:rPr>
-              <w:fldChar w:fldCharType="begin"/>
-            </w:r>
-            <w:r>
-              <w:rPr>
-                <w:noProof/>
-                <w:webHidden/>
-              </w:rPr>
-              <w:instrText xml:space="preserve"> PAGEREF _Toc72396002 \h </w:instrText>
-            </w:r>
-            <w:r>
-              <w:rPr>
-                <w:noProof/>
-                <w:webHidden/>
-              </w:rPr>
-            </w:r>
-            <w:r>
-              <w:rPr>
-                <w:noProof/>
-                <w:webHidden/>
-              </w:rPr>
-              <w:fldChar w:fldCharType="separate"/>
-            </w:r>
-            <w:r>
-              <w:rPr>
-                <w:noProof/>
-                <w:webHidden/>
-              </w:rPr>
-              <w:t>22</w:t>
-            </w:r>
-            <w:r>
-              <w:rPr>
-                <w:noProof/>
-                <w:webHidden/>
-              </w:rPr>
-              <w:fldChar w:fldCharType="end"/>
-            </w:r>
-          </w:hyperlink>
-        </w:p>
-        <w:p>
-          <w:pPr>
-            <w:pStyle w:val="TDC3"/>
-            <w:tabs>
-              <w:tab w:val="right" w:leader="dot" w:pos="8777"/>
-            </w:tabs>
-            <w:rPr>
-              <w:rFonts w:eastAsiaTheme="minorEastAsia"/>
-              <w:noProof/>
-              <w:lang w:eastAsia="es-ES"/>
-            </w:rPr>
-          </w:pPr>
-          <w:hyperlink w:anchor="_Toc72396003" w:history="1">
-            <w:r>
-              <w:rPr>
-                <w:rStyle w:val="Hipervnculo"/>
-                <w:noProof/>
-              </w:rPr>
-              <w:t>2.1.5 CASE</w:t>
-            </w:r>
-            <w:r>
-              <w:rPr>
-                <w:noProof/>
-                <w:webHidden/>
-              </w:rPr>
-              <w:tab/>
-            </w:r>
-            <w:r>
-              <w:rPr>
-                <w:noProof/>
-                <w:webHidden/>
-              </w:rPr>
-              <w:fldChar w:fldCharType="begin"/>
-            </w:r>
-            <w:r>
-              <w:rPr>
-                <w:noProof/>
-                <w:webHidden/>
-              </w:rPr>
-              <w:instrText xml:space="preserve"> PAGEREF _Toc72396003 \h </w:instrText>
-            </w:r>
-            <w:r>
-              <w:rPr>
-                <w:noProof/>
-                <w:webHidden/>
-              </w:rPr>
-            </w:r>
-            <w:r>
-              <w:rPr>
-                <w:noProof/>
-                <w:webHidden/>
-              </w:rPr>
-              <w:fldChar w:fldCharType="separate"/>
-            </w:r>
-            <w:r>
-              <w:rPr>
-                <w:noProof/>
-                <w:webHidden/>
-              </w:rPr>
-              <w:t>23</w:t>
+              <w:t>28</w:t>
             </w:r>
             <w:r>
               <w:rPr>
@@ -2757,13 +2928,13 @@
               <w:lang w:eastAsia="es-ES"/>
             </w:rPr>
           </w:pPr>
-          <w:hyperlink w:anchor="_Toc72396004" w:history="1">
+          <w:hyperlink w:anchor="_Toc72490378" w:history="1">
             <w:r>
               <w:rPr>
                 <w:rStyle w:val="Hipervnculo"/>
                 <w:noProof/>
               </w:rPr>
-              <w:t>3. Tecnologías</w:t>
+              <w:t>5. Resultados</w:t>
             </w:r>
             <w:r>
               <w:rPr>
@@ -2784,7 +2955,7 @@
                 <w:noProof/>
                 <w:webHidden/>
               </w:rPr>
-              <w:instrText xml:space="preserve"> PAGEREF _Toc72396004 \h </w:instrText>
+              <w:instrText xml:space="preserve"> PAGEREF _Toc72490378 \h </w:instrText>
             </w:r>
             <w:r>
               <w:rPr>
@@ -2804,77 +2975,7 @@
                 <w:noProof/>
                 <w:webHidden/>
               </w:rPr>
-              <w:t>25</w:t>
-            </w:r>
-            <w:r>
-              <w:rPr>
-                <w:noProof/>
-                <w:webHidden/>
-              </w:rPr>
-              <w:fldChar w:fldCharType="end"/>
-            </w:r>
-          </w:hyperlink>
-        </w:p>
-        <w:p>
-          <w:pPr>
-            <w:pStyle w:val="TDC2"/>
-            <w:tabs>
-              <w:tab w:val="right" w:leader="dot" w:pos="8777"/>
-            </w:tabs>
-            <w:rPr>
-              <w:rFonts w:eastAsiaTheme="minorEastAsia"/>
-              <w:noProof/>
-              <w:lang w:eastAsia="es-ES"/>
-            </w:rPr>
-          </w:pPr>
-          <w:hyperlink w:anchor="_Toc72396005" w:history="1">
-            <w:r>
-              <w:rPr>
-                <w:rStyle w:val="Hipervnculo"/>
-                <w:noProof/>
-              </w:rPr>
-              <w:t>3.1 Pulsera inteligente Empatica E4</w:t>
-            </w:r>
-            <w:r>
-              <w:rPr>
-                <w:noProof/>
-                <w:webHidden/>
-              </w:rPr>
-              <w:tab/>
-            </w:r>
-            <w:r>
-              <w:rPr>
-                <w:noProof/>
-                <w:webHidden/>
-              </w:rPr>
-              <w:fldChar w:fldCharType="begin"/>
-            </w:r>
-            <w:r>
-              <w:rPr>
-                <w:noProof/>
-                <w:webHidden/>
-              </w:rPr>
-              <w:instrText xml:space="preserve"> PAGEREF _Toc72396005 \h </w:instrText>
-            </w:r>
-            <w:r>
-              <w:rPr>
-                <w:noProof/>
-                <w:webHidden/>
-              </w:rPr>
-            </w:r>
-            <w:r>
-              <w:rPr>
-                <w:noProof/>
-                <w:webHidden/>
-              </w:rPr>
-              <w:fldChar w:fldCharType="separate"/>
-            </w:r>
-            <w:r>
-              <w:rPr>
-                <w:noProof/>
-                <w:webHidden/>
-              </w:rPr>
-              <w:t>25</w:t>
+              <w:t>30</w:t>
             </w:r>
             <w:r>
               <w:rPr>
@@ -2897,13 +2998,13 @@
               <w:lang w:eastAsia="es-ES"/>
             </w:rPr>
           </w:pPr>
-          <w:hyperlink w:anchor="_Toc72396006" w:history="1">
+          <w:hyperlink w:anchor="_Toc72490379" w:history="1">
             <w:r>
               <w:rPr>
                 <w:rStyle w:val="Hipervnculo"/>
                 <w:noProof/>
               </w:rPr>
-              <w:t>4. Implementación</w:t>
+              <w:t>6. Conclusiones</w:t>
             </w:r>
             <w:r>
               <w:rPr>
@@ -2924,7 +3025,7 @@
                 <w:noProof/>
                 <w:webHidden/>
               </w:rPr>
-              <w:instrText xml:space="preserve"> PAGEREF _Toc72396006 \h </w:instrText>
+              <w:instrText xml:space="preserve"> PAGEREF _Toc72490379 \h </w:instrText>
             </w:r>
             <w:r>
               <w:rPr>
@@ -2944,217 +3045,7 @@
                 <w:noProof/>
                 <w:webHidden/>
               </w:rPr>
-              <w:t>29</w:t>
-            </w:r>
-            <w:r>
-              <w:rPr>
-                <w:noProof/>
-                <w:webHidden/>
-              </w:rPr>
-              <w:fldChar w:fldCharType="end"/>
-            </w:r>
-          </w:hyperlink>
-        </w:p>
-        <w:p>
-          <w:pPr>
-            <w:pStyle w:val="TDC2"/>
-            <w:tabs>
-              <w:tab w:val="right" w:leader="dot" w:pos="8777"/>
-            </w:tabs>
-            <w:rPr>
-              <w:rFonts w:eastAsiaTheme="minorEastAsia"/>
-              <w:noProof/>
-              <w:lang w:eastAsia="es-ES"/>
-            </w:rPr>
-          </w:pPr>
-          <w:hyperlink w:anchor="_Toc72396007" w:history="1">
-            <w:r>
-              <w:rPr>
-                <w:rStyle w:val="Hipervnculo"/>
-                <w:noProof/>
-              </w:rPr>
-              <w:t>4.1 Sistema para obtener los datos</w:t>
-            </w:r>
-            <w:r>
-              <w:rPr>
-                <w:noProof/>
-                <w:webHidden/>
-              </w:rPr>
-              <w:tab/>
-            </w:r>
-            <w:r>
-              <w:rPr>
-                <w:noProof/>
-                <w:webHidden/>
-              </w:rPr>
-              <w:fldChar w:fldCharType="begin"/>
-            </w:r>
-            <w:r>
-              <w:rPr>
-                <w:noProof/>
-                <w:webHidden/>
-              </w:rPr>
-              <w:instrText xml:space="preserve"> PAGEREF _Toc72396007 \h </w:instrText>
-            </w:r>
-            <w:r>
-              <w:rPr>
-                <w:noProof/>
-                <w:webHidden/>
-              </w:rPr>
-            </w:r>
-            <w:r>
-              <w:rPr>
-                <w:noProof/>
-                <w:webHidden/>
-              </w:rPr>
-              <w:fldChar w:fldCharType="separate"/>
-            </w:r>
-            <w:r>
-              <w:rPr>
-                <w:noProof/>
-                <w:webHidden/>
-              </w:rPr>
-              <w:t>29</w:t>
-            </w:r>
-            <w:r>
-              <w:rPr>
-                <w:noProof/>
-                <w:webHidden/>
-              </w:rPr>
-              <w:fldChar w:fldCharType="end"/>
-            </w:r>
-          </w:hyperlink>
-        </w:p>
-        <w:p>
-          <w:pPr>
-            <w:pStyle w:val="TDC2"/>
-            <w:tabs>
-              <w:tab w:val="right" w:leader="dot" w:pos="8777"/>
-            </w:tabs>
-            <w:rPr>
-              <w:rFonts w:eastAsiaTheme="minorEastAsia"/>
-              <w:noProof/>
-              <w:lang w:eastAsia="es-ES"/>
-            </w:rPr>
-          </w:pPr>
-          <w:hyperlink w:anchor="_Toc72396008" w:history="1">
-            <w:r>
-              <w:rPr>
-                <w:rStyle w:val="Hipervnculo"/>
-                <w:noProof/>
-              </w:rPr>
-              <w:t>4.2 Tratamiento de los datos</w:t>
-            </w:r>
-            <w:r>
-              <w:rPr>
-                <w:noProof/>
-                <w:webHidden/>
-              </w:rPr>
-              <w:tab/>
-            </w:r>
-            <w:r>
-              <w:rPr>
-                <w:noProof/>
-                <w:webHidden/>
-              </w:rPr>
-              <w:fldChar w:fldCharType="begin"/>
-            </w:r>
-            <w:r>
-              <w:rPr>
-                <w:noProof/>
-                <w:webHidden/>
-              </w:rPr>
-              <w:instrText xml:space="preserve"> PAGEREF _Toc72396008 \h </w:instrText>
-            </w:r>
-            <w:r>
-              <w:rPr>
-                <w:noProof/>
-                <w:webHidden/>
-              </w:rPr>
-            </w:r>
-            <w:r>
-              <w:rPr>
-                <w:noProof/>
-                <w:webHidden/>
-              </w:rPr>
-              <w:fldChar w:fldCharType="separate"/>
-            </w:r>
-            <w:r>
-              <w:rPr>
-                <w:noProof/>
-                <w:webHidden/>
-              </w:rPr>
-              <w:t>29</w:t>
-            </w:r>
-            <w:r>
-              <w:rPr>
-                <w:noProof/>
-                <w:webHidden/>
-              </w:rPr>
-              <w:fldChar w:fldCharType="end"/>
-            </w:r>
-          </w:hyperlink>
-        </w:p>
-        <w:p>
-          <w:pPr>
-            <w:pStyle w:val="TDC2"/>
-            <w:tabs>
-              <w:tab w:val="right" w:leader="dot" w:pos="8777"/>
-            </w:tabs>
-            <w:rPr>
-              <w:rFonts w:eastAsiaTheme="minorEastAsia"/>
-              <w:noProof/>
-              <w:lang w:eastAsia="es-ES"/>
-            </w:rPr>
-          </w:pPr>
-          <w:hyperlink w:anchor="_Toc72396009" w:history="1">
-            <w:r>
-              <w:rPr>
-                <w:rStyle w:val="Hipervnculo"/>
-                <w:noProof/>
-              </w:rPr>
-              <w:t>4.3 Pruebas</w:t>
-            </w:r>
-            <w:r>
-              <w:rPr>
-                <w:noProof/>
-                <w:webHidden/>
-              </w:rPr>
-              <w:tab/>
-            </w:r>
-            <w:r>
-              <w:rPr>
-                <w:noProof/>
-                <w:webHidden/>
-              </w:rPr>
-              <w:fldChar w:fldCharType="begin"/>
-            </w:r>
-            <w:r>
-              <w:rPr>
-                <w:noProof/>
-                <w:webHidden/>
-              </w:rPr>
-              <w:instrText xml:space="preserve"> PAGEREF _Toc72396009 \h </w:instrText>
-            </w:r>
-            <w:r>
-              <w:rPr>
-                <w:noProof/>
-                <w:webHidden/>
-              </w:rPr>
-            </w:r>
-            <w:r>
-              <w:rPr>
-                <w:noProof/>
-                <w:webHidden/>
-              </w:rPr>
-              <w:fldChar w:fldCharType="separate"/>
-            </w:r>
-            <w:r>
-              <w:rPr>
-                <w:noProof/>
-                <w:webHidden/>
-              </w:rPr>
-              <w:t>29</w:t>
+              <w:t>32</w:t>
             </w:r>
             <w:r>
               <w:rPr>
@@ -3177,13 +3068,13 @@
               <w:lang w:eastAsia="es-ES"/>
             </w:rPr>
           </w:pPr>
-          <w:hyperlink w:anchor="_Toc72396010" w:history="1">
+          <w:hyperlink w:anchor="_Toc72490380" w:history="1">
             <w:r>
               <w:rPr>
                 <w:rStyle w:val="Hipervnculo"/>
                 <w:noProof/>
               </w:rPr>
-              <w:t>5. Resultados</w:t>
+              <w:t>Bibliografía y referencias</w:t>
             </w:r>
             <w:r>
               <w:rPr>
@@ -3204,7 +3095,7 @@
                 <w:noProof/>
                 <w:webHidden/>
               </w:rPr>
-              <w:instrText xml:space="preserve"> PAGEREF _Toc72396010 \h </w:instrText>
+              <w:instrText xml:space="preserve"> PAGEREF _Toc72490380 \h </w:instrText>
             </w:r>
             <w:r>
               <w:rPr>
@@ -3224,7 +3115,7 @@
                 <w:noProof/>
                 <w:webHidden/>
               </w:rPr>
-              <w:t>31</w:t>
+              <w:t>33</w:t>
             </w:r>
             <w:r>
               <w:rPr>
@@ -3247,13 +3138,13 @@
               <w:lang w:eastAsia="es-ES"/>
             </w:rPr>
           </w:pPr>
-          <w:hyperlink w:anchor="_Toc72396011" w:history="1">
+          <w:hyperlink w:anchor="_Toc72490381" w:history="1">
             <w:r>
               <w:rPr>
                 <w:rStyle w:val="Hipervnculo"/>
                 <w:noProof/>
               </w:rPr>
-              <w:t>6. Conclusiones</w:t>
+              <w:t>Anexos</w:t>
             </w:r>
             <w:r>
               <w:rPr>
@@ -3274,7 +3165,7 @@
                 <w:noProof/>
                 <w:webHidden/>
               </w:rPr>
-              <w:instrText xml:space="preserve"> PAGEREF _Toc72396011 \h </w:instrText>
+              <w:instrText xml:space="preserve"> PAGEREF _Toc72490381 \h </w:instrText>
             </w:r>
             <w:r>
               <w:rPr>
@@ -3294,147 +3185,7 @@
                 <w:noProof/>
                 <w:webHidden/>
               </w:rPr>
-              <w:t>33</w:t>
-            </w:r>
-            <w:r>
-              <w:rPr>
-                <w:noProof/>
-                <w:webHidden/>
-              </w:rPr>
-              <w:fldChar w:fldCharType="end"/>
-            </w:r>
-          </w:hyperlink>
-        </w:p>
-        <w:p>
-          <w:pPr>
-            <w:pStyle w:val="TDC1"/>
-            <w:tabs>
-              <w:tab w:val="right" w:leader="dot" w:pos="8777"/>
-            </w:tabs>
-            <w:rPr>
-              <w:rFonts w:eastAsiaTheme="minorEastAsia"/>
-              <w:noProof/>
-              <w:lang w:eastAsia="es-ES"/>
-            </w:rPr>
-          </w:pPr>
-          <w:hyperlink w:anchor="_Toc72396012" w:history="1">
-            <w:r>
-              <w:rPr>
-                <w:rStyle w:val="Hipervnculo"/>
-                <w:noProof/>
-              </w:rPr>
-              <w:t>Bibliografía y referencias</w:t>
-            </w:r>
-            <w:r>
-              <w:rPr>
-                <w:noProof/>
-                <w:webHidden/>
-              </w:rPr>
-              <w:tab/>
-            </w:r>
-            <w:r>
-              <w:rPr>
-                <w:noProof/>
-                <w:webHidden/>
-              </w:rPr>
-              <w:fldChar w:fldCharType="begin"/>
-            </w:r>
-            <w:r>
-              <w:rPr>
-                <w:noProof/>
-                <w:webHidden/>
-              </w:rPr>
-              <w:instrText xml:space="preserve"> PAGEREF _Toc72396012 \h </w:instrText>
-            </w:r>
-            <w:r>
-              <w:rPr>
-                <w:noProof/>
-                <w:webHidden/>
-              </w:rPr>
-            </w:r>
-            <w:r>
-              <w:rPr>
-                <w:noProof/>
-                <w:webHidden/>
-              </w:rPr>
-              <w:fldChar w:fldCharType="separate"/>
-            </w:r>
-            <w:r>
-              <w:rPr>
-                <w:noProof/>
-                <w:webHidden/>
-              </w:rPr>
-              <w:t>34</w:t>
-            </w:r>
-            <w:r>
-              <w:rPr>
-                <w:noProof/>
-                <w:webHidden/>
-              </w:rPr>
-              <w:fldChar w:fldCharType="end"/>
-            </w:r>
-          </w:hyperlink>
-        </w:p>
-        <w:p>
-          <w:pPr>
-            <w:pStyle w:val="TDC1"/>
-            <w:tabs>
-              <w:tab w:val="right" w:leader="dot" w:pos="8777"/>
-            </w:tabs>
-            <w:rPr>
-              <w:rFonts w:eastAsiaTheme="minorEastAsia"/>
-              <w:noProof/>
-              <w:lang w:eastAsia="es-ES"/>
-            </w:rPr>
-          </w:pPr>
-          <w:hyperlink w:anchor="_Toc72396013" w:history="1">
-            <w:r>
-              <w:rPr>
-                <w:rStyle w:val="Hipervnculo"/>
-                <w:noProof/>
-              </w:rPr>
-              <w:t>Anexos</w:t>
-            </w:r>
-            <w:r>
-              <w:rPr>
-                <w:noProof/>
-                <w:webHidden/>
-              </w:rPr>
-              <w:tab/>
-            </w:r>
-            <w:r>
-              <w:rPr>
-                <w:noProof/>
-                <w:webHidden/>
-              </w:rPr>
-              <w:fldChar w:fldCharType="begin"/>
-            </w:r>
-            <w:r>
-              <w:rPr>
-                <w:noProof/>
-                <w:webHidden/>
-              </w:rPr>
-              <w:instrText xml:space="preserve"> PAGEREF _Toc72396013 \h </w:instrText>
-            </w:r>
-            <w:r>
-              <w:rPr>
-                <w:noProof/>
-                <w:webHidden/>
-              </w:rPr>
-            </w:r>
-            <w:r>
-              <w:rPr>
-                <w:noProof/>
-                <w:webHidden/>
-              </w:rPr>
-              <w:fldChar w:fldCharType="separate"/>
-            </w:r>
-            <w:r>
-              <w:rPr>
-                <w:noProof/>
-                <w:webHidden/>
-              </w:rPr>
-              <w:t>36</w:t>
+              <w:t>35</w:t>
             </w:r>
             <w:r>
               <w:rPr>
@@ -3451,7 +3202,6 @@
               <w:b/>
               <w:bCs/>
             </w:rPr>
-            <w:lastRenderedPageBreak/>
             <w:fldChar w:fldCharType="end"/>
           </w:r>
         </w:p>
@@ -3461,8 +3211,9 @@
       <w:pPr>
         <w:pStyle w:val="Ttulo1"/>
       </w:pPr>
-      <w:bookmarkStart w:id="4" w:name="_Toc72395989"/>
-      <w:r>
+      <w:bookmarkStart w:id="4" w:name="_Toc72490359"/>
+      <w:r>
+        <w:lastRenderedPageBreak/>
         <w:t>Índice de figuras</w:t>
       </w:r>
       <w:bookmarkEnd w:id="4"/>
@@ -3487,7 +3238,7 @@
       <w:pPr>
         <w:pStyle w:val="Ttulo1"/>
       </w:pPr>
-      <w:bookmarkStart w:id="5" w:name="_Toc72395990"/>
+      <w:bookmarkStart w:id="5" w:name="_Toc72490360"/>
       <w:r>
         <w:t>Índice de tablas</w:t>
       </w:r>
@@ -3527,7 +3278,7 @@
         <w:pStyle w:val="Ttulo1"/>
         <w:spacing w:line="360" w:lineRule="auto"/>
       </w:pPr>
-      <w:bookmarkStart w:id="6" w:name="_Toc72395991"/>
+      <w:bookmarkStart w:id="6" w:name="_Toc72490361"/>
       <w:r>
         <w:t xml:space="preserve">1. </w:t>
       </w:r>
@@ -3541,7 +3292,7 @@
       <w:pPr>
         <w:pStyle w:val="Ttulo2"/>
       </w:pPr>
-      <w:bookmarkStart w:id="7" w:name="_Toc72395992"/>
+      <w:bookmarkStart w:id="7" w:name="_Toc72490362"/>
       <w:r>
         <w:t>1.</w:t>
       </w:r>
@@ -3603,15 +3354,7 @@
         <w:pStyle w:val="Parrafo"/>
       </w:pPr>
       <w:r>
-        <w:t xml:space="preserve">Encontramos tres métodos para medir las emociones: el </w:t>
-      </w:r>
-      <w:proofErr w:type="spellStart"/>
-      <w:r>
-        <w:t>auto-reporte</w:t>
-      </w:r>
-      <w:proofErr w:type="spellEnd"/>
-      <w:r>
-        <w:t xml:space="preserve"> o cuestionario, el análisis de la conducta y el análisis de las respuestas fisiológicas.</w:t>
+        <w:t>Encontramos tres métodos para medir las emociones: el auto-reporte o cuestionario, el análisis de la conducta y el análisis de las respuestas fisiológicas.</w:t>
       </w:r>
     </w:p>
     <w:p>
@@ -3623,23 +3366,7 @@
           <w:b/>
           <w:bCs/>
         </w:rPr>
-        <w:t xml:space="preserve">Métodos de </w:t>
-      </w:r>
-      <w:proofErr w:type="spellStart"/>
-      <w:r>
-        <w:rPr>
-          <w:b/>
-          <w:bCs/>
-        </w:rPr>
-        <w:t>auto-reporte</w:t>
-      </w:r>
-      <w:proofErr w:type="spellEnd"/>
-      <w:r>
-        <w:rPr>
-          <w:b/>
-          <w:bCs/>
-        </w:rPr>
-        <w:t xml:space="preserve"> o cuestionario.</w:t>
+        <w:t>Métodos de auto-reporte o cuestionario.</w:t>
       </w:r>
       <w:r>
         <w:rPr>
@@ -3654,40 +3381,14 @@
       <w:r>
         <w:t>bjetividad del individuo. Un método extendido es el cuestionario SAM (</w:t>
       </w:r>
-      <w:proofErr w:type="spellStart"/>
-      <w:r>
-        <w:t>Self-assessment</w:t>
-      </w:r>
-      <w:proofErr w:type="spellEnd"/>
-      <w:r>
-        <w:t xml:space="preserve"> </w:t>
-      </w:r>
-      <w:proofErr w:type="spellStart"/>
-      <w:r>
-        <w:t>manikin</w:t>
-      </w:r>
-      <w:proofErr w:type="spellEnd"/>
+      <w:r>
+        <w:t>Self-assessment manikin</w:t>
+      </w:r>
       <w:r>
         <w:t>)</w:t>
       </w:r>
       <w:r>
-        <w:t xml:space="preserve"> con el que se obtiene el estado emocional en función de dos valores: valencia (</w:t>
-      </w:r>
-      <w:proofErr w:type="spellStart"/>
-      <w:r>
-        <w:t>valence</w:t>
-      </w:r>
-      <w:proofErr w:type="spellEnd"/>
-      <w:r>
-        <w:t>) y activación (</w:t>
-      </w:r>
-      <w:proofErr w:type="spellStart"/>
-      <w:r>
-        <w:t>arousal</w:t>
-      </w:r>
-      <w:proofErr w:type="spellEnd"/>
-      <w:r>
-        <w:t>).</w:t>
+        <w:t xml:space="preserve"> con el que se obtiene el estado emocional en función de dos valores: valencia (valence) y activación (arousal).</w:t>
       </w:r>
       <w:r>
         <w:t xml:space="preserve"> Como veremos posteriormente, los datos obtenidos por este método serán los que usemos para la obtención de un método basado en el análisis de respuestas fisiológicas.</w:t>
@@ -3708,15 +3409,7 @@
         <w:t>El estado emocional se estima en función de las reacciones o actitudes observadas en la persona</w:t>
       </w:r>
       <w:r>
-        <w:t xml:space="preserve">. Este método está viviendo una revolución en los últimos años con la incorporación de tecnologías de Deep </w:t>
-      </w:r>
-      <w:proofErr w:type="spellStart"/>
-      <w:r>
-        <w:t>Learning</w:t>
-      </w:r>
-      <w:proofErr w:type="spellEnd"/>
-      <w:r>
-        <w:t xml:space="preserve"> con las que ahora se puede realizar de manera automática y en tiempo real. Se subdivide a su vez en reconocimiento de las emociones en texto, en audio y en video, como el reconocimiento de las expresiones de la cara.</w:t>
+        <w:t>. Este método está viviendo una revolución en los últimos años con la incorporación de tecnologías de Deep Learning con las que ahora se puede realizar de manera automática y en tiempo real. Se subdivide a su vez en reconocimiento de las emociones en texto, en audio y en video, como el reconocimiento de las expresiones de la cara.</w:t>
       </w:r>
     </w:p>
     <w:p>
@@ -3745,52 +3438,18 @@
       <w:r>
         <w:t xml:space="preserve">Heart </w:t>
       </w:r>
-      <w:proofErr w:type="spellStart"/>
       <w:r>
         <w:t>R</w:t>
       </w:r>
       <w:r>
-        <w:t>ate</w:t>
-      </w:r>
-      <w:proofErr w:type="spellEnd"/>
-      <w:r>
-        <w:t xml:space="preserve">), la </w:t>
-      </w:r>
-      <w:r>
-        <w:t xml:space="preserve">respuesta galvánica de la piel (GSR: </w:t>
-      </w:r>
-      <w:proofErr w:type="spellStart"/>
-      <w:r>
-        <w:t>Galvanic</w:t>
-      </w:r>
-      <w:proofErr w:type="spellEnd"/>
-      <w:r>
-        <w:t xml:space="preserve"> Skin Response) o actividad </w:t>
-      </w:r>
-      <w:proofErr w:type="spellStart"/>
-      <w:r>
-        <w:t>electrodérmica</w:t>
-      </w:r>
-      <w:proofErr w:type="spellEnd"/>
-      <w:r>
-        <w:t xml:space="preserve"> (EDA</w:t>
-      </w:r>
-      <w:r>
-        <w:t xml:space="preserve">: </w:t>
-      </w:r>
-      <w:proofErr w:type="spellStart"/>
-      <w:r>
-        <w:t>Electrodermal</w:t>
-      </w:r>
-      <w:proofErr w:type="spellEnd"/>
-      <w:r>
-        <w:t xml:space="preserve"> </w:t>
-      </w:r>
-      <w:proofErr w:type="spellStart"/>
-      <w:r>
-        <w:t>Activity</w:t>
-      </w:r>
-      <w:proofErr w:type="spellEnd"/>
+        <w:t xml:space="preserve">ate), la </w:t>
+      </w:r>
+      <w:r>
+        <w:t>respuesta galvánica de la piel (GSR: Galvanic Skin Response) o actividad electrodérmica (EDA</w:t>
+      </w:r>
+      <w:r>
+        <w:t>: Electrodermal Activity</w:t>
+      </w:r>
       <w:r>
         <w:t>)</w:t>
       </w:r>
@@ -3838,7 +3497,7 @@
       <w:pPr>
         <w:pStyle w:val="Ttulo2"/>
       </w:pPr>
-      <w:bookmarkStart w:id="8" w:name="_Toc72395993"/>
+      <w:bookmarkStart w:id="8" w:name="_Toc72490363"/>
       <w:r>
         <w:t xml:space="preserve">1.2 </w:t>
       </w:r>
@@ -3906,71 +3565,7 @@
           <w:b/>
           <w:bCs/>
         </w:rPr>
-        <w:t>La respuesta galvánica de la piel (</w:t>
-      </w:r>
-      <w:proofErr w:type="spellStart"/>
-      <w:r>
-        <w:rPr>
-          <w:b/>
-          <w:bCs/>
-        </w:rPr>
-        <w:t>Galvanic</w:t>
-      </w:r>
-      <w:proofErr w:type="spellEnd"/>
-      <w:r>
-        <w:rPr>
-          <w:b/>
-          <w:bCs/>
-        </w:rPr>
-        <w:t xml:space="preserve"> Skin Response - GSR) o actividad </w:t>
-      </w:r>
-      <w:proofErr w:type="spellStart"/>
-      <w:r>
-        <w:rPr>
-          <w:b/>
-          <w:bCs/>
-        </w:rPr>
-        <w:t>electrodérmica</w:t>
-      </w:r>
-      <w:proofErr w:type="spellEnd"/>
-      <w:r>
-        <w:rPr>
-          <w:b/>
-          <w:bCs/>
-        </w:rPr>
-        <w:t xml:space="preserve"> (</w:t>
-      </w:r>
-      <w:proofErr w:type="spellStart"/>
-      <w:r>
-        <w:rPr>
-          <w:b/>
-          <w:bCs/>
-        </w:rPr>
-        <w:t>Electrodermal</w:t>
-      </w:r>
-      <w:proofErr w:type="spellEnd"/>
-      <w:r>
-        <w:rPr>
-          <w:b/>
-          <w:bCs/>
-        </w:rPr>
-        <w:t xml:space="preserve"> </w:t>
-      </w:r>
-      <w:proofErr w:type="spellStart"/>
-      <w:r>
-        <w:rPr>
-          <w:b/>
-          <w:bCs/>
-        </w:rPr>
-        <w:t>Activity</w:t>
-      </w:r>
-      <w:proofErr w:type="spellEnd"/>
-      <w:r>
-        <w:rPr>
-          <w:b/>
-          <w:bCs/>
-        </w:rPr>
-        <w:t xml:space="preserve"> - EDA)</w:t>
+        <w:t>La respuesta galvánica de la piel (Galvanic Skin Response - GSR) o actividad electrodérmica (Electrodermal Activity - EDA)</w:t>
       </w:r>
       <w:r>
         <w:t>, que es una medida de la conductancia de la piel, es decir, de la actividad eléctrica de la piel, debida a la variación en la sudoración del cuerpo humano. Consta de dos componentes principales:</w:t>
@@ -4052,25 +3647,8 @@
           <w:bCs/>
         </w:rPr>
         <w:lastRenderedPageBreak/>
-        <w:t xml:space="preserve">La señal </w:t>
-      </w:r>
-      <w:proofErr w:type="spellStart"/>
-      <w:r>
-        <w:rPr>
-          <w:b/>
-          <w:bCs/>
-        </w:rPr>
-        <w:t>electromiográfica</w:t>
-      </w:r>
-      <w:proofErr w:type="spellEnd"/>
-      <w:r>
-        <w:rPr>
-          <w:b/>
-          <w:bCs/>
-        </w:rPr>
-        <w:t xml:space="preserve"> (</w:t>
-      </w:r>
-      <w:proofErr w:type="spellStart"/>
+        <w:t>La señal electromiográfica (</w:t>
+      </w:r>
       <w:r>
         <w:rPr>
           <w:b/>
@@ -4078,29 +3656,12 @@
         </w:rPr>
         <w:t>Electromyography</w:t>
       </w:r>
-      <w:proofErr w:type="spellEnd"/>
       <w:r>
         <w:rPr>
           <w:b/>
           <w:bCs/>
         </w:rPr>
-        <w:t xml:space="preserve"> </w:t>
-      </w:r>
-      <w:proofErr w:type="spellStart"/>
-      <w:r>
-        <w:rPr>
-          <w:b/>
-          <w:bCs/>
-        </w:rPr>
-        <w:t>singnal</w:t>
-      </w:r>
-      <w:proofErr w:type="spellEnd"/>
-      <w:r>
-        <w:rPr>
-          <w:b/>
-          <w:bCs/>
-        </w:rPr>
-        <w:t xml:space="preserve"> - EMG)</w:t>
+        <w:t xml:space="preserve"> singnal - EMG)</w:t>
       </w:r>
       <w:r>
         <w:t xml:space="preserve">, que </w:t>
@@ -4210,7 +3771,7 @@
       <w:pPr>
         <w:pStyle w:val="Ttulo2"/>
       </w:pPr>
-      <w:bookmarkStart w:id="9" w:name="_Toc72395994"/>
+      <w:bookmarkStart w:id="9" w:name="_Toc72490364"/>
       <w:r>
         <w:t>1.3 Representación de emociones</w:t>
       </w:r>
@@ -4226,15 +3787,7 @@
         <w:pStyle w:val="Parrafo"/>
       </w:pPr>
       <w:r>
-        <w:t xml:space="preserve">El modelo dimensional de </w:t>
-      </w:r>
-      <w:proofErr w:type="spellStart"/>
-      <w:r>
-        <w:t>valence-arousal</w:t>
-      </w:r>
-      <w:proofErr w:type="spellEnd"/>
-      <w:r>
-        <w:t xml:space="preserve"> emocional, representado en la Figura 1, se usa ampliamente en muchos estudios de investigación. Utiliza dos dimensiones:</w:t>
+        <w:t>El modelo dimensional de valence-arousal emocional, representado en la Figura 1, se usa ampliamente en muchos estudios de investigación. Utiliza dos dimensiones:</w:t>
       </w:r>
     </w:p>
     <w:p>
@@ -4245,32 +3798,15 @@
           <w:numId w:val="29"/>
         </w:numPr>
       </w:pPr>
-      <w:proofErr w:type="spellStart"/>
       <w:r>
         <w:rPr>
           <w:b/>
           <w:bCs/>
         </w:rPr>
-        <w:t>Valence</w:t>
-      </w:r>
-      <w:proofErr w:type="spellEnd"/>
-      <w:r>
-        <w:rPr>
-          <w:b/>
-          <w:bCs/>
-        </w:rPr>
-        <w:t xml:space="preserve"> o escala de placer-disgusto</w:t>
-      </w:r>
-      <w:r>
-        <w:t>: indica cuán agradable o desagradable es la emoción. El placer (</w:t>
-      </w:r>
-      <w:proofErr w:type="spellStart"/>
-      <w:r>
-        <w:t>valence</w:t>
-      </w:r>
-      <w:proofErr w:type="spellEnd"/>
-      <w:r>
-        <w:t>) varía de desagradable a agradable y es el grado de atracción de una persona hacia un objeto o evento específico.</w:t>
+        <w:t>Valence o escala de placer-disgusto</w:t>
+      </w:r>
+      <w:r>
+        <w:t>: indica cuán agradable o desagradable es la emoción. El placer (valence) varía de desagradable a agradable y es el grado de atracción de una persona hacia un objeto o evento específico.</w:t>
       </w:r>
     </w:p>
     <w:p>
@@ -4285,21 +3821,12 @@
           <w:bCs/>
         </w:rPr>
       </w:pPr>
-      <w:proofErr w:type="spellStart"/>
       <w:r>
         <w:rPr>
           <w:b/>
           <w:bCs/>
         </w:rPr>
-        <w:t>Arousal</w:t>
-      </w:r>
-      <w:proofErr w:type="spellEnd"/>
-      <w:r>
-        <w:rPr>
-          <w:b/>
-          <w:bCs/>
-        </w:rPr>
-        <w:t xml:space="preserve"> o escala de excitación-no excitación:</w:t>
+        <w:t>Arousal o escala de excitación-no excitación:</w:t>
       </w:r>
       <w:r>
         <w:rPr>
@@ -4309,15 +3836,7 @@
         <w:t xml:space="preserve"> </w:t>
       </w:r>
       <w:r>
-        <w:t>mide la intensidad de la emoción. La activación o excitación (</w:t>
-      </w:r>
-      <w:proofErr w:type="spellStart"/>
-      <w:r>
-        <w:t>arousal</w:t>
-      </w:r>
-      <w:proofErr w:type="spellEnd"/>
-      <w:r>
-        <w:t>) es un estado fisiológico y psicológico de estar despierto o reactivo a los estímulos, que va de pasivo a activo.</w:t>
+        <w:t>mide la intensidad de la emoción. La activación o excitación (arousal) es un estado fisiológico y psicológico de estar despierto o reactivo a los estímulos, que va de pasivo a activo.</w:t>
       </w:r>
     </w:p>
     <w:p>
@@ -4413,7 +3932,7 @@
       <w:pPr>
         <w:pStyle w:val="Ttulo2"/>
       </w:pPr>
-      <w:bookmarkStart w:id="10" w:name="_Toc72395995"/>
+      <w:bookmarkStart w:id="10" w:name="_Toc72490365"/>
       <w:r>
         <w:t>1.</w:t>
       </w:r>
@@ -4440,35 +3959,14 @@
         <w:t>conseguir un método de estimación de emociones mediante las respuestas fisiológicas</w:t>
       </w:r>
       <w:r>
-        <w:t xml:space="preserve">. Contribuiremos a este tipo de estudios generando herramientas para la inducción de emociones y la obtención de mediante una pulsera inteligente, la </w:t>
-      </w:r>
-      <w:proofErr w:type="spellStart"/>
-      <w:r>
-        <w:t>Empatica</w:t>
-      </w:r>
-      <w:proofErr w:type="spellEnd"/>
-      <w:r>
-        <w:t xml:space="preserve"> E4, automatizando el proceso de correlación de ambos y su posterior tratamiento y creación </w:t>
-      </w:r>
-      <w:r>
-        <w:t xml:space="preserve">de </w:t>
-      </w:r>
-      <w:proofErr w:type="spellStart"/>
-      <w:r>
-        <w:t>datasets</w:t>
-      </w:r>
-      <w:proofErr w:type="spellEnd"/>
-      <w:r>
-        <w:t xml:space="preserve"> para su incorporación en algoritmos de Machine </w:t>
-      </w:r>
-      <w:proofErr w:type="spellStart"/>
-      <w:r>
-        <w:t>Learnin</w:t>
+        <w:t xml:space="preserve">. Contribuiremos a este tipo de estudios generando herramientas para la inducción de emociones y la obtención de mediante una pulsera inteligente, la Empatica E4, automatizando el proceso de correlación de ambos y su posterior tratamiento y creación </w:t>
+      </w:r>
+      <w:r>
+        <w:t>de datasets para su incorporación en algoritmos de Machine Learnin</w:t>
       </w:r>
       <w:r>
         <w:t>g</w:t>
       </w:r>
-      <w:proofErr w:type="spellEnd"/>
       <w:r>
         <w:t>.</w:t>
       </w:r>
@@ -4487,23 +3985,7 @@
         <w:t xml:space="preserve"> establecer es entre </w:t>
       </w:r>
       <w:r>
-        <w:t>las señales fisiológicas que captura la pulsera y los valores de valencia (</w:t>
-      </w:r>
-      <w:proofErr w:type="spellStart"/>
-      <w:r>
-        <w:t>valence</w:t>
-      </w:r>
-      <w:proofErr w:type="spellEnd"/>
-      <w:r>
-        <w:t>) y activación (</w:t>
-      </w:r>
-      <w:proofErr w:type="spellStart"/>
-      <w:r>
-        <w:t>arousal</w:t>
-      </w:r>
-      <w:proofErr w:type="spellEnd"/>
-      <w:r>
-        <w:t>).</w:t>
+        <w:t>las señales fisiológicas que captura la pulsera y los valores de valencia (valence) y activación (arousal).</w:t>
       </w:r>
     </w:p>
     <w:p>
@@ -4514,332 +3996,142 @@
         <w:t xml:space="preserve">Ante la falta de conjuntos de datos donde estén relacionados estos valores, el principal objetivo del proyecto será la creación de un conjunto de datos propio con esta finalidad. Por ello las tareas </w:t>
       </w:r>
       <w:r>
-        <w:t>a desarrollar para el estudio</w:t>
-      </w:r>
-      <w:r>
-        <w:t xml:space="preserve"> serán:</w:t>
+        <w:t>y la metodología a utilizar será la siguiente.</w:t>
       </w:r>
     </w:p>
     <w:p>
       <w:pPr>
         <w:pStyle w:val="Parrafo"/>
-        <w:numPr>
-          <w:ilvl w:val="0"/>
-          <w:numId w:val="2"/>
-        </w:numPr>
-        <w:rPr>
-          <w:b/>
-          <w:bCs/>
-        </w:rPr>
-      </w:pPr>
-      <w:r>
-        <w:rPr>
-          <w:b/>
-          <w:bCs/>
-        </w:rPr>
-        <w:t>Obtención de datos:</w:t>
-      </w:r>
+      </w:pPr>
     </w:p>
     <w:p>
       <w:pPr>
         <w:pStyle w:val="Parrafo"/>
-        <w:numPr>
-          <w:ilvl w:val="1"/>
-          <w:numId w:val="2"/>
-        </w:numPr>
-      </w:pPr>
-      <w:r>
-        <w:t>Estudiar la forma óptima para inducir los estados emocionales necesarios, evitando fenómenos que puedan distorsionar la muestra</w:t>
-      </w:r>
-    </w:p>
-    <w:p>
-      <w:pPr>
-        <w:pStyle w:val="Prrafodelista"/>
-        <w:numPr>
-          <w:ilvl w:val="1"/>
-          <w:numId w:val="2"/>
-        </w:numPr>
-        <w:spacing w:line="360" w:lineRule="auto"/>
-        <w:rPr>
-          <w:rFonts w:ascii="Times New Roman" w:hAnsi="Times New Roman"/>
-          <w:sz w:val="24"/>
-        </w:rPr>
-      </w:pPr>
-      <w:r>
-        <w:rPr>
-          <w:rFonts w:ascii="Times New Roman" w:hAnsi="Times New Roman"/>
-          <w:sz w:val="24"/>
-        </w:rPr>
+      </w:pPr>
+    </w:p>
+    <w:p>
+      <w:pPr>
+        <w:pStyle w:val="Ttulo3"/>
+      </w:pPr>
+      <w:r>
         <w:lastRenderedPageBreak/>
-        <w:t>Implementar un sistema para la inducción de estados emocionales de manera controlada, que permita su relación con los datos obtenidos de la pulsera.</w:t>
-      </w:r>
-    </w:p>
+        <w:t>Obtención de datos</w:t>
+      </w:r>
+    </w:p>
+    <w:p/>
     <w:p>
       <w:pPr>
         <w:pStyle w:val="Parrafo"/>
-        <w:numPr>
-          <w:ilvl w:val="0"/>
-          <w:numId w:val="2"/>
-        </w:numPr>
-        <w:rPr>
-          <w:b/>
-          <w:bCs/>
-        </w:rPr>
-      </w:pPr>
-      <w:r>
-        <w:rPr>
-          <w:b/>
-          <w:bCs/>
-        </w:rPr>
+      </w:pPr>
+      <w:r>
+        <w:t>Para la obtención de las señales fisiológicas se hará uso de la pulsera Empatica E4, pero no es útil cualquier medida tomada con esta, ya que no podemos saber con qué estado emocional el sujeto estaba ofreciendo estas respuestas.</w:t>
+      </w:r>
+    </w:p>
+    <w:p>
+      <w:pPr>
+        <w:pStyle w:val="Parrafo"/>
+      </w:pPr>
+      <w:r>
+        <w:t>Nuestro trabajo en este punto es estudiar la manera de inducir los estados emocionales necesarios</w:t>
+      </w:r>
+      <w:r>
+        <w:t xml:space="preserve"> de manera efectiva y evitando fenómenos que puedan distorsionar la muestra. Seguido a esto implementaremos un sistema controlado de inducción de emociones que nos permita a su vez relacionar estos con las respuestas fisiológicas que captura la pulsera.</w:t>
+      </w:r>
+    </w:p>
+    <w:p>
+      <w:pPr>
+        <w:pStyle w:val="Parrafo"/>
+      </w:pPr>
+      <w:r>
+        <w:t>La manera en la que se realizará será con un programa que muestre diferentes imágenes de las que conocemos previamente los valores de valence and arousal que deberían generar, a la vez que nos guardamos el instante de tiempo en el que se visualiza cada imagen.</w:t>
+      </w:r>
+    </w:p>
+    <w:p/>
+    <w:p>
+      <w:pPr>
+        <w:pStyle w:val="Ttulo3"/>
+      </w:pPr>
+      <w:r>
         <w:t>Tratamiento de los datos:</w:t>
       </w:r>
     </w:p>
+    <w:p/>
     <w:p>
       <w:pPr>
         <w:pStyle w:val="Parrafo"/>
-        <w:numPr>
-          <w:ilvl w:val="1"/>
-          <w:numId w:val="2"/>
-        </w:numPr>
-      </w:pPr>
-      <w:r>
-        <w:t>Extraer los datos de la pulsera</w:t>
+      </w:pPr>
+      <w:r>
+        <w:t>Cuando las muestras hayan sido obtenidas, se necesita extraer los datos grabados con la pulsera Empatica E4. Será necesario poder interpretar lo</w:t>
+      </w:r>
+      <w:r>
+        <w:t xml:space="preserve">s </w:t>
+      </w:r>
+      <w:r>
+        <w:t>datos de las diferentes señales</w:t>
+      </w:r>
+      <w:r>
+        <w:t xml:space="preserve"> y crear el dataset planteado mediante la unión de los datos de valence and arousal que se estima que se debían tener en un rango de tiempo con las respuestas fisiológicas obtenidas en ese mismo rango de tiempo.</w:t>
       </w:r>
     </w:p>
     <w:p>
       <w:pPr>
         <w:pStyle w:val="Parrafo"/>
-        <w:numPr>
-          <w:ilvl w:val="1"/>
-          <w:numId w:val="2"/>
-        </w:numPr>
-      </w:pPr>
-      <w:r>
-        <w:t>Crea</w:t>
-      </w:r>
-      <w:r>
-        <w:t>r el</w:t>
-      </w:r>
-      <w:r>
-        <w:t xml:space="preserve"> </w:t>
-      </w:r>
-      <w:proofErr w:type="spellStart"/>
-      <w:r>
-        <w:t>dataset</w:t>
-      </w:r>
-      <w:proofErr w:type="spellEnd"/>
-      <w:r>
-        <w:t xml:space="preserve"> mediante la unión de los datos de </w:t>
-      </w:r>
-      <w:proofErr w:type="spellStart"/>
-      <w:r>
-        <w:t>valence</w:t>
-      </w:r>
-      <w:proofErr w:type="spellEnd"/>
-      <w:r>
-        <w:t xml:space="preserve"> and </w:t>
-      </w:r>
-      <w:proofErr w:type="spellStart"/>
-      <w:r>
-        <w:t>arousal</w:t>
-      </w:r>
-      <w:proofErr w:type="spellEnd"/>
-      <w:r>
-        <w:t xml:space="preserve"> de un rango de tiempo con las respuestas fisiológicas del mismo.</w:t>
+      </w:pPr>
+      <w:r>
+        <w:t>Para ello, se implementará un programa que a partir del instante de tiempo en el que comenzó a grabarse la sesión y los instantes de tiempo en los que se mostró cada imagen, genere los diferentes ficheros csv. Uno por cada imagen mostrada al usuario donde se incluyen las medidas correspondientes.</w:t>
       </w:r>
     </w:p>
     <w:p>
       <w:pPr>
         <w:pStyle w:val="Parrafo"/>
-        <w:numPr>
-          <w:ilvl w:val="0"/>
-          <w:numId w:val="2"/>
-        </w:numPr>
-        <w:rPr>
-          <w:b/>
-          <w:bCs/>
-        </w:rPr>
-      </w:pPr>
-      <w:r>
-        <w:rPr>
-          <w:b/>
-          <w:bCs/>
-        </w:rPr>
-        <w:t>Diseño y realización de pruebas:</w:t>
+      </w:pPr>
+      <w:r>
+        <w:t xml:space="preserve">También se implementará una solución para poder ver las señales fisiológicas capturadas de un sujeto para cada imagen, a modo de poder estudiar las diferentes respuestas. </w:t>
       </w:r>
     </w:p>
     <w:p>
       <w:pPr>
         <w:pStyle w:val="Parrafo"/>
-        <w:numPr>
-          <w:ilvl w:val="1"/>
-          <w:numId w:val="2"/>
-        </w:numPr>
-      </w:pPr>
-      <w:r>
-        <w:t>Estudiar las condiciones adecuadas para este tipo de pruebas</w:t>
-      </w:r>
-    </w:p>
+      </w:pPr>
+    </w:p>
+    <w:p>
+      <w:pPr>
+        <w:pStyle w:val="Ttulo3"/>
+      </w:pPr>
+      <w:r>
+        <w:t>Diseño y realización de pruebas</w:t>
+      </w:r>
+    </w:p>
+    <w:p/>
     <w:p>
       <w:pPr>
         <w:pStyle w:val="Parrafo"/>
-        <w:numPr>
-          <w:ilvl w:val="1"/>
-          <w:numId w:val="2"/>
-        </w:numPr>
-      </w:pPr>
-      <w:r>
-        <w:t>Estudiar los parámetros y contenidos finales que serán implementados</w:t>
+      </w:pPr>
+      <w:r>
+        <w:lastRenderedPageBreak/>
+        <w:t xml:space="preserve">Además del estudio de la manera en la que inducir emociones, deberán ser diseñadas y realizadas pruebas a voluntarios, teniendo en cuenta las condiciones adecuadas para la realización de este tipo de pruebas del campo de la psicología. </w:t>
       </w:r>
     </w:p>
     <w:p>
       <w:pPr>
         <w:pStyle w:val="Parrafo"/>
-        <w:numPr>
-          <w:ilvl w:val="1"/>
-          <w:numId w:val="2"/>
-        </w:numPr>
-      </w:pPr>
-      <w:r>
-        <w:t>Realización de las pruebas a voluntarios</w:t>
-      </w:r>
-    </w:p>
-    <w:p>
-      <w:pPr>
-        <w:spacing w:after="160" w:line="259" w:lineRule="auto"/>
-      </w:pPr>
-    </w:p>
-    <w:p>
-      <w:pPr>
-        <w:pStyle w:val="Ttulo2"/>
-      </w:pPr>
-      <w:bookmarkStart w:id="11" w:name="_Toc72395996"/>
-      <w:r>
-        <w:t>1.</w:t>
-      </w:r>
-      <w:r>
-        <w:t>5</w:t>
-      </w:r>
-      <w:r>
-        <w:t xml:space="preserve"> Estructura</w:t>
-      </w:r>
-      <w:bookmarkEnd w:id="11"/>
+      </w:pPr>
+      <w:r>
+        <w:t>Será encontrada una dificultad para esta tarea, la pandemia por Covid-19; con la que no se podrán realizar pruebas de manera extensa.</w:t>
+      </w:r>
     </w:p>
     <w:p>
       <w:pPr>
         <w:pStyle w:val="Parrafo"/>
       </w:pPr>
-    </w:p>
-    <w:p>
-      <w:pPr>
-        <w:pStyle w:val="Parrafo"/>
-      </w:pPr>
-      <w:r>
-        <w:t>Los apartados con los que cuenta el actual proyecto son:</w:t>
-      </w:r>
-    </w:p>
-    <w:p>
-      <w:pPr>
-        <w:pStyle w:val="Parrafo"/>
-        <w:numPr>
-          <w:ilvl w:val="0"/>
-          <w:numId w:val="3"/>
-        </w:numPr>
-      </w:pPr>
-      <w:r>
-        <w:t>Introducción: Explicación del marco general del estudio y objetivos del proyecto</w:t>
-      </w:r>
-    </w:p>
-    <w:p>
-      <w:pPr>
-        <w:pStyle w:val="Parrafo"/>
-        <w:numPr>
-          <w:ilvl w:val="0"/>
-          <w:numId w:val="3"/>
-        </w:numPr>
-      </w:pPr>
-      <w:r>
-        <w:t xml:space="preserve">Estado del arte: Exposición de trabajos relacionados </w:t>
-      </w:r>
-    </w:p>
-    <w:p>
-      <w:pPr>
-        <w:pStyle w:val="Parrafo"/>
-        <w:numPr>
-          <w:ilvl w:val="0"/>
-          <w:numId w:val="3"/>
-        </w:numPr>
-      </w:pPr>
-      <w:r>
-        <w:t xml:space="preserve">Tecnologías: Análisis de la tecnología usada en el estudio: </w:t>
-      </w:r>
-      <w:r>
-        <w:t xml:space="preserve">características e información relevante de la pulsera </w:t>
-      </w:r>
-      <w:proofErr w:type="spellStart"/>
-      <w:r>
-        <w:t>Empatica</w:t>
-      </w:r>
-      <w:proofErr w:type="spellEnd"/>
-      <w:r>
-        <w:t xml:space="preserve"> E4.</w:t>
-      </w:r>
-    </w:p>
-    <w:p>
-      <w:pPr>
-        <w:pStyle w:val="Parrafo"/>
-        <w:numPr>
-          <w:ilvl w:val="0"/>
-          <w:numId w:val="3"/>
-        </w:numPr>
-      </w:pPr>
-      <w:r>
-        <w:t>Metodología</w:t>
-      </w:r>
-      <w:r>
-        <w:t>: Explicación los métodos utilizados</w:t>
-      </w:r>
-    </w:p>
-    <w:p>
-      <w:pPr>
-        <w:pStyle w:val="Parrafo"/>
-        <w:numPr>
-          <w:ilvl w:val="0"/>
-          <w:numId w:val="3"/>
-        </w:numPr>
-      </w:pPr>
-      <w:r>
-        <w:t>Implementación</w:t>
-      </w:r>
-      <w:r>
-        <w:t>: Exposición de las herramientas implementadas para la realización del estudio.</w:t>
-      </w:r>
-    </w:p>
-    <w:p>
-      <w:pPr>
-        <w:pStyle w:val="Parrafo"/>
-        <w:numPr>
-          <w:ilvl w:val="0"/>
-          <w:numId w:val="3"/>
-        </w:numPr>
-      </w:pPr>
-      <w:r>
-        <w:t>Resultados</w:t>
-      </w:r>
-      <w:r>
-        <w:t>: Exposición de los resultados obtenidos con el proyecto</w:t>
-      </w:r>
-    </w:p>
-    <w:p>
-      <w:pPr>
-        <w:pStyle w:val="Parrafo"/>
-        <w:numPr>
-          <w:ilvl w:val="0"/>
-          <w:numId w:val="3"/>
-        </w:numPr>
-      </w:pPr>
-      <w:r>
-        <w:t xml:space="preserve">Bibliografía: Disposición de los artículos o estudios mencionados e información relevante. </w:t>
+      <w:r>
+        <w:t xml:space="preserve">Aún </w:t>
+      </w:r>
+      <w:r>
+        <w:t>con pocos participantes, todo habrá sido probado, comprobando su correcto funcionamiento, y preparado para la obtención de este dataset con la dimensión que debería tener una vez puedan realizarse este tipo de pruebas.</w:t>
+      </w:r>
+      <w:r>
+        <w:br w:type="page"/>
       </w:r>
     </w:p>
     <w:p>
@@ -4850,70 +4142,28 @@
     </w:p>
     <w:p>
       <w:pPr>
-        <w:spacing w:after="160" w:line="259" w:lineRule="auto"/>
-        <w:rPr>
-          <w:rFonts w:ascii="Times New Roman" w:hAnsi="Times New Roman"/>
-          <w:sz w:val="24"/>
-        </w:rPr>
-      </w:pPr>
-      <w:r>
-        <w:br w:type="page"/>
-      </w:r>
-    </w:p>
-    <w:p>
-      <w:pPr>
-        <w:pStyle w:val="Parrafo"/>
-        <w:ind w:left="720"/>
-      </w:pPr>
-    </w:p>
-    <w:p>
-      <w:pPr>
         <w:pStyle w:val="Ttulo1"/>
         <w:spacing w:line="360" w:lineRule="auto"/>
       </w:pPr>
-      <w:bookmarkStart w:id="12" w:name="_Toc72395997"/>
+      <w:bookmarkStart w:id="11" w:name="_Toc72490366"/>
       <w:r>
         <w:t xml:space="preserve">2. </w:t>
       </w:r>
       <w:r>
-        <w:t>Estado del arte</w:t>
+        <w:t>Datasets para la estimación de emociones mediante señales fisiológicas</w:t>
+      </w:r>
+      <w:bookmarkEnd w:id="11"/>
+    </w:p>
+    <w:p/>
+    <w:p>
+      <w:pPr>
+        <w:pStyle w:val="Ttulo3"/>
+      </w:pPr>
+      <w:bookmarkStart w:id="12" w:name="_Toc72490367"/>
+      <w:r>
+        <w:t>2.1 K-EmoCon</w:t>
       </w:r>
       <w:bookmarkEnd w:id="12"/>
-    </w:p>
-    <w:p/>
-    <w:p>
-      <w:pPr>
-        <w:pStyle w:val="Ttulo2"/>
-      </w:pPr>
-      <w:bookmarkStart w:id="13" w:name="_Toc72395998"/>
-      <w:r>
-        <w:t xml:space="preserve">2.1 </w:t>
-      </w:r>
-      <w:proofErr w:type="spellStart"/>
-      <w:r>
-        <w:t>Datasets</w:t>
-      </w:r>
-      <w:proofErr w:type="spellEnd"/>
-      <w:r>
-        <w:t xml:space="preserve"> para la estimación de emociones mediante señales fisiológicas</w:t>
-      </w:r>
-      <w:bookmarkEnd w:id="13"/>
-    </w:p>
-    <w:p/>
-    <w:p>
-      <w:pPr>
-        <w:pStyle w:val="Ttulo3"/>
-      </w:pPr>
-      <w:bookmarkStart w:id="14" w:name="_Toc72395999"/>
-      <w:r>
-        <w:t>2.1.1 K-</w:t>
-      </w:r>
-      <w:proofErr w:type="spellStart"/>
-      <w:r>
-        <w:t>EmoCon</w:t>
-      </w:r>
-      <w:bookmarkEnd w:id="14"/>
-      <w:proofErr w:type="spellEnd"/>
     </w:p>
     <w:p>
       <w:pPr>
@@ -4957,19 +4207,11 @@
                 <w:rFonts w:ascii="Times New Roman" w:hAnsi="Times New Roman" w:cs="Times New Roman"/>
               </w:rPr>
             </w:pPr>
-            <w:proofErr w:type="spellStart"/>
-            <w:r>
-              <w:rPr>
-                <w:rFonts w:ascii="Times New Roman" w:hAnsi="Times New Roman" w:cs="Times New Roman"/>
-              </w:rPr>
-              <w:t>Dataset</w:t>
-            </w:r>
-            <w:proofErr w:type="spellEnd"/>
-            <w:r>
-              <w:rPr>
-                <w:rFonts w:ascii="Times New Roman" w:hAnsi="Times New Roman" w:cs="Times New Roman"/>
-              </w:rPr>
-              <w:t>:</w:t>
+            <w:r>
+              <w:rPr>
+                <w:rFonts w:ascii="Times New Roman" w:hAnsi="Times New Roman" w:cs="Times New Roman"/>
+              </w:rPr>
+              <w:t>Dataset:</w:t>
             </w:r>
           </w:p>
         </w:tc>
@@ -5049,18 +4291,8 @@
                 <w:b/>
                 <w:bCs/>
               </w:rPr>
-              <w:t>K-</w:t>
-            </w:r>
-            <w:proofErr w:type="spellStart"/>
-            <w:r>
-              <w:rPr>
-                <w:rFonts w:ascii="Times New Roman" w:hAnsi="Times New Roman" w:cs="Times New Roman"/>
-                <w:b/>
-                <w:bCs/>
-              </w:rPr>
-              <w:t>EmoCon</w:t>
-            </w:r>
-            <w:proofErr w:type="spellEnd"/>
+              <w:t>K-EmoCon</w:t>
+            </w:r>
           </w:p>
         </w:tc>
         <w:tc>
@@ -5090,7 +4322,6 @@
                 <w:rFonts w:ascii="Times New Roman" w:hAnsi="Times New Roman" w:cs="Times New Roman"/>
               </w:rPr>
             </w:pPr>
-            <w:proofErr w:type="spellStart"/>
             <w:r>
               <w:rPr>
                 <w:rFonts w:ascii="Times New Roman" w:hAnsi="Times New Roman" w:cs="Times New Roman"/>
@@ -5107,14 +4338,7 @@
               <w:rPr>
                 <w:rFonts w:ascii="Times New Roman" w:hAnsi="Times New Roman" w:cs="Times New Roman"/>
               </w:rPr>
-              <w:t>tica</w:t>
-            </w:r>
-            <w:proofErr w:type="spellEnd"/>
-            <w:r>
-              <w:rPr>
-                <w:rFonts w:ascii="Times New Roman" w:hAnsi="Times New Roman" w:cs="Times New Roman"/>
-              </w:rPr>
-              <w:t xml:space="preserve"> E4:</w:t>
+              <w:t>tica E4:</w:t>
             </w:r>
           </w:p>
           <w:p>
@@ -5194,35 +4418,7 @@
               <w:rPr>
                 <w:rFonts w:ascii="Times New Roman" w:hAnsi="Times New Roman" w:cs="Times New Roman"/>
               </w:rPr>
-              <w:t xml:space="preserve">Heart </w:t>
-            </w:r>
-            <w:proofErr w:type="spellStart"/>
-            <w:r>
-              <w:rPr>
-                <w:rFonts w:ascii="Times New Roman" w:hAnsi="Times New Roman" w:cs="Times New Roman"/>
-              </w:rPr>
-              <w:t>rate</w:t>
-            </w:r>
-            <w:proofErr w:type="spellEnd"/>
-            <w:r>
-              <w:rPr>
-                <w:rFonts w:ascii="Times New Roman" w:hAnsi="Times New Roman" w:cs="Times New Roman"/>
-              </w:rPr>
-              <w:t xml:space="preserve"> (</w:t>
-            </w:r>
-            <w:proofErr w:type="spellStart"/>
-            <w:r>
-              <w:rPr>
-                <w:rFonts w:ascii="Times New Roman" w:hAnsi="Times New Roman" w:cs="Times New Roman"/>
-              </w:rPr>
-              <w:t>from</w:t>
-            </w:r>
-            <w:proofErr w:type="spellEnd"/>
-            <w:r>
-              <w:rPr>
-                <w:rFonts w:ascii="Times New Roman" w:hAnsi="Times New Roman" w:cs="Times New Roman"/>
-              </w:rPr>
-              <w:t xml:space="preserve"> BVP)</w:t>
+              <w:t>Heart rate (from BVP)</w:t>
             </w:r>
           </w:p>
           <w:p>
@@ -5242,21 +4438,7 @@
               <w:rPr>
                 <w:rFonts w:ascii="Times New Roman" w:hAnsi="Times New Roman" w:cs="Times New Roman"/>
               </w:rPr>
-              <w:t>IBI (</w:t>
-            </w:r>
-            <w:proofErr w:type="spellStart"/>
-            <w:r>
-              <w:rPr>
-                <w:rFonts w:ascii="Times New Roman" w:hAnsi="Times New Roman" w:cs="Times New Roman"/>
-              </w:rPr>
-              <w:t>from</w:t>
-            </w:r>
-            <w:proofErr w:type="spellEnd"/>
-            <w:r>
-              <w:rPr>
-                <w:rFonts w:ascii="Times New Roman" w:hAnsi="Times New Roman" w:cs="Times New Roman"/>
-              </w:rPr>
-              <w:t xml:space="preserve"> BVP)</w:t>
+              <w:t>IBI (from BVP)</w:t>
             </w:r>
           </w:p>
           <w:p>
@@ -5300,47 +4482,11 @@
                 <w:rFonts w:ascii="Times New Roman" w:hAnsi="Times New Roman" w:cs="Times New Roman"/>
               </w:rPr>
             </w:pPr>
-            <w:proofErr w:type="spellStart"/>
-            <w:r>
-              <w:rPr>
-                <w:rFonts w:ascii="Times New Roman" w:hAnsi="Times New Roman" w:cs="Times New Roman"/>
-              </w:rPr>
-              <w:t>NeuroSky</w:t>
-            </w:r>
-            <w:proofErr w:type="spellEnd"/>
-            <w:r>
-              <w:rPr>
-                <w:rFonts w:ascii="Times New Roman" w:hAnsi="Times New Roman" w:cs="Times New Roman"/>
-              </w:rPr>
-              <w:t xml:space="preserve"> </w:t>
-            </w:r>
-            <w:proofErr w:type="spellStart"/>
-            <w:r>
-              <w:rPr>
-                <w:rFonts w:ascii="Times New Roman" w:hAnsi="Times New Roman" w:cs="Times New Roman"/>
-              </w:rPr>
-              <w:t>MindWave</w:t>
-            </w:r>
-            <w:proofErr w:type="spellEnd"/>
-            <w:r>
-              <w:rPr>
-                <w:rFonts w:ascii="Times New Roman" w:hAnsi="Times New Roman" w:cs="Times New Roman"/>
-              </w:rPr>
-              <w:t xml:space="preserve"> </w:t>
-            </w:r>
-            <w:proofErr w:type="spellStart"/>
-            <w:r>
-              <w:rPr>
-                <w:rFonts w:ascii="Times New Roman" w:hAnsi="Times New Roman" w:cs="Times New Roman"/>
-              </w:rPr>
-              <w:t>Headset</w:t>
-            </w:r>
-            <w:proofErr w:type="spellEnd"/>
-            <w:r>
-              <w:rPr>
-                <w:rFonts w:ascii="Times New Roman" w:hAnsi="Times New Roman" w:cs="Times New Roman"/>
-              </w:rPr>
-              <w:t>:</w:t>
+            <w:r>
+              <w:rPr>
+                <w:rFonts w:ascii="Times New Roman" w:hAnsi="Times New Roman" w:cs="Times New Roman"/>
+              </w:rPr>
+              <w:t>NeuroSky MindWave Headset:</w:t>
             </w:r>
           </w:p>
           <w:p>
@@ -5351,33 +4497,11 @@
                 <w:rFonts w:ascii="Times New Roman" w:hAnsi="Times New Roman" w:cs="Times New Roman"/>
               </w:rPr>
             </w:pPr>
-            <w:proofErr w:type="spellStart"/>
-            <w:r>
-              <w:rPr>
-                <w:rFonts w:ascii="Times New Roman" w:hAnsi="Times New Roman" w:cs="Times New Roman"/>
-              </w:rPr>
-              <w:t>Brainwave</w:t>
-            </w:r>
-            <w:proofErr w:type="spellEnd"/>
-            <w:r>
-              <w:rPr>
-                <w:rFonts w:ascii="Times New Roman" w:hAnsi="Times New Roman" w:cs="Times New Roman"/>
-              </w:rPr>
-              <w:t xml:space="preserve"> (fp1 </w:t>
-            </w:r>
-            <w:proofErr w:type="spellStart"/>
-            <w:r>
-              <w:rPr>
-                <w:rFonts w:ascii="Times New Roman" w:hAnsi="Times New Roman" w:cs="Times New Roman"/>
-              </w:rPr>
-              <w:t>channel</w:t>
-            </w:r>
-            <w:proofErr w:type="spellEnd"/>
-            <w:r>
-              <w:rPr>
-                <w:rFonts w:ascii="Times New Roman" w:hAnsi="Times New Roman" w:cs="Times New Roman"/>
-              </w:rPr>
-              <w:t xml:space="preserve"> EEG)</w:t>
+            <w:r>
+              <w:rPr>
+                <w:rFonts w:ascii="Times New Roman" w:hAnsi="Times New Roman" w:cs="Times New Roman"/>
+              </w:rPr>
+              <w:t>Brainwave (fp1 channel EEG)</w:t>
             </w:r>
           </w:p>
           <w:p>
@@ -5529,16 +4653,8 @@
               <w:rPr>
                 <w:rFonts w:ascii="Times New Roman" w:hAnsi="Times New Roman" w:cs="Times New Roman"/>
               </w:rPr>
-              <w:t xml:space="preserve">: </w:t>
-            </w:r>
-            <w:proofErr w:type="spellStart"/>
-            <w:r>
-              <w:rPr>
-                <w:rFonts w:ascii="Times New Roman" w:hAnsi="Times New Roman" w:cs="Times New Roman"/>
-              </w:rPr>
-              <w:t>Cheerful</w:t>
-            </w:r>
-            <w:proofErr w:type="spellEnd"/>
+              <w:t>: Cheerful</w:t>
+            </w:r>
             <w:r>
               <w:rPr>
                 <w:rFonts w:ascii="Times New Roman" w:hAnsi="Times New Roman" w:cs="Times New Roman"/>
@@ -5557,14 +4673,12 @@
               </w:rPr>
               <w:t xml:space="preserve"> </w:t>
             </w:r>
-            <w:proofErr w:type="spellStart"/>
             <w:r>
               <w:rPr>
                 <w:rFonts w:ascii="Times New Roman" w:hAnsi="Times New Roman" w:cs="Times New Roman"/>
               </w:rPr>
               <w:t>Happy</w:t>
             </w:r>
-            <w:proofErr w:type="spellEnd"/>
             <w:r>
               <w:rPr>
                 <w:rFonts w:ascii="Times New Roman" w:hAnsi="Times New Roman" w:cs="Times New Roman"/>
@@ -5583,14 +4697,12 @@
               </w:rPr>
               <w:t xml:space="preserve"> </w:t>
             </w:r>
-            <w:proofErr w:type="spellStart"/>
             <w:r>
               <w:rPr>
                 <w:rFonts w:ascii="Times New Roman" w:hAnsi="Times New Roman" w:cs="Times New Roman"/>
               </w:rPr>
               <w:t>Angry</w:t>
             </w:r>
-            <w:proofErr w:type="spellEnd"/>
             <w:r>
               <w:rPr>
                 <w:rFonts w:ascii="Times New Roman" w:hAnsi="Times New Roman" w:cs="Times New Roman"/>
@@ -5887,7 +4999,6 @@
                 <w:lang w:val="en-US"/>
               </w:rPr>
             </w:pPr>
-            <w:proofErr w:type="spellStart"/>
             <w:r>
               <w:rPr>
                 <w:rFonts w:ascii="Times New Roman" w:hAnsi="Times New Roman" w:cs="Times New Roman"/>
@@ -5895,7 +5006,6 @@
               </w:rPr>
               <w:t>Confrustion</w:t>
             </w:r>
-            <w:proofErr w:type="spellEnd"/>
             <w:r>
               <w:rPr>
                 <w:rFonts w:ascii="Times New Roman" w:hAnsi="Times New Roman" w:cs="Times New Roman"/>
@@ -6117,23 +5227,7 @@
           <w:b/>
           <w:bCs/>
         </w:rPr>
-        <w:t>Descripción de K-</w:t>
-      </w:r>
-      <w:proofErr w:type="spellStart"/>
-      <w:r>
-        <w:rPr>
-          <w:b/>
-          <w:bCs/>
-        </w:rPr>
-        <w:t>EmoCon</w:t>
-      </w:r>
-      <w:proofErr w:type="spellEnd"/>
-      <w:r>
-        <w:rPr>
-          <w:b/>
-          <w:bCs/>
-        </w:rPr>
-        <w:t>:</w:t>
+        <w:t>Descripción de K-EmoCon:</w:t>
       </w:r>
     </w:p>
     <w:p>
@@ -6167,21 +5261,12 @@
         <w:lastRenderedPageBreak/>
         <w:t xml:space="preserve">cada 5 segundos mientras veían las imágenes del debate, en términos de </w:t>
       </w:r>
-      <w:proofErr w:type="spellStart"/>
       <w:r>
         <w:rPr>
           <w:b/>
           <w:bCs/>
         </w:rPr>
-        <w:t>arousal-valence</w:t>
-      </w:r>
-      <w:proofErr w:type="spellEnd"/>
-      <w:r>
-        <w:rPr>
-          <w:b/>
-          <w:bCs/>
-        </w:rPr>
-        <w:t xml:space="preserve"> y 18 emociones categóricas adicionales</w:t>
+        <w:t>arousal-valence y 18 emociones categóricas adicionales</w:t>
       </w:r>
       <w:r>
         <w:t>.</w:t>
@@ -6242,23 +5327,7 @@
             <w:rFonts w:eastAsia="Times New Roman" w:cs="Times New Roman"/>
             <w:lang w:eastAsia="es-ES"/>
           </w:rPr>
-          <w:t>https://zenodo.o</w:t>
-        </w:r>
-        <w:r>
-          <w:rPr>
-            <w:rStyle w:val="Hipervnculo"/>
-            <w:rFonts w:eastAsia="Times New Roman" w:cs="Times New Roman"/>
-            <w:lang w:eastAsia="es-ES"/>
-          </w:rPr>
-          <w:t>r</w:t>
-        </w:r>
-        <w:r>
-          <w:rPr>
-            <w:rStyle w:val="Hipervnculo"/>
-            <w:rFonts w:eastAsia="Times New Roman" w:cs="Times New Roman"/>
-            <w:lang w:eastAsia="es-ES"/>
-          </w:rPr>
-          <w:t>g/record/3931963</w:t>
+          <w:t>https://zenodo.org/record/3931963</w:t>
         </w:r>
       </w:hyperlink>
     </w:p>
@@ -6285,29 +5354,27 @@
           <w:lang w:eastAsia="es-ES"/>
         </w:rPr>
       </w:pPr>
-      <w:bookmarkStart w:id="15" w:name="_Toc72396000"/>
+      <w:bookmarkStart w:id="13" w:name="_Toc72490368"/>
       <w:r>
         <w:rPr>
           <w:lang w:eastAsia="es-ES"/>
         </w:rPr>
         <w:lastRenderedPageBreak/>
-        <w:t xml:space="preserve">2.1.2 </w:t>
-      </w:r>
-      <w:proofErr w:type="spellStart"/>
+        <w:t>2.</w:t>
+      </w:r>
       <w:r>
         <w:rPr>
           <w:lang w:eastAsia="es-ES"/>
         </w:rPr>
-        <w:t>IoBT</w:t>
-      </w:r>
-      <w:proofErr w:type="spellEnd"/>
+        <w:t>2</w:t>
+      </w:r>
       <w:r>
         <w:rPr>
           <w:lang w:eastAsia="es-ES"/>
         </w:rPr>
-        <w:t>-VISTEC</w:t>
-      </w:r>
-      <w:bookmarkEnd w:id="15"/>
+        <w:t xml:space="preserve"> IoBT-VISTEC</w:t>
+      </w:r>
+      <w:bookmarkEnd w:id="13"/>
     </w:p>
     <w:p>
       <w:pPr>
@@ -6350,19 +5417,11 @@
                 <w:rFonts w:ascii="Times New Roman" w:hAnsi="Times New Roman" w:cs="Times New Roman"/>
               </w:rPr>
             </w:pPr>
-            <w:proofErr w:type="spellStart"/>
-            <w:r>
-              <w:rPr>
-                <w:rFonts w:ascii="Times New Roman" w:hAnsi="Times New Roman" w:cs="Times New Roman"/>
-              </w:rPr>
-              <w:t>Dataset</w:t>
-            </w:r>
-            <w:proofErr w:type="spellEnd"/>
-            <w:r>
-              <w:rPr>
-                <w:rFonts w:ascii="Times New Roman" w:hAnsi="Times New Roman" w:cs="Times New Roman"/>
-              </w:rPr>
-              <w:t>:</w:t>
+            <w:r>
+              <w:rPr>
+                <w:rFonts w:ascii="Times New Roman" w:hAnsi="Times New Roman" w:cs="Times New Roman"/>
+              </w:rPr>
+              <w:t>Dataset:</w:t>
             </w:r>
           </w:p>
         </w:tc>
@@ -6436,23 +5495,13 @@
                 <w:rFonts w:ascii="Times New Roman" w:hAnsi="Times New Roman" w:cs="Times New Roman"/>
               </w:rPr>
             </w:pPr>
-            <w:proofErr w:type="spellStart"/>
             <w:r>
               <w:rPr>
                 <w:rFonts w:ascii="Times New Roman" w:hAnsi="Times New Roman" w:cs="Times New Roman"/>
                 <w:b/>
                 <w:bCs/>
               </w:rPr>
-              <w:t>IoBT</w:t>
-            </w:r>
-            <w:proofErr w:type="spellEnd"/>
-            <w:r>
-              <w:rPr>
-                <w:rFonts w:ascii="Times New Roman" w:hAnsi="Times New Roman" w:cs="Times New Roman"/>
-                <w:b/>
-                <w:bCs/>
-              </w:rPr>
-              <w:t>-VISTEC</w:t>
+              <w:t>IoBT-VISTEC</w:t>
             </w:r>
           </w:p>
         </w:tc>
@@ -6647,21 +5696,7 @@
               <w:rPr>
                 <w:rFonts w:ascii="Times New Roman" w:hAnsi="Times New Roman" w:cs="Times New Roman"/>
               </w:rPr>
-              <w:t xml:space="preserve">Heart </w:t>
-            </w:r>
-            <w:proofErr w:type="spellStart"/>
-            <w:r>
-              <w:rPr>
-                <w:rFonts w:ascii="Times New Roman" w:hAnsi="Times New Roman" w:cs="Times New Roman"/>
-              </w:rPr>
-              <w:t>Rate</w:t>
-            </w:r>
-            <w:proofErr w:type="spellEnd"/>
-            <w:r>
-              <w:rPr>
-                <w:rFonts w:ascii="Times New Roman" w:hAnsi="Times New Roman" w:cs="Times New Roman"/>
-              </w:rPr>
-              <w:t xml:space="preserve"> *</w:t>
+              <w:t>Heart Rate *</w:t>
             </w:r>
           </w:p>
           <w:p>
@@ -6681,21 +5716,7 @@
               <w:rPr>
                 <w:rFonts w:ascii="Times New Roman" w:hAnsi="Times New Roman" w:cs="Times New Roman"/>
               </w:rPr>
-              <w:t xml:space="preserve">HR </w:t>
-            </w:r>
-            <w:proofErr w:type="spellStart"/>
-            <w:r>
-              <w:rPr>
-                <w:rFonts w:ascii="Times New Roman" w:hAnsi="Times New Roman" w:cs="Times New Roman"/>
-              </w:rPr>
-              <w:t>variability</w:t>
-            </w:r>
-            <w:proofErr w:type="spellEnd"/>
-            <w:r>
-              <w:rPr>
-                <w:rFonts w:ascii="Times New Roman" w:hAnsi="Times New Roman" w:cs="Times New Roman"/>
-              </w:rPr>
-              <w:t xml:space="preserve"> *</w:t>
+              <w:t>HR variability *</w:t>
             </w:r>
           </w:p>
           <w:p>
@@ -6731,14 +5752,12 @@
                 <w:rFonts w:ascii="Times New Roman" w:hAnsi="Times New Roman" w:cs="Times New Roman"/>
               </w:rPr>
             </w:pPr>
-            <w:proofErr w:type="spellStart"/>
             <w:r>
               <w:rPr>
                 <w:rFonts w:ascii="Times New Roman" w:hAnsi="Times New Roman" w:cs="Times New Roman"/>
               </w:rPr>
               <w:t>Temp</w:t>
             </w:r>
-            <w:proofErr w:type="spellEnd"/>
           </w:p>
           <w:p>
             <w:pPr>
@@ -6759,16 +5778,8 @@
               <w:rPr>
                 <w:rFonts w:ascii="Times New Roman" w:hAnsi="Times New Roman" w:cs="Times New Roman"/>
               </w:rPr>
-              <w:t xml:space="preserve">*No están incluidos en el </w:t>
-            </w:r>
-            <w:proofErr w:type="spellStart"/>
-            <w:r>
-              <w:rPr>
-                <w:rFonts w:ascii="Times New Roman" w:hAnsi="Times New Roman" w:cs="Times New Roman"/>
-              </w:rPr>
-              <w:t>dataset</w:t>
-            </w:r>
-            <w:proofErr w:type="spellEnd"/>
+              <w:t>*No están incluidos en el dataset</w:t>
+            </w:r>
           </w:p>
         </w:tc>
         <w:tc>
@@ -6984,23 +5995,7 @@
           <w:b/>
           <w:bCs/>
         </w:rPr>
-        <w:t xml:space="preserve">Descripción de </w:t>
-      </w:r>
-      <w:proofErr w:type="spellStart"/>
-      <w:r>
-        <w:rPr>
-          <w:b/>
-          <w:bCs/>
-        </w:rPr>
-        <w:t>IoBT</w:t>
-      </w:r>
-      <w:proofErr w:type="spellEnd"/>
-      <w:r>
-        <w:rPr>
-          <w:b/>
-          <w:bCs/>
-        </w:rPr>
-        <w:t>-VISTEC:</w:t>
+        <w:t>Descripción de IoBT-VISTEC:</w:t>
       </w:r>
     </w:p>
     <w:p>
@@ -7116,12 +6111,12 @@
       <w:pPr>
         <w:pStyle w:val="Ttulo3"/>
       </w:pPr>
-      <w:bookmarkStart w:id="16" w:name="_Toc72396001"/>
+      <w:bookmarkStart w:id="14" w:name="_Toc72490369"/>
       <w:r>
         <w:lastRenderedPageBreak/>
-        <w:t>2.1.3 ASCERTAIN</w:t>
-      </w:r>
-      <w:bookmarkEnd w:id="16"/>
+        <w:t>2.3 ASCERTAIN</w:t>
+      </w:r>
+      <w:bookmarkEnd w:id="14"/>
     </w:p>
     <w:p/>
     <w:tbl>
@@ -7157,19 +6152,11 @@
                 <w:rFonts w:ascii="Times New Roman" w:hAnsi="Times New Roman" w:cs="Times New Roman"/>
               </w:rPr>
             </w:pPr>
-            <w:proofErr w:type="spellStart"/>
-            <w:r>
-              <w:rPr>
-                <w:rFonts w:ascii="Times New Roman" w:hAnsi="Times New Roman" w:cs="Times New Roman"/>
-              </w:rPr>
-              <w:t>Dataset</w:t>
-            </w:r>
-            <w:proofErr w:type="spellEnd"/>
-            <w:r>
-              <w:rPr>
-                <w:rFonts w:ascii="Times New Roman" w:hAnsi="Times New Roman" w:cs="Times New Roman"/>
-              </w:rPr>
-              <w:t>:</w:t>
+            <w:r>
+              <w:rPr>
+                <w:rFonts w:ascii="Times New Roman" w:hAnsi="Times New Roman" w:cs="Times New Roman"/>
+              </w:rPr>
+              <w:t>Dataset:</w:t>
             </w:r>
           </w:p>
         </w:tc>
@@ -7303,23 +6290,7 @@
                 <w:rFonts w:ascii="Times New Roman" w:hAnsi="Times New Roman" w:cs="Times New Roman"/>
                 <w:lang w:val="en-US"/>
               </w:rPr>
-              <w:t>3-channels Electro-</w:t>
-            </w:r>
-            <w:proofErr w:type="spellStart"/>
-            <w:r>
-              <w:rPr>
-                <w:rFonts w:ascii="Times New Roman" w:hAnsi="Times New Roman" w:cs="Times New Roman"/>
-                <w:lang w:val="en-US"/>
-              </w:rPr>
-              <w:t>cardiogrm</w:t>
-            </w:r>
-            <w:proofErr w:type="spellEnd"/>
-            <w:r>
-              <w:rPr>
-                <w:rFonts w:ascii="Times New Roman" w:hAnsi="Times New Roman" w:cs="Times New Roman"/>
-                <w:lang w:val="en-US"/>
-              </w:rPr>
-              <w:t xml:space="preserve"> (</w:t>
+              <w:t>3-channels Electro-cardiogrm (</w:t>
             </w:r>
             <w:r>
               <w:rPr>
@@ -7376,17 +6347,8 @@
                 <w:rFonts w:ascii="Times New Roman" w:hAnsi="Times New Roman" w:cs="Times New Roman"/>
                 <w:lang w:val="en-US"/>
               </w:rPr>
-              <w:t xml:space="preserve">Electroencephalography (EEG): single-dry EEG sensor </w:t>
-            </w:r>
-            <w:proofErr w:type="spellStart"/>
-            <w:r>
-              <w:rPr>
-                <w:rFonts w:ascii="Times New Roman" w:hAnsi="Times New Roman" w:cs="Times New Roman"/>
-                <w:lang w:val="en-US"/>
-              </w:rPr>
-              <w:t>Neuroskype</w:t>
-            </w:r>
-            <w:proofErr w:type="spellEnd"/>
+              <w:t>Electroencephalography (EEG): single-dry EEG sensor Neuroskype</w:t>
+            </w:r>
           </w:p>
           <w:p>
             <w:pPr>
@@ -7563,17 +6525,8 @@
                 <w:rFonts w:ascii="Times New Roman" w:hAnsi="Times New Roman" w:cs="Times New Roman"/>
                 <w:lang w:val="en-US"/>
               </w:rPr>
-              <w:t xml:space="preserve">Emotional </w:t>
-            </w:r>
-            <w:proofErr w:type="spellStart"/>
-            <w:r>
-              <w:rPr>
-                <w:rFonts w:ascii="Times New Roman" w:hAnsi="Times New Roman" w:cs="Times New Roman"/>
-                <w:lang w:val="en-US"/>
-              </w:rPr>
-              <w:t>Stabily</w:t>
-            </w:r>
-            <w:proofErr w:type="spellEnd"/>
+              <w:t>Emotional Stabily</w:t>
+            </w:r>
           </w:p>
           <w:p>
             <w:pPr>
@@ -7621,7 +6574,6 @@
                 <w:lang w:val="en-US"/>
               </w:rPr>
             </w:pPr>
-            <w:proofErr w:type="spellStart"/>
             <w:r>
               <w:rPr>
                 <w:rFonts w:ascii="Times New Roman" w:hAnsi="Times New Roman" w:cs="Times New Roman"/>
@@ -7629,17 +6581,7 @@
                 <w:bCs/>
                 <w:lang w:val="en-US"/>
               </w:rPr>
-              <w:t>Self reports</w:t>
-            </w:r>
-            <w:proofErr w:type="spellEnd"/>
-            <w:r>
-              <w:rPr>
-                <w:rFonts w:ascii="Times New Roman" w:hAnsi="Times New Roman" w:cs="Times New Roman"/>
-                <w:b/>
-                <w:bCs/>
-                <w:lang w:val="en-US"/>
-              </w:rPr>
-              <w:t>:</w:t>
+              <w:t>Self reports:</w:t>
             </w:r>
           </w:p>
           <w:p>
@@ -7847,12 +6789,12 @@
       <w:pPr>
         <w:pStyle w:val="Ttulo3"/>
       </w:pPr>
-      <w:bookmarkStart w:id="17" w:name="_Toc72396002"/>
+      <w:bookmarkStart w:id="15" w:name="_Toc72490370"/>
       <w:r>
         <w:lastRenderedPageBreak/>
-        <w:t>2.1.4 AMIGOS</w:t>
-      </w:r>
-      <w:bookmarkEnd w:id="17"/>
+        <w:t>2.4 AMIGOS</w:t>
+      </w:r>
+      <w:bookmarkEnd w:id="15"/>
     </w:p>
     <w:p>
       <w:pPr>
@@ -7892,19 +6834,11 @@
                 <w:rFonts w:ascii="Times New Roman" w:hAnsi="Times New Roman" w:cs="Times New Roman"/>
               </w:rPr>
             </w:pPr>
-            <w:proofErr w:type="spellStart"/>
-            <w:r>
-              <w:rPr>
-                <w:rFonts w:ascii="Times New Roman" w:hAnsi="Times New Roman" w:cs="Times New Roman"/>
-              </w:rPr>
-              <w:t>Dataset</w:t>
-            </w:r>
-            <w:proofErr w:type="spellEnd"/>
-            <w:r>
-              <w:rPr>
-                <w:rFonts w:ascii="Times New Roman" w:hAnsi="Times New Roman" w:cs="Times New Roman"/>
-              </w:rPr>
-              <w:t>:</w:t>
+            <w:r>
+              <w:rPr>
+                <w:rFonts w:ascii="Times New Roman" w:hAnsi="Times New Roman" w:cs="Times New Roman"/>
+              </w:rPr>
+              <w:t>Dataset:</w:t>
             </w:r>
           </w:p>
         </w:tc>
@@ -8358,12 +7292,12 @@
       <w:pPr>
         <w:pStyle w:val="Ttulo3"/>
       </w:pPr>
-      <w:bookmarkStart w:id="18" w:name="_Toc72396003"/>
+      <w:bookmarkStart w:id="16" w:name="_Toc72490371"/>
       <w:r>
         <w:lastRenderedPageBreak/>
-        <w:t>2.1.5 CASE</w:t>
-      </w:r>
-      <w:bookmarkEnd w:id="18"/>
+        <w:t>2.5 CASE</w:t>
+      </w:r>
+      <w:bookmarkEnd w:id="16"/>
     </w:p>
     <w:p>
       <w:pPr>
@@ -8398,11 +7332,9 @@
                 <w:rFonts w:ascii="Times New Roman" w:hAnsi="Times New Roman" w:cs="Times New Roman"/>
               </w:rPr>
             </w:pPr>
-            <w:proofErr w:type="spellStart"/>
             <w:r>
               <w:t>Dataset</w:t>
             </w:r>
-            <w:proofErr w:type="spellEnd"/>
           </w:p>
         </w:tc>
         <w:tc>
@@ -8893,53 +7825,11 @@
       <w:r>
         <w:t xml:space="preserve">El </w:t>
       </w:r>
-      <w:proofErr w:type="spellStart"/>
       <w:r>
         <w:t>dataset</w:t>
       </w:r>
-      <w:proofErr w:type="spellEnd"/>
-      <w:r>
-        <w:t xml:space="preserve"> </w:t>
-      </w:r>
-      <w:proofErr w:type="spellStart"/>
-      <w:r>
-        <w:t>Continuously</w:t>
-      </w:r>
-      <w:proofErr w:type="spellEnd"/>
-      <w:r>
-        <w:t xml:space="preserve"> </w:t>
-      </w:r>
-      <w:proofErr w:type="spellStart"/>
-      <w:r>
-        <w:t>Annotated</w:t>
-      </w:r>
-      <w:proofErr w:type="spellEnd"/>
-      <w:r>
-        <w:t xml:space="preserve"> </w:t>
-      </w:r>
-      <w:proofErr w:type="spellStart"/>
-      <w:r>
-        <w:t>Signals</w:t>
-      </w:r>
-      <w:proofErr w:type="spellEnd"/>
-      <w:r>
-        <w:t xml:space="preserve"> </w:t>
-      </w:r>
-      <w:proofErr w:type="spellStart"/>
-      <w:r>
-        <w:t>of</w:t>
-      </w:r>
-      <w:proofErr w:type="spellEnd"/>
-      <w:r>
-        <w:t xml:space="preserve"> </w:t>
-      </w:r>
-      <w:proofErr w:type="spellStart"/>
-      <w:r>
-        <w:t>Emotion</w:t>
-      </w:r>
-      <w:proofErr w:type="spellEnd"/>
-      <w:r>
-        <w:t xml:space="preserve"> (CASE</w:t>
+      <w:r>
+        <w:t xml:space="preserve"> Continuously Annotated Signals of Emotion (CASE</w:t>
       </w:r>
       <w:r>
         <w:t>)</w:t>
@@ -9035,7 +7925,7 @@
       <w:pPr>
         <w:pStyle w:val="Ttulo1"/>
       </w:pPr>
-      <w:bookmarkStart w:id="19" w:name="_Toc72396004"/>
+      <w:bookmarkStart w:id="17" w:name="_Toc72490372"/>
       <w:r>
         <w:lastRenderedPageBreak/>
         <w:t xml:space="preserve">3. </w:t>
@@ -9043,30 +7933,36 @@
       <w:r>
         <w:t>Tecnologías</w:t>
       </w:r>
-      <w:bookmarkEnd w:id="19"/>
+      <w:bookmarkEnd w:id="17"/>
     </w:p>
     <w:p/>
+    <w:p>
+      <w:pPr>
+        <w:pStyle w:val="Parrafo"/>
+      </w:pPr>
+      <w:r>
+        <w:t>Para este proyecto se han utilizado diferentes tecnologías, tanto hardware como sof</w:t>
+      </w:r>
+      <w:r>
+        <w:t>tware, para la obtención de los datos y su tratamiento, las cuales serán nombras y detalladas en los siguientes puntos.</w:t>
+      </w:r>
+      <w:r>
+        <w:t xml:space="preserve"> </w:t>
+      </w:r>
+    </w:p>
     <w:p/>
     <w:p>
       <w:pPr>
         <w:pStyle w:val="Ttulo2"/>
       </w:pPr>
-      <w:bookmarkStart w:id="20" w:name="_Toc72396005"/>
+      <w:bookmarkStart w:id="18" w:name="_Toc72490373"/>
       <w:r>
         <w:t xml:space="preserve">3.1 </w:t>
       </w:r>
       <w:r>
-        <w:t xml:space="preserve">Pulsera inteligente </w:t>
-      </w:r>
-      <w:proofErr w:type="spellStart"/>
-      <w:r>
-        <w:t>Empatica</w:t>
-      </w:r>
-      <w:proofErr w:type="spellEnd"/>
-      <w:r>
-        <w:t xml:space="preserve"> E4</w:t>
-      </w:r>
-      <w:bookmarkEnd w:id="20"/>
+        <w:t>Pulsera inteligente Empatica E4</w:t>
+      </w:r>
+      <w:bookmarkEnd w:id="18"/>
     </w:p>
     <w:p>
       <w:pPr>
@@ -9078,34 +7974,10 @@
         <w:pStyle w:val="Parrafo"/>
       </w:pPr>
       <w:r>
-        <w:t xml:space="preserve">La </w:t>
-      </w:r>
-      <w:proofErr w:type="spellStart"/>
-      <w:r>
-        <w:t>Empatica</w:t>
-      </w:r>
-      <w:proofErr w:type="spellEnd"/>
-      <w:r>
-        <w:t xml:space="preserve"> E4 </w:t>
-      </w:r>
-      <w:proofErr w:type="spellStart"/>
-      <w:r>
-        <w:t>wristband</w:t>
-      </w:r>
-      <w:proofErr w:type="spellEnd"/>
-      <w:r>
-        <w:t xml:space="preserve"> es una pulsera inteligente desarr</w:t>
-      </w:r>
-      <w:r>
-        <w:t xml:space="preserve">ollada por </w:t>
-      </w:r>
-      <w:proofErr w:type="spellStart"/>
-      <w:r>
-        <w:t>Empatica</w:t>
-      </w:r>
-      <w:proofErr w:type="spellEnd"/>
-      <w:r>
-        <w:t xml:space="preserve"> Inc. y diseñada para investigaciones sobre la fisiología de la vida diaria. Incorpora sensores muy precisos y no está pensada para un empleo directo por usuarios finales.</w:t>
+        <w:t>La Empatica E4 wristband es una pulsera inteligente desarr</w:t>
+      </w:r>
+      <w:r>
+        <w:t>ollada por Empatica Inc. y diseñada para investigaciones sobre la fisiología de la vida diaria. Incorpora sensores muy precisos y no está pensada para un empleo directo por usuarios finales.</w:t>
       </w:r>
     </w:p>
     <w:p>
@@ -9206,23 +8078,10 @@
         <w:t xml:space="preserve">. </w:t>
       </w:r>
       <w:r>
-        <w:t xml:space="preserve">Sensor de </w:t>
-      </w:r>
-      <w:proofErr w:type="spellStart"/>
-      <w:r>
-        <w:t>Fotopletismografía</w:t>
-      </w:r>
-      <w:proofErr w:type="spellEnd"/>
-      <w:r>
-        <w:t xml:space="preserve"> (</w:t>
-      </w:r>
-      <w:proofErr w:type="spellStart"/>
-      <w:r>
-        <w:t>Photoplethysmography</w:t>
-      </w:r>
-      <w:proofErr w:type="spellEnd"/>
-      <w:r>
-        <w:t xml:space="preserve"> Sensor</w:t>
+        <w:t>Sensor de Fotopletismografía (</w:t>
+      </w:r>
+      <w:r>
+        <w:t>Photoplethysmography Sensor</w:t>
       </w:r>
       <w:r>
         <w:t>)</w:t>
@@ -9265,17 +8124,8 @@
           <w:b/>
           <w:bCs/>
         </w:rPr>
-        <w:t xml:space="preserve">3-axis </w:t>
-      </w:r>
-      <w:proofErr w:type="spellStart"/>
-      <w:r>
-        <w:rPr>
-          <w:b/>
-          <w:bCs/>
-        </w:rPr>
-        <w:t>Accelerometer</w:t>
-      </w:r>
-      <w:proofErr w:type="spellEnd"/>
+        <w:t>3-axis Accelerometer</w:t>
+      </w:r>
       <w:r>
         <w:t xml:space="preserve">. </w:t>
       </w:r>
@@ -9329,6 +8179,7 @@
           <w:b/>
           <w:bCs/>
         </w:rPr>
+        <w:lastRenderedPageBreak/>
         <w:t>EDA Sensor (GSR Sensor).</w:t>
       </w:r>
       <w:r>
@@ -9350,14 +8201,12 @@
       <w:r>
         <w:t xml:space="preserve">ctividad </w:t>
       </w:r>
-      <w:proofErr w:type="spellStart"/>
       <w:r>
         <w:t>E</w:t>
       </w:r>
       <w:r>
         <w:t>lectrodérmica</w:t>
       </w:r>
-      <w:proofErr w:type="spellEnd"/>
       <w:r>
         <w:t xml:space="preserve"> o </w:t>
       </w:r>
@@ -9379,39 +8228,18 @@
       <w:r>
         <w:t xml:space="preserve"> (</w:t>
       </w:r>
-      <w:proofErr w:type="spellStart"/>
-      <w:r>
-        <w:t>Electrodermal</w:t>
-      </w:r>
-      <w:proofErr w:type="spellEnd"/>
+      <w:r>
+        <w:t>Electrodermal Activity Sensor</w:t>
+      </w:r>
+      <w:r>
+        <w:t xml:space="preserve"> / Galvanic Skin Response</w:t>
+      </w:r>
+      <w:r>
+        <w:t>)</w:t>
+      </w:r>
       <w:r>
         <w:t xml:space="preserve"> </w:t>
       </w:r>
-      <w:proofErr w:type="spellStart"/>
-      <w:r>
-        <w:t>Activity</w:t>
-      </w:r>
-      <w:proofErr w:type="spellEnd"/>
-      <w:r>
-        <w:t xml:space="preserve"> Sensor</w:t>
-      </w:r>
-      <w:r>
-        <w:t xml:space="preserve"> / </w:t>
-      </w:r>
-      <w:proofErr w:type="spellStart"/>
-      <w:r>
-        <w:t>Galvanic</w:t>
-      </w:r>
-      <w:proofErr w:type="spellEnd"/>
-      <w:r>
-        <w:t xml:space="preserve"> Skin Response</w:t>
-      </w:r>
-      <w:r>
-        <w:t>)</w:t>
-      </w:r>
-      <w:r>
-        <w:t xml:space="preserve"> </w:t>
-      </w:r>
       <w:r>
         <w:t>con el cual puede medirse</w:t>
       </w:r>
@@ -9419,11 +8247,7 @@
         <w:t xml:space="preserve"> la excitación del sistema nervioso simpático</w:t>
       </w:r>
       <w:r>
-        <w:t xml:space="preserve">, </w:t>
-      </w:r>
-      <w:r>
-        <w:lastRenderedPageBreak/>
-        <w:t>de lo que se derivan características relacionadas con el estrés, la implicación y la excitación</w:t>
+        <w:t>, de lo que se derivan características relacionadas con el estrés, la implicación y la excitación</w:t>
       </w:r>
       <w:r>
         <w:t xml:space="preserve">. </w:t>
@@ -9440,31 +8264,13 @@
           <w:numId w:val="4"/>
         </w:numPr>
       </w:pPr>
-      <w:proofErr w:type="spellStart"/>
       <w:r>
         <w:rPr>
           <w:b/>
           <w:bCs/>
         </w:rPr>
-        <w:t>Infrared</w:t>
-      </w:r>
-      <w:proofErr w:type="spellEnd"/>
-      <w:r>
-        <w:rPr>
-          <w:b/>
-          <w:bCs/>
-        </w:rPr>
-        <w:t xml:space="preserve"> </w:t>
-      </w:r>
-      <w:proofErr w:type="spellStart"/>
-      <w:r>
-        <w:rPr>
-          <w:b/>
-          <w:bCs/>
-        </w:rPr>
-        <w:t>Thermopile</w:t>
-      </w:r>
-      <w:proofErr w:type="spellEnd"/>
+        <w:t>Infrared Thermopile</w:t>
+      </w:r>
       <w:r>
         <w:t xml:space="preserve">. </w:t>
       </w:r>
@@ -9687,23 +8493,7 @@
         <w:t>La batería de l</w:t>
       </w:r>
       <w:r>
-        <w:t xml:space="preserve">a </w:t>
-      </w:r>
-      <w:proofErr w:type="spellStart"/>
-      <w:r>
-        <w:t>Empatica</w:t>
-      </w:r>
-      <w:proofErr w:type="spellEnd"/>
-      <w:r>
-        <w:t xml:space="preserve"> E4 permite capturar más de 20 horas de datos en modo </w:t>
-      </w:r>
-      <w:proofErr w:type="spellStart"/>
-      <w:r>
-        <w:t>streaming</w:t>
-      </w:r>
-      <w:proofErr w:type="spellEnd"/>
-      <w:r>
-        <w:t xml:space="preserve"> y más de 36 horas en modo grabación. Su tiempo de carga es inferior a 2 horas.</w:t>
+        <w:t>a Empatica E4 permite capturar más de 20 horas de datos en modo streaming y más de 36 horas en modo grabación. Su tiempo de carga es inferior a 2 horas.</w:t>
       </w:r>
     </w:p>
     <w:p>
@@ -9743,6 +8533,7 @@
         <w:spacing w:after="160" w:line="259" w:lineRule="auto"/>
       </w:pPr>
       <w:r>
+        <w:lastRenderedPageBreak/>
         <w:br w:type="page"/>
       </w:r>
     </w:p>
@@ -9772,31 +8563,13 @@
           <w:numId w:val="7"/>
         </w:numPr>
       </w:pPr>
-      <w:proofErr w:type="spellStart"/>
       <w:r>
         <w:rPr>
           <w:b/>
           <w:bCs/>
         </w:rPr>
-        <w:t>Recording</w:t>
-      </w:r>
-      <w:proofErr w:type="spellEnd"/>
-      <w:r>
-        <w:rPr>
-          <w:b/>
-          <w:bCs/>
-        </w:rPr>
-        <w:t xml:space="preserve"> </w:t>
-      </w:r>
-      <w:proofErr w:type="spellStart"/>
-      <w:r>
-        <w:rPr>
-          <w:b/>
-          <w:bCs/>
-        </w:rPr>
-        <w:t>Mode</w:t>
-      </w:r>
-      <w:proofErr w:type="spellEnd"/>
+        <w:t>Recording Mode</w:t>
+      </w:r>
       <w:r>
         <w:rPr>
           <w:b/>
@@ -9827,15 +8600,7 @@
         <w:t xml:space="preserve">que </w:t>
       </w:r>
       <w:r>
-        <w:t xml:space="preserve">después es obtenida vía USB a través del programa </w:t>
-      </w:r>
-      <w:proofErr w:type="spellStart"/>
-      <w:r>
-        <w:t>Empatica</w:t>
-      </w:r>
-      <w:proofErr w:type="spellEnd"/>
-      <w:r>
-        <w:t xml:space="preserve"> Manager disponible para Windows y Mac.</w:t>
+        <w:t>después es obtenida vía USB a través del programa Empatica Manager disponible para Windows y Mac.</w:t>
       </w:r>
     </w:p>
     <w:p>
@@ -9884,15 +8649,7 @@
         <w:t>)</w:t>
       </w:r>
       <w:r>
-        <w:t xml:space="preserve"> a través de Bluetooth. </w:t>
-      </w:r>
-      <w:proofErr w:type="spellStart"/>
-      <w:r>
-        <w:t>Empatica</w:t>
-      </w:r>
-      <w:proofErr w:type="spellEnd"/>
-      <w:r>
-        <w:t xml:space="preserve"> ofrece una</w:t>
+        <w:t xml:space="preserve"> a través de Bluetooth. Empatica ofrece una</w:t>
       </w:r>
       <w:r>
         <w:t xml:space="preserve"> aplicación en tiempo real y API para dispositivos móviles iOS y Android e integración de escritorio para Windows y Mac.</w:t>
@@ -9909,41 +8666,15 @@
         <w:t xml:space="preserve">ermiten </w:t>
       </w:r>
       <w:r>
-        <w:t xml:space="preserve">subir los datos recogidos a la plataforma en la nube de </w:t>
-      </w:r>
-      <w:proofErr w:type="spellStart"/>
-      <w:r>
-        <w:t>Empatica</w:t>
-      </w:r>
-      <w:proofErr w:type="spellEnd"/>
-      <w:r>
-        <w:t xml:space="preserve">, llamada </w:t>
-      </w:r>
-      <w:proofErr w:type="spellStart"/>
+        <w:t xml:space="preserve">subir los datos recogidos a la plataforma en la nube de Empatica, llamada </w:t>
+      </w:r>
       <w:r>
         <w:rPr>
           <w:b/>
           <w:bCs/>
         </w:rPr>
-        <w:t>Empatica</w:t>
-      </w:r>
-      <w:proofErr w:type="spellEnd"/>
-      <w:r>
-        <w:rPr>
-          <w:b/>
-          <w:bCs/>
-        </w:rPr>
-        <w:t xml:space="preserve"> </w:t>
-      </w:r>
-      <w:proofErr w:type="spellStart"/>
-      <w:r>
-        <w:rPr>
-          <w:b/>
-          <w:bCs/>
-        </w:rPr>
-        <w:t>Connect</w:t>
-      </w:r>
-      <w:proofErr w:type="spellEnd"/>
+        <w:t>Empatica Connect</w:t>
+      </w:r>
       <w:r>
         <w:t>, y que permite a los usuarios un acceso fácil a los datos.</w:t>
       </w:r>
@@ -10050,6 +8781,20 @@
     </w:p>
     <w:p>
       <w:pPr>
+        <w:pStyle w:val="Ttulo2"/>
+      </w:pPr>
+      <w:r>
+        <w:lastRenderedPageBreak/>
+        <w:t>3.2 NeuroKit.py</w:t>
+      </w:r>
+    </w:p>
+    <w:p>
+      <w:pPr>
+        <w:pStyle w:val="Ttulo1"/>
+      </w:pPr>
+    </w:p>
+    <w:p>
+      <w:pPr>
         <w:spacing w:after="160" w:line="259" w:lineRule="auto"/>
         <w:rPr>
           <w:rFonts w:ascii="Arial" w:eastAsiaTheme="majorEastAsia" w:hAnsi="Arial" w:cstheme="majorBidi"/>
@@ -10058,10 +8803,23 @@
           <w:szCs w:val="32"/>
         </w:rPr>
       </w:pPr>
+      <w:bookmarkStart w:id="19" w:name="_Toc72490374"/>
+      <w:r>
+        <w:br w:type="page"/>
+      </w:r>
+    </w:p>
+    <w:p>
+      <w:pPr>
+        <w:pStyle w:val="Ttulo1"/>
+      </w:pPr>
       <w:r>
         <w:lastRenderedPageBreak/>
-        <w:br w:type="page"/>
-      </w:r>
+        <w:t xml:space="preserve">4. </w:t>
+      </w:r>
+      <w:r>
+        <w:t>Implementación</w:t>
+      </w:r>
+      <w:bookmarkEnd w:id="19"/>
     </w:p>
     <w:p>
       <w:pPr>
@@ -10070,73 +8828,52 @@
     </w:p>
     <w:p>
       <w:pPr>
-        <w:pStyle w:val="Ttulo1"/>
-      </w:pPr>
-      <w:bookmarkStart w:id="21" w:name="_Toc72396006"/>
-      <w:r>
-        <w:t xml:space="preserve">4. </w:t>
-      </w:r>
-      <w:r>
-        <w:t>Implementación</w:t>
+        <w:pStyle w:val="Ttulo2"/>
+      </w:pPr>
+      <w:bookmarkStart w:id="20" w:name="_Toc72490375"/>
+      <w:r>
+        <w:t xml:space="preserve">4.1 </w:t>
+      </w:r>
+      <w:r>
+        <w:t>Aplicación para obtención de datos</w:t>
+      </w:r>
+      <w:bookmarkEnd w:id="20"/>
+    </w:p>
+    <w:p>
+      <w:pPr>
+        <w:pStyle w:val="Ttulo2"/>
+      </w:pPr>
+    </w:p>
+    <w:p>
+      <w:pPr>
+        <w:pStyle w:val="Ttulo2"/>
+      </w:pPr>
+      <w:bookmarkStart w:id="21" w:name="_Toc72490376"/>
+      <w:r>
+        <w:t xml:space="preserve">4.2 </w:t>
+      </w:r>
+      <w:r>
+        <w:t>Tratamiento de los datos</w:t>
       </w:r>
       <w:bookmarkEnd w:id="21"/>
     </w:p>
     <w:p>
       <w:pPr>
-        <w:pStyle w:val="Ttulo1"/>
-      </w:pPr>
-    </w:p>
-    <w:p>
-      <w:pPr>
         <w:pStyle w:val="Ttulo2"/>
       </w:pPr>
-      <w:bookmarkStart w:id="22" w:name="_Toc72396007"/>
-      <w:r>
-        <w:t xml:space="preserve">4.1 </w:t>
-      </w:r>
-      <w:r>
-        <w:t xml:space="preserve">Sistema para obtener </w:t>
-      </w:r>
-      <w:r>
-        <w:t>los datos</w:t>
+    </w:p>
+    <w:p>
+      <w:pPr>
+        <w:pStyle w:val="Ttulo2"/>
+      </w:pPr>
+      <w:bookmarkStart w:id="22" w:name="_Toc72490377"/>
+      <w:r>
+        <w:t xml:space="preserve">4.3 </w:t>
+      </w:r>
+      <w:r>
+        <w:t>Validación</w:t>
       </w:r>
       <w:bookmarkEnd w:id="22"/>
-    </w:p>
-    <w:p>
-      <w:pPr>
-        <w:pStyle w:val="Ttulo2"/>
-      </w:pPr>
-    </w:p>
-    <w:p>
-      <w:pPr>
-        <w:pStyle w:val="Ttulo2"/>
-      </w:pPr>
-      <w:bookmarkStart w:id="23" w:name="_Toc72396008"/>
-      <w:r>
-        <w:t xml:space="preserve">4.2 </w:t>
-      </w:r>
-      <w:r>
-        <w:t>Tratamiento de los datos</w:t>
-      </w:r>
-      <w:bookmarkEnd w:id="23"/>
-    </w:p>
-    <w:p>
-      <w:pPr>
-        <w:pStyle w:val="Ttulo2"/>
-      </w:pPr>
-    </w:p>
-    <w:p>
-      <w:pPr>
-        <w:pStyle w:val="Ttulo2"/>
-      </w:pPr>
-      <w:bookmarkStart w:id="24" w:name="_Toc72396009"/>
-      <w:r>
-        <w:t xml:space="preserve">4.3 </w:t>
-      </w:r>
-      <w:r>
-        <w:t>Pruebas</w:t>
-      </w:r>
-      <w:bookmarkEnd w:id="24"/>
       <w:r>
         <w:br w:type="page"/>
       </w:r>
@@ -10161,7 +8898,7 @@
         <w:pStyle w:val="Ttulo1"/>
         <w:spacing w:line="360" w:lineRule="auto"/>
       </w:pPr>
-      <w:bookmarkStart w:id="25" w:name="_Toc72396010"/>
+      <w:bookmarkStart w:id="23" w:name="_Toc72490378"/>
       <w:r>
         <w:lastRenderedPageBreak/>
         <w:t xml:space="preserve">5. </w:t>
@@ -10169,7 +8906,7 @@
       <w:r>
         <w:t>Resultados</w:t>
       </w:r>
-      <w:bookmarkEnd w:id="25"/>
+      <w:bookmarkEnd w:id="23"/>
     </w:p>
     <w:p>
       <w:pPr>
@@ -10213,7 +8950,7 @@
         <w:pStyle w:val="Ttulo1"/>
         <w:spacing w:line="360" w:lineRule="auto"/>
       </w:pPr>
-      <w:bookmarkStart w:id="26" w:name="_Toc72396011"/>
+      <w:bookmarkStart w:id="24" w:name="_Toc72490379"/>
       <w:r>
         <w:lastRenderedPageBreak/>
         <w:t xml:space="preserve">6. </w:t>
@@ -10221,7 +8958,7 @@
       <w:r>
         <w:t>Conclusiones</w:t>
       </w:r>
-      <w:bookmarkEnd w:id="26"/>
+      <w:bookmarkEnd w:id="24"/>
     </w:p>
     <w:p>
       <w:pPr>
@@ -10251,11 +8988,11 @@
         <w:pStyle w:val="Ttulo1"/>
         <w:spacing w:line="360" w:lineRule="auto"/>
       </w:pPr>
-      <w:bookmarkStart w:id="27" w:name="_Toc72396012"/>
+      <w:bookmarkStart w:id="25" w:name="_Toc72490380"/>
       <w:r>
         <w:t>Bibliografía y referencias</w:t>
       </w:r>
-      <w:bookmarkEnd w:id="27"/>
+      <w:bookmarkEnd w:id="25"/>
     </w:p>
     <w:p>
       <w:pPr>
@@ -10294,11 +9031,11 @@
         <w:pStyle w:val="Ttulo1"/>
         <w:spacing w:line="360" w:lineRule="auto"/>
       </w:pPr>
-      <w:bookmarkStart w:id="28" w:name="_Toc72396013"/>
+      <w:bookmarkStart w:id="26" w:name="_Toc72490381"/>
       <w:r>
         <w:t>Anexos</w:t>
       </w:r>
-      <w:bookmarkEnd w:id="28"/>
+      <w:bookmarkEnd w:id="26"/>
     </w:p>
     <w:sectPr>
       <w:footerReference w:type="even" r:id="rId25"/>
